--- a/tests/example_15_fully_quantum/Example_4/Derivations_HO.docx
+++ b/tests/example_15_fully_quantum/Example_4/Derivations_HO.docx
@@ -282,7 +282,7 @@
     <w:p>
       <w:pPr>
         <w:rPr>
-          <w:rFonts w:ascii="Times New Roman" w:hAnsi="Times New Roman" w:cs="Times New Roman"/>
+          <w:rFonts w:ascii="Times New Roman" w:eastAsiaTheme="minorEastAsia" w:hAnsi="Times New Roman" w:cs="Times New Roman"/>
           <w:sz w:val="28"/>
           <w:szCs w:val="28"/>
         </w:rPr>
@@ -623,6 +623,134 @@
     <w:p>
       <w:pPr>
         <w:rPr>
+          <w:rFonts w:ascii="Times New Roman" w:hAnsi="Times New Roman" w:cs="Times New Roman"/>
+          <w:sz w:val="28"/>
+          <w:szCs w:val="28"/>
+        </w:rPr>
+      </w:pPr>
+      <w:r>
+        <w:rPr>
+          <w:rFonts w:ascii="Times New Roman" w:hAnsi="Times New Roman" w:cs="Times New Roman"/>
+          <w:sz w:val="28"/>
+          <w:szCs w:val="28"/>
+          <w:u w:val="single"/>
+        </w:rPr>
+        <w:t>Derivatives to be computed</w:t>
+      </w:r>
+      <w:r>
+        <w:rPr>
+          <w:rFonts w:ascii="Times New Roman" w:hAnsi="Times New Roman" w:cs="Times New Roman"/>
+          <w:sz w:val="28"/>
+          <w:szCs w:val="28"/>
+        </w:rPr>
+        <w:t>:</w:t>
+      </w:r>
+    </w:p>
+    <w:p>
+      <w:pPr>
+        <w:rPr>
+          <w:rFonts w:ascii="Times New Roman" w:hAnsi="Times New Roman" w:cs="Times New Roman"/>
+          <w:sz w:val="28"/>
+          <w:szCs w:val="28"/>
+        </w:rPr>
+      </w:pPr>
+      <m:oMathPara>
+        <m:oMathParaPr>
+          <m:jc m:val="left"/>
+        </m:oMathParaPr>
+        <m:oMath>
+          <m:f>
+            <m:fPr>
+              <m:ctrlPr>
+                <w:rPr>
+                  <w:rFonts w:ascii="Cambria Math" w:hAnsi="Cambria Math" w:cs="Times New Roman"/>
+                  <w:i/>
+                  <w:sz w:val="28"/>
+                  <w:szCs w:val="28"/>
+                </w:rPr>
+              </m:ctrlPr>
+            </m:fPr>
+            <m:num>
+              <m:r>
+                <w:rPr>
+                  <w:rFonts w:ascii="Cambria Math" w:hAnsi="Cambria Math" w:cs="Times New Roman"/>
+                  <w:sz w:val="28"/>
+                  <w:szCs w:val="28"/>
+                </w:rPr>
+                <m:t>d</m:t>
+              </m:r>
+            </m:num>
+            <m:den>
+              <m:r>
+                <w:rPr>
+                  <w:rFonts w:ascii="Cambria Math" w:hAnsi="Cambria Math" w:cs="Times New Roman"/>
+                  <w:sz w:val="28"/>
+                  <w:szCs w:val="28"/>
+                </w:rPr>
+                <m:t>dt</m:t>
+              </m:r>
+            </m:den>
+          </m:f>
+          <m:sSub>
+            <m:sSubPr>
+              <m:ctrlPr>
+                <w:rPr>
+                  <w:rFonts w:ascii="Cambria Math" w:hAnsi="Cambria Math" w:cs="Times New Roman"/>
+                  <w:i/>
+                  <w:sz w:val="28"/>
+                  <w:szCs w:val="28"/>
+                </w:rPr>
+              </m:ctrlPr>
+            </m:sSubPr>
+            <m:e>
+              <m:r>
+                <w:rPr>
+                  <w:rFonts w:ascii="Cambria Math" w:hAnsi="Cambria Math" w:cs="Times New Roman"/>
+                  <w:sz w:val="28"/>
+                  <w:szCs w:val="28"/>
+                </w:rPr>
+                <m:t>c</m:t>
+              </m:r>
+            </m:e>
+            <m:sub>
+              <m:r>
+                <w:rPr>
+                  <w:rFonts w:ascii="Cambria Math" w:hAnsi="Cambria Math" w:cs="Times New Roman"/>
+                  <w:sz w:val="28"/>
+                  <w:szCs w:val="28"/>
+                </w:rPr>
+                <m:t>n</m:t>
+              </m:r>
+            </m:sub>
+          </m:sSub>
+          <m:d>
+            <m:dPr>
+              <m:ctrlPr>
+                <w:rPr>
+                  <w:rFonts w:ascii="Cambria Math" w:hAnsi="Cambria Math" w:cs="Times New Roman"/>
+                  <w:i/>
+                  <w:sz w:val="28"/>
+                  <w:szCs w:val="28"/>
+                </w:rPr>
+              </m:ctrlPr>
+            </m:dPr>
+            <m:e>
+              <m:r>
+                <w:rPr>
+                  <w:rFonts w:ascii="Cambria Math" w:hAnsi="Cambria Math" w:cs="Times New Roman"/>
+                  <w:sz w:val="28"/>
+                  <w:szCs w:val="28"/>
+                </w:rPr>
+                <m:t>t</m:t>
+              </m:r>
+            </m:e>
+          </m:d>
+        </m:oMath>
+      </m:oMathPara>
+    </w:p>
+    <w:p>
+      <w:pPr>
+        <w:rPr>
           <w:rFonts w:ascii="Times New Roman" w:eastAsiaTheme="minorEastAsia" w:hAnsi="Times New Roman" w:cs="Times New Roman"/>
           <w:sz w:val="28"/>
           <w:szCs w:val="28"/>
@@ -1320,33 +1448,6 @@
           </m:e>
         </m:d>
       </m:oMath>
-    </w:p>
-    <w:p>
-      <w:pPr>
-        <w:rPr>
-          <w:rFonts w:ascii="Times New Roman" w:eastAsiaTheme="minorEastAsia" w:hAnsi="Times New Roman" w:cs="Times New Roman"/>
-          <w:sz w:val="28"/>
-          <w:szCs w:val="28"/>
-        </w:rPr>
-      </w:pPr>
-    </w:p>
-    <w:p>
-      <w:pPr>
-        <w:rPr>
-          <w:rFonts w:ascii="Times New Roman" w:eastAsiaTheme="minorEastAsia" w:hAnsi="Times New Roman" w:cs="Times New Roman"/>
-          <w:sz w:val="28"/>
-          <w:szCs w:val="28"/>
-        </w:rPr>
-      </w:pPr>
-    </w:p>
-    <w:p>
-      <w:pPr>
-        <w:rPr>
-          <w:rFonts w:ascii="Times New Roman" w:eastAsiaTheme="minorEastAsia" w:hAnsi="Times New Roman" w:cs="Times New Roman"/>
-          <w:sz w:val="28"/>
-          <w:szCs w:val="28"/>
-        </w:rPr>
-      </w:pPr>
     </w:p>
     <w:p>
       <w:pPr>
@@ -1665,15 +1766,7 @@
                     <w:sz w:val="28"/>
                     <w:szCs w:val="28"/>
                   </w:rPr>
-                  <m:t>M</m:t>
-                </m:r>
-                <m:r>
-                  <w:rPr>
-                    <w:rFonts w:ascii="Cambria Math" w:hAnsi="Cambria Math" w:cs="Times New Roman"/>
-                    <w:sz w:val="28"/>
-                    <w:szCs w:val="28"/>
-                  </w:rPr>
-                  <m:t>-1</m:t>
+                  <m:t>M-1</m:t>
                 </m:r>
               </m:sup>
               <m:e>
@@ -1915,15 +2008,7 @@
                     <w:sz w:val="28"/>
                     <w:szCs w:val="28"/>
                   </w:rPr>
-                  <m:t>M</m:t>
-                </m:r>
-                <m:r>
-                  <w:rPr>
-                    <w:rFonts w:ascii="Cambria Math" w:hAnsi="Cambria Math" w:cs="Times New Roman"/>
-                    <w:sz w:val="28"/>
-                    <w:szCs w:val="28"/>
-                  </w:rPr>
-                  <m:t>-1</m:t>
+                  <m:t>M-1</m:t>
                 </m:r>
               </m:sup>
               <m:e>
@@ -2166,15 +2251,7 @@
                     <w:sz w:val="28"/>
                     <w:szCs w:val="28"/>
                   </w:rPr>
-                  <m:t>m</m:t>
-                </m:r>
-                <m:r>
-                  <w:rPr>
-                    <w:rFonts w:ascii="Cambria Math" w:hAnsi="Cambria Math" w:cs="Times New Roman"/>
-                    <w:sz w:val="28"/>
-                    <w:szCs w:val="28"/>
-                  </w:rPr>
-                  <m:t>=0</m:t>
+                  <m:t>m=0</m:t>
                 </m:r>
               </m:sub>
               <m:sup>
@@ -2184,15 +2261,7 @@
                     <w:sz w:val="28"/>
                     <w:szCs w:val="28"/>
                   </w:rPr>
-                  <m:t>M</m:t>
-                </m:r>
-                <m:r>
-                  <w:rPr>
-                    <w:rFonts w:ascii="Cambria Math" w:hAnsi="Cambria Math" w:cs="Times New Roman"/>
-                    <w:sz w:val="28"/>
-                    <w:szCs w:val="28"/>
-                  </w:rPr>
-                  <m:t>-1</m:t>
+                  <m:t>M-1</m:t>
                 </m:r>
               </m:sup>
               <m:e>
@@ -2390,15 +2459,7 @@
                     <w:sz w:val="28"/>
                     <w:szCs w:val="28"/>
                   </w:rPr>
-                  <m:t>M</m:t>
-                </m:r>
-                <m:r>
-                  <w:rPr>
-                    <w:rFonts w:ascii="Cambria Math" w:hAnsi="Cambria Math" w:cs="Times New Roman"/>
-                    <w:sz w:val="28"/>
-                    <w:szCs w:val="28"/>
-                  </w:rPr>
-                  <m:t>-1</m:t>
+                  <m:t>M-1</m:t>
                 </m:r>
               </m:sup>
               <m:e>
@@ -2637,15 +2698,7 @@
                 <w:sz w:val="28"/>
                 <w:szCs w:val="28"/>
               </w:rPr>
-              <m:t>M</m:t>
-            </m:r>
-            <m:r>
-              <w:rPr>
-                <w:rFonts w:ascii="Cambria Math" w:hAnsi="Cambria Math" w:cs="Times New Roman"/>
-                <w:sz w:val="28"/>
-                <w:szCs w:val="28"/>
-              </w:rPr>
-              <m:t>-1</m:t>
+              <m:t>M-1</m:t>
             </m:r>
           </m:sup>
           <m:e>
@@ -2978,15 +3031,7 @@
                 <w:sz w:val="28"/>
                 <w:szCs w:val="28"/>
               </w:rPr>
-              <m:t>m=</m:t>
-            </m:r>
-            <m:r>
-              <w:rPr>
-                <w:rFonts w:ascii="Cambria Math" w:hAnsi="Cambria Math" w:cs="Times New Roman"/>
-                <w:sz w:val="28"/>
-                <w:szCs w:val="28"/>
-              </w:rPr>
-              <m:t>1</m:t>
+              <m:t>m=1</m:t>
             </m:r>
           </m:sub>
           <m:sup>
@@ -3297,15 +3342,7 @@
                 <w:sz w:val="28"/>
                 <w:szCs w:val="28"/>
               </w:rPr>
-              <m:t>n</m:t>
-            </m:r>
-            <m:r>
-              <w:rPr>
-                <w:rFonts w:ascii="Cambria Math" w:hAnsi="Cambria Math" w:cs="Times New Roman"/>
-                <w:sz w:val="28"/>
-                <w:szCs w:val="28"/>
-              </w:rPr>
-              <m:t>=0</m:t>
+              <m:t>n=0</m:t>
             </m:r>
           </m:sub>
           <m:sup>
@@ -3315,23 +3352,7 @@
                 <w:sz w:val="28"/>
                 <w:szCs w:val="28"/>
               </w:rPr>
-              <m:t>M</m:t>
-            </m:r>
-            <m:r>
-              <w:rPr>
-                <w:rFonts w:ascii="Cambria Math" w:hAnsi="Cambria Math" w:cs="Times New Roman"/>
-                <w:sz w:val="28"/>
-                <w:szCs w:val="28"/>
-              </w:rPr>
-              <m:t>-</m:t>
-            </m:r>
-            <m:r>
-              <w:rPr>
-                <w:rFonts w:ascii="Cambria Math" w:hAnsi="Cambria Math" w:cs="Times New Roman"/>
-                <w:sz w:val="28"/>
-                <w:szCs w:val="28"/>
-              </w:rPr>
-              <m:t>2</m:t>
+              <m:t>M-2</m:t>
             </m:r>
           </m:sup>
           <m:e>
@@ -3938,15 +3959,7 @@
                     <w:sz w:val="28"/>
                     <w:szCs w:val="28"/>
                   </w:rPr>
-                  <m:t>M</m:t>
-                </m:r>
-                <m:r>
-                  <w:rPr>
-                    <w:rFonts w:ascii="Cambria Math" w:hAnsi="Cambria Math" w:cs="Times New Roman"/>
-                    <w:sz w:val="28"/>
-                    <w:szCs w:val="28"/>
-                  </w:rPr>
-                  <m:t>-1</m:t>
+                  <m:t>M-1</m:t>
                 </m:r>
               </m:sup>
               <m:e>
@@ -4246,15 +4259,7 @@
                     <w:sz w:val="28"/>
                     <w:szCs w:val="28"/>
                   </w:rPr>
-                  <m:t>n</m:t>
-                </m:r>
-                <m:r>
-                  <w:rPr>
-                    <w:rFonts w:ascii="Cambria Math" w:hAnsi="Cambria Math" w:cs="Times New Roman"/>
-                    <w:sz w:val="28"/>
-                    <w:szCs w:val="28"/>
-                  </w:rPr>
-                  <m:t>=0</m:t>
+                  <m:t>n=0</m:t>
                 </m:r>
               </m:sub>
               <m:sup>
@@ -4296,15 +4301,7 @@
                         <w:sz w:val="28"/>
                         <w:szCs w:val="28"/>
                       </w:rPr>
-                      <m:t>n</m:t>
-                    </m:r>
-                    <m:r>
-                      <w:rPr>
-                        <w:rFonts w:ascii="Cambria Math" w:hAnsi="Cambria Math" w:cs="Times New Roman"/>
-                        <w:sz w:val="28"/>
-                        <w:szCs w:val="28"/>
-                      </w:rPr>
-                      <m:t>+1</m:t>
+                      <m:t>n+1</m:t>
                     </m:r>
                   </m:sub>
                 </m:sSub>
@@ -4336,305 +4333,7 @@
                         <w:sz w:val="28"/>
                         <w:szCs w:val="28"/>
                       </w:rPr>
-                      <m:t>|</m:t>
-                    </m:r>
-                    <m:r>
-                      <w:rPr>
-                        <w:rFonts w:ascii="Cambria Math" w:hAnsi="Cambria Math" w:cs="Times New Roman"/>
-                        <w:sz w:val="28"/>
-                        <w:szCs w:val="28"/>
-                      </w:rPr>
-                      <m:t>n</m:t>
-                    </m:r>
-                    <m:r>
-                      <w:rPr>
-                        <w:rFonts w:ascii="Cambria Math" w:hAnsi="Cambria Math" w:cs="Times New Roman"/>
-                        <w:sz w:val="28"/>
-                        <w:szCs w:val="28"/>
-                      </w:rPr>
-                      <m:t>+1</m:t>
-                    </m:r>
-                  </m:e>
-                </m:d>
-                <m:r>
-                  <w:rPr>
-                    <w:rFonts w:ascii="Cambria Math" w:hAnsi="Cambria Math" w:cs="Times New Roman"/>
-                    <w:sz w:val="28"/>
-                    <w:szCs w:val="28"/>
-                  </w:rPr>
-                  <m:t xml:space="preserve"> exp</m:t>
-                </m:r>
-                <m:d>
-                  <m:dPr>
-                    <m:ctrlPr>
-                      <w:rPr>
-                        <w:rFonts w:ascii="Cambria Math" w:hAnsi="Cambria Math" w:cs="Times New Roman"/>
-                        <w:i/>
-                        <w:sz w:val="28"/>
-                        <w:szCs w:val="28"/>
-                      </w:rPr>
-                    </m:ctrlPr>
-                  </m:dPr>
-                  <m:e>
-                    <m:r>
-                      <w:rPr>
-                        <w:rFonts w:ascii="Cambria Math" w:hAnsi="Cambria Math" w:cs="Times New Roman"/>
-                        <w:sz w:val="28"/>
-                        <w:szCs w:val="28"/>
-                      </w:rPr>
-                      <m:t>-</m:t>
-                    </m:r>
-                    <m:f>
-                      <m:fPr>
-                        <m:ctrlPr>
-                          <w:rPr>
-                            <w:rFonts w:ascii="Cambria Math" w:hAnsi="Cambria Math" w:cs="Times New Roman"/>
-                            <w:i/>
-                            <w:sz w:val="28"/>
-                            <w:szCs w:val="28"/>
-                          </w:rPr>
-                        </m:ctrlPr>
-                      </m:fPr>
-                      <m:num>
-                        <m:r>
-                          <w:rPr>
-                            <w:rFonts w:ascii="Cambria Math" w:hAnsi="Cambria Math" w:cs="Times New Roman"/>
-                            <w:sz w:val="28"/>
-                            <w:szCs w:val="28"/>
-                          </w:rPr>
-                          <m:t>it</m:t>
-                        </m:r>
-                      </m:num>
-                      <m:den>
-                        <m:r>
-                          <w:rPr>
-                            <w:rFonts w:ascii="Cambria Math" w:hAnsi="Cambria Math" w:cs="Times New Roman"/>
-                            <w:sz w:val="28"/>
-                            <w:szCs w:val="28"/>
-                          </w:rPr>
-                          <m:t>ℏ</m:t>
-                        </m:r>
-                      </m:den>
-                    </m:f>
-                    <m:sSub>
-                      <m:sSubPr>
-                        <m:ctrlPr>
-                          <w:rPr>
-                            <w:rFonts w:ascii="Cambria Math" w:hAnsi="Cambria Math" w:cs="Times New Roman"/>
-                            <w:i/>
-                            <w:sz w:val="28"/>
-                            <w:szCs w:val="28"/>
-                          </w:rPr>
-                        </m:ctrlPr>
-                      </m:sSubPr>
-                      <m:e>
-                        <m:r>
-                          <w:rPr>
-                            <w:rFonts w:ascii="Cambria Math" w:hAnsi="Cambria Math" w:cs="Times New Roman"/>
-                            <w:sz w:val="28"/>
-                            <w:szCs w:val="28"/>
-                          </w:rPr>
-                          <m:t>E</m:t>
-                        </m:r>
-                      </m:e>
-                      <m:sub>
-                        <m:r>
-                          <w:rPr>
-                            <w:rFonts w:ascii="Cambria Math" w:hAnsi="Cambria Math" w:cs="Times New Roman"/>
-                            <w:sz w:val="28"/>
-                            <w:szCs w:val="28"/>
-                          </w:rPr>
-                          <m:t>n</m:t>
-                        </m:r>
-                        <m:r>
-                          <w:rPr>
-                            <w:rFonts w:ascii="Cambria Math" w:hAnsi="Cambria Math" w:cs="Times New Roman"/>
-                            <w:sz w:val="28"/>
-                            <w:szCs w:val="28"/>
-                          </w:rPr>
-                          <m:t>+1</m:t>
-                        </m:r>
-                      </m:sub>
-                    </m:sSub>
-                  </m:e>
-                </m:d>
-              </m:e>
-            </m:nary>
-          </m:e>
-        </m:d>
-      </m:oMath>
-      <w:r>
-        <w:rPr>
-          <w:rFonts w:ascii="Times New Roman" w:eastAsiaTheme="minorEastAsia" w:hAnsi="Times New Roman" w:cs="Times New Roman"/>
-          <w:sz w:val="28"/>
-          <w:szCs w:val="28"/>
-        </w:rPr>
-        <w:tab/>
-      </w:r>
-    </w:p>
-    <w:p>
-      <w:pPr>
-        <w:rPr>
-          <w:rFonts w:ascii="Times New Roman" w:eastAsiaTheme="minorEastAsia" w:hAnsi="Times New Roman" w:cs="Times New Roman"/>
-          <w:sz w:val="28"/>
-          <w:szCs w:val="28"/>
-        </w:rPr>
-      </w:pPr>
-      <m:oMath>
-        <m:d>
-          <m:dPr>
-            <m:begChr m:val="⟨"/>
-            <m:endChr m:val="⟩"/>
-            <m:ctrlPr>
-              <w:rPr>
-                <w:rFonts w:ascii="Cambria Math" w:eastAsiaTheme="minorEastAsia" w:hAnsi="Cambria Math" w:cs="Times New Roman"/>
-                <w:i/>
-                <w:sz w:val="28"/>
-                <w:szCs w:val="28"/>
-              </w:rPr>
-            </m:ctrlPr>
-          </m:dPr>
-          <m:e>
-            <m:r>
-              <m:rPr>
-                <m:sty m:val="p"/>
-              </m:rPr>
-              <w:rPr>
-                <w:rFonts w:ascii="Cambria Math" w:hAnsi="Cambria Math" w:cs="Times New Roman"/>
-                <w:sz w:val="28"/>
-                <w:szCs w:val="28"/>
-              </w:rPr>
-              <m:t>Ψ</m:t>
-            </m:r>
-          </m:e>
-          <m:e>
-            <m:nary>
-              <m:naryPr>
-                <m:chr m:val="∑"/>
-                <m:limLoc m:val="undOvr"/>
-                <m:ctrlPr>
-                  <w:rPr>
-                    <w:rFonts w:ascii="Cambria Math" w:hAnsi="Cambria Math" w:cs="Times New Roman"/>
-                    <w:i/>
-                    <w:sz w:val="28"/>
-                    <w:szCs w:val="28"/>
-                  </w:rPr>
-                </m:ctrlPr>
-              </m:naryPr>
-              <m:sub>
-                <m:r>
-                  <w:rPr>
-                    <w:rFonts w:ascii="Cambria Math" w:hAnsi="Cambria Math" w:cs="Times New Roman"/>
-                    <w:sz w:val="28"/>
-                    <w:szCs w:val="28"/>
-                  </w:rPr>
-                  <m:t>n</m:t>
-                </m:r>
-                <m:r>
-                  <w:rPr>
-                    <w:rFonts w:ascii="Cambria Math" w:hAnsi="Cambria Math" w:cs="Times New Roman"/>
-                    <w:sz w:val="28"/>
-                    <w:szCs w:val="28"/>
-                  </w:rPr>
-                  <m:t>=0</m:t>
-                </m:r>
-              </m:sub>
-              <m:sup>
-                <m:r>
-                  <w:rPr>
-                    <w:rFonts w:ascii="Cambria Math" w:hAnsi="Cambria Math" w:cs="Times New Roman"/>
-                    <w:sz w:val="28"/>
-                    <w:szCs w:val="28"/>
-                  </w:rPr>
-                  <m:t>M-2</m:t>
-                </m:r>
-              </m:sup>
-              <m:e>
-                <m:sSub>
-                  <m:sSubPr>
-                    <m:ctrlPr>
-                      <w:rPr>
-                        <w:rFonts w:ascii="Cambria Math" w:hAnsi="Cambria Math" w:cs="Times New Roman"/>
-                        <w:i/>
-                        <w:sz w:val="28"/>
-                        <w:szCs w:val="28"/>
-                      </w:rPr>
-                    </m:ctrlPr>
-                  </m:sSubPr>
-                  <m:e>
-                    <m:r>
-                      <w:rPr>
-                        <w:rFonts w:ascii="Cambria Math" w:hAnsi="Cambria Math" w:cs="Times New Roman"/>
-                        <w:sz w:val="28"/>
-                        <w:szCs w:val="28"/>
-                      </w:rPr>
-                      <m:t>c</m:t>
-                    </m:r>
-                  </m:e>
-                  <m:sub>
-                    <m:r>
-                      <w:rPr>
-                        <w:rFonts w:ascii="Cambria Math" w:hAnsi="Cambria Math" w:cs="Times New Roman"/>
-                        <w:sz w:val="28"/>
-                        <w:szCs w:val="28"/>
-                      </w:rPr>
-                      <m:t>n+1</m:t>
-                    </m:r>
-                  </m:sub>
-                </m:sSub>
-                <m:rad>
-                  <m:radPr>
-                    <m:degHide m:val="1"/>
-                    <m:ctrlPr>
-                      <w:rPr>
-                        <w:rFonts w:ascii="Cambria Math" w:hAnsi="Cambria Math" w:cs="Times New Roman"/>
-                        <w:i/>
-                        <w:sz w:val="28"/>
-                        <w:szCs w:val="28"/>
-                      </w:rPr>
-                    </m:ctrlPr>
-                  </m:radPr>
-                  <m:deg/>
-                  <m:e>
-                    <m:r>
-                      <w:rPr>
-                        <w:rFonts w:ascii="Cambria Math" w:hAnsi="Cambria Math" w:cs="Times New Roman"/>
-                        <w:sz w:val="28"/>
-                        <w:szCs w:val="28"/>
-                      </w:rPr>
-                      <m:t>n+1</m:t>
-                    </m:r>
-                  </m:e>
-                </m:rad>
-                <m:r>
-                  <w:rPr>
-                    <w:rFonts w:ascii="Cambria Math" w:hAnsi="Cambria Math" w:cs="Times New Roman"/>
-                    <w:sz w:val="28"/>
-                    <w:szCs w:val="28"/>
-                  </w:rPr>
-                  <m:t xml:space="preserve"> </m:t>
-                </m:r>
-                <m:d>
-                  <m:dPr>
-                    <m:begChr m:val=""/>
-                    <m:endChr m:val="⟩"/>
-                    <m:ctrlPr>
-                      <w:rPr>
-                        <w:rFonts w:ascii="Cambria Math" w:hAnsi="Cambria Math" w:cs="Times New Roman"/>
-                        <w:i/>
-                        <w:sz w:val="28"/>
-                        <w:szCs w:val="28"/>
-                      </w:rPr>
-                    </m:ctrlPr>
-                  </m:dPr>
-                  <m:e>
-                    <m:r>
-                      <w:rPr>
-                        <w:rFonts w:ascii="Cambria Math" w:hAnsi="Cambria Math" w:cs="Times New Roman"/>
-                        <w:sz w:val="28"/>
-                        <w:szCs w:val="28"/>
-                      </w:rPr>
-                      <m:t>|n</m:t>
+                      <m:t>|n+1</m:t>
                     </m:r>
                   </m:e>
                 </m:d>
@@ -4769,6 +4468,19 @@
             </m:ctrlPr>
           </m:dPr>
           <m:e>
+            <m:r>
+              <m:rPr>
+                <m:sty m:val="p"/>
+              </m:rPr>
+              <w:rPr>
+                <w:rFonts w:ascii="Cambria Math" w:hAnsi="Cambria Math" w:cs="Times New Roman"/>
+                <w:sz w:val="28"/>
+                <w:szCs w:val="28"/>
+              </w:rPr>
+              <m:t>Ψ</m:t>
+            </m:r>
+          </m:e>
+          <m:e>
             <m:nary>
               <m:naryPr>
                 <m:chr m:val="∑"/>
@@ -4789,15 +4501,7 @@
                     <w:sz w:val="28"/>
                     <w:szCs w:val="28"/>
                   </w:rPr>
-                  <m:t>m</m:t>
-                </m:r>
-                <m:r>
-                  <w:rPr>
-                    <w:rFonts w:ascii="Cambria Math" w:hAnsi="Cambria Math" w:cs="Times New Roman"/>
-                    <w:sz w:val="28"/>
-                    <w:szCs w:val="28"/>
-                  </w:rPr>
-                  <m:t>=0</m:t>
+                  <m:t>n=0</m:t>
                 </m:r>
               </m:sub>
               <m:sup>
@@ -4807,15 +4511,260 @@
                     <w:sz w:val="28"/>
                     <w:szCs w:val="28"/>
                   </w:rPr>
-                  <m:t>M-</m:t>
-                </m:r>
-                <m:r>
-                  <w:rPr>
-                    <w:rFonts w:ascii="Cambria Math" w:hAnsi="Cambria Math" w:cs="Times New Roman"/>
-                    <w:sz w:val="28"/>
-                    <w:szCs w:val="28"/>
-                  </w:rPr>
-                  <m:t>2</m:t>
+                  <m:t>M-2</m:t>
+                </m:r>
+              </m:sup>
+              <m:e>
+                <m:sSub>
+                  <m:sSubPr>
+                    <m:ctrlPr>
+                      <w:rPr>
+                        <w:rFonts w:ascii="Cambria Math" w:hAnsi="Cambria Math" w:cs="Times New Roman"/>
+                        <w:i/>
+                        <w:sz w:val="28"/>
+                        <w:szCs w:val="28"/>
+                      </w:rPr>
+                    </m:ctrlPr>
+                  </m:sSubPr>
+                  <m:e>
+                    <m:r>
+                      <w:rPr>
+                        <w:rFonts w:ascii="Cambria Math" w:hAnsi="Cambria Math" w:cs="Times New Roman"/>
+                        <w:sz w:val="28"/>
+                        <w:szCs w:val="28"/>
+                      </w:rPr>
+                      <m:t>c</m:t>
+                    </m:r>
+                  </m:e>
+                  <m:sub>
+                    <m:r>
+                      <w:rPr>
+                        <w:rFonts w:ascii="Cambria Math" w:hAnsi="Cambria Math" w:cs="Times New Roman"/>
+                        <w:sz w:val="28"/>
+                        <w:szCs w:val="28"/>
+                      </w:rPr>
+                      <m:t>n+1</m:t>
+                    </m:r>
+                  </m:sub>
+                </m:sSub>
+                <m:rad>
+                  <m:radPr>
+                    <m:degHide m:val="1"/>
+                    <m:ctrlPr>
+                      <w:rPr>
+                        <w:rFonts w:ascii="Cambria Math" w:hAnsi="Cambria Math" w:cs="Times New Roman"/>
+                        <w:i/>
+                        <w:sz w:val="28"/>
+                        <w:szCs w:val="28"/>
+                      </w:rPr>
+                    </m:ctrlPr>
+                  </m:radPr>
+                  <m:deg/>
+                  <m:e>
+                    <m:r>
+                      <w:rPr>
+                        <w:rFonts w:ascii="Cambria Math" w:hAnsi="Cambria Math" w:cs="Times New Roman"/>
+                        <w:sz w:val="28"/>
+                        <w:szCs w:val="28"/>
+                      </w:rPr>
+                      <m:t>n+1</m:t>
+                    </m:r>
+                  </m:e>
+                </m:rad>
+                <m:r>
+                  <w:rPr>
+                    <w:rFonts w:ascii="Cambria Math" w:hAnsi="Cambria Math" w:cs="Times New Roman"/>
+                    <w:sz w:val="28"/>
+                    <w:szCs w:val="28"/>
+                  </w:rPr>
+                  <m:t xml:space="preserve"> </m:t>
+                </m:r>
+                <m:d>
+                  <m:dPr>
+                    <m:begChr m:val=""/>
+                    <m:endChr m:val="⟩"/>
+                    <m:ctrlPr>
+                      <w:rPr>
+                        <w:rFonts w:ascii="Cambria Math" w:hAnsi="Cambria Math" w:cs="Times New Roman"/>
+                        <w:i/>
+                        <w:sz w:val="28"/>
+                        <w:szCs w:val="28"/>
+                      </w:rPr>
+                    </m:ctrlPr>
+                  </m:dPr>
+                  <m:e>
+                    <m:r>
+                      <w:rPr>
+                        <w:rFonts w:ascii="Cambria Math" w:hAnsi="Cambria Math" w:cs="Times New Roman"/>
+                        <w:sz w:val="28"/>
+                        <w:szCs w:val="28"/>
+                      </w:rPr>
+                      <m:t>|n</m:t>
+                    </m:r>
+                  </m:e>
+                </m:d>
+                <m:r>
+                  <w:rPr>
+                    <w:rFonts w:ascii="Cambria Math" w:hAnsi="Cambria Math" w:cs="Times New Roman"/>
+                    <w:sz w:val="28"/>
+                    <w:szCs w:val="28"/>
+                  </w:rPr>
+                  <m:t xml:space="preserve"> exp</m:t>
+                </m:r>
+                <m:d>
+                  <m:dPr>
+                    <m:ctrlPr>
+                      <w:rPr>
+                        <w:rFonts w:ascii="Cambria Math" w:hAnsi="Cambria Math" w:cs="Times New Roman"/>
+                        <w:i/>
+                        <w:sz w:val="28"/>
+                        <w:szCs w:val="28"/>
+                      </w:rPr>
+                    </m:ctrlPr>
+                  </m:dPr>
+                  <m:e>
+                    <m:r>
+                      <w:rPr>
+                        <w:rFonts w:ascii="Cambria Math" w:hAnsi="Cambria Math" w:cs="Times New Roman"/>
+                        <w:sz w:val="28"/>
+                        <w:szCs w:val="28"/>
+                      </w:rPr>
+                      <m:t>-</m:t>
+                    </m:r>
+                    <m:f>
+                      <m:fPr>
+                        <m:ctrlPr>
+                          <w:rPr>
+                            <w:rFonts w:ascii="Cambria Math" w:hAnsi="Cambria Math" w:cs="Times New Roman"/>
+                            <w:i/>
+                            <w:sz w:val="28"/>
+                            <w:szCs w:val="28"/>
+                          </w:rPr>
+                        </m:ctrlPr>
+                      </m:fPr>
+                      <m:num>
+                        <m:r>
+                          <w:rPr>
+                            <w:rFonts w:ascii="Cambria Math" w:hAnsi="Cambria Math" w:cs="Times New Roman"/>
+                            <w:sz w:val="28"/>
+                            <w:szCs w:val="28"/>
+                          </w:rPr>
+                          <m:t>it</m:t>
+                        </m:r>
+                      </m:num>
+                      <m:den>
+                        <m:r>
+                          <w:rPr>
+                            <w:rFonts w:ascii="Cambria Math" w:hAnsi="Cambria Math" w:cs="Times New Roman"/>
+                            <w:sz w:val="28"/>
+                            <w:szCs w:val="28"/>
+                          </w:rPr>
+                          <m:t>ℏ</m:t>
+                        </m:r>
+                      </m:den>
+                    </m:f>
+                    <m:sSub>
+                      <m:sSubPr>
+                        <m:ctrlPr>
+                          <w:rPr>
+                            <w:rFonts w:ascii="Cambria Math" w:hAnsi="Cambria Math" w:cs="Times New Roman"/>
+                            <w:i/>
+                            <w:sz w:val="28"/>
+                            <w:szCs w:val="28"/>
+                          </w:rPr>
+                        </m:ctrlPr>
+                      </m:sSubPr>
+                      <m:e>
+                        <m:r>
+                          <w:rPr>
+                            <w:rFonts w:ascii="Cambria Math" w:hAnsi="Cambria Math" w:cs="Times New Roman"/>
+                            <w:sz w:val="28"/>
+                            <w:szCs w:val="28"/>
+                          </w:rPr>
+                          <m:t>E</m:t>
+                        </m:r>
+                      </m:e>
+                      <m:sub>
+                        <m:r>
+                          <w:rPr>
+                            <w:rFonts w:ascii="Cambria Math" w:hAnsi="Cambria Math" w:cs="Times New Roman"/>
+                            <w:sz w:val="28"/>
+                            <w:szCs w:val="28"/>
+                          </w:rPr>
+                          <m:t>n+1</m:t>
+                        </m:r>
+                      </m:sub>
+                    </m:sSub>
+                  </m:e>
+                </m:d>
+              </m:e>
+            </m:nary>
+          </m:e>
+        </m:d>
+      </m:oMath>
+      <w:r>
+        <w:rPr>
+          <w:rFonts w:ascii="Times New Roman" w:eastAsiaTheme="minorEastAsia" w:hAnsi="Times New Roman" w:cs="Times New Roman"/>
+          <w:sz w:val="28"/>
+          <w:szCs w:val="28"/>
+        </w:rPr>
+        <w:tab/>
+      </w:r>
+    </w:p>
+    <w:p>
+      <w:pPr>
+        <w:rPr>
+          <w:rFonts w:ascii="Times New Roman" w:eastAsiaTheme="minorEastAsia" w:hAnsi="Times New Roman" w:cs="Times New Roman"/>
+          <w:sz w:val="28"/>
+          <w:szCs w:val="28"/>
+        </w:rPr>
+      </w:pPr>
+      <m:oMath>
+        <m:d>
+          <m:dPr>
+            <m:begChr m:val="⟨"/>
+            <m:endChr m:val="⟩"/>
+            <m:ctrlPr>
+              <w:rPr>
+                <w:rFonts w:ascii="Cambria Math" w:eastAsiaTheme="minorEastAsia" w:hAnsi="Cambria Math" w:cs="Times New Roman"/>
+                <w:i/>
+                <w:sz w:val="28"/>
+                <w:szCs w:val="28"/>
+              </w:rPr>
+            </m:ctrlPr>
+          </m:dPr>
+          <m:e>
+            <m:nary>
+              <m:naryPr>
+                <m:chr m:val="∑"/>
+                <m:limLoc m:val="undOvr"/>
+                <m:ctrlPr>
+                  <w:rPr>
+                    <w:rFonts w:ascii="Cambria Math" w:hAnsi="Cambria Math" w:cs="Times New Roman"/>
+                    <w:i/>
+                    <w:sz w:val="28"/>
+                    <w:szCs w:val="28"/>
+                  </w:rPr>
+                </m:ctrlPr>
+              </m:naryPr>
+              <m:sub>
+                <m:r>
+                  <w:rPr>
+                    <w:rFonts w:ascii="Cambria Math" w:hAnsi="Cambria Math" w:cs="Times New Roman"/>
+                    <w:sz w:val="28"/>
+                    <w:szCs w:val="28"/>
+                  </w:rPr>
+                  <m:t>m=0</m:t>
+                </m:r>
+              </m:sub>
+              <m:sup>
+                <m:r>
+                  <w:rPr>
+                    <w:rFonts w:ascii="Cambria Math" w:hAnsi="Cambria Math" w:cs="Times New Roman"/>
+                    <w:sz w:val="28"/>
+                    <w:szCs w:val="28"/>
+                  </w:rPr>
+                  <m:t>M-2</m:t>
                 </m:r>
               </m:sup>
               <m:e>
@@ -5252,15 +5201,7 @@
                 <w:sz w:val="28"/>
                 <w:szCs w:val="28"/>
               </w:rPr>
-              <m:t>M-</m:t>
-            </m:r>
-            <m:r>
-              <w:rPr>
-                <w:rFonts w:ascii="Cambria Math" w:hAnsi="Cambria Math" w:cs="Times New Roman"/>
-                <w:sz w:val="28"/>
-                <w:szCs w:val="28"/>
-              </w:rPr>
-              <m:t>2</m:t>
+              <m:t>M-2</m:t>
             </m:r>
           </m:sup>
           <m:e>
@@ -5334,15 +5275,7 @@
                     <w:sz w:val="28"/>
                     <w:szCs w:val="28"/>
                   </w:rPr>
-                  <m:t>n</m:t>
-                </m:r>
-                <m:r>
-                  <w:rPr>
-                    <w:rFonts w:ascii="Cambria Math" w:hAnsi="Cambria Math" w:cs="Times New Roman"/>
-                    <w:sz w:val="28"/>
-                    <w:szCs w:val="28"/>
-                  </w:rPr>
-                  <m:t>+1</m:t>
+                  <m:t>n+1</m:t>
                 </m:r>
               </m:sub>
             </m:sSub>
@@ -5512,15 +5445,7 @@
                             <w:sz w:val="28"/>
                             <w:szCs w:val="28"/>
                           </w:rPr>
-                          <m:t>n</m:t>
-                        </m:r>
-                        <m:r>
-                          <w:rPr>
-                            <w:rFonts w:ascii="Cambria Math" w:hAnsi="Cambria Math" w:cs="Times New Roman"/>
-                            <w:sz w:val="28"/>
-                            <w:szCs w:val="28"/>
-                          </w:rPr>
-                          <m:t>+1</m:t>
+                          <m:t>n+1</m:t>
                         </m:r>
                       </m:sub>
                     </m:sSub>
@@ -5609,15 +5534,7 @@
                 <w:sz w:val="28"/>
                 <w:szCs w:val="28"/>
               </w:rPr>
-              <m:t>n</m:t>
-            </m:r>
-            <m:r>
-              <w:rPr>
-                <w:rFonts w:ascii="Cambria Math" w:hAnsi="Cambria Math" w:cs="Times New Roman"/>
-                <w:sz w:val="28"/>
-                <w:szCs w:val="28"/>
-              </w:rPr>
-              <m:t>=0</m:t>
+              <m:t>n=0</m:t>
             </m:r>
           </m:sub>
           <m:sup>
@@ -5701,15 +5618,7 @@
                     <w:sz w:val="28"/>
                     <w:szCs w:val="28"/>
                   </w:rPr>
-                  <m:t>n</m:t>
-                </m:r>
-                <m:r>
-                  <w:rPr>
-                    <w:rFonts w:ascii="Cambria Math" w:hAnsi="Cambria Math" w:cs="Times New Roman"/>
-                    <w:sz w:val="28"/>
-                    <w:szCs w:val="28"/>
-                  </w:rPr>
-                  <m:t>+1</m:t>
+                  <m:t>n+1</m:t>
                 </m:r>
               </m:sub>
             </m:sSub>
@@ -5741,15 +5650,7 @@
                     <w:sz w:val="28"/>
                     <w:szCs w:val="28"/>
                   </w:rPr>
-                  <m:t>n</m:t>
-                </m:r>
-                <m:r>
-                  <w:rPr>
-                    <w:rFonts w:ascii="Cambria Math" w:hAnsi="Cambria Math" w:cs="Times New Roman"/>
-                    <w:sz w:val="28"/>
-                    <w:szCs w:val="28"/>
-                  </w:rPr>
-                  <m:t>+1</m:t>
+                  <m:t>n+1</m:t>
                 </m:r>
               </m:e>
             </m:rad>
@@ -5855,15 +5756,7 @@
                             <w:sz w:val="28"/>
                             <w:szCs w:val="28"/>
                           </w:rPr>
-                          <m:t>n</m:t>
-                        </m:r>
-                        <m:r>
-                          <w:rPr>
-                            <w:rFonts w:ascii="Cambria Math" w:hAnsi="Cambria Math" w:cs="Times New Roman"/>
-                            <w:sz w:val="28"/>
-                            <w:szCs w:val="28"/>
-                          </w:rPr>
-                          <m:t>+1</m:t>
+                          <m:t>n+1</m:t>
                         </m:r>
                       </m:sub>
                     </m:sSub>
@@ -7109,15 +7002,7 @@
                     <w:sz w:val="28"/>
                     <w:szCs w:val="28"/>
                   </w:rPr>
-                  <m:t>M-</m:t>
-                </m:r>
-                <m:r>
-                  <w:rPr>
-                    <w:rFonts w:ascii="Cambria Math" w:hAnsi="Cambria Math" w:cs="Times New Roman"/>
-                    <w:sz w:val="28"/>
-                    <w:szCs w:val="28"/>
-                  </w:rPr>
-                  <m:t>1</m:t>
+                  <m:t>M-1</m:t>
                 </m:r>
               </m:sup>
               <m:e>
@@ -10547,15 +10432,7 @@
                 <w:sz w:val="28"/>
                 <w:szCs w:val="28"/>
               </w:rPr>
-              <m:t>M-</m:t>
-            </m:r>
-            <m:r>
-              <w:rPr>
-                <w:rFonts w:ascii="Cambria Math" w:hAnsi="Cambria Math" w:cs="Times New Roman"/>
-                <w:sz w:val="28"/>
-                <w:szCs w:val="28"/>
-              </w:rPr>
-              <m:t>3</m:t>
+              <m:t>M-3</m:t>
             </m:r>
           </m:sup>
           <m:e>
@@ -10629,15 +10506,7 @@
                     <w:sz w:val="28"/>
                     <w:szCs w:val="28"/>
                   </w:rPr>
-                  <m:t>n</m:t>
-                </m:r>
-                <m:r>
-                  <w:rPr>
-                    <w:rFonts w:ascii="Cambria Math" w:hAnsi="Cambria Math" w:cs="Times New Roman"/>
-                    <w:sz w:val="28"/>
-                    <w:szCs w:val="28"/>
-                  </w:rPr>
-                  <m:t>+2</m:t>
+                  <m:t>n+2</m:t>
                 </m:r>
               </m:sub>
             </m:sSub>
@@ -10743,15 +10612,7 @@
                 <w:sz w:val="28"/>
                 <w:szCs w:val="28"/>
               </w:rPr>
-              <m:t xml:space="preserve"> </m:t>
-            </m:r>
-            <m:r>
-              <w:rPr>
-                <w:rFonts w:ascii="Cambria Math" w:hAnsi="Cambria Math" w:cs="Times New Roman"/>
-                <w:sz w:val="28"/>
-                <w:szCs w:val="28"/>
-              </w:rPr>
-              <m:t>exp</m:t>
+              <m:t xml:space="preserve"> exp</m:t>
             </m:r>
             <m:d>
               <m:dPr>
@@ -10847,15 +10708,7 @@
                             <w:sz w:val="28"/>
                             <w:szCs w:val="28"/>
                           </w:rPr>
-                          <m:t>n</m:t>
-                        </m:r>
-                        <m:r>
-                          <w:rPr>
-                            <w:rFonts w:ascii="Cambria Math" w:hAnsi="Cambria Math" w:cs="Times New Roman"/>
-                            <w:sz w:val="28"/>
-                            <w:szCs w:val="28"/>
-                          </w:rPr>
-                          <m:t>+2</m:t>
+                          <m:t>n+2</m:t>
                         </m:r>
                       </m:sub>
                     </m:sSub>
@@ -11036,15 +10889,7 @@
                     <w:sz w:val="28"/>
                     <w:szCs w:val="28"/>
                   </w:rPr>
-                  <m:t>n</m:t>
-                </m:r>
-                <m:r>
-                  <w:rPr>
-                    <w:rFonts w:ascii="Cambria Math" w:hAnsi="Cambria Math" w:cs="Times New Roman"/>
-                    <w:sz w:val="28"/>
-                    <w:szCs w:val="28"/>
-                  </w:rPr>
-                  <m:t>+2</m:t>
+                  <m:t>n+2</m:t>
                 </m:r>
               </m:sub>
             </m:sSub>
@@ -12780,15 +12625,7 @@
                     <w:sz w:val="28"/>
                     <w:szCs w:val="28"/>
                   </w:rPr>
-                  <m:t>M-</m:t>
-                </m:r>
-                <m:r>
-                  <w:rPr>
-                    <w:rFonts w:ascii="Cambria Math" w:hAnsi="Cambria Math" w:cs="Times New Roman"/>
-                    <w:sz w:val="28"/>
-                    <w:szCs w:val="28"/>
-                  </w:rPr>
-                  <m:t>2</m:t>
+                  <m:t>M-2</m:t>
                 </m:r>
               </m:sup>
               <m:e>
@@ -12820,15 +12657,7 @@
                         <w:sz w:val="28"/>
                         <w:szCs w:val="28"/>
                       </w:rPr>
-                      <m:t>m</m:t>
-                    </m:r>
-                    <m:r>
-                      <w:rPr>
-                        <w:rFonts w:ascii="Cambria Math" w:hAnsi="Cambria Math" w:cs="Times New Roman"/>
-                        <w:sz w:val="28"/>
-                        <w:szCs w:val="28"/>
-                      </w:rPr>
-                      <m:t>+1</m:t>
+                      <m:t>m+1</m:t>
                     </m:r>
                   </m:sub>
                   <m:sup>
@@ -12870,23 +12699,7 @@
                         <w:sz w:val="28"/>
                         <w:szCs w:val="28"/>
                       </w:rPr>
-                      <m:t>m</m:t>
-                    </m:r>
-                    <m:r>
-                      <w:rPr>
-                        <w:rFonts w:ascii="Cambria Math" w:hAnsi="Cambria Math" w:cs="Times New Roman"/>
-                        <w:sz w:val="28"/>
-                        <w:szCs w:val="28"/>
-                      </w:rPr>
-                      <m:t>+1</m:t>
-                    </m:r>
-                    <m:r>
-                      <w:rPr>
-                        <w:rFonts w:ascii="Cambria Math" w:hAnsi="Cambria Math" w:cs="Times New Roman"/>
-                        <w:sz w:val="28"/>
-                        <w:szCs w:val="28"/>
-                      </w:rPr>
-                      <m:t>|</m:t>
+                      <m:t>m+1|</m:t>
                     </m:r>
                   </m:e>
                 </m:d>
@@ -12970,15 +12783,7 @@
                             <w:sz w:val="28"/>
                             <w:szCs w:val="28"/>
                           </w:rPr>
-                          <m:t>m</m:t>
-                        </m:r>
-                        <m:r>
-                          <w:rPr>
-                            <w:rFonts w:ascii="Cambria Math" w:hAnsi="Cambria Math" w:cs="Times New Roman"/>
-                            <w:sz w:val="28"/>
-                            <w:szCs w:val="28"/>
-                          </w:rPr>
-                          <m:t>+1</m:t>
+                          <m:t>m+1</m:t>
                         </m:r>
                       </m:sub>
                     </m:sSub>
@@ -13245,31 +13050,7 @@
                 <w:sz w:val="28"/>
                 <w:szCs w:val="28"/>
               </w:rPr>
-              <m:t>m</m:t>
-            </m:r>
-            <m:r>
-              <w:rPr>
-                <w:rFonts w:ascii="Cambria Math" w:hAnsi="Cambria Math" w:cs="Times New Roman"/>
-                <w:sz w:val="28"/>
-                <w:szCs w:val="28"/>
-              </w:rPr>
-              <m:t>,n</m:t>
-            </m:r>
-            <m:r>
-              <w:rPr>
-                <w:rFonts w:ascii="Cambria Math" w:hAnsi="Cambria Math" w:cs="Times New Roman"/>
-                <w:sz w:val="28"/>
-                <w:szCs w:val="28"/>
-              </w:rPr>
-              <m:t>=</m:t>
-            </m:r>
-            <m:r>
-              <w:rPr>
-                <w:rFonts w:ascii="Cambria Math" w:hAnsi="Cambria Math" w:cs="Times New Roman"/>
-                <w:sz w:val="28"/>
-                <w:szCs w:val="28"/>
-              </w:rPr>
-              <m:t>0</m:t>
+              <m:t>m,n=0</m:t>
             </m:r>
           </m:sub>
           <m:sup>
@@ -13279,15 +13060,7 @@
                 <w:sz w:val="28"/>
                 <w:szCs w:val="28"/>
               </w:rPr>
-              <m:t>M-</m:t>
-            </m:r>
-            <m:r>
-              <w:rPr>
-                <w:rFonts w:ascii="Cambria Math" w:hAnsi="Cambria Math" w:cs="Times New Roman"/>
-                <w:sz w:val="28"/>
-                <w:szCs w:val="28"/>
-              </w:rPr>
-              <m:t>2</m:t>
+              <m:t>M-2</m:t>
             </m:r>
           </m:sup>
           <m:e>
@@ -13319,15 +13092,7 @@
                     <w:sz w:val="28"/>
                     <w:szCs w:val="28"/>
                   </w:rPr>
-                  <m:t>m</m:t>
-                </m:r>
-                <m:r>
-                  <w:rPr>
-                    <w:rFonts w:ascii="Cambria Math" w:hAnsi="Cambria Math" w:cs="Times New Roman"/>
-                    <w:sz w:val="28"/>
-                    <w:szCs w:val="28"/>
-                  </w:rPr>
-                  <m:t>+1</m:t>
+                  <m:t>m+1</m:t>
                 </m:r>
               </m:sub>
               <m:sup>
@@ -13369,15 +13134,7 @@
                     <w:sz w:val="28"/>
                     <w:szCs w:val="28"/>
                   </w:rPr>
-                  <m:t>n+</m:t>
-                </m:r>
-                <m:r>
-                  <w:rPr>
-                    <w:rFonts w:ascii="Cambria Math" w:hAnsi="Cambria Math" w:cs="Times New Roman"/>
-                    <w:sz w:val="28"/>
-                    <w:szCs w:val="28"/>
-                  </w:rPr>
-                  <m:t>1</m:t>
+                  <m:t>n+1</m:t>
                 </m:r>
               </m:sub>
             </m:sSub>
@@ -13447,31 +13204,7 @@
                     <w:sz w:val="28"/>
                     <w:szCs w:val="28"/>
                   </w:rPr>
-                  <m:t>m</m:t>
-                </m:r>
-                <m:r>
-                  <w:rPr>
-                    <w:rFonts w:ascii="Cambria Math" w:hAnsi="Cambria Math" w:cs="Times New Roman"/>
-                    <w:sz w:val="28"/>
-                    <w:szCs w:val="28"/>
-                  </w:rPr>
-                  <m:t>+1</m:t>
-                </m:r>
-                <m:r>
-                  <w:rPr>
-                    <w:rFonts w:ascii="Cambria Math" w:hAnsi="Cambria Math" w:cs="Times New Roman"/>
-                    <w:sz w:val="28"/>
-                    <w:szCs w:val="28"/>
-                  </w:rPr>
-                  <m:t>,n</m:t>
-                </m:r>
-                <m:r>
-                  <w:rPr>
-                    <w:rFonts w:ascii="Cambria Math" w:hAnsi="Cambria Math" w:cs="Times New Roman"/>
-                    <w:sz w:val="28"/>
-                    <w:szCs w:val="28"/>
-                  </w:rPr>
-                  <m:t>+1</m:t>
+                  <m:t>m+1,n+1</m:t>
                 </m:r>
               </m:sub>
             </m:sSub>
@@ -13577,15 +13310,7 @@
                             <w:sz w:val="28"/>
                             <w:szCs w:val="28"/>
                           </w:rPr>
-                          <m:t>n+</m:t>
-                        </m:r>
-                        <m:r>
-                          <w:rPr>
-                            <w:rFonts w:ascii="Cambria Math" w:hAnsi="Cambria Math" w:cs="Times New Roman"/>
-                            <w:sz w:val="28"/>
-                            <w:szCs w:val="28"/>
-                          </w:rPr>
-                          <m:t>1</m:t>
+                          <m:t>n+1</m:t>
                         </m:r>
                       </m:sub>
                     </m:sSub>
@@ -13625,15 +13350,7 @@
                             <w:sz w:val="28"/>
                             <w:szCs w:val="28"/>
                           </w:rPr>
-                          <m:t>m</m:t>
-                        </m:r>
-                        <m:r>
-                          <w:rPr>
-                            <w:rFonts w:ascii="Cambria Math" w:hAnsi="Cambria Math" w:cs="Times New Roman"/>
-                            <w:sz w:val="28"/>
-                            <w:szCs w:val="28"/>
-                          </w:rPr>
-                          <m:t>+1</m:t>
+                          <m:t>m+1</m:t>
                         </m:r>
                       </m:sub>
                     </m:sSub>
@@ -13766,15 +13483,7 @@
                     <w:sz w:val="28"/>
                     <w:szCs w:val="28"/>
                   </w:rPr>
-                  <m:t>m</m:t>
-                </m:r>
-                <m:r>
-                  <w:rPr>
-                    <w:rFonts w:ascii="Cambria Math" w:hAnsi="Cambria Math" w:cs="Times New Roman"/>
-                    <w:sz w:val="28"/>
-                    <w:szCs w:val="28"/>
-                  </w:rPr>
-                  <m:t>+1</m:t>
+                  <m:t>m+1</m:t>
                 </m:r>
               </m:sub>
             </m:sSub>
@@ -13804,15 +13513,7 @@
                     <w:sz w:val="28"/>
                     <w:szCs w:val="28"/>
                   </w:rPr>
-                  <m:t>m</m:t>
-                </m:r>
-                <m:r>
-                  <w:rPr>
-                    <w:rFonts w:ascii="Cambria Math" w:hAnsi="Cambria Math" w:cs="Times New Roman"/>
-                    <w:sz w:val="28"/>
-                    <w:szCs w:val="28"/>
-                  </w:rPr>
-                  <m:t>+1</m:t>
+                  <m:t>m+1</m:t>
                 </m:r>
               </m:e>
             </m:d>
@@ -13822,15 +13523,7 @@
                 <w:sz w:val="28"/>
                 <w:szCs w:val="28"/>
               </w:rPr>
-              <m:t xml:space="preserve"> </m:t>
-            </m:r>
-            <m:r>
-              <w:rPr>
-                <w:rFonts w:ascii="Cambria Math" w:hAnsi="Cambria Math" w:cs="Times New Roman"/>
-                <w:sz w:val="28"/>
-                <w:szCs w:val="28"/>
-              </w:rPr>
-              <m:t>exp</m:t>
+              <m:t xml:space="preserve"> exp</m:t>
             </m:r>
             <m:d>
               <m:dPr>
@@ -13926,15 +13619,7 @@
                             <w:sz w:val="28"/>
                             <w:szCs w:val="28"/>
                           </w:rPr>
-                          <m:t>m</m:t>
-                        </m:r>
-                        <m:r>
-                          <w:rPr>
-                            <w:rFonts w:ascii="Cambria Math" w:hAnsi="Cambria Math" w:cs="Times New Roman"/>
-                            <w:sz w:val="28"/>
-                            <w:szCs w:val="28"/>
-                          </w:rPr>
-                          <m:t>+1</m:t>
+                          <m:t>m+1</m:t>
                         </m:r>
                       </m:sub>
                     </m:sSub>
@@ -14058,15 +13743,7 @@
                 <w:sz w:val="28"/>
                 <w:szCs w:val="28"/>
               </w:rPr>
-              <m:t>n</m:t>
-            </m:r>
-            <m:r>
-              <w:rPr>
-                <w:rFonts w:ascii="Cambria Math" w:hAnsi="Cambria Math" w:cs="Times New Roman"/>
-                <w:sz w:val="28"/>
-                <w:szCs w:val="28"/>
-              </w:rPr>
-              <m:t>=0</m:t>
+              <m:t>n=0</m:t>
             </m:r>
           </m:sub>
           <m:sup>
@@ -14076,15 +13753,7 @@
                 <w:sz w:val="28"/>
                 <w:szCs w:val="28"/>
               </w:rPr>
-              <m:t>M-</m:t>
-            </m:r>
-            <m:r>
-              <w:rPr>
-                <w:rFonts w:ascii="Cambria Math" w:hAnsi="Cambria Math" w:cs="Times New Roman"/>
-                <w:sz w:val="28"/>
-                <w:szCs w:val="28"/>
-              </w:rPr>
-              <m:t>1</m:t>
+              <m:t>M-1</m:t>
             </m:r>
           </m:sup>
           <m:e>
@@ -15358,15 +15027,7 @@
                     <w:sz w:val="28"/>
                     <w:szCs w:val="28"/>
                   </w:rPr>
-                  <m:t>M-</m:t>
-                </m:r>
-                <m:r>
-                  <w:rPr>
-                    <w:rFonts w:ascii="Cambria Math" w:hAnsi="Cambria Math" w:cs="Times New Roman"/>
-                    <w:sz w:val="28"/>
-                    <w:szCs w:val="28"/>
-                  </w:rPr>
-                  <m:t>1</m:t>
+                  <m:t>M-1</m:t>
                 </m:r>
               </m:sup>
               <m:e>
@@ -15809,15 +15470,7 @@
                 <w:sz w:val="28"/>
                 <w:szCs w:val="28"/>
               </w:rPr>
-              <m:t>M-</m:t>
-            </m:r>
-            <m:r>
-              <w:rPr>
-                <w:rFonts w:ascii="Cambria Math" w:hAnsi="Cambria Math" w:cs="Times New Roman"/>
-                <w:sz w:val="28"/>
-                <w:szCs w:val="28"/>
-              </w:rPr>
-              <m:t>1</m:t>
+              <m:t>M-1</m:t>
             </m:r>
           </m:sup>
           <m:e>
@@ -16570,15 +16223,7 @@
                     <w:sz w:val="28"/>
                     <w:szCs w:val="28"/>
                   </w:rPr>
-                  <m:t>n</m:t>
-                </m:r>
-                <m:r>
-                  <w:rPr>
-                    <w:rFonts w:ascii="Cambria Math" w:hAnsi="Cambria Math" w:cs="Times New Roman"/>
-                    <w:sz w:val="28"/>
-                    <w:szCs w:val="28"/>
-                  </w:rPr>
-                  <m:t>+1</m:t>
+                  <m:t>n+1</m:t>
                 </m:r>
               </m:e>
             </m:d>
@@ -19911,15 +19556,7 @@
                     <w:sz w:val="24"/>
                     <w:szCs w:val="24"/>
                   </w:rPr>
-                  <m:t>ℏ</m:t>
-                </m:r>
-                <m:r>
-                  <w:rPr>
-                    <w:rFonts w:ascii="Cambria Math" w:hAnsi="Cambria Math" w:cs="Times New Roman"/>
-                    <w:sz w:val="24"/>
-                    <w:szCs w:val="24"/>
-                  </w:rPr>
-                  <m:t>mω</m:t>
+                  <m:t>ℏmω</m:t>
                 </m:r>
               </m:num>
               <m:den>
@@ -24695,8 +24332,3625 @@
           <w:szCs w:val="28"/>
         </w:rPr>
       </w:pPr>
+    </w:p>
+    <w:p>
+      <w:pPr>
+        <w:rPr>
+          <w:rFonts w:ascii="Times New Roman" w:eastAsiaTheme="minorEastAsia" w:hAnsi="Times New Roman" w:cs="Times New Roman"/>
+          <w:sz w:val="28"/>
+          <w:szCs w:val="28"/>
+        </w:rPr>
+      </w:pPr>
+    </w:p>
+    <w:p>
+      <w:pPr>
+        <w:rPr>
+          <w:rFonts w:ascii="Times New Roman" w:eastAsiaTheme="minorEastAsia" w:hAnsi="Times New Roman" w:cs="Times New Roman"/>
+          <w:sz w:val="28"/>
+          <w:szCs w:val="28"/>
+        </w:rPr>
+      </w:pPr>
+    </w:p>
+    <w:p>
+      <w:pPr>
+        <w:rPr>
+          <w:rFonts w:ascii="Times New Roman" w:eastAsiaTheme="minorEastAsia" w:hAnsi="Times New Roman" w:cs="Times New Roman"/>
+          <w:sz w:val="28"/>
+          <w:szCs w:val="28"/>
+        </w:rPr>
+      </w:pPr>
+    </w:p>
+    <w:p>
+      <w:pPr>
+        <w:rPr>
+          <w:rFonts w:ascii="Times New Roman" w:eastAsiaTheme="minorEastAsia" w:hAnsi="Times New Roman" w:cs="Times New Roman"/>
+          <w:sz w:val="28"/>
+          <w:szCs w:val="28"/>
+        </w:rPr>
+      </w:pPr>
+    </w:p>
+    <w:p>
+      <w:pPr>
+        <w:rPr>
+          <w:rFonts w:ascii="Times New Roman" w:eastAsiaTheme="minorEastAsia" w:hAnsi="Times New Roman" w:cs="Times New Roman"/>
+          <w:sz w:val="28"/>
+          <w:szCs w:val="28"/>
+        </w:rPr>
+      </w:pPr>
+    </w:p>
+    <w:p>
+      <w:pPr>
+        <w:rPr>
+          <w:rFonts w:ascii="Times New Roman" w:eastAsiaTheme="minorEastAsia" w:hAnsi="Times New Roman" w:cs="Times New Roman"/>
+          <w:sz w:val="28"/>
+          <w:szCs w:val="28"/>
+        </w:rPr>
+      </w:pPr>
+    </w:p>
+    <w:p>
+      <w:pPr>
+        <w:rPr>
+          <w:rFonts w:ascii="Times New Roman" w:eastAsiaTheme="minorEastAsia" w:hAnsi="Times New Roman" w:cs="Times New Roman"/>
+          <w:sz w:val="28"/>
+          <w:szCs w:val="28"/>
+        </w:rPr>
+      </w:pPr>
+    </w:p>
+    <w:p>
+      <w:pPr>
+        <w:rPr>
+          <w:rFonts w:ascii="Times New Roman" w:eastAsiaTheme="minorEastAsia" w:hAnsi="Times New Roman" w:cs="Times New Roman"/>
+          <w:sz w:val="28"/>
+          <w:szCs w:val="28"/>
+        </w:rPr>
+      </w:pPr>
+    </w:p>
+    <w:p>
+      <w:pPr>
+        <w:rPr>
+          <w:rFonts w:ascii="Times New Roman" w:eastAsiaTheme="minorEastAsia" w:hAnsi="Times New Roman" w:cs="Times New Roman"/>
+          <w:sz w:val="28"/>
+          <w:szCs w:val="28"/>
+        </w:rPr>
+      </w:pPr>
+    </w:p>
+    <w:p>
+      <w:pPr>
+        <w:rPr>
+          <w:rFonts w:ascii="Times New Roman" w:eastAsiaTheme="minorEastAsia" w:hAnsi="Times New Roman" w:cs="Times New Roman"/>
+          <w:sz w:val="28"/>
+          <w:szCs w:val="28"/>
+        </w:rPr>
+      </w:pPr>
+    </w:p>
+    <w:p>
+      <w:pPr>
+        <w:rPr>
+          <w:rFonts w:ascii="Times New Roman" w:eastAsiaTheme="minorEastAsia" w:hAnsi="Times New Roman" w:cs="Times New Roman"/>
+          <w:sz w:val="28"/>
+          <w:szCs w:val="28"/>
+        </w:rPr>
+      </w:pPr>
+    </w:p>
+    <w:p>
+      <w:pPr>
+        <w:rPr>
+          <w:rFonts w:ascii="Times New Roman" w:eastAsiaTheme="minorEastAsia" w:hAnsi="Times New Roman" w:cs="Times New Roman"/>
+          <w:sz w:val="28"/>
+          <w:szCs w:val="28"/>
+        </w:rPr>
+      </w:pPr>
+    </w:p>
+    <w:p>
+      <w:pPr>
+        <w:rPr>
+          <w:rFonts w:ascii="Times New Roman" w:eastAsiaTheme="minorEastAsia" w:hAnsi="Times New Roman" w:cs="Times New Roman"/>
+          <w:sz w:val="28"/>
+          <w:szCs w:val="28"/>
+        </w:rPr>
+      </w:pPr>
+    </w:p>
+    <w:p>
+      <w:pPr>
+        <w:rPr>
+          <w:rFonts w:ascii="Times New Roman" w:eastAsiaTheme="minorEastAsia" w:hAnsi="Times New Roman" w:cs="Times New Roman"/>
+          <w:sz w:val="28"/>
+          <w:szCs w:val="28"/>
+        </w:rPr>
+      </w:pPr>
+    </w:p>
+    <w:p>
+      <w:pPr>
+        <w:rPr>
+          <w:rFonts w:ascii="Times New Roman" w:eastAsiaTheme="minorEastAsia" w:hAnsi="Times New Roman" w:cs="Times New Roman"/>
+          <w:sz w:val="28"/>
+          <w:szCs w:val="28"/>
+        </w:rPr>
+      </w:pPr>
+    </w:p>
+    <w:p>
+      <w:pPr>
+        <w:rPr>
+          <w:rFonts w:ascii="Times New Roman" w:eastAsiaTheme="minorEastAsia" w:hAnsi="Times New Roman" w:cs="Times New Roman"/>
+          <w:sz w:val="28"/>
+          <w:szCs w:val="28"/>
+        </w:rPr>
+      </w:pPr>
+    </w:p>
+    <w:p>
+      <w:pPr>
+        <w:rPr>
+          <w:rFonts w:ascii="Times New Roman" w:eastAsiaTheme="minorEastAsia" w:hAnsi="Times New Roman" w:cs="Times New Roman"/>
+          <w:sz w:val="28"/>
+          <w:szCs w:val="28"/>
+        </w:rPr>
+      </w:pPr>
+    </w:p>
+    <w:p>
+      <w:pPr>
+        <w:rPr>
+          <w:rFonts w:ascii="Times New Roman" w:eastAsiaTheme="minorEastAsia" w:hAnsi="Times New Roman" w:cs="Times New Roman"/>
+          <w:sz w:val="28"/>
+          <w:szCs w:val="28"/>
+        </w:rPr>
+      </w:pPr>
+      <m:oMath>
+        <m:r>
+          <w:rPr>
+            <w:rFonts w:ascii="Cambria Math" w:eastAsiaTheme="minorEastAsia" w:hAnsi="Cambria Math" w:cs="Times New Roman"/>
+            <w:sz w:val="28"/>
+            <w:szCs w:val="28"/>
+          </w:rPr>
+          <w:lastRenderedPageBreak/>
+          <m:t>iℏ</m:t>
+        </m:r>
+        <m:f>
+          <m:fPr>
+            <m:ctrlPr>
+              <w:rPr>
+                <w:rFonts w:ascii="Cambria Math" w:eastAsiaTheme="minorEastAsia" w:hAnsi="Cambria Math" w:cs="Times New Roman"/>
+                <w:i/>
+                <w:sz w:val="28"/>
+                <w:szCs w:val="28"/>
+              </w:rPr>
+            </m:ctrlPr>
+          </m:fPr>
+          <m:num>
+            <m:r>
+              <w:rPr>
+                <w:rFonts w:ascii="Cambria Math" w:eastAsiaTheme="minorEastAsia" w:hAnsi="Cambria Math" w:cs="Times New Roman"/>
+                <w:sz w:val="28"/>
+                <w:szCs w:val="28"/>
+              </w:rPr>
+              <m:t>∂</m:t>
+            </m:r>
+          </m:num>
+          <m:den>
+            <m:r>
+              <w:rPr>
+                <w:rFonts w:ascii="Cambria Math" w:eastAsiaTheme="minorEastAsia" w:hAnsi="Cambria Math" w:cs="Times New Roman"/>
+                <w:sz w:val="28"/>
+                <w:szCs w:val="28"/>
+              </w:rPr>
+              <m:t>∂t</m:t>
+            </m:r>
+          </m:den>
+        </m:f>
+        <m:r>
+          <m:rPr>
+            <m:sty m:val="p"/>
+          </m:rPr>
+          <w:rPr>
+            <w:rFonts w:ascii="Cambria Math" w:hAnsi="Cambria Math" w:cs="Times New Roman"/>
+            <w:sz w:val="28"/>
+            <w:szCs w:val="28"/>
+          </w:rPr>
+          <m:t>Ψ=</m:t>
+        </m:r>
+        <m:acc>
+          <m:accPr>
+            <m:ctrlPr>
+              <w:rPr>
+                <w:rFonts w:ascii="Cambria Math" w:hAnsi="Cambria Math" w:cs="Times New Roman"/>
+                <w:sz w:val="28"/>
+                <w:szCs w:val="28"/>
+              </w:rPr>
+            </m:ctrlPr>
+          </m:accPr>
+          <m:e>
+            <m:r>
+              <m:rPr>
+                <m:sty m:val="p"/>
+              </m:rPr>
+              <w:rPr>
+                <w:rFonts w:ascii="Cambria Math" w:hAnsi="Cambria Math" w:cs="Times New Roman"/>
+                <w:sz w:val="28"/>
+                <w:szCs w:val="28"/>
+              </w:rPr>
+              <m:t>H</m:t>
+            </m:r>
+          </m:e>
+        </m:acc>
+        <m:r>
+          <m:rPr>
+            <m:sty m:val="p"/>
+          </m:rPr>
+          <w:rPr>
+            <w:rFonts w:ascii="Cambria Math" w:hAnsi="Cambria Math" w:cs="Times New Roman"/>
+            <w:sz w:val="28"/>
+            <w:szCs w:val="28"/>
+          </w:rPr>
+          <m:t>Ψ</m:t>
+        </m:r>
+      </m:oMath>
+      <w:r>
+        <w:rPr>
+          <w:rFonts w:ascii="Times New Roman" w:eastAsiaTheme="minorEastAsia" w:hAnsi="Times New Roman" w:cs="Times New Roman"/>
+          <w:sz w:val="28"/>
+          <w:szCs w:val="28"/>
+        </w:rPr>
+        <w:tab/>
+      </w:r>
+    </w:p>
+    <w:p>
+      <w:pPr>
+        <w:rPr>
+          <w:rFonts w:ascii="Times New Roman" w:eastAsiaTheme="minorEastAsia" w:hAnsi="Times New Roman" w:cs="Times New Roman"/>
+          <w:sz w:val="28"/>
+          <w:szCs w:val="28"/>
+        </w:rPr>
+      </w:pPr>
+      <m:oMath>
+        <m:r>
+          <w:rPr>
+            <w:rFonts w:ascii="Cambria Math" w:eastAsiaTheme="minorEastAsia" w:hAnsi="Cambria Math" w:cs="Times New Roman"/>
+            <w:sz w:val="28"/>
+            <w:szCs w:val="28"/>
+          </w:rPr>
+          <m:t>iℏ</m:t>
+        </m:r>
+        <m:f>
+          <m:fPr>
+            <m:ctrlPr>
+              <w:rPr>
+                <w:rFonts w:ascii="Cambria Math" w:eastAsiaTheme="minorEastAsia" w:hAnsi="Cambria Math" w:cs="Times New Roman"/>
+                <w:i/>
+                <w:sz w:val="28"/>
+                <w:szCs w:val="28"/>
+              </w:rPr>
+            </m:ctrlPr>
+          </m:fPr>
+          <m:num>
+            <m:r>
+              <w:rPr>
+                <w:rFonts w:ascii="Cambria Math" w:eastAsiaTheme="minorEastAsia" w:hAnsi="Cambria Math" w:cs="Times New Roman"/>
+                <w:sz w:val="28"/>
+                <w:szCs w:val="28"/>
+              </w:rPr>
+              <m:t>∂</m:t>
+            </m:r>
+          </m:num>
+          <m:den>
+            <m:r>
+              <w:rPr>
+                <w:rFonts w:ascii="Cambria Math" w:eastAsiaTheme="minorEastAsia" w:hAnsi="Cambria Math" w:cs="Times New Roman"/>
+                <w:sz w:val="28"/>
+                <w:szCs w:val="28"/>
+              </w:rPr>
+              <m:t>∂t</m:t>
+            </m:r>
+          </m:den>
+        </m:f>
+        <m:d>
+          <m:dPr>
+            <m:ctrlPr>
+              <w:rPr>
+                <w:rFonts w:ascii="Cambria Math" w:hAnsi="Cambria Math" w:cs="Times New Roman"/>
+                <w:sz w:val="28"/>
+                <w:szCs w:val="28"/>
+              </w:rPr>
+            </m:ctrlPr>
+          </m:dPr>
+          <m:e>
+            <m:nary>
+              <m:naryPr>
+                <m:chr m:val="∑"/>
+                <m:limLoc m:val="undOvr"/>
+                <m:ctrlPr>
+                  <w:rPr>
+                    <w:rFonts w:ascii="Cambria Math" w:hAnsi="Cambria Math" w:cs="Times New Roman"/>
+                    <w:i/>
+                    <w:sz w:val="28"/>
+                    <w:szCs w:val="28"/>
+                  </w:rPr>
+                </m:ctrlPr>
+              </m:naryPr>
+              <m:sub>
+                <m:r>
+                  <w:rPr>
+                    <w:rFonts w:ascii="Cambria Math" w:hAnsi="Cambria Math" w:cs="Times New Roman"/>
+                    <w:sz w:val="28"/>
+                    <w:szCs w:val="28"/>
+                  </w:rPr>
+                  <m:t>n=0</m:t>
+                </m:r>
+              </m:sub>
+              <m:sup>
+                <m:r>
+                  <w:rPr>
+                    <w:rFonts w:ascii="Cambria Math" w:hAnsi="Cambria Math" w:cs="Times New Roman"/>
+                    <w:sz w:val="28"/>
+                    <w:szCs w:val="28"/>
+                  </w:rPr>
+                  <m:t>M-1</m:t>
+                </m:r>
+              </m:sup>
+              <m:e>
+                <m:sSub>
+                  <m:sSubPr>
+                    <m:ctrlPr>
+                      <w:rPr>
+                        <w:rFonts w:ascii="Cambria Math" w:hAnsi="Cambria Math" w:cs="Times New Roman"/>
+                        <w:i/>
+                        <w:sz w:val="28"/>
+                        <w:szCs w:val="28"/>
+                      </w:rPr>
+                    </m:ctrlPr>
+                  </m:sSubPr>
+                  <m:e>
+                    <m:r>
+                      <w:rPr>
+                        <w:rFonts w:ascii="Cambria Math" w:hAnsi="Cambria Math" w:cs="Times New Roman"/>
+                        <w:sz w:val="28"/>
+                        <w:szCs w:val="28"/>
+                      </w:rPr>
+                      <m:t>c</m:t>
+                    </m:r>
+                  </m:e>
+                  <m:sub>
+                    <m:r>
+                      <w:rPr>
+                        <w:rFonts w:ascii="Cambria Math" w:hAnsi="Cambria Math" w:cs="Times New Roman"/>
+                        <w:sz w:val="28"/>
+                        <w:szCs w:val="28"/>
+                      </w:rPr>
+                      <m:t>n</m:t>
+                    </m:r>
+                  </m:sub>
+                </m:sSub>
+                <m:d>
+                  <m:dPr>
+                    <m:ctrlPr>
+                      <w:rPr>
+                        <w:rFonts w:ascii="Cambria Math" w:hAnsi="Cambria Math" w:cs="Times New Roman"/>
+                        <w:i/>
+                        <w:sz w:val="28"/>
+                        <w:szCs w:val="28"/>
+                      </w:rPr>
+                    </m:ctrlPr>
+                  </m:dPr>
+                  <m:e>
+                    <m:r>
+                      <w:rPr>
+                        <w:rFonts w:ascii="Cambria Math" w:hAnsi="Cambria Math" w:cs="Times New Roman"/>
+                        <w:sz w:val="28"/>
+                        <w:szCs w:val="28"/>
+                      </w:rPr>
+                      <m:t>t</m:t>
+                    </m:r>
+                  </m:e>
+                </m:d>
+                <m:d>
+                  <m:dPr>
+                    <m:begChr m:val=""/>
+                    <m:endChr m:val="⟩"/>
+                    <m:ctrlPr>
+                      <w:rPr>
+                        <w:rFonts w:ascii="Cambria Math" w:hAnsi="Cambria Math" w:cs="Times New Roman"/>
+                        <w:i/>
+                        <w:sz w:val="28"/>
+                        <w:szCs w:val="28"/>
+                      </w:rPr>
+                    </m:ctrlPr>
+                  </m:dPr>
+                  <m:e>
+                    <m:r>
+                      <w:rPr>
+                        <w:rFonts w:ascii="Cambria Math" w:hAnsi="Cambria Math" w:cs="Times New Roman"/>
+                        <w:sz w:val="28"/>
+                        <w:szCs w:val="28"/>
+                      </w:rPr>
+                      <m:t>|n</m:t>
+                    </m:r>
+                  </m:e>
+                </m:d>
+                <m:r>
+                  <w:rPr>
+                    <w:rFonts w:ascii="Cambria Math" w:hAnsi="Cambria Math" w:cs="Times New Roman"/>
+                    <w:sz w:val="28"/>
+                    <w:szCs w:val="28"/>
+                  </w:rPr>
+                  <m:t xml:space="preserve"> exp</m:t>
+                </m:r>
+                <m:d>
+                  <m:dPr>
+                    <m:ctrlPr>
+                      <w:rPr>
+                        <w:rFonts w:ascii="Cambria Math" w:hAnsi="Cambria Math" w:cs="Times New Roman"/>
+                        <w:i/>
+                        <w:sz w:val="28"/>
+                        <w:szCs w:val="28"/>
+                      </w:rPr>
+                    </m:ctrlPr>
+                  </m:dPr>
+                  <m:e>
+                    <m:r>
+                      <w:rPr>
+                        <w:rFonts w:ascii="Cambria Math" w:hAnsi="Cambria Math" w:cs="Times New Roman"/>
+                        <w:sz w:val="28"/>
+                        <w:szCs w:val="28"/>
+                      </w:rPr>
+                      <m:t>-</m:t>
+                    </m:r>
+                    <m:f>
+                      <m:fPr>
+                        <m:ctrlPr>
+                          <w:rPr>
+                            <w:rFonts w:ascii="Cambria Math" w:hAnsi="Cambria Math" w:cs="Times New Roman"/>
+                            <w:i/>
+                            <w:sz w:val="28"/>
+                            <w:szCs w:val="28"/>
+                          </w:rPr>
+                        </m:ctrlPr>
+                      </m:fPr>
+                      <m:num>
+                        <m:r>
+                          <w:rPr>
+                            <w:rFonts w:ascii="Cambria Math" w:hAnsi="Cambria Math" w:cs="Times New Roman"/>
+                            <w:sz w:val="28"/>
+                            <w:szCs w:val="28"/>
+                          </w:rPr>
+                          <m:t>it</m:t>
+                        </m:r>
+                      </m:num>
+                      <m:den>
+                        <m:r>
+                          <w:rPr>
+                            <w:rFonts w:ascii="Cambria Math" w:hAnsi="Cambria Math" w:cs="Times New Roman"/>
+                            <w:sz w:val="28"/>
+                            <w:szCs w:val="28"/>
+                          </w:rPr>
+                          <m:t>ℏ</m:t>
+                        </m:r>
+                      </m:den>
+                    </m:f>
+                    <m:sSub>
+                      <m:sSubPr>
+                        <m:ctrlPr>
+                          <w:rPr>
+                            <w:rFonts w:ascii="Cambria Math" w:hAnsi="Cambria Math" w:cs="Times New Roman"/>
+                            <w:i/>
+                            <w:sz w:val="28"/>
+                            <w:szCs w:val="28"/>
+                          </w:rPr>
+                        </m:ctrlPr>
+                      </m:sSubPr>
+                      <m:e>
+                        <m:r>
+                          <w:rPr>
+                            <w:rFonts w:ascii="Cambria Math" w:hAnsi="Cambria Math" w:cs="Times New Roman"/>
+                            <w:sz w:val="28"/>
+                            <w:szCs w:val="28"/>
+                          </w:rPr>
+                          <m:t>E</m:t>
+                        </m:r>
+                      </m:e>
+                      <m:sub>
+                        <m:r>
+                          <w:rPr>
+                            <w:rFonts w:ascii="Cambria Math" w:hAnsi="Cambria Math" w:cs="Times New Roman"/>
+                            <w:sz w:val="28"/>
+                            <w:szCs w:val="28"/>
+                          </w:rPr>
+                          <m:t>n</m:t>
+                        </m:r>
+                      </m:sub>
+                    </m:sSub>
+                  </m:e>
+                </m:d>
+              </m:e>
+            </m:nary>
+          </m:e>
+        </m:d>
+        <m:r>
+          <m:rPr>
+            <m:sty m:val="p"/>
+          </m:rPr>
+          <w:rPr>
+            <w:rFonts w:ascii="Cambria Math" w:hAnsi="Cambria Math" w:cs="Times New Roman"/>
+            <w:sz w:val="28"/>
+            <w:szCs w:val="28"/>
+          </w:rPr>
+          <m:t>=</m:t>
+        </m:r>
+        <m:acc>
+          <m:accPr>
+            <m:ctrlPr>
+              <w:rPr>
+                <w:rFonts w:ascii="Cambria Math" w:hAnsi="Cambria Math" w:cs="Times New Roman"/>
+                <w:sz w:val="28"/>
+                <w:szCs w:val="28"/>
+              </w:rPr>
+            </m:ctrlPr>
+          </m:accPr>
+          <m:e>
+            <m:r>
+              <m:rPr>
+                <m:sty m:val="p"/>
+              </m:rPr>
+              <w:rPr>
+                <w:rFonts w:ascii="Cambria Math" w:hAnsi="Cambria Math" w:cs="Times New Roman"/>
+                <w:sz w:val="28"/>
+                <w:szCs w:val="28"/>
+              </w:rPr>
+              <m:t>H</m:t>
+            </m:r>
+          </m:e>
+        </m:acc>
+        <m:d>
+          <m:dPr>
+            <m:ctrlPr>
+              <w:rPr>
+                <w:rFonts w:ascii="Cambria Math" w:hAnsi="Cambria Math" w:cs="Times New Roman"/>
+                <w:sz w:val="28"/>
+                <w:szCs w:val="28"/>
+              </w:rPr>
+            </m:ctrlPr>
+          </m:dPr>
+          <m:e>
+            <m:nary>
+              <m:naryPr>
+                <m:chr m:val="∑"/>
+                <m:limLoc m:val="undOvr"/>
+                <m:ctrlPr>
+                  <w:rPr>
+                    <w:rFonts w:ascii="Cambria Math" w:hAnsi="Cambria Math" w:cs="Times New Roman"/>
+                    <w:i/>
+                    <w:sz w:val="28"/>
+                    <w:szCs w:val="28"/>
+                  </w:rPr>
+                </m:ctrlPr>
+              </m:naryPr>
+              <m:sub>
+                <m:r>
+                  <w:rPr>
+                    <w:rFonts w:ascii="Cambria Math" w:hAnsi="Cambria Math" w:cs="Times New Roman"/>
+                    <w:sz w:val="28"/>
+                    <w:szCs w:val="28"/>
+                  </w:rPr>
+                  <m:t>n=0</m:t>
+                </m:r>
+              </m:sub>
+              <m:sup>
+                <m:r>
+                  <w:rPr>
+                    <w:rFonts w:ascii="Cambria Math" w:hAnsi="Cambria Math" w:cs="Times New Roman"/>
+                    <w:sz w:val="28"/>
+                    <w:szCs w:val="28"/>
+                  </w:rPr>
+                  <m:t>M-1</m:t>
+                </m:r>
+              </m:sup>
+              <m:e>
+                <m:sSub>
+                  <m:sSubPr>
+                    <m:ctrlPr>
+                      <w:rPr>
+                        <w:rFonts w:ascii="Cambria Math" w:hAnsi="Cambria Math" w:cs="Times New Roman"/>
+                        <w:i/>
+                        <w:sz w:val="28"/>
+                        <w:szCs w:val="28"/>
+                      </w:rPr>
+                    </m:ctrlPr>
+                  </m:sSubPr>
+                  <m:e>
+                    <m:r>
+                      <w:rPr>
+                        <w:rFonts w:ascii="Cambria Math" w:hAnsi="Cambria Math" w:cs="Times New Roman"/>
+                        <w:sz w:val="28"/>
+                        <w:szCs w:val="28"/>
+                      </w:rPr>
+                      <m:t>c</m:t>
+                    </m:r>
+                  </m:e>
+                  <m:sub>
+                    <m:r>
+                      <w:rPr>
+                        <w:rFonts w:ascii="Cambria Math" w:hAnsi="Cambria Math" w:cs="Times New Roman"/>
+                        <w:sz w:val="28"/>
+                        <w:szCs w:val="28"/>
+                      </w:rPr>
+                      <m:t>n</m:t>
+                    </m:r>
+                  </m:sub>
+                </m:sSub>
+                <m:d>
+                  <m:dPr>
+                    <m:ctrlPr>
+                      <w:rPr>
+                        <w:rFonts w:ascii="Cambria Math" w:hAnsi="Cambria Math" w:cs="Times New Roman"/>
+                        <w:i/>
+                        <w:sz w:val="28"/>
+                        <w:szCs w:val="28"/>
+                      </w:rPr>
+                    </m:ctrlPr>
+                  </m:dPr>
+                  <m:e>
+                    <m:r>
+                      <w:rPr>
+                        <w:rFonts w:ascii="Cambria Math" w:hAnsi="Cambria Math" w:cs="Times New Roman"/>
+                        <w:sz w:val="28"/>
+                        <w:szCs w:val="28"/>
+                      </w:rPr>
+                      <m:t>t</m:t>
+                    </m:r>
+                  </m:e>
+                </m:d>
+                <m:d>
+                  <m:dPr>
+                    <m:begChr m:val=""/>
+                    <m:endChr m:val="⟩"/>
+                    <m:ctrlPr>
+                      <w:rPr>
+                        <w:rFonts w:ascii="Cambria Math" w:hAnsi="Cambria Math" w:cs="Times New Roman"/>
+                        <w:i/>
+                        <w:sz w:val="28"/>
+                        <w:szCs w:val="28"/>
+                      </w:rPr>
+                    </m:ctrlPr>
+                  </m:dPr>
+                  <m:e>
+                    <m:r>
+                      <w:rPr>
+                        <w:rFonts w:ascii="Cambria Math" w:hAnsi="Cambria Math" w:cs="Times New Roman"/>
+                        <w:sz w:val="28"/>
+                        <w:szCs w:val="28"/>
+                      </w:rPr>
+                      <m:t>|n</m:t>
+                    </m:r>
+                  </m:e>
+                </m:d>
+                <m:r>
+                  <w:rPr>
+                    <w:rFonts w:ascii="Cambria Math" w:hAnsi="Cambria Math" w:cs="Times New Roman"/>
+                    <w:sz w:val="28"/>
+                    <w:szCs w:val="28"/>
+                  </w:rPr>
+                  <m:t xml:space="preserve"> exp</m:t>
+                </m:r>
+                <m:d>
+                  <m:dPr>
+                    <m:ctrlPr>
+                      <w:rPr>
+                        <w:rFonts w:ascii="Cambria Math" w:hAnsi="Cambria Math" w:cs="Times New Roman"/>
+                        <w:i/>
+                        <w:sz w:val="28"/>
+                        <w:szCs w:val="28"/>
+                      </w:rPr>
+                    </m:ctrlPr>
+                  </m:dPr>
+                  <m:e>
+                    <m:r>
+                      <w:rPr>
+                        <w:rFonts w:ascii="Cambria Math" w:hAnsi="Cambria Math" w:cs="Times New Roman"/>
+                        <w:sz w:val="28"/>
+                        <w:szCs w:val="28"/>
+                      </w:rPr>
+                      <m:t>-</m:t>
+                    </m:r>
+                    <m:f>
+                      <m:fPr>
+                        <m:ctrlPr>
+                          <w:rPr>
+                            <w:rFonts w:ascii="Cambria Math" w:hAnsi="Cambria Math" w:cs="Times New Roman"/>
+                            <w:i/>
+                            <w:sz w:val="28"/>
+                            <w:szCs w:val="28"/>
+                          </w:rPr>
+                        </m:ctrlPr>
+                      </m:fPr>
+                      <m:num>
+                        <m:r>
+                          <w:rPr>
+                            <w:rFonts w:ascii="Cambria Math" w:hAnsi="Cambria Math" w:cs="Times New Roman"/>
+                            <w:sz w:val="28"/>
+                            <w:szCs w:val="28"/>
+                          </w:rPr>
+                          <m:t>it</m:t>
+                        </m:r>
+                      </m:num>
+                      <m:den>
+                        <m:r>
+                          <w:rPr>
+                            <w:rFonts w:ascii="Cambria Math" w:hAnsi="Cambria Math" w:cs="Times New Roman"/>
+                            <w:sz w:val="28"/>
+                            <w:szCs w:val="28"/>
+                          </w:rPr>
+                          <m:t>ℏ</m:t>
+                        </m:r>
+                      </m:den>
+                    </m:f>
+                    <m:sSub>
+                      <m:sSubPr>
+                        <m:ctrlPr>
+                          <w:rPr>
+                            <w:rFonts w:ascii="Cambria Math" w:hAnsi="Cambria Math" w:cs="Times New Roman"/>
+                            <w:i/>
+                            <w:sz w:val="28"/>
+                            <w:szCs w:val="28"/>
+                          </w:rPr>
+                        </m:ctrlPr>
+                      </m:sSubPr>
+                      <m:e>
+                        <m:r>
+                          <w:rPr>
+                            <w:rFonts w:ascii="Cambria Math" w:hAnsi="Cambria Math" w:cs="Times New Roman"/>
+                            <w:sz w:val="28"/>
+                            <w:szCs w:val="28"/>
+                          </w:rPr>
+                          <m:t>E</m:t>
+                        </m:r>
+                      </m:e>
+                      <m:sub>
+                        <m:r>
+                          <w:rPr>
+                            <w:rFonts w:ascii="Cambria Math" w:hAnsi="Cambria Math" w:cs="Times New Roman"/>
+                            <w:sz w:val="28"/>
+                            <w:szCs w:val="28"/>
+                          </w:rPr>
+                          <m:t>n</m:t>
+                        </m:r>
+                      </m:sub>
+                    </m:sSub>
+                  </m:e>
+                </m:d>
+              </m:e>
+            </m:nary>
+          </m:e>
+        </m:d>
+      </m:oMath>
+      <w:r>
+        <w:rPr>
+          <w:rFonts w:ascii="Times New Roman" w:eastAsiaTheme="minorEastAsia" w:hAnsi="Times New Roman" w:cs="Times New Roman"/>
+          <w:sz w:val="28"/>
+          <w:szCs w:val="28"/>
+        </w:rPr>
+        <w:t xml:space="preserve"> </w:t>
+      </w:r>
+    </w:p>
+    <w:p>
+      <w:pPr>
+        <w:rPr>
+          <w:rFonts w:ascii="Times New Roman" w:eastAsiaTheme="minorEastAsia" w:hAnsi="Times New Roman" w:cs="Times New Roman"/>
+          <w:sz w:val="28"/>
+          <w:szCs w:val="28"/>
+        </w:rPr>
+      </w:pPr>
+      <m:oMath>
+        <m:d>
+          <m:dPr>
+            <m:ctrlPr>
+              <w:rPr>
+                <w:rFonts w:ascii="Cambria Math" w:hAnsi="Cambria Math" w:cs="Times New Roman"/>
+                <w:sz w:val="28"/>
+                <w:szCs w:val="28"/>
+              </w:rPr>
+            </m:ctrlPr>
+          </m:dPr>
+          <m:e>
+            <m:nary>
+              <m:naryPr>
+                <m:chr m:val="∑"/>
+                <m:limLoc m:val="undOvr"/>
+                <m:ctrlPr>
+                  <w:rPr>
+                    <w:rFonts w:ascii="Cambria Math" w:hAnsi="Cambria Math" w:cs="Times New Roman"/>
+                    <w:i/>
+                    <w:sz w:val="28"/>
+                    <w:szCs w:val="28"/>
+                  </w:rPr>
+                </m:ctrlPr>
+              </m:naryPr>
+              <m:sub>
+                <m:r>
+                  <w:rPr>
+                    <w:rFonts w:ascii="Cambria Math" w:hAnsi="Cambria Math" w:cs="Times New Roman"/>
+                    <w:sz w:val="28"/>
+                    <w:szCs w:val="28"/>
+                  </w:rPr>
+                  <m:t>n=0</m:t>
+                </m:r>
+              </m:sub>
+              <m:sup>
+                <m:r>
+                  <w:rPr>
+                    <w:rFonts w:ascii="Cambria Math" w:hAnsi="Cambria Math" w:cs="Times New Roman"/>
+                    <w:sz w:val="28"/>
+                    <w:szCs w:val="28"/>
+                  </w:rPr>
+                  <m:t>M-1</m:t>
+                </m:r>
+              </m:sup>
+              <m:e>
+                <m:d>
+                  <m:dPr>
+                    <m:begChr m:val=""/>
+                    <m:endChr m:val="⟩"/>
+                    <m:ctrlPr>
+                      <w:rPr>
+                        <w:rFonts w:ascii="Cambria Math" w:hAnsi="Cambria Math" w:cs="Times New Roman"/>
+                        <w:i/>
+                        <w:sz w:val="28"/>
+                        <w:szCs w:val="28"/>
+                      </w:rPr>
+                    </m:ctrlPr>
+                  </m:dPr>
+                  <m:e>
+                    <m:r>
+                      <w:rPr>
+                        <w:rFonts w:ascii="Cambria Math" w:hAnsi="Cambria Math" w:cs="Times New Roman"/>
+                        <w:sz w:val="28"/>
+                        <w:szCs w:val="28"/>
+                      </w:rPr>
+                      <m:t>|n</m:t>
+                    </m:r>
+                  </m:e>
+                </m:d>
+                <m:f>
+                  <m:fPr>
+                    <m:ctrlPr>
+                      <w:rPr>
+                        <w:rFonts w:ascii="Cambria Math" w:eastAsiaTheme="minorEastAsia" w:hAnsi="Cambria Math" w:cs="Times New Roman"/>
+                        <w:i/>
+                        <w:sz w:val="28"/>
+                        <w:szCs w:val="28"/>
+                      </w:rPr>
+                    </m:ctrlPr>
+                  </m:fPr>
+                  <m:num>
+                    <m:r>
+                      <w:rPr>
+                        <w:rFonts w:ascii="Cambria Math" w:eastAsiaTheme="minorEastAsia" w:hAnsi="Cambria Math" w:cs="Times New Roman"/>
+                        <w:sz w:val="28"/>
+                        <w:szCs w:val="28"/>
+                      </w:rPr>
+                      <m:t>∂</m:t>
+                    </m:r>
+                  </m:num>
+                  <m:den>
+                    <m:r>
+                      <w:rPr>
+                        <w:rFonts w:ascii="Cambria Math" w:eastAsiaTheme="minorEastAsia" w:hAnsi="Cambria Math" w:cs="Times New Roman"/>
+                        <w:sz w:val="28"/>
+                        <w:szCs w:val="28"/>
+                      </w:rPr>
+                      <m:t>∂t</m:t>
+                    </m:r>
+                  </m:den>
+                </m:f>
+                <m:sSub>
+                  <m:sSubPr>
+                    <m:ctrlPr>
+                      <w:rPr>
+                        <w:rFonts w:ascii="Cambria Math" w:hAnsi="Cambria Math" w:cs="Times New Roman"/>
+                        <w:i/>
+                        <w:sz w:val="28"/>
+                        <w:szCs w:val="28"/>
+                      </w:rPr>
+                    </m:ctrlPr>
+                  </m:sSubPr>
+                  <m:e>
+                    <m:r>
+                      <w:rPr>
+                        <w:rFonts w:ascii="Cambria Math" w:hAnsi="Cambria Math" w:cs="Times New Roman"/>
+                        <w:sz w:val="28"/>
+                        <w:szCs w:val="28"/>
+                      </w:rPr>
+                      <m:t>c</m:t>
+                    </m:r>
+                  </m:e>
+                  <m:sub>
+                    <m:r>
+                      <w:rPr>
+                        <w:rFonts w:ascii="Cambria Math" w:hAnsi="Cambria Math" w:cs="Times New Roman"/>
+                        <w:sz w:val="28"/>
+                        <w:szCs w:val="28"/>
+                      </w:rPr>
+                      <m:t>n</m:t>
+                    </m:r>
+                  </m:sub>
+                </m:sSub>
+                <m:d>
+                  <m:dPr>
+                    <m:ctrlPr>
+                      <w:rPr>
+                        <w:rFonts w:ascii="Cambria Math" w:hAnsi="Cambria Math" w:cs="Times New Roman"/>
+                        <w:i/>
+                        <w:sz w:val="28"/>
+                        <w:szCs w:val="28"/>
+                      </w:rPr>
+                    </m:ctrlPr>
+                  </m:dPr>
+                  <m:e>
+                    <m:r>
+                      <w:rPr>
+                        <w:rFonts w:ascii="Cambria Math" w:hAnsi="Cambria Math" w:cs="Times New Roman"/>
+                        <w:sz w:val="28"/>
+                        <w:szCs w:val="28"/>
+                      </w:rPr>
+                      <m:t>t</m:t>
+                    </m:r>
+                  </m:e>
+                </m:d>
+                <m:r>
+                  <w:rPr>
+                    <w:rFonts w:ascii="Cambria Math" w:hAnsi="Cambria Math" w:cs="Times New Roman"/>
+                    <w:sz w:val="28"/>
+                    <w:szCs w:val="28"/>
+                  </w:rPr>
+                  <m:t xml:space="preserve"> exp</m:t>
+                </m:r>
+                <m:d>
+                  <m:dPr>
+                    <m:ctrlPr>
+                      <w:rPr>
+                        <w:rFonts w:ascii="Cambria Math" w:hAnsi="Cambria Math" w:cs="Times New Roman"/>
+                        <w:i/>
+                        <w:sz w:val="28"/>
+                        <w:szCs w:val="28"/>
+                      </w:rPr>
+                    </m:ctrlPr>
+                  </m:dPr>
+                  <m:e>
+                    <m:r>
+                      <w:rPr>
+                        <w:rFonts w:ascii="Cambria Math" w:hAnsi="Cambria Math" w:cs="Times New Roman"/>
+                        <w:sz w:val="28"/>
+                        <w:szCs w:val="28"/>
+                      </w:rPr>
+                      <m:t>-</m:t>
+                    </m:r>
+                    <m:f>
+                      <m:fPr>
+                        <m:ctrlPr>
+                          <w:rPr>
+                            <w:rFonts w:ascii="Cambria Math" w:hAnsi="Cambria Math" w:cs="Times New Roman"/>
+                            <w:i/>
+                            <w:sz w:val="28"/>
+                            <w:szCs w:val="28"/>
+                          </w:rPr>
+                        </m:ctrlPr>
+                      </m:fPr>
+                      <m:num>
+                        <m:r>
+                          <w:rPr>
+                            <w:rFonts w:ascii="Cambria Math" w:hAnsi="Cambria Math" w:cs="Times New Roman"/>
+                            <w:sz w:val="28"/>
+                            <w:szCs w:val="28"/>
+                          </w:rPr>
+                          <m:t>it</m:t>
+                        </m:r>
+                      </m:num>
+                      <m:den>
+                        <m:r>
+                          <w:rPr>
+                            <w:rFonts w:ascii="Cambria Math" w:hAnsi="Cambria Math" w:cs="Times New Roman"/>
+                            <w:sz w:val="28"/>
+                            <w:szCs w:val="28"/>
+                          </w:rPr>
+                          <m:t>ℏ</m:t>
+                        </m:r>
+                      </m:den>
+                    </m:f>
+                    <m:sSub>
+                      <m:sSubPr>
+                        <m:ctrlPr>
+                          <w:rPr>
+                            <w:rFonts w:ascii="Cambria Math" w:hAnsi="Cambria Math" w:cs="Times New Roman"/>
+                            <w:i/>
+                            <w:sz w:val="28"/>
+                            <w:szCs w:val="28"/>
+                          </w:rPr>
+                        </m:ctrlPr>
+                      </m:sSubPr>
+                      <m:e>
+                        <m:r>
+                          <w:rPr>
+                            <w:rFonts w:ascii="Cambria Math" w:hAnsi="Cambria Math" w:cs="Times New Roman"/>
+                            <w:sz w:val="28"/>
+                            <w:szCs w:val="28"/>
+                          </w:rPr>
+                          <m:t>E</m:t>
+                        </m:r>
+                      </m:e>
+                      <m:sub>
+                        <m:r>
+                          <w:rPr>
+                            <w:rFonts w:ascii="Cambria Math" w:hAnsi="Cambria Math" w:cs="Times New Roman"/>
+                            <w:sz w:val="28"/>
+                            <w:szCs w:val="28"/>
+                          </w:rPr>
+                          <m:t>n</m:t>
+                        </m:r>
+                      </m:sub>
+                    </m:sSub>
+                  </m:e>
+                </m:d>
+              </m:e>
+            </m:nary>
+          </m:e>
+        </m:d>
+        <m:r>
+          <m:rPr>
+            <m:sty m:val="p"/>
+          </m:rPr>
+          <w:rPr>
+            <w:rFonts w:ascii="Cambria Math" w:hAnsi="Cambria Math" w:cs="Times New Roman"/>
+            <w:sz w:val="28"/>
+            <w:szCs w:val="28"/>
+          </w:rPr>
+          <m:t>=-</m:t>
+        </m:r>
+        <m:f>
+          <m:fPr>
+            <m:ctrlPr>
+              <w:rPr>
+                <w:rFonts w:ascii="Cambria Math" w:eastAsiaTheme="minorEastAsia" w:hAnsi="Cambria Math" w:cs="Times New Roman"/>
+                <w:i/>
+                <w:sz w:val="28"/>
+                <w:szCs w:val="28"/>
+              </w:rPr>
+            </m:ctrlPr>
+          </m:fPr>
+          <m:num>
+            <m:r>
+              <w:rPr>
+                <w:rFonts w:ascii="Cambria Math" w:eastAsiaTheme="minorEastAsia" w:hAnsi="Cambria Math" w:cs="Times New Roman"/>
+                <w:sz w:val="28"/>
+                <w:szCs w:val="28"/>
+              </w:rPr>
+              <m:t>i</m:t>
+            </m:r>
+            <m:ctrlPr>
+              <w:rPr>
+                <w:rFonts w:ascii="Cambria Math" w:hAnsi="Cambria Math" w:cs="Times New Roman"/>
+                <w:sz w:val="28"/>
+                <w:szCs w:val="28"/>
+              </w:rPr>
+            </m:ctrlPr>
+          </m:num>
+          <m:den>
+            <m:r>
+              <w:rPr>
+                <w:rFonts w:ascii="Cambria Math" w:eastAsiaTheme="minorEastAsia" w:hAnsi="Cambria Math" w:cs="Times New Roman"/>
+                <w:sz w:val="28"/>
+                <w:szCs w:val="28"/>
+              </w:rPr>
+              <m:t>ℏ</m:t>
+            </m:r>
+          </m:den>
+        </m:f>
+        <m:acc>
+          <m:accPr>
+            <m:ctrlPr>
+              <w:rPr>
+                <w:rFonts w:ascii="Cambria Math" w:hAnsi="Cambria Math" w:cs="Times New Roman"/>
+                <w:sz w:val="28"/>
+                <w:szCs w:val="28"/>
+              </w:rPr>
+            </m:ctrlPr>
+          </m:accPr>
+          <m:e>
+            <m:r>
+              <m:rPr>
+                <m:sty m:val="p"/>
+              </m:rPr>
+              <w:rPr>
+                <w:rFonts w:ascii="Cambria Math" w:hAnsi="Cambria Math" w:cs="Times New Roman"/>
+                <w:sz w:val="28"/>
+                <w:szCs w:val="28"/>
+              </w:rPr>
+              <m:t>H</m:t>
+            </m:r>
+          </m:e>
+        </m:acc>
+        <m:d>
+          <m:dPr>
+            <m:ctrlPr>
+              <w:rPr>
+                <w:rFonts w:ascii="Cambria Math" w:hAnsi="Cambria Math" w:cs="Times New Roman"/>
+                <w:sz w:val="28"/>
+                <w:szCs w:val="28"/>
+              </w:rPr>
+            </m:ctrlPr>
+          </m:dPr>
+          <m:e>
+            <m:nary>
+              <m:naryPr>
+                <m:chr m:val="∑"/>
+                <m:limLoc m:val="undOvr"/>
+                <m:ctrlPr>
+                  <w:rPr>
+                    <w:rFonts w:ascii="Cambria Math" w:hAnsi="Cambria Math" w:cs="Times New Roman"/>
+                    <w:i/>
+                    <w:sz w:val="28"/>
+                    <w:szCs w:val="28"/>
+                  </w:rPr>
+                </m:ctrlPr>
+              </m:naryPr>
+              <m:sub>
+                <m:r>
+                  <w:rPr>
+                    <w:rFonts w:ascii="Cambria Math" w:hAnsi="Cambria Math" w:cs="Times New Roman"/>
+                    <w:sz w:val="28"/>
+                    <w:szCs w:val="28"/>
+                  </w:rPr>
+                  <m:t>n=0</m:t>
+                </m:r>
+              </m:sub>
+              <m:sup>
+                <m:r>
+                  <w:rPr>
+                    <w:rFonts w:ascii="Cambria Math" w:hAnsi="Cambria Math" w:cs="Times New Roman"/>
+                    <w:sz w:val="28"/>
+                    <w:szCs w:val="28"/>
+                  </w:rPr>
+                  <m:t>M-1</m:t>
+                </m:r>
+              </m:sup>
+              <m:e>
+                <m:sSub>
+                  <m:sSubPr>
+                    <m:ctrlPr>
+                      <w:rPr>
+                        <w:rFonts w:ascii="Cambria Math" w:hAnsi="Cambria Math" w:cs="Times New Roman"/>
+                        <w:i/>
+                        <w:sz w:val="28"/>
+                        <w:szCs w:val="28"/>
+                      </w:rPr>
+                    </m:ctrlPr>
+                  </m:sSubPr>
+                  <m:e>
+                    <m:r>
+                      <w:rPr>
+                        <w:rFonts w:ascii="Cambria Math" w:hAnsi="Cambria Math" w:cs="Times New Roman"/>
+                        <w:sz w:val="28"/>
+                        <w:szCs w:val="28"/>
+                      </w:rPr>
+                      <m:t>c</m:t>
+                    </m:r>
+                  </m:e>
+                  <m:sub>
+                    <m:r>
+                      <w:rPr>
+                        <w:rFonts w:ascii="Cambria Math" w:hAnsi="Cambria Math" w:cs="Times New Roman"/>
+                        <w:sz w:val="28"/>
+                        <w:szCs w:val="28"/>
+                      </w:rPr>
+                      <m:t>n</m:t>
+                    </m:r>
+                  </m:sub>
+                </m:sSub>
+                <m:d>
+                  <m:dPr>
+                    <m:ctrlPr>
+                      <w:rPr>
+                        <w:rFonts w:ascii="Cambria Math" w:hAnsi="Cambria Math" w:cs="Times New Roman"/>
+                        <w:i/>
+                        <w:sz w:val="28"/>
+                        <w:szCs w:val="28"/>
+                      </w:rPr>
+                    </m:ctrlPr>
+                  </m:dPr>
+                  <m:e>
+                    <m:r>
+                      <w:rPr>
+                        <w:rFonts w:ascii="Cambria Math" w:hAnsi="Cambria Math" w:cs="Times New Roman"/>
+                        <w:sz w:val="28"/>
+                        <w:szCs w:val="28"/>
+                      </w:rPr>
+                      <m:t>t</m:t>
+                    </m:r>
+                  </m:e>
+                </m:d>
+                <m:d>
+                  <m:dPr>
+                    <m:begChr m:val=""/>
+                    <m:endChr m:val="⟩"/>
+                    <m:ctrlPr>
+                      <w:rPr>
+                        <w:rFonts w:ascii="Cambria Math" w:hAnsi="Cambria Math" w:cs="Times New Roman"/>
+                        <w:i/>
+                        <w:sz w:val="28"/>
+                        <w:szCs w:val="28"/>
+                      </w:rPr>
+                    </m:ctrlPr>
+                  </m:dPr>
+                  <m:e>
+                    <m:r>
+                      <w:rPr>
+                        <w:rFonts w:ascii="Cambria Math" w:hAnsi="Cambria Math" w:cs="Times New Roman"/>
+                        <w:sz w:val="28"/>
+                        <w:szCs w:val="28"/>
+                      </w:rPr>
+                      <m:t>|n</m:t>
+                    </m:r>
+                  </m:e>
+                </m:d>
+                <m:r>
+                  <w:rPr>
+                    <w:rFonts w:ascii="Cambria Math" w:hAnsi="Cambria Math" w:cs="Times New Roman"/>
+                    <w:sz w:val="28"/>
+                    <w:szCs w:val="28"/>
+                  </w:rPr>
+                  <m:t xml:space="preserve"> exp</m:t>
+                </m:r>
+                <m:d>
+                  <m:dPr>
+                    <m:ctrlPr>
+                      <w:rPr>
+                        <w:rFonts w:ascii="Cambria Math" w:hAnsi="Cambria Math" w:cs="Times New Roman"/>
+                        <w:i/>
+                        <w:sz w:val="28"/>
+                        <w:szCs w:val="28"/>
+                      </w:rPr>
+                    </m:ctrlPr>
+                  </m:dPr>
+                  <m:e>
+                    <m:r>
+                      <w:rPr>
+                        <w:rFonts w:ascii="Cambria Math" w:hAnsi="Cambria Math" w:cs="Times New Roman"/>
+                        <w:sz w:val="28"/>
+                        <w:szCs w:val="28"/>
+                      </w:rPr>
+                      <m:t>-</m:t>
+                    </m:r>
+                    <m:f>
+                      <m:fPr>
+                        <m:ctrlPr>
+                          <w:rPr>
+                            <w:rFonts w:ascii="Cambria Math" w:hAnsi="Cambria Math" w:cs="Times New Roman"/>
+                            <w:i/>
+                            <w:sz w:val="28"/>
+                            <w:szCs w:val="28"/>
+                          </w:rPr>
+                        </m:ctrlPr>
+                      </m:fPr>
+                      <m:num>
+                        <m:r>
+                          <w:rPr>
+                            <w:rFonts w:ascii="Cambria Math" w:hAnsi="Cambria Math" w:cs="Times New Roman"/>
+                            <w:sz w:val="28"/>
+                            <w:szCs w:val="28"/>
+                          </w:rPr>
+                          <m:t>it</m:t>
+                        </m:r>
+                      </m:num>
+                      <m:den>
+                        <m:r>
+                          <w:rPr>
+                            <w:rFonts w:ascii="Cambria Math" w:hAnsi="Cambria Math" w:cs="Times New Roman"/>
+                            <w:sz w:val="28"/>
+                            <w:szCs w:val="28"/>
+                          </w:rPr>
+                          <m:t>ℏ</m:t>
+                        </m:r>
+                      </m:den>
+                    </m:f>
+                    <m:sSub>
+                      <m:sSubPr>
+                        <m:ctrlPr>
+                          <w:rPr>
+                            <w:rFonts w:ascii="Cambria Math" w:hAnsi="Cambria Math" w:cs="Times New Roman"/>
+                            <w:i/>
+                            <w:sz w:val="28"/>
+                            <w:szCs w:val="28"/>
+                          </w:rPr>
+                        </m:ctrlPr>
+                      </m:sSubPr>
+                      <m:e>
+                        <m:r>
+                          <w:rPr>
+                            <w:rFonts w:ascii="Cambria Math" w:hAnsi="Cambria Math" w:cs="Times New Roman"/>
+                            <w:sz w:val="28"/>
+                            <w:szCs w:val="28"/>
+                          </w:rPr>
+                          <m:t>E</m:t>
+                        </m:r>
+                      </m:e>
+                      <m:sub>
+                        <m:r>
+                          <w:rPr>
+                            <w:rFonts w:ascii="Cambria Math" w:hAnsi="Cambria Math" w:cs="Times New Roman"/>
+                            <w:sz w:val="28"/>
+                            <w:szCs w:val="28"/>
+                          </w:rPr>
+                          <m:t>n</m:t>
+                        </m:r>
+                      </m:sub>
+                    </m:sSub>
+                  </m:e>
+                </m:d>
+              </m:e>
+            </m:nary>
+          </m:e>
+        </m:d>
+      </m:oMath>
+      <w:r>
+        <w:rPr>
+          <w:rFonts w:ascii="Times New Roman" w:eastAsiaTheme="minorEastAsia" w:hAnsi="Times New Roman" w:cs="Times New Roman"/>
+          <w:sz w:val="28"/>
+          <w:szCs w:val="28"/>
+        </w:rPr>
+        <w:t xml:space="preserve"> </w:t>
+      </w:r>
+    </w:p>
+    <w:p>
+      <w:pPr>
+        <w:rPr>
+          <w:rFonts w:ascii="Times New Roman" w:eastAsiaTheme="minorEastAsia" w:hAnsi="Times New Roman" w:cs="Times New Roman"/>
+          <w:sz w:val="28"/>
+          <w:szCs w:val="28"/>
+        </w:rPr>
+      </w:pPr>
+      <w:r>
+        <w:rPr>
+          <w:rFonts w:ascii="Times New Roman" w:eastAsiaTheme="minorEastAsia" w:hAnsi="Times New Roman" w:cs="Times New Roman"/>
+          <w:sz w:val="28"/>
+          <w:szCs w:val="28"/>
+        </w:rPr>
+        <w:t>Project</w:t>
+      </w:r>
+      <w:r>
+        <w:rPr>
+          <w:rFonts w:ascii="Times New Roman" w:eastAsiaTheme="minorEastAsia" w:hAnsi="Times New Roman" w:cs="Times New Roman"/>
+          <w:sz w:val="28"/>
+          <w:szCs w:val="28"/>
+        </w:rPr>
+        <w:t xml:space="preserve"> onto </w:t>
+      </w:r>
+      <m:oMath>
+        <m:d>
+          <m:dPr>
+            <m:begChr m:val=""/>
+            <m:endChr m:val="⟩"/>
+            <m:ctrlPr>
+              <w:rPr>
+                <w:rFonts w:ascii="Cambria Math" w:hAnsi="Cambria Math" w:cs="Times New Roman"/>
+                <w:i/>
+                <w:sz w:val="28"/>
+                <w:szCs w:val="28"/>
+              </w:rPr>
+            </m:ctrlPr>
+          </m:dPr>
+          <m:e>
+            <m:r>
+              <w:rPr>
+                <w:rFonts w:ascii="Cambria Math" w:hAnsi="Cambria Math" w:cs="Times New Roman"/>
+                <w:sz w:val="28"/>
+                <w:szCs w:val="28"/>
+              </w:rPr>
+              <m:t>|</m:t>
+            </m:r>
+            <m:r>
+              <w:rPr>
+                <w:rFonts w:ascii="Cambria Math" w:hAnsi="Cambria Math" w:cs="Times New Roman"/>
+                <w:sz w:val="28"/>
+                <w:szCs w:val="28"/>
+              </w:rPr>
+              <m:t>m</m:t>
+            </m:r>
+          </m:e>
+        </m:d>
+        <m:r>
+          <w:rPr>
+            <w:rFonts w:ascii="Cambria Math" w:hAnsi="Cambria Math" w:cs="Times New Roman"/>
+            <w:sz w:val="28"/>
+            <w:szCs w:val="28"/>
+          </w:rPr>
+          <m:t xml:space="preserve"> exp</m:t>
+        </m:r>
+        <m:d>
+          <m:dPr>
+            <m:ctrlPr>
+              <w:rPr>
+                <w:rFonts w:ascii="Cambria Math" w:hAnsi="Cambria Math" w:cs="Times New Roman"/>
+                <w:i/>
+                <w:sz w:val="28"/>
+                <w:szCs w:val="28"/>
+              </w:rPr>
+            </m:ctrlPr>
+          </m:dPr>
+          <m:e>
+            <m:r>
+              <w:rPr>
+                <w:rFonts w:ascii="Cambria Math" w:hAnsi="Cambria Math" w:cs="Times New Roman"/>
+                <w:sz w:val="28"/>
+                <w:szCs w:val="28"/>
+              </w:rPr>
+              <m:t>-</m:t>
+            </m:r>
+            <m:f>
+              <m:fPr>
+                <m:ctrlPr>
+                  <w:rPr>
+                    <w:rFonts w:ascii="Cambria Math" w:hAnsi="Cambria Math" w:cs="Times New Roman"/>
+                    <w:i/>
+                    <w:sz w:val="28"/>
+                    <w:szCs w:val="28"/>
+                  </w:rPr>
+                </m:ctrlPr>
+              </m:fPr>
+              <m:num>
+                <m:r>
+                  <w:rPr>
+                    <w:rFonts w:ascii="Cambria Math" w:hAnsi="Cambria Math" w:cs="Times New Roman"/>
+                    <w:sz w:val="28"/>
+                    <w:szCs w:val="28"/>
+                  </w:rPr>
+                  <m:t>it</m:t>
+                </m:r>
+              </m:num>
+              <m:den>
+                <m:r>
+                  <w:rPr>
+                    <w:rFonts w:ascii="Cambria Math" w:hAnsi="Cambria Math" w:cs="Times New Roman"/>
+                    <w:sz w:val="28"/>
+                    <w:szCs w:val="28"/>
+                  </w:rPr>
+                  <m:t>ℏ</m:t>
+                </m:r>
+              </m:den>
+            </m:f>
+            <m:d>
+              <m:dPr>
+                <m:begChr m:val="["/>
+                <m:endChr m:val="]"/>
+                <m:ctrlPr>
+                  <w:rPr>
+                    <w:rFonts w:ascii="Cambria Math" w:hAnsi="Cambria Math" w:cs="Times New Roman"/>
+                    <w:i/>
+                    <w:sz w:val="28"/>
+                    <w:szCs w:val="28"/>
+                  </w:rPr>
+                </m:ctrlPr>
+              </m:dPr>
+              <m:e>
+                <m:sSub>
+                  <m:sSubPr>
+                    <m:ctrlPr>
+                      <w:rPr>
+                        <w:rFonts w:ascii="Cambria Math" w:hAnsi="Cambria Math" w:cs="Times New Roman"/>
+                        <w:i/>
+                        <w:sz w:val="28"/>
+                        <w:szCs w:val="28"/>
+                      </w:rPr>
+                    </m:ctrlPr>
+                  </m:sSubPr>
+                  <m:e>
+                    <m:r>
+                      <w:rPr>
+                        <w:rFonts w:ascii="Cambria Math" w:hAnsi="Cambria Math" w:cs="Times New Roman"/>
+                        <w:sz w:val="28"/>
+                        <w:szCs w:val="28"/>
+                      </w:rPr>
+                      <m:t>E</m:t>
+                    </m:r>
+                  </m:e>
+                  <m:sub>
+                    <m:r>
+                      <w:rPr>
+                        <w:rFonts w:ascii="Cambria Math" w:hAnsi="Cambria Math" w:cs="Times New Roman"/>
+                        <w:sz w:val="28"/>
+                        <w:szCs w:val="28"/>
+                      </w:rPr>
+                      <m:t>m</m:t>
+                    </m:r>
+                  </m:sub>
+                </m:sSub>
+              </m:e>
+            </m:d>
+          </m:e>
+        </m:d>
+        <m:r>
+          <w:rPr>
+            <w:rFonts w:ascii="Cambria Math" w:hAnsi="Cambria Math" w:cs="Times New Roman"/>
+            <w:sz w:val="28"/>
+            <w:szCs w:val="28"/>
+          </w:rPr>
+          <m:t xml:space="preserve"> </m:t>
+        </m:r>
+      </m:oMath>
+      <w:r>
+        <w:rPr>
+          <w:rFonts w:ascii="Times New Roman" w:eastAsiaTheme="minorEastAsia" w:hAnsi="Times New Roman" w:cs="Times New Roman"/>
+          <w:sz w:val="28"/>
+          <w:szCs w:val="28"/>
+        </w:rPr>
+        <w:t>on LHS</w:t>
+      </w:r>
+    </w:p>
+    <w:p>
+      <w:pPr>
+        <w:rPr>
+          <w:rFonts w:ascii="Times New Roman" w:eastAsiaTheme="minorEastAsia" w:hAnsi="Times New Roman" w:cs="Times New Roman"/>
+          <w:sz w:val="28"/>
+          <w:szCs w:val="28"/>
+        </w:rPr>
+      </w:pPr>
+      <m:oMath>
+        <m:d>
+          <m:dPr>
+            <m:ctrlPr>
+              <w:rPr>
+                <w:rFonts w:ascii="Cambria Math" w:hAnsi="Cambria Math" w:cs="Times New Roman"/>
+                <w:sz w:val="28"/>
+                <w:szCs w:val="28"/>
+              </w:rPr>
+            </m:ctrlPr>
+          </m:dPr>
+          <m:e>
+            <m:nary>
+              <m:naryPr>
+                <m:chr m:val="∑"/>
+                <m:limLoc m:val="undOvr"/>
+                <m:ctrlPr>
+                  <w:rPr>
+                    <w:rFonts w:ascii="Cambria Math" w:hAnsi="Cambria Math" w:cs="Times New Roman"/>
+                    <w:i/>
+                    <w:sz w:val="28"/>
+                    <w:szCs w:val="28"/>
+                  </w:rPr>
+                </m:ctrlPr>
+              </m:naryPr>
+              <m:sub>
+                <m:r>
+                  <w:rPr>
+                    <w:rFonts w:ascii="Cambria Math" w:hAnsi="Cambria Math" w:cs="Times New Roman"/>
+                    <w:sz w:val="28"/>
+                    <w:szCs w:val="28"/>
+                  </w:rPr>
+                  <m:t>n=0</m:t>
+                </m:r>
+              </m:sub>
+              <m:sup>
+                <m:r>
+                  <w:rPr>
+                    <w:rFonts w:ascii="Cambria Math" w:hAnsi="Cambria Math" w:cs="Times New Roman"/>
+                    <w:sz w:val="28"/>
+                    <w:szCs w:val="28"/>
+                  </w:rPr>
+                  <m:t>M-1</m:t>
+                </m:r>
+              </m:sup>
+              <m:e>
+                <m:sSub>
+                  <m:sSubPr>
+                    <m:ctrlPr>
+                      <w:rPr>
+                        <w:rFonts w:ascii="Cambria Math" w:hAnsi="Cambria Math" w:cs="Times New Roman"/>
+                        <w:i/>
+                        <w:sz w:val="28"/>
+                        <w:szCs w:val="28"/>
+                      </w:rPr>
+                    </m:ctrlPr>
+                  </m:sSubPr>
+                  <m:e>
+                    <m:r>
+                      <w:rPr>
+                        <w:rFonts w:ascii="Cambria Math" w:hAnsi="Cambria Math" w:cs="Times New Roman"/>
+                        <w:sz w:val="28"/>
+                        <w:szCs w:val="28"/>
+                      </w:rPr>
+                      <m:t>δ</m:t>
+                    </m:r>
+                  </m:e>
+                  <m:sub>
+                    <m:r>
+                      <w:rPr>
+                        <w:rFonts w:ascii="Cambria Math" w:hAnsi="Cambria Math" w:cs="Times New Roman"/>
+                        <w:sz w:val="28"/>
+                        <w:szCs w:val="28"/>
+                      </w:rPr>
+                      <m:t>m,n</m:t>
+                    </m:r>
+                  </m:sub>
+                </m:sSub>
+                <m:f>
+                  <m:fPr>
+                    <m:ctrlPr>
+                      <w:rPr>
+                        <w:rFonts w:ascii="Cambria Math" w:eastAsiaTheme="minorEastAsia" w:hAnsi="Cambria Math" w:cs="Times New Roman"/>
+                        <w:i/>
+                        <w:sz w:val="28"/>
+                        <w:szCs w:val="28"/>
+                      </w:rPr>
+                    </m:ctrlPr>
+                  </m:fPr>
+                  <m:num>
+                    <m:r>
+                      <w:rPr>
+                        <w:rFonts w:ascii="Cambria Math" w:eastAsiaTheme="minorEastAsia" w:hAnsi="Cambria Math" w:cs="Times New Roman"/>
+                        <w:sz w:val="28"/>
+                        <w:szCs w:val="28"/>
+                      </w:rPr>
+                      <m:t>∂</m:t>
+                    </m:r>
+                  </m:num>
+                  <m:den>
+                    <m:r>
+                      <w:rPr>
+                        <w:rFonts w:ascii="Cambria Math" w:eastAsiaTheme="minorEastAsia" w:hAnsi="Cambria Math" w:cs="Times New Roman"/>
+                        <w:sz w:val="28"/>
+                        <w:szCs w:val="28"/>
+                      </w:rPr>
+                      <m:t>∂t</m:t>
+                    </m:r>
+                  </m:den>
+                </m:f>
+                <m:sSub>
+                  <m:sSubPr>
+                    <m:ctrlPr>
+                      <w:rPr>
+                        <w:rFonts w:ascii="Cambria Math" w:hAnsi="Cambria Math" w:cs="Times New Roman"/>
+                        <w:i/>
+                        <w:sz w:val="28"/>
+                        <w:szCs w:val="28"/>
+                      </w:rPr>
+                    </m:ctrlPr>
+                  </m:sSubPr>
+                  <m:e>
+                    <m:r>
+                      <w:rPr>
+                        <w:rFonts w:ascii="Cambria Math" w:hAnsi="Cambria Math" w:cs="Times New Roman"/>
+                        <w:sz w:val="28"/>
+                        <w:szCs w:val="28"/>
+                      </w:rPr>
+                      <m:t>c</m:t>
+                    </m:r>
+                  </m:e>
+                  <m:sub>
+                    <m:r>
+                      <w:rPr>
+                        <w:rFonts w:ascii="Cambria Math" w:hAnsi="Cambria Math" w:cs="Times New Roman"/>
+                        <w:sz w:val="28"/>
+                        <w:szCs w:val="28"/>
+                      </w:rPr>
+                      <m:t>n</m:t>
+                    </m:r>
+                  </m:sub>
+                </m:sSub>
+                <m:d>
+                  <m:dPr>
+                    <m:ctrlPr>
+                      <w:rPr>
+                        <w:rFonts w:ascii="Cambria Math" w:hAnsi="Cambria Math" w:cs="Times New Roman"/>
+                        <w:i/>
+                        <w:sz w:val="28"/>
+                        <w:szCs w:val="28"/>
+                      </w:rPr>
+                    </m:ctrlPr>
+                  </m:dPr>
+                  <m:e>
+                    <m:r>
+                      <w:rPr>
+                        <w:rFonts w:ascii="Cambria Math" w:hAnsi="Cambria Math" w:cs="Times New Roman"/>
+                        <w:sz w:val="28"/>
+                        <w:szCs w:val="28"/>
+                      </w:rPr>
+                      <m:t>t</m:t>
+                    </m:r>
+                  </m:e>
+                </m:d>
+                <m:r>
+                  <w:rPr>
+                    <w:rFonts w:ascii="Cambria Math" w:hAnsi="Cambria Math" w:cs="Times New Roman"/>
+                    <w:sz w:val="28"/>
+                    <w:szCs w:val="28"/>
+                  </w:rPr>
+                  <m:t xml:space="preserve"> exp</m:t>
+                </m:r>
+                <m:d>
+                  <m:dPr>
+                    <m:ctrlPr>
+                      <w:rPr>
+                        <w:rFonts w:ascii="Cambria Math" w:hAnsi="Cambria Math" w:cs="Times New Roman"/>
+                        <w:i/>
+                        <w:sz w:val="28"/>
+                        <w:szCs w:val="28"/>
+                      </w:rPr>
+                    </m:ctrlPr>
+                  </m:dPr>
+                  <m:e>
+                    <m:r>
+                      <w:rPr>
+                        <w:rFonts w:ascii="Cambria Math" w:hAnsi="Cambria Math" w:cs="Times New Roman"/>
+                        <w:sz w:val="28"/>
+                        <w:szCs w:val="28"/>
+                      </w:rPr>
+                      <m:t>-</m:t>
+                    </m:r>
+                    <m:f>
+                      <m:fPr>
+                        <m:ctrlPr>
+                          <w:rPr>
+                            <w:rFonts w:ascii="Cambria Math" w:hAnsi="Cambria Math" w:cs="Times New Roman"/>
+                            <w:i/>
+                            <w:sz w:val="28"/>
+                            <w:szCs w:val="28"/>
+                          </w:rPr>
+                        </m:ctrlPr>
+                      </m:fPr>
+                      <m:num>
+                        <m:r>
+                          <w:rPr>
+                            <w:rFonts w:ascii="Cambria Math" w:hAnsi="Cambria Math" w:cs="Times New Roman"/>
+                            <w:sz w:val="28"/>
+                            <w:szCs w:val="28"/>
+                          </w:rPr>
+                          <m:t>it</m:t>
+                        </m:r>
+                      </m:num>
+                      <m:den>
+                        <m:r>
+                          <w:rPr>
+                            <w:rFonts w:ascii="Cambria Math" w:hAnsi="Cambria Math" w:cs="Times New Roman"/>
+                            <w:sz w:val="28"/>
+                            <w:szCs w:val="28"/>
+                          </w:rPr>
+                          <m:t>ℏ</m:t>
+                        </m:r>
+                      </m:den>
+                    </m:f>
+                    <m:d>
+                      <m:dPr>
+                        <m:begChr m:val="["/>
+                        <m:endChr m:val="]"/>
+                        <m:ctrlPr>
+                          <w:rPr>
+                            <w:rFonts w:ascii="Cambria Math" w:hAnsi="Cambria Math" w:cs="Times New Roman"/>
+                            <w:i/>
+                            <w:sz w:val="28"/>
+                            <w:szCs w:val="28"/>
+                          </w:rPr>
+                        </m:ctrlPr>
+                      </m:dPr>
+                      <m:e>
+                        <m:sSub>
+                          <m:sSubPr>
+                            <m:ctrlPr>
+                              <w:rPr>
+                                <w:rFonts w:ascii="Cambria Math" w:hAnsi="Cambria Math" w:cs="Times New Roman"/>
+                                <w:i/>
+                                <w:sz w:val="28"/>
+                                <w:szCs w:val="28"/>
+                              </w:rPr>
+                            </m:ctrlPr>
+                          </m:sSubPr>
+                          <m:e>
+                            <m:r>
+                              <w:rPr>
+                                <w:rFonts w:ascii="Cambria Math" w:hAnsi="Cambria Math" w:cs="Times New Roman"/>
+                                <w:sz w:val="28"/>
+                                <w:szCs w:val="28"/>
+                              </w:rPr>
+                              <m:t>E</m:t>
+                            </m:r>
+                          </m:e>
+                          <m:sub>
+                            <m:r>
+                              <w:rPr>
+                                <w:rFonts w:ascii="Cambria Math" w:hAnsi="Cambria Math" w:cs="Times New Roman"/>
+                                <w:sz w:val="28"/>
+                                <w:szCs w:val="28"/>
+                              </w:rPr>
+                              <m:t>n</m:t>
+                            </m:r>
+                          </m:sub>
+                        </m:sSub>
+                        <m:r>
+                          <w:rPr>
+                            <w:rFonts w:ascii="Cambria Math" w:hAnsi="Cambria Math" w:cs="Times New Roman"/>
+                            <w:sz w:val="28"/>
+                            <w:szCs w:val="28"/>
+                          </w:rPr>
+                          <m:t>-</m:t>
+                        </m:r>
+                        <m:sSub>
+                          <m:sSubPr>
+                            <m:ctrlPr>
+                              <w:rPr>
+                                <w:rFonts w:ascii="Cambria Math" w:hAnsi="Cambria Math" w:cs="Times New Roman"/>
+                                <w:i/>
+                                <w:sz w:val="28"/>
+                                <w:szCs w:val="28"/>
+                              </w:rPr>
+                            </m:ctrlPr>
+                          </m:sSubPr>
+                          <m:e>
+                            <m:r>
+                              <w:rPr>
+                                <w:rFonts w:ascii="Cambria Math" w:hAnsi="Cambria Math" w:cs="Times New Roman"/>
+                                <w:sz w:val="28"/>
+                                <w:szCs w:val="28"/>
+                              </w:rPr>
+                              <m:t>E</m:t>
+                            </m:r>
+                          </m:e>
+                          <m:sub>
+                            <m:r>
+                              <w:rPr>
+                                <w:rFonts w:ascii="Cambria Math" w:hAnsi="Cambria Math" w:cs="Times New Roman"/>
+                                <w:sz w:val="28"/>
+                                <w:szCs w:val="28"/>
+                              </w:rPr>
+                              <m:t>m</m:t>
+                            </m:r>
+                          </m:sub>
+                        </m:sSub>
+                      </m:e>
+                    </m:d>
+                  </m:e>
+                </m:d>
+              </m:e>
+            </m:nary>
+          </m:e>
+        </m:d>
+      </m:oMath>
+      <w:r>
+        <w:rPr>
+          <w:rFonts w:ascii="Times New Roman" w:eastAsiaTheme="minorEastAsia" w:hAnsi="Times New Roman" w:cs="Times New Roman"/>
+          <w:sz w:val="28"/>
+          <w:szCs w:val="28"/>
+        </w:rPr>
+        <w:tab/>
+      </w:r>
+    </w:p>
+    <w:p>
+      <w:pPr>
+        <w:rPr>
+          <w:rFonts w:ascii="Times New Roman" w:eastAsiaTheme="minorEastAsia" w:hAnsi="Times New Roman" w:cs="Times New Roman"/>
+          <w:sz w:val="28"/>
+          <w:szCs w:val="28"/>
+        </w:rPr>
+      </w:pPr>
+      <m:oMath>
+        <m:d>
+          <m:dPr>
+            <m:ctrlPr>
+              <w:rPr>
+                <w:rFonts w:ascii="Cambria Math" w:hAnsi="Cambria Math" w:cs="Times New Roman"/>
+                <w:sz w:val="28"/>
+                <w:szCs w:val="28"/>
+              </w:rPr>
+            </m:ctrlPr>
+          </m:dPr>
+          <m:e>
+            <m:f>
+              <m:fPr>
+                <m:ctrlPr>
+                  <w:rPr>
+                    <w:rFonts w:ascii="Cambria Math" w:eastAsiaTheme="minorEastAsia" w:hAnsi="Cambria Math" w:cs="Times New Roman"/>
+                    <w:i/>
+                    <w:sz w:val="28"/>
+                    <w:szCs w:val="28"/>
+                  </w:rPr>
+                </m:ctrlPr>
+              </m:fPr>
+              <m:num>
+                <m:r>
+                  <w:rPr>
+                    <w:rFonts w:ascii="Cambria Math" w:eastAsiaTheme="minorEastAsia" w:hAnsi="Cambria Math" w:cs="Times New Roman"/>
+                    <w:sz w:val="28"/>
+                    <w:szCs w:val="28"/>
+                  </w:rPr>
+                  <m:t>∂</m:t>
+                </m:r>
+              </m:num>
+              <m:den>
+                <m:r>
+                  <w:rPr>
+                    <w:rFonts w:ascii="Cambria Math" w:eastAsiaTheme="minorEastAsia" w:hAnsi="Cambria Math" w:cs="Times New Roman"/>
+                    <w:sz w:val="28"/>
+                    <w:szCs w:val="28"/>
+                  </w:rPr>
+                  <m:t>∂t</m:t>
+                </m:r>
+              </m:den>
+            </m:f>
+            <m:sSub>
+              <m:sSubPr>
+                <m:ctrlPr>
+                  <w:rPr>
+                    <w:rFonts w:ascii="Cambria Math" w:hAnsi="Cambria Math" w:cs="Times New Roman"/>
+                    <w:i/>
+                    <w:sz w:val="28"/>
+                    <w:szCs w:val="28"/>
+                  </w:rPr>
+                </m:ctrlPr>
+              </m:sSubPr>
+              <m:e>
+                <m:r>
+                  <w:rPr>
+                    <w:rFonts w:ascii="Cambria Math" w:hAnsi="Cambria Math" w:cs="Times New Roman"/>
+                    <w:sz w:val="28"/>
+                    <w:szCs w:val="28"/>
+                  </w:rPr>
+                  <m:t>c</m:t>
+                </m:r>
+              </m:e>
+              <m:sub>
+                <m:r>
+                  <w:rPr>
+                    <w:rFonts w:ascii="Cambria Math" w:hAnsi="Cambria Math" w:cs="Times New Roman"/>
+                    <w:sz w:val="28"/>
+                    <w:szCs w:val="28"/>
+                  </w:rPr>
+                  <m:t>m</m:t>
+                </m:r>
+              </m:sub>
+            </m:sSub>
+            <m:d>
+              <m:dPr>
+                <m:ctrlPr>
+                  <w:rPr>
+                    <w:rFonts w:ascii="Cambria Math" w:hAnsi="Cambria Math" w:cs="Times New Roman"/>
+                    <w:i/>
+                    <w:sz w:val="28"/>
+                    <w:szCs w:val="28"/>
+                  </w:rPr>
+                </m:ctrlPr>
+              </m:dPr>
+              <m:e>
+                <m:r>
+                  <w:rPr>
+                    <w:rFonts w:ascii="Cambria Math" w:hAnsi="Cambria Math" w:cs="Times New Roman"/>
+                    <w:sz w:val="28"/>
+                    <w:szCs w:val="28"/>
+                  </w:rPr>
+                  <m:t>t</m:t>
+                </m:r>
+              </m:e>
+            </m:d>
+            <m:r>
+              <w:rPr>
+                <w:rFonts w:ascii="Cambria Math" w:hAnsi="Cambria Math" w:cs="Times New Roman"/>
+                <w:sz w:val="28"/>
+                <w:szCs w:val="28"/>
+              </w:rPr>
+              <m:t xml:space="preserve"> exp</m:t>
+            </m:r>
+            <m:d>
+              <m:dPr>
+                <m:ctrlPr>
+                  <w:rPr>
+                    <w:rFonts w:ascii="Cambria Math" w:hAnsi="Cambria Math" w:cs="Times New Roman"/>
+                    <w:i/>
+                    <w:sz w:val="28"/>
+                    <w:szCs w:val="28"/>
+                  </w:rPr>
+                </m:ctrlPr>
+              </m:dPr>
+              <m:e>
+                <m:r>
+                  <w:rPr>
+                    <w:rFonts w:ascii="Cambria Math" w:hAnsi="Cambria Math" w:cs="Times New Roman"/>
+                    <w:sz w:val="28"/>
+                    <w:szCs w:val="28"/>
+                  </w:rPr>
+                  <m:t>-</m:t>
+                </m:r>
+                <m:f>
+                  <m:fPr>
+                    <m:ctrlPr>
+                      <w:rPr>
+                        <w:rFonts w:ascii="Cambria Math" w:hAnsi="Cambria Math" w:cs="Times New Roman"/>
+                        <w:i/>
+                        <w:sz w:val="28"/>
+                        <w:szCs w:val="28"/>
+                      </w:rPr>
+                    </m:ctrlPr>
+                  </m:fPr>
+                  <m:num>
+                    <m:r>
+                      <w:rPr>
+                        <w:rFonts w:ascii="Cambria Math" w:hAnsi="Cambria Math" w:cs="Times New Roman"/>
+                        <w:sz w:val="28"/>
+                        <w:szCs w:val="28"/>
+                      </w:rPr>
+                      <m:t>it</m:t>
+                    </m:r>
+                  </m:num>
+                  <m:den>
+                    <m:r>
+                      <w:rPr>
+                        <w:rFonts w:ascii="Cambria Math" w:hAnsi="Cambria Math" w:cs="Times New Roman"/>
+                        <w:sz w:val="28"/>
+                        <w:szCs w:val="28"/>
+                      </w:rPr>
+                      <m:t>ℏ</m:t>
+                    </m:r>
+                  </m:den>
+                </m:f>
+                <m:d>
+                  <m:dPr>
+                    <m:begChr m:val="["/>
+                    <m:endChr m:val="]"/>
+                    <m:ctrlPr>
+                      <w:rPr>
+                        <w:rFonts w:ascii="Cambria Math" w:hAnsi="Cambria Math" w:cs="Times New Roman"/>
+                        <w:i/>
+                        <w:sz w:val="28"/>
+                        <w:szCs w:val="28"/>
+                      </w:rPr>
+                    </m:ctrlPr>
+                  </m:dPr>
+                  <m:e>
+                    <m:sSub>
+                      <m:sSubPr>
+                        <m:ctrlPr>
+                          <w:rPr>
+                            <w:rFonts w:ascii="Cambria Math" w:hAnsi="Cambria Math" w:cs="Times New Roman"/>
+                            <w:i/>
+                            <w:sz w:val="28"/>
+                            <w:szCs w:val="28"/>
+                          </w:rPr>
+                        </m:ctrlPr>
+                      </m:sSubPr>
+                      <m:e>
+                        <m:r>
+                          <w:rPr>
+                            <w:rFonts w:ascii="Cambria Math" w:hAnsi="Cambria Math" w:cs="Times New Roman"/>
+                            <w:sz w:val="28"/>
+                            <w:szCs w:val="28"/>
+                          </w:rPr>
+                          <m:t>E</m:t>
+                        </m:r>
+                      </m:e>
+                      <m:sub>
+                        <m:r>
+                          <w:rPr>
+                            <w:rFonts w:ascii="Cambria Math" w:hAnsi="Cambria Math" w:cs="Times New Roman"/>
+                            <w:sz w:val="28"/>
+                            <w:szCs w:val="28"/>
+                          </w:rPr>
+                          <m:t>m</m:t>
+                        </m:r>
+                      </m:sub>
+                    </m:sSub>
+                    <m:r>
+                      <w:rPr>
+                        <w:rFonts w:ascii="Cambria Math" w:hAnsi="Cambria Math" w:cs="Times New Roman"/>
+                        <w:sz w:val="28"/>
+                        <w:szCs w:val="28"/>
+                      </w:rPr>
+                      <m:t>-</m:t>
+                    </m:r>
+                    <m:sSub>
+                      <m:sSubPr>
+                        <m:ctrlPr>
+                          <w:rPr>
+                            <w:rFonts w:ascii="Cambria Math" w:hAnsi="Cambria Math" w:cs="Times New Roman"/>
+                            <w:i/>
+                            <w:sz w:val="28"/>
+                            <w:szCs w:val="28"/>
+                          </w:rPr>
+                        </m:ctrlPr>
+                      </m:sSubPr>
+                      <m:e>
+                        <m:r>
+                          <w:rPr>
+                            <w:rFonts w:ascii="Cambria Math" w:hAnsi="Cambria Math" w:cs="Times New Roman"/>
+                            <w:sz w:val="28"/>
+                            <w:szCs w:val="28"/>
+                          </w:rPr>
+                          <m:t>E</m:t>
+                        </m:r>
+                      </m:e>
+                      <m:sub>
+                        <m:r>
+                          <w:rPr>
+                            <w:rFonts w:ascii="Cambria Math" w:hAnsi="Cambria Math" w:cs="Times New Roman"/>
+                            <w:sz w:val="28"/>
+                            <w:szCs w:val="28"/>
+                          </w:rPr>
+                          <m:t>m</m:t>
+                        </m:r>
+                      </m:sub>
+                    </m:sSub>
+                  </m:e>
+                </m:d>
+              </m:e>
+            </m:d>
+          </m:e>
+        </m:d>
+      </m:oMath>
+      <w:r>
+        <w:rPr>
+          <w:rFonts w:ascii="Times New Roman" w:eastAsiaTheme="minorEastAsia" w:hAnsi="Times New Roman" w:cs="Times New Roman"/>
+          <w:sz w:val="28"/>
+          <w:szCs w:val="28"/>
+        </w:rPr>
+        <w:tab/>
+      </w:r>
+    </w:p>
+    <w:p>
+      <w:pPr>
+        <w:rPr>
+          <w:rFonts w:ascii="Times New Roman" w:eastAsiaTheme="minorEastAsia" w:hAnsi="Times New Roman" w:cs="Times New Roman"/>
+          <w:sz w:val="28"/>
+          <w:szCs w:val="28"/>
+        </w:rPr>
+      </w:pPr>
+      <m:oMath>
+        <m:acc>
+          <m:accPr>
+            <m:chr m:val="̇"/>
+            <m:ctrlPr>
+              <w:rPr>
+                <w:rFonts w:ascii="Cambria Math" w:hAnsi="Cambria Math" w:cs="Times New Roman"/>
+                <w:i/>
+                <w:sz w:val="28"/>
+                <w:szCs w:val="28"/>
+              </w:rPr>
+            </m:ctrlPr>
+          </m:accPr>
+          <m:e>
+            <m:sSub>
+              <m:sSubPr>
+                <m:ctrlPr>
+                  <w:rPr>
+                    <w:rFonts w:ascii="Cambria Math" w:hAnsi="Cambria Math" w:cs="Times New Roman"/>
+                    <w:i/>
+                    <w:sz w:val="28"/>
+                    <w:szCs w:val="28"/>
+                  </w:rPr>
+                </m:ctrlPr>
+              </m:sSubPr>
+              <m:e>
+                <m:r>
+                  <w:rPr>
+                    <w:rFonts w:ascii="Cambria Math" w:hAnsi="Cambria Math" w:cs="Times New Roman"/>
+                    <w:sz w:val="28"/>
+                    <w:szCs w:val="28"/>
+                  </w:rPr>
+                  <m:t>c</m:t>
+                </m:r>
+              </m:e>
+              <m:sub>
+                <m:r>
+                  <w:rPr>
+                    <w:rFonts w:ascii="Cambria Math" w:hAnsi="Cambria Math" w:cs="Times New Roman"/>
+                    <w:sz w:val="28"/>
+                    <w:szCs w:val="28"/>
+                  </w:rPr>
+                  <m:t>m</m:t>
+                </m:r>
+              </m:sub>
+            </m:sSub>
+          </m:e>
+        </m:acc>
+        <m:d>
+          <m:dPr>
+            <m:ctrlPr>
+              <w:rPr>
+                <w:rFonts w:ascii="Cambria Math" w:hAnsi="Cambria Math" w:cs="Times New Roman"/>
+                <w:i/>
+                <w:sz w:val="28"/>
+                <w:szCs w:val="28"/>
+              </w:rPr>
+            </m:ctrlPr>
+          </m:dPr>
+          <m:e>
+            <m:r>
+              <w:rPr>
+                <w:rFonts w:ascii="Cambria Math" w:hAnsi="Cambria Math" w:cs="Times New Roman"/>
+                <w:sz w:val="28"/>
+                <w:szCs w:val="28"/>
+              </w:rPr>
+              <m:t>t</m:t>
+            </m:r>
+          </m:e>
+        </m:d>
+      </m:oMath>
+      <w:r>
+        <w:rPr>
+          <w:rFonts w:ascii="Times New Roman" w:eastAsiaTheme="minorEastAsia" w:hAnsi="Times New Roman" w:cs="Times New Roman"/>
+          <w:sz w:val="28"/>
+          <w:szCs w:val="28"/>
+        </w:rPr>
+        <w:tab/>
+      </w:r>
+    </w:p>
+    <w:p>
+      <w:pPr>
+        <w:rPr>
+          <w:rFonts w:ascii="Times New Roman" w:eastAsiaTheme="minorEastAsia" w:hAnsi="Times New Roman" w:cs="Times New Roman"/>
+          <w:sz w:val="28"/>
+          <w:szCs w:val="28"/>
+        </w:rPr>
+      </w:pPr>
+      <w:r>
+        <w:rPr>
+          <w:rFonts w:ascii="Times New Roman" w:eastAsiaTheme="minorEastAsia" w:hAnsi="Times New Roman" w:cs="Times New Roman"/>
+          <w:sz w:val="28"/>
+          <w:szCs w:val="28"/>
+        </w:rPr>
+        <w:t>For the RHS</w:t>
+      </w:r>
+    </w:p>
+    <w:p>
+      <w:pPr>
+        <w:rPr>
+          <w:rFonts w:ascii="Times New Roman" w:eastAsiaTheme="minorEastAsia" w:hAnsi="Times New Roman" w:cs="Times New Roman"/>
+          <w:sz w:val="28"/>
+          <w:szCs w:val="28"/>
+        </w:rPr>
+      </w:pPr>
+      <m:oMath>
+        <m:r>
+          <m:rPr>
+            <m:sty m:val="p"/>
+          </m:rPr>
+          <w:rPr>
+            <w:rFonts w:ascii="Cambria Math" w:hAnsi="Cambria Math" w:cs="Times New Roman"/>
+            <w:sz w:val="28"/>
+            <w:szCs w:val="28"/>
+          </w:rPr>
+          <m:t>-</m:t>
+        </m:r>
+        <m:f>
+          <m:fPr>
+            <m:ctrlPr>
+              <w:rPr>
+                <w:rFonts w:ascii="Cambria Math" w:eastAsiaTheme="minorEastAsia" w:hAnsi="Cambria Math" w:cs="Times New Roman"/>
+                <w:i/>
+                <w:sz w:val="28"/>
+                <w:szCs w:val="28"/>
+              </w:rPr>
+            </m:ctrlPr>
+          </m:fPr>
+          <m:num>
+            <m:r>
+              <w:rPr>
+                <w:rFonts w:ascii="Cambria Math" w:eastAsiaTheme="minorEastAsia" w:hAnsi="Cambria Math" w:cs="Times New Roman"/>
+                <w:sz w:val="28"/>
+                <w:szCs w:val="28"/>
+              </w:rPr>
+              <m:t>i</m:t>
+            </m:r>
+            <m:ctrlPr>
+              <w:rPr>
+                <w:rFonts w:ascii="Cambria Math" w:hAnsi="Cambria Math" w:cs="Times New Roman"/>
+                <w:sz w:val="28"/>
+                <w:szCs w:val="28"/>
+              </w:rPr>
+            </m:ctrlPr>
+          </m:num>
+          <m:den>
+            <m:r>
+              <w:rPr>
+                <w:rFonts w:ascii="Cambria Math" w:eastAsiaTheme="minorEastAsia" w:hAnsi="Cambria Math" w:cs="Times New Roman"/>
+                <w:sz w:val="28"/>
+                <w:szCs w:val="28"/>
+              </w:rPr>
+              <m:t>ℏ</m:t>
+            </m:r>
+          </m:den>
+        </m:f>
+        <m:acc>
+          <m:accPr>
+            <m:ctrlPr>
+              <w:rPr>
+                <w:rFonts w:ascii="Cambria Math" w:hAnsi="Cambria Math" w:cs="Times New Roman"/>
+                <w:sz w:val="28"/>
+                <w:szCs w:val="28"/>
+              </w:rPr>
+            </m:ctrlPr>
+          </m:accPr>
+          <m:e>
+            <m:r>
+              <m:rPr>
+                <m:sty m:val="p"/>
+              </m:rPr>
+              <w:rPr>
+                <w:rFonts w:ascii="Cambria Math" w:hAnsi="Cambria Math" w:cs="Times New Roman"/>
+                <w:sz w:val="28"/>
+                <w:szCs w:val="28"/>
+              </w:rPr>
+              <m:t>H</m:t>
+            </m:r>
+          </m:e>
+        </m:acc>
+        <m:d>
+          <m:dPr>
+            <m:ctrlPr>
+              <w:rPr>
+                <w:rFonts w:ascii="Cambria Math" w:hAnsi="Cambria Math" w:cs="Times New Roman"/>
+                <w:sz w:val="28"/>
+                <w:szCs w:val="28"/>
+              </w:rPr>
+            </m:ctrlPr>
+          </m:dPr>
+          <m:e>
+            <m:nary>
+              <m:naryPr>
+                <m:chr m:val="∑"/>
+                <m:limLoc m:val="undOvr"/>
+                <m:ctrlPr>
+                  <w:rPr>
+                    <w:rFonts w:ascii="Cambria Math" w:hAnsi="Cambria Math" w:cs="Times New Roman"/>
+                    <w:i/>
+                    <w:sz w:val="28"/>
+                    <w:szCs w:val="28"/>
+                  </w:rPr>
+                </m:ctrlPr>
+              </m:naryPr>
+              <m:sub>
+                <m:r>
+                  <w:rPr>
+                    <w:rFonts w:ascii="Cambria Math" w:hAnsi="Cambria Math" w:cs="Times New Roman"/>
+                    <w:sz w:val="28"/>
+                    <w:szCs w:val="28"/>
+                  </w:rPr>
+                  <m:t>n=0</m:t>
+                </m:r>
+              </m:sub>
+              <m:sup>
+                <m:r>
+                  <w:rPr>
+                    <w:rFonts w:ascii="Cambria Math" w:hAnsi="Cambria Math" w:cs="Times New Roman"/>
+                    <w:sz w:val="28"/>
+                    <w:szCs w:val="28"/>
+                  </w:rPr>
+                  <m:t>M-1</m:t>
+                </m:r>
+              </m:sup>
+              <m:e>
+                <m:sSub>
+                  <m:sSubPr>
+                    <m:ctrlPr>
+                      <w:rPr>
+                        <w:rFonts w:ascii="Cambria Math" w:hAnsi="Cambria Math" w:cs="Times New Roman"/>
+                        <w:i/>
+                        <w:sz w:val="28"/>
+                        <w:szCs w:val="28"/>
+                      </w:rPr>
+                    </m:ctrlPr>
+                  </m:sSubPr>
+                  <m:e>
+                    <m:r>
+                      <w:rPr>
+                        <w:rFonts w:ascii="Cambria Math" w:hAnsi="Cambria Math" w:cs="Times New Roman"/>
+                        <w:sz w:val="28"/>
+                        <w:szCs w:val="28"/>
+                      </w:rPr>
+                      <m:t>c</m:t>
+                    </m:r>
+                  </m:e>
+                  <m:sub>
+                    <m:r>
+                      <w:rPr>
+                        <w:rFonts w:ascii="Cambria Math" w:hAnsi="Cambria Math" w:cs="Times New Roman"/>
+                        <w:sz w:val="28"/>
+                        <w:szCs w:val="28"/>
+                      </w:rPr>
+                      <m:t>n</m:t>
+                    </m:r>
+                  </m:sub>
+                </m:sSub>
+                <m:d>
+                  <m:dPr>
+                    <m:ctrlPr>
+                      <w:rPr>
+                        <w:rFonts w:ascii="Cambria Math" w:hAnsi="Cambria Math" w:cs="Times New Roman"/>
+                        <w:i/>
+                        <w:sz w:val="28"/>
+                        <w:szCs w:val="28"/>
+                      </w:rPr>
+                    </m:ctrlPr>
+                  </m:dPr>
+                  <m:e>
+                    <m:r>
+                      <w:rPr>
+                        <w:rFonts w:ascii="Cambria Math" w:hAnsi="Cambria Math" w:cs="Times New Roman"/>
+                        <w:sz w:val="28"/>
+                        <w:szCs w:val="28"/>
+                      </w:rPr>
+                      <m:t>t</m:t>
+                    </m:r>
+                  </m:e>
+                </m:d>
+                <m:d>
+                  <m:dPr>
+                    <m:begChr m:val=""/>
+                    <m:endChr m:val="⟩"/>
+                    <m:ctrlPr>
+                      <w:rPr>
+                        <w:rFonts w:ascii="Cambria Math" w:hAnsi="Cambria Math" w:cs="Times New Roman"/>
+                        <w:i/>
+                        <w:sz w:val="28"/>
+                        <w:szCs w:val="28"/>
+                      </w:rPr>
+                    </m:ctrlPr>
+                  </m:dPr>
+                  <m:e>
+                    <m:r>
+                      <w:rPr>
+                        <w:rFonts w:ascii="Cambria Math" w:hAnsi="Cambria Math" w:cs="Times New Roman"/>
+                        <w:sz w:val="28"/>
+                        <w:szCs w:val="28"/>
+                      </w:rPr>
+                      <m:t>|n</m:t>
+                    </m:r>
+                  </m:e>
+                </m:d>
+                <m:r>
+                  <w:rPr>
+                    <w:rFonts w:ascii="Cambria Math" w:hAnsi="Cambria Math" w:cs="Times New Roman"/>
+                    <w:sz w:val="28"/>
+                    <w:szCs w:val="28"/>
+                  </w:rPr>
+                  <m:t xml:space="preserve"> exp</m:t>
+                </m:r>
+                <m:d>
+                  <m:dPr>
+                    <m:ctrlPr>
+                      <w:rPr>
+                        <w:rFonts w:ascii="Cambria Math" w:hAnsi="Cambria Math" w:cs="Times New Roman"/>
+                        <w:i/>
+                        <w:sz w:val="28"/>
+                        <w:szCs w:val="28"/>
+                      </w:rPr>
+                    </m:ctrlPr>
+                  </m:dPr>
+                  <m:e>
+                    <m:r>
+                      <w:rPr>
+                        <w:rFonts w:ascii="Cambria Math" w:hAnsi="Cambria Math" w:cs="Times New Roman"/>
+                        <w:sz w:val="28"/>
+                        <w:szCs w:val="28"/>
+                      </w:rPr>
+                      <m:t>-</m:t>
+                    </m:r>
+                    <m:f>
+                      <m:fPr>
+                        <m:ctrlPr>
+                          <w:rPr>
+                            <w:rFonts w:ascii="Cambria Math" w:hAnsi="Cambria Math" w:cs="Times New Roman"/>
+                            <w:i/>
+                            <w:sz w:val="28"/>
+                            <w:szCs w:val="28"/>
+                          </w:rPr>
+                        </m:ctrlPr>
+                      </m:fPr>
+                      <m:num>
+                        <m:r>
+                          <w:rPr>
+                            <w:rFonts w:ascii="Cambria Math" w:hAnsi="Cambria Math" w:cs="Times New Roman"/>
+                            <w:sz w:val="28"/>
+                            <w:szCs w:val="28"/>
+                          </w:rPr>
+                          <m:t>it</m:t>
+                        </m:r>
+                      </m:num>
+                      <m:den>
+                        <m:r>
+                          <w:rPr>
+                            <w:rFonts w:ascii="Cambria Math" w:hAnsi="Cambria Math" w:cs="Times New Roman"/>
+                            <w:sz w:val="28"/>
+                            <w:szCs w:val="28"/>
+                          </w:rPr>
+                          <m:t>ℏ</m:t>
+                        </m:r>
+                      </m:den>
+                    </m:f>
+                    <m:sSub>
+                      <m:sSubPr>
+                        <m:ctrlPr>
+                          <w:rPr>
+                            <w:rFonts w:ascii="Cambria Math" w:hAnsi="Cambria Math" w:cs="Times New Roman"/>
+                            <w:i/>
+                            <w:sz w:val="28"/>
+                            <w:szCs w:val="28"/>
+                          </w:rPr>
+                        </m:ctrlPr>
+                      </m:sSubPr>
+                      <m:e>
+                        <m:r>
+                          <w:rPr>
+                            <w:rFonts w:ascii="Cambria Math" w:hAnsi="Cambria Math" w:cs="Times New Roman"/>
+                            <w:sz w:val="28"/>
+                            <w:szCs w:val="28"/>
+                          </w:rPr>
+                          <m:t>E</m:t>
+                        </m:r>
+                      </m:e>
+                      <m:sub>
+                        <m:r>
+                          <w:rPr>
+                            <w:rFonts w:ascii="Cambria Math" w:hAnsi="Cambria Math" w:cs="Times New Roman"/>
+                            <w:sz w:val="28"/>
+                            <w:szCs w:val="28"/>
+                          </w:rPr>
+                          <m:t>n</m:t>
+                        </m:r>
+                      </m:sub>
+                    </m:sSub>
+                  </m:e>
+                </m:d>
+              </m:e>
+            </m:nary>
+          </m:e>
+        </m:d>
+      </m:oMath>
+      <w:r>
+        <w:rPr>
+          <w:rFonts w:ascii="Times New Roman" w:eastAsiaTheme="minorEastAsia" w:hAnsi="Times New Roman" w:cs="Times New Roman"/>
+          <w:sz w:val="28"/>
+          <w:szCs w:val="28"/>
+        </w:rPr>
+        <w:tab/>
+      </w:r>
+    </w:p>
+    <w:p>
+      <w:pPr>
+        <w:rPr>
+          <w:rFonts w:ascii="Times New Roman" w:eastAsiaTheme="minorEastAsia" w:hAnsi="Times New Roman" w:cs="Times New Roman"/>
+          <w:sz w:val="28"/>
+          <w:szCs w:val="28"/>
+        </w:rPr>
+      </w:pPr>
+      <m:oMath>
+        <m:r>
+          <m:rPr>
+            <m:sty m:val="p"/>
+          </m:rPr>
+          <w:rPr>
+            <w:rFonts w:ascii="Cambria Math" w:hAnsi="Cambria Math" w:cs="Times New Roman"/>
+            <w:sz w:val="28"/>
+            <w:szCs w:val="28"/>
+          </w:rPr>
+          <m:t>-</m:t>
+        </m:r>
+        <m:r>
+          <w:rPr>
+            <w:rFonts w:ascii="Cambria Math" w:eastAsiaTheme="minorEastAsia" w:hAnsi="Cambria Math" w:cs="Times New Roman"/>
+            <w:sz w:val="28"/>
+            <w:szCs w:val="28"/>
+          </w:rPr>
+          <m:t>iω</m:t>
+        </m:r>
+        <m:d>
+          <m:dPr>
+            <m:ctrlPr>
+              <w:rPr>
+                <w:rFonts w:ascii="Cambria Math" w:hAnsi="Cambria Math" w:cs="Times New Roman"/>
+                <w:sz w:val="28"/>
+                <w:szCs w:val="28"/>
+              </w:rPr>
+            </m:ctrlPr>
+          </m:dPr>
+          <m:e>
+            <m:r>
+              <m:rPr>
+                <m:sty m:val="p"/>
+              </m:rPr>
+              <w:rPr>
+                <w:rFonts w:ascii="Cambria Math" w:hAnsi="Cambria Math" w:cs="Times New Roman"/>
+                <w:sz w:val="28"/>
+                <w:szCs w:val="28"/>
+              </w:rPr>
+              <m:t>n+</m:t>
+            </m:r>
+            <m:f>
+              <m:fPr>
+                <m:ctrlPr>
+                  <w:rPr>
+                    <w:rFonts w:ascii="Cambria Math" w:hAnsi="Cambria Math" w:cs="Times New Roman"/>
+                    <w:sz w:val="28"/>
+                    <w:szCs w:val="28"/>
+                  </w:rPr>
+                </m:ctrlPr>
+              </m:fPr>
+              <m:num>
+                <m:r>
+                  <m:rPr>
+                    <m:sty m:val="p"/>
+                  </m:rPr>
+                  <w:rPr>
+                    <w:rFonts w:ascii="Cambria Math" w:hAnsi="Cambria Math" w:cs="Times New Roman"/>
+                    <w:sz w:val="28"/>
+                    <w:szCs w:val="28"/>
+                  </w:rPr>
+                  <m:t>1</m:t>
+                </m:r>
+              </m:num>
+              <m:den>
+                <m:r>
+                  <m:rPr>
+                    <m:sty m:val="p"/>
+                  </m:rPr>
+                  <w:rPr>
+                    <w:rFonts w:ascii="Cambria Math" w:hAnsi="Cambria Math" w:cs="Times New Roman"/>
+                    <w:sz w:val="28"/>
+                    <w:szCs w:val="28"/>
+                  </w:rPr>
+                  <m:t>2</m:t>
+                </m:r>
+              </m:den>
+            </m:f>
+          </m:e>
+        </m:d>
+        <m:d>
+          <m:dPr>
+            <m:ctrlPr>
+              <w:rPr>
+                <w:rFonts w:ascii="Cambria Math" w:hAnsi="Cambria Math" w:cs="Times New Roman"/>
+                <w:sz w:val="28"/>
+                <w:szCs w:val="28"/>
+              </w:rPr>
+            </m:ctrlPr>
+          </m:dPr>
+          <m:e>
+            <m:nary>
+              <m:naryPr>
+                <m:chr m:val="∑"/>
+                <m:limLoc m:val="undOvr"/>
+                <m:ctrlPr>
+                  <w:rPr>
+                    <w:rFonts w:ascii="Cambria Math" w:hAnsi="Cambria Math" w:cs="Times New Roman"/>
+                    <w:i/>
+                    <w:sz w:val="28"/>
+                    <w:szCs w:val="28"/>
+                  </w:rPr>
+                </m:ctrlPr>
+              </m:naryPr>
+              <m:sub>
+                <m:r>
+                  <w:rPr>
+                    <w:rFonts w:ascii="Cambria Math" w:hAnsi="Cambria Math" w:cs="Times New Roman"/>
+                    <w:sz w:val="28"/>
+                    <w:szCs w:val="28"/>
+                  </w:rPr>
+                  <m:t>n=0</m:t>
+                </m:r>
+              </m:sub>
+              <m:sup>
+                <m:r>
+                  <w:rPr>
+                    <w:rFonts w:ascii="Cambria Math" w:hAnsi="Cambria Math" w:cs="Times New Roman"/>
+                    <w:sz w:val="28"/>
+                    <w:szCs w:val="28"/>
+                  </w:rPr>
+                  <m:t>M-1</m:t>
+                </m:r>
+              </m:sup>
+              <m:e>
+                <m:sSub>
+                  <m:sSubPr>
+                    <m:ctrlPr>
+                      <w:rPr>
+                        <w:rFonts w:ascii="Cambria Math" w:hAnsi="Cambria Math" w:cs="Times New Roman"/>
+                        <w:i/>
+                        <w:sz w:val="28"/>
+                        <w:szCs w:val="28"/>
+                      </w:rPr>
+                    </m:ctrlPr>
+                  </m:sSubPr>
+                  <m:e>
+                    <m:r>
+                      <w:rPr>
+                        <w:rFonts w:ascii="Cambria Math" w:hAnsi="Cambria Math" w:cs="Times New Roman"/>
+                        <w:sz w:val="28"/>
+                        <w:szCs w:val="28"/>
+                      </w:rPr>
+                      <m:t>c</m:t>
+                    </m:r>
+                  </m:e>
+                  <m:sub>
+                    <m:r>
+                      <w:rPr>
+                        <w:rFonts w:ascii="Cambria Math" w:hAnsi="Cambria Math" w:cs="Times New Roman"/>
+                        <w:sz w:val="28"/>
+                        <w:szCs w:val="28"/>
+                      </w:rPr>
+                      <m:t>n</m:t>
+                    </m:r>
+                  </m:sub>
+                </m:sSub>
+                <m:d>
+                  <m:dPr>
+                    <m:ctrlPr>
+                      <w:rPr>
+                        <w:rFonts w:ascii="Cambria Math" w:hAnsi="Cambria Math" w:cs="Times New Roman"/>
+                        <w:i/>
+                        <w:sz w:val="28"/>
+                        <w:szCs w:val="28"/>
+                      </w:rPr>
+                    </m:ctrlPr>
+                  </m:dPr>
+                  <m:e>
+                    <m:r>
+                      <w:rPr>
+                        <w:rFonts w:ascii="Cambria Math" w:hAnsi="Cambria Math" w:cs="Times New Roman"/>
+                        <w:sz w:val="28"/>
+                        <w:szCs w:val="28"/>
+                      </w:rPr>
+                      <m:t>t</m:t>
+                    </m:r>
+                  </m:e>
+                </m:d>
+                <m:sSub>
+                  <m:sSubPr>
+                    <m:ctrlPr>
+                      <w:rPr>
+                        <w:rFonts w:ascii="Cambria Math" w:hAnsi="Cambria Math" w:cs="Times New Roman"/>
+                        <w:i/>
+                        <w:sz w:val="28"/>
+                        <w:szCs w:val="28"/>
+                      </w:rPr>
+                    </m:ctrlPr>
+                  </m:sSubPr>
+                  <m:e>
+                    <m:r>
+                      <w:rPr>
+                        <w:rFonts w:ascii="Cambria Math" w:hAnsi="Cambria Math" w:cs="Times New Roman"/>
+                        <w:sz w:val="28"/>
+                        <w:szCs w:val="28"/>
+                      </w:rPr>
+                      <m:t>δ</m:t>
+                    </m:r>
+                  </m:e>
+                  <m:sub>
+                    <m:r>
+                      <w:rPr>
+                        <w:rFonts w:ascii="Cambria Math" w:hAnsi="Cambria Math" w:cs="Times New Roman"/>
+                        <w:sz w:val="28"/>
+                        <w:szCs w:val="28"/>
+                      </w:rPr>
+                      <m:t>m,n</m:t>
+                    </m:r>
+                  </m:sub>
+                </m:sSub>
+                <m:r>
+                  <w:rPr>
+                    <w:rFonts w:ascii="Cambria Math" w:hAnsi="Cambria Math" w:cs="Times New Roman"/>
+                    <w:sz w:val="28"/>
+                    <w:szCs w:val="28"/>
+                  </w:rPr>
+                  <m:t xml:space="preserve"> </m:t>
+                </m:r>
+                <m:r>
+                  <w:rPr>
+                    <w:rFonts w:ascii="Cambria Math" w:hAnsi="Cambria Math" w:cs="Times New Roman"/>
+                    <w:sz w:val="28"/>
+                    <w:szCs w:val="28"/>
+                  </w:rPr>
+                  <m:t>exp</m:t>
+                </m:r>
+                <m:d>
+                  <m:dPr>
+                    <m:ctrlPr>
+                      <w:rPr>
+                        <w:rFonts w:ascii="Cambria Math" w:hAnsi="Cambria Math" w:cs="Times New Roman"/>
+                        <w:i/>
+                        <w:sz w:val="28"/>
+                        <w:szCs w:val="28"/>
+                      </w:rPr>
+                    </m:ctrlPr>
+                  </m:dPr>
+                  <m:e>
+                    <m:r>
+                      <w:rPr>
+                        <w:rFonts w:ascii="Cambria Math" w:hAnsi="Cambria Math" w:cs="Times New Roman"/>
+                        <w:sz w:val="28"/>
+                        <w:szCs w:val="28"/>
+                      </w:rPr>
+                      <m:t>-</m:t>
+                    </m:r>
+                    <m:f>
+                      <m:fPr>
+                        <m:ctrlPr>
+                          <w:rPr>
+                            <w:rFonts w:ascii="Cambria Math" w:hAnsi="Cambria Math" w:cs="Times New Roman"/>
+                            <w:i/>
+                            <w:sz w:val="28"/>
+                            <w:szCs w:val="28"/>
+                          </w:rPr>
+                        </m:ctrlPr>
+                      </m:fPr>
+                      <m:num>
+                        <m:r>
+                          <w:rPr>
+                            <w:rFonts w:ascii="Cambria Math" w:hAnsi="Cambria Math" w:cs="Times New Roman"/>
+                            <w:sz w:val="28"/>
+                            <w:szCs w:val="28"/>
+                          </w:rPr>
+                          <m:t>it</m:t>
+                        </m:r>
+                      </m:num>
+                      <m:den>
+                        <m:r>
+                          <w:rPr>
+                            <w:rFonts w:ascii="Cambria Math" w:hAnsi="Cambria Math" w:cs="Times New Roman"/>
+                            <w:sz w:val="28"/>
+                            <w:szCs w:val="28"/>
+                          </w:rPr>
+                          <m:t>ℏ</m:t>
+                        </m:r>
+                      </m:den>
+                    </m:f>
+                    <m:d>
+                      <m:dPr>
+                        <m:begChr m:val="["/>
+                        <m:endChr m:val="]"/>
+                        <m:ctrlPr>
+                          <w:rPr>
+                            <w:rFonts w:ascii="Cambria Math" w:hAnsi="Cambria Math" w:cs="Times New Roman"/>
+                            <w:i/>
+                            <w:sz w:val="28"/>
+                            <w:szCs w:val="28"/>
+                          </w:rPr>
+                        </m:ctrlPr>
+                      </m:dPr>
+                      <m:e>
+                        <m:sSub>
+                          <m:sSubPr>
+                            <m:ctrlPr>
+                              <w:rPr>
+                                <w:rFonts w:ascii="Cambria Math" w:hAnsi="Cambria Math" w:cs="Times New Roman"/>
+                                <w:i/>
+                                <w:sz w:val="28"/>
+                                <w:szCs w:val="28"/>
+                              </w:rPr>
+                            </m:ctrlPr>
+                          </m:sSubPr>
+                          <m:e>
+                            <m:r>
+                              <w:rPr>
+                                <w:rFonts w:ascii="Cambria Math" w:hAnsi="Cambria Math" w:cs="Times New Roman"/>
+                                <w:sz w:val="28"/>
+                                <w:szCs w:val="28"/>
+                              </w:rPr>
+                              <m:t>E</m:t>
+                            </m:r>
+                          </m:e>
+                          <m:sub>
+                            <m:r>
+                              <w:rPr>
+                                <w:rFonts w:ascii="Cambria Math" w:hAnsi="Cambria Math" w:cs="Times New Roman"/>
+                                <w:sz w:val="28"/>
+                                <w:szCs w:val="28"/>
+                              </w:rPr>
+                              <m:t>n</m:t>
+                            </m:r>
+                          </m:sub>
+                        </m:sSub>
+                        <m:r>
+                          <w:rPr>
+                            <w:rFonts w:ascii="Cambria Math" w:hAnsi="Cambria Math" w:cs="Times New Roman"/>
+                            <w:sz w:val="28"/>
+                            <w:szCs w:val="28"/>
+                          </w:rPr>
+                          <m:t>-</m:t>
+                        </m:r>
+                        <m:sSub>
+                          <m:sSubPr>
+                            <m:ctrlPr>
+                              <w:rPr>
+                                <w:rFonts w:ascii="Cambria Math" w:hAnsi="Cambria Math" w:cs="Times New Roman"/>
+                                <w:i/>
+                                <w:sz w:val="28"/>
+                                <w:szCs w:val="28"/>
+                              </w:rPr>
+                            </m:ctrlPr>
+                          </m:sSubPr>
+                          <m:e>
+                            <m:r>
+                              <w:rPr>
+                                <w:rFonts w:ascii="Cambria Math" w:hAnsi="Cambria Math" w:cs="Times New Roman"/>
+                                <w:sz w:val="28"/>
+                                <w:szCs w:val="28"/>
+                              </w:rPr>
+                              <m:t>E</m:t>
+                            </m:r>
+                          </m:e>
+                          <m:sub>
+                            <m:r>
+                              <w:rPr>
+                                <w:rFonts w:ascii="Cambria Math" w:hAnsi="Cambria Math" w:cs="Times New Roman"/>
+                                <w:sz w:val="28"/>
+                                <w:szCs w:val="28"/>
+                              </w:rPr>
+                              <m:t>m</m:t>
+                            </m:r>
+                          </m:sub>
+                        </m:sSub>
+                      </m:e>
+                    </m:d>
+                  </m:e>
+                </m:d>
+              </m:e>
+            </m:nary>
+          </m:e>
+        </m:d>
+      </m:oMath>
+      <w:r>
+        <w:rPr>
+          <w:rFonts w:ascii="Times New Roman" w:eastAsiaTheme="minorEastAsia" w:hAnsi="Times New Roman" w:cs="Times New Roman"/>
+          <w:sz w:val="28"/>
+          <w:szCs w:val="28"/>
+        </w:rPr>
+        <w:tab/>
+      </w:r>
+    </w:p>
+    <w:p>
+      <w:pPr>
+        <w:rPr>
+          <w:rFonts w:ascii="Times New Roman" w:eastAsiaTheme="minorEastAsia" w:hAnsi="Times New Roman" w:cs="Times New Roman"/>
+          <w:sz w:val="28"/>
+          <w:szCs w:val="28"/>
+        </w:rPr>
+      </w:pPr>
+      <m:oMath>
+        <m:r>
+          <m:rPr>
+            <m:sty m:val="p"/>
+          </m:rPr>
+          <w:rPr>
+            <w:rFonts w:ascii="Cambria Math" w:hAnsi="Cambria Math" w:cs="Times New Roman"/>
+            <w:sz w:val="28"/>
+            <w:szCs w:val="28"/>
+          </w:rPr>
+          <m:t>-</m:t>
+        </m:r>
+        <m:r>
+          <w:rPr>
+            <w:rFonts w:ascii="Cambria Math" w:eastAsiaTheme="minorEastAsia" w:hAnsi="Cambria Math" w:cs="Times New Roman"/>
+            <w:sz w:val="28"/>
+            <w:szCs w:val="28"/>
+          </w:rPr>
+          <m:t>iω</m:t>
+        </m:r>
+        <m:sSub>
+          <m:sSubPr>
+            <m:ctrlPr>
+              <w:rPr>
+                <w:rFonts w:ascii="Cambria Math" w:hAnsi="Cambria Math" w:cs="Times New Roman"/>
+                <w:i/>
+                <w:sz w:val="28"/>
+                <w:szCs w:val="28"/>
+              </w:rPr>
+            </m:ctrlPr>
+          </m:sSubPr>
+          <m:e>
+            <m:r>
+              <w:rPr>
+                <w:rFonts w:ascii="Cambria Math" w:hAnsi="Cambria Math" w:cs="Times New Roman"/>
+                <w:sz w:val="28"/>
+                <w:szCs w:val="28"/>
+              </w:rPr>
+              <m:t>c</m:t>
+            </m:r>
+          </m:e>
+          <m:sub>
+            <m:r>
+              <w:rPr>
+                <w:rFonts w:ascii="Cambria Math" w:hAnsi="Cambria Math" w:cs="Times New Roman"/>
+                <w:sz w:val="28"/>
+                <w:szCs w:val="28"/>
+              </w:rPr>
+              <m:t>m</m:t>
+            </m:r>
+          </m:sub>
+        </m:sSub>
+        <m:d>
+          <m:dPr>
+            <m:ctrlPr>
+              <w:rPr>
+                <w:rFonts w:ascii="Cambria Math" w:hAnsi="Cambria Math" w:cs="Times New Roman"/>
+                <w:i/>
+                <w:sz w:val="28"/>
+                <w:szCs w:val="28"/>
+              </w:rPr>
+            </m:ctrlPr>
+          </m:dPr>
+          <m:e>
+            <m:r>
+              <w:rPr>
+                <w:rFonts w:ascii="Cambria Math" w:hAnsi="Cambria Math" w:cs="Times New Roman"/>
+                <w:sz w:val="28"/>
+                <w:szCs w:val="28"/>
+              </w:rPr>
+              <m:t>t</m:t>
+            </m:r>
+          </m:e>
+        </m:d>
+        <m:d>
+          <m:dPr>
+            <m:ctrlPr>
+              <w:rPr>
+                <w:rFonts w:ascii="Cambria Math" w:hAnsi="Cambria Math" w:cs="Times New Roman"/>
+                <w:sz w:val="28"/>
+                <w:szCs w:val="28"/>
+              </w:rPr>
+            </m:ctrlPr>
+          </m:dPr>
+          <m:e>
+            <m:r>
+              <m:rPr>
+                <m:sty m:val="p"/>
+              </m:rPr>
+              <w:rPr>
+                <w:rFonts w:ascii="Cambria Math" w:hAnsi="Cambria Math" w:cs="Times New Roman"/>
+                <w:sz w:val="28"/>
+                <w:szCs w:val="28"/>
+              </w:rPr>
+              <m:t>n+</m:t>
+            </m:r>
+            <m:f>
+              <m:fPr>
+                <m:ctrlPr>
+                  <w:rPr>
+                    <w:rFonts w:ascii="Cambria Math" w:hAnsi="Cambria Math" w:cs="Times New Roman"/>
+                    <w:sz w:val="28"/>
+                    <w:szCs w:val="28"/>
+                  </w:rPr>
+                </m:ctrlPr>
+              </m:fPr>
+              <m:num>
+                <m:r>
+                  <m:rPr>
+                    <m:sty m:val="p"/>
+                  </m:rPr>
+                  <w:rPr>
+                    <w:rFonts w:ascii="Cambria Math" w:hAnsi="Cambria Math" w:cs="Times New Roman"/>
+                    <w:sz w:val="28"/>
+                    <w:szCs w:val="28"/>
+                  </w:rPr>
+                  <m:t>1</m:t>
+                </m:r>
+              </m:num>
+              <m:den>
+                <m:r>
+                  <m:rPr>
+                    <m:sty m:val="p"/>
+                  </m:rPr>
+                  <w:rPr>
+                    <w:rFonts w:ascii="Cambria Math" w:hAnsi="Cambria Math" w:cs="Times New Roman"/>
+                    <w:sz w:val="28"/>
+                    <w:szCs w:val="28"/>
+                  </w:rPr>
+                  <m:t>2</m:t>
+                </m:r>
+              </m:den>
+            </m:f>
+          </m:e>
+        </m:d>
+      </m:oMath>
+      <w:r>
+        <w:rPr>
+          <w:rFonts w:ascii="Times New Roman" w:eastAsiaTheme="minorEastAsia" w:hAnsi="Times New Roman" w:cs="Times New Roman"/>
+          <w:sz w:val="28"/>
+          <w:szCs w:val="28"/>
+        </w:rPr>
+        <w:tab/>
+      </w:r>
+    </w:p>
+    <w:p>
+      <w:pPr>
+        <w:rPr>
+          <w:rFonts w:ascii="Times New Roman" w:eastAsiaTheme="minorEastAsia" w:hAnsi="Times New Roman" w:cs="Times New Roman"/>
+          <w:sz w:val="28"/>
+          <w:szCs w:val="28"/>
+        </w:rPr>
+      </w:pPr>
+      <w:r>
+        <w:rPr>
+          <w:rFonts w:ascii="Times New Roman" w:eastAsiaTheme="minorEastAsia" w:hAnsi="Times New Roman" w:cs="Times New Roman"/>
+          <w:sz w:val="28"/>
+          <w:szCs w:val="28"/>
+        </w:rPr>
+        <w:t>Putting it together</w:t>
+      </w:r>
+    </w:p>
+    <w:p>
+      <w:pPr>
+        <w:rPr>
+          <w:rFonts w:ascii="Times New Roman" w:eastAsiaTheme="minorEastAsia" w:hAnsi="Times New Roman" w:cs="Times New Roman"/>
+          <w:sz w:val="28"/>
+          <w:szCs w:val="28"/>
+        </w:rPr>
+      </w:pPr>
+      <m:oMath>
+        <m:acc>
+          <m:accPr>
+            <m:chr m:val="̇"/>
+            <m:ctrlPr>
+              <w:rPr>
+                <w:rFonts w:ascii="Cambria Math" w:hAnsi="Cambria Math" w:cs="Times New Roman"/>
+                <w:i/>
+                <w:sz w:val="28"/>
+                <w:szCs w:val="28"/>
+              </w:rPr>
+            </m:ctrlPr>
+          </m:accPr>
+          <m:e>
+            <m:sSub>
+              <m:sSubPr>
+                <m:ctrlPr>
+                  <w:rPr>
+                    <w:rFonts w:ascii="Cambria Math" w:hAnsi="Cambria Math" w:cs="Times New Roman"/>
+                    <w:i/>
+                    <w:sz w:val="28"/>
+                    <w:szCs w:val="28"/>
+                  </w:rPr>
+                </m:ctrlPr>
+              </m:sSubPr>
+              <m:e>
+                <m:r>
+                  <w:rPr>
+                    <w:rFonts w:ascii="Cambria Math" w:hAnsi="Cambria Math" w:cs="Times New Roman"/>
+                    <w:sz w:val="28"/>
+                    <w:szCs w:val="28"/>
+                  </w:rPr>
+                  <m:t>c</m:t>
+                </m:r>
+              </m:e>
+              <m:sub>
+                <m:r>
+                  <w:rPr>
+                    <w:rFonts w:ascii="Cambria Math" w:hAnsi="Cambria Math" w:cs="Times New Roman"/>
+                    <w:sz w:val="28"/>
+                    <w:szCs w:val="28"/>
+                  </w:rPr>
+                  <m:t>m</m:t>
+                </m:r>
+              </m:sub>
+            </m:sSub>
+          </m:e>
+        </m:acc>
+        <m:d>
+          <m:dPr>
+            <m:ctrlPr>
+              <w:rPr>
+                <w:rFonts w:ascii="Cambria Math" w:hAnsi="Cambria Math" w:cs="Times New Roman"/>
+                <w:i/>
+                <w:sz w:val="28"/>
+                <w:szCs w:val="28"/>
+              </w:rPr>
+            </m:ctrlPr>
+          </m:dPr>
+          <m:e>
+            <m:r>
+              <w:rPr>
+                <w:rFonts w:ascii="Cambria Math" w:hAnsi="Cambria Math" w:cs="Times New Roman"/>
+                <w:sz w:val="28"/>
+                <w:szCs w:val="28"/>
+              </w:rPr>
+              <m:t>t</m:t>
+            </m:r>
+          </m:e>
+        </m:d>
+        <m:r>
+          <w:rPr>
+            <w:rFonts w:ascii="Cambria Math" w:hAnsi="Cambria Math" w:cs="Times New Roman"/>
+            <w:sz w:val="28"/>
+            <w:szCs w:val="28"/>
+          </w:rPr>
+          <m:t>=</m:t>
+        </m:r>
+        <m:r>
+          <m:rPr>
+            <m:sty m:val="p"/>
+          </m:rPr>
+          <w:rPr>
+            <w:rFonts w:ascii="Cambria Math" w:hAnsi="Cambria Math" w:cs="Times New Roman"/>
+            <w:sz w:val="28"/>
+            <w:szCs w:val="28"/>
+          </w:rPr>
+          <m:t>-</m:t>
+        </m:r>
+        <m:r>
+          <w:rPr>
+            <w:rFonts w:ascii="Cambria Math" w:eastAsiaTheme="minorEastAsia" w:hAnsi="Cambria Math" w:cs="Times New Roman"/>
+            <w:sz w:val="28"/>
+            <w:szCs w:val="28"/>
+          </w:rPr>
+          <m:t>iω</m:t>
+        </m:r>
+        <m:sSub>
+          <m:sSubPr>
+            <m:ctrlPr>
+              <w:rPr>
+                <w:rFonts w:ascii="Cambria Math" w:hAnsi="Cambria Math" w:cs="Times New Roman"/>
+                <w:i/>
+                <w:sz w:val="28"/>
+                <w:szCs w:val="28"/>
+              </w:rPr>
+            </m:ctrlPr>
+          </m:sSubPr>
+          <m:e>
+            <m:r>
+              <w:rPr>
+                <w:rFonts w:ascii="Cambria Math" w:hAnsi="Cambria Math" w:cs="Times New Roman"/>
+                <w:sz w:val="28"/>
+                <w:szCs w:val="28"/>
+              </w:rPr>
+              <m:t>c</m:t>
+            </m:r>
+          </m:e>
+          <m:sub>
+            <m:r>
+              <w:rPr>
+                <w:rFonts w:ascii="Cambria Math" w:hAnsi="Cambria Math" w:cs="Times New Roman"/>
+                <w:sz w:val="28"/>
+                <w:szCs w:val="28"/>
+              </w:rPr>
+              <m:t>m</m:t>
+            </m:r>
+          </m:sub>
+        </m:sSub>
+        <m:d>
+          <m:dPr>
+            <m:ctrlPr>
+              <w:rPr>
+                <w:rFonts w:ascii="Cambria Math" w:hAnsi="Cambria Math" w:cs="Times New Roman"/>
+                <w:i/>
+                <w:sz w:val="28"/>
+                <w:szCs w:val="28"/>
+              </w:rPr>
+            </m:ctrlPr>
+          </m:dPr>
+          <m:e>
+            <m:r>
+              <w:rPr>
+                <w:rFonts w:ascii="Cambria Math" w:hAnsi="Cambria Math" w:cs="Times New Roman"/>
+                <w:sz w:val="28"/>
+                <w:szCs w:val="28"/>
+              </w:rPr>
+              <m:t>t</m:t>
+            </m:r>
+          </m:e>
+        </m:d>
+        <m:d>
+          <m:dPr>
+            <m:ctrlPr>
+              <w:rPr>
+                <w:rFonts w:ascii="Cambria Math" w:hAnsi="Cambria Math" w:cs="Times New Roman"/>
+                <w:sz w:val="28"/>
+                <w:szCs w:val="28"/>
+              </w:rPr>
+            </m:ctrlPr>
+          </m:dPr>
+          <m:e>
+            <m:r>
+              <m:rPr>
+                <m:sty m:val="p"/>
+              </m:rPr>
+              <w:rPr>
+                <w:rFonts w:ascii="Cambria Math" w:hAnsi="Cambria Math" w:cs="Times New Roman"/>
+                <w:sz w:val="28"/>
+                <w:szCs w:val="28"/>
+              </w:rPr>
+              <m:t>n+</m:t>
+            </m:r>
+            <m:f>
+              <m:fPr>
+                <m:ctrlPr>
+                  <w:rPr>
+                    <w:rFonts w:ascii="Cambria Math" w:hAnsi="Cambria Math" w:cs="Times New Roman"/>
+                    <w:sz w:val="28"/>
+                    <w:szCs w:val="28"/>
+                  </w:rPr>
+                </m:ctrlPr>
+              </m:fPr>
+              <m:num>
+                <m:r>
+                  <m:rPr>
+                    <m:sty m:val="p"/>
+                  </m:rPr>
+                  <w:rPr>
+                    <w:rFonts w:ascii="Cambria Math" w:hAnsi="Cambria Math" w:cs="Times New Roman"/>
+                    <w:sz w:val="28"/>
+                    <w:szCs w:val="28"/>
+                  </w:rPr>
+                  <m:t>1</m:t>
+                </m:r>
+              </m:num>
+              <m:den>
+                <m:r>
+                  <m:rPr>
+                    <m:sty m:val="p"/>
+                  </m:rPr>
+                  <w:rPr>
+                    <w:rFonts w:ascii="Cambria Math" w:hAnsi="Cambria Math" w:cs="Times New Roman"/>
+                    <w:sz w:val="28"/>
+                    <w:szCs w:val="28"/>
+                  </w:rPr>
+                  <m:t>2</m:t>
+                </m:r>
+              </m:den>
+            </m:f>
+          </m:e>
+        </m:d>
+      </m:oMath>
+      <w:r>
+        <w:rPr>
+          <w:rFonts w:ascii="Times New Roman" w:eastAsiaTheme="minorEastAsia" w:hAnsi="Times New Roman" w:cs="Times New Roman"/>
+          <w:sz w:val="28"/>
+          <w:szCs w:val="28"/>
+        </w:rPr>
+        <w:tab/>
+      </w:r>
+    </w:p>
+    <w:p>
+      <w:pPr>
+        <w:rPr>
+          <w:rFonts w:ascii="Times New Roman" w:eastAsiaTheme="minorEastAsia" w:hAnsi="Times New Roman" w:cs="Times New Roman"/>
+          <w:sz w:val="28"/>
+          <w:szCs w:val="28"/>
+        </w:rPr>
+      </w:pPr>
+      <m:oMath>
+        <m:sSub>
+          <m:sSubPr>
+            <m:ctrlPr>
+              <w:rPr>
+                <w:rFonts w:ascii="Cambria Math" w:hAnsi="Cambria Math" w:cs="Times New Roman"/>
+                <w:i/>
+                <w:sz w:val="28"/>
+                <w:szCs w:val="28"/>
+              </w:rPr>
+            </m:ctrlPr>
+          </m:sSubPr>
+          <m:e>
+            <m:r>
+              <w:rPr>
+                <w:rFonts w:ascii="Cambria Math" w:hAnsi="Cambria Math" w:cs="Times New Roman"/>
+                <w:sz w:val="28"/>
+                <w:szCs w:val="28"/>
+              </w:rPr>
+              <m:t>c</m:t>
+            </m:r>
+          </m:e>
+          <m:sub>
+            <m:r>
+              <w:rPr>
+                <w:rFonts w:ascii="Cambria Math" w:hAnsi="Cambria Math" w:cs="Times New Roman"/>
+                <w:sz w:val="28"/>
+                <w:szCs w:val="28"/>
+              </w:rPr>
+              <m:t>m</m:t>
+            </m:r>
+          </m:sub>
+        </m:sSub>
+        <m:d>
+          <m:dPr>
+            <m:ctrlPr>
+              <w:rPr>
+                <w:rFonts w:ascii="Cambria Math" w:hAnsi="Cambria Math" w:cs="Times New Roman"/>
+                <w:i/>
+                <w:sz w:val="28"/>
+                <w:szCs w:val="28"/>
+              </w:rPr>
+            </m:ctrlPr>
+          </m:dPr>
+          <m:e>
+            <m:r>
+              <w:rPr>
+                <w:rFonts w:ascii="Cambria Math" w:hAnsi="Cambria Math" w:cs="Times New Roman"/>
+                <w:sz w:val="28"/>
+                <w:szCs w:val="28"/>
+              </w:rPr>
+              <m:t>t</m:t>
+            </m:r>
+          </m:e>
+        </m:d>
+        <m:r>
+          <w:rPr>
+            <w:rFonts w:ascii="Cambria Math" w:hAnsi="Cambria Math" w:cs="Times New Roman"/>
+            <w:sz w:val="28"/>
+            <w:szCs w:val="28"/>
+          </w:rPr>
+          <m:t>=</m:t>
+        </m:r>
+        <m:sSub>
+          <m:sSubPr>
+            <m:ctrlPr>
+              <w:rPr>
+                <w:rFonts w:ascii="Cambria Math" w:hAnsi="Cambria Math" w:cs="Times New Roman"/>
+                <w:i/>
+                <w:sz w:val="28"/>
+                <w:szCs w:val="28"/>
+              </w:rPr>
+            </m:ctrlPr>
+          </m:sSubPr>
+          <m:e>
+            <m:r>
+              <w:rPr>
+                <w:rFonts w:ascii="Cambria Math" w:hAnsi="Cambria Math" w:cs="Times New Roman"/>
+                <w:sz w:val="28"/>
+                <w:szCs w:val="28"/>
+              </w:rPr>
+              <m:t>c</m:t>
+            </m:r>
+          </m:e>
+          <m:sub>
+            <m:r>
+              <w:rPr>
+                <w:rFonts w:ascii="Cambria Math" w:hAnsi="Cambria Math" w:cs="Times New Roman"/>
+                <w:sz w:val="28"/>
+                <w:szCs w:val="28"/>
+              </w:rPr>
+              <m:t>m</m:t>
+            </m:r>
+          </m:sub>
+        </m:sSub>
+        <m:d>
+          <m:dPr>
+            <m:ctrlPr>
+              <w:rPr>
+                <w:rFonts w:ascii="Cambria Math" w:hAnsi="Cambria Math" w:cs="Times New Roman"/>
+                <w:i/>
+                <w:sz w:val="28"/>
+                <w:szCs w:val="28"/>
+              </w:rPr>
+            </m:ctrlPr>
+          </m:dPr>
+          <m:e>
+            <m:r>
+              <w:rPr>
+                <w:rFonts w:ascii="Cambria Math" w:hAnsi="Cambria Math" w:cs="Times New Roman"/>
+                <w:sz w:val="28"/>
+                <w:szCs w:val="28"/>
+              </w:rPr>
+              <m:t>0</m:t>
+            </m:r>
+          </m:e>
+        </m:d>
+        <m:r>
+          <w:rPr>
+            <w:rFonts w:ascii="Cambria Math" w:hAnsi="Cambria Math" w:cs="Times New Roman"/>
+            <w:sz w:val="28"/>
+            <w:szCs w:val="28"/>
+          </w:rPr>
+          <m:t>exp</m:t>
+        </m:r>
+        <m:d>
+          <m:dPr>
+            <m:ctrlPr>
+              <w:rPr>
+                <w:rFonts w:ascii="Cambria Math" w:hAnsi="Cambria Math" w:cs="Times New Roman"/>
+                <w:i/>
+                <w:sz w:val="28"/>
+                <w:szCs w:val="28"/>
+              </w:rPr>
+            </m:ctrlPr>
+          </m:dPr>
+          <m:e>
+            <m:r>
+              <m:rPr>
+                <m:sty m:val="p"/>
+              </m:rPr>
+              <w:rPr>
+                <w:rFonts w:ascii="Cambria Math" w:hAnsi="Cambria Math" w:cs="Times New Roman"/>
+                <w:sz w:val="28"/>
+                <w:szCs w:val="28"/>
+              </w:rPr>
+              <m:t>-</m:t>
+            </m:r>
+            <m:r>
+              <w:rPr>
+                <w:rFonts w:ascii="Cambria Math" w:eastAsiaTheme="minorEastAsia" w:hAnsi="Cambria Math" w:cs="Times New Roman"/>
+                <w:sz w:val="28"/>
+                <w:szCs w:val="28"/>
+              </w:rPr>
+              <m:t>iω</m:t>
+            </m:r>
+            <m:d>
+              <m:dPr>
+                <m:ctrlPr>
+                  <w:rPr>
+                    <w:rFonts w:ascii="Cambria Math" w:hAnsi="Cambria Math" w:cs="Times New Roman"/>
+                    <w:sz w:val="28"/>
+                    <w:szCs w:val="28"/>
+                  </w:rPr>
+                </m:ctrlPr>
+              </m:dPr>
+              <m:e>
+                <m:r>
+                  <m:rPr>
+                    <m:sty m:val="p"/>
+                  </m:rPr>
+                  <w:rPr>
+                    <w:rFonts w:ascii="Cambria Math" w:hAnsi="Cambria Math" w:cs="Times New Roman"/>
+                    <w:sz w:val="28"/>
+                    <w:szCs w:val="28"/>
+                  </w:rPr>
+                  <m:t>n+</m:t>
+                </m:r>
+                <m:f>
+                  <m:fPr>
+                    <m:ctrlPr>
+                      <w:rPr>
+                        <w:rFonts w:ascii="Cambria Math" w:hAnsi="Cambria Math" w:cs="Times New Roman"/>
+                        <w:sz w:val="28"/>
+                        <w:szCs w:val="28"/>
+                      </w:rPr>
+                    </m:ctrlPr>
+                  </m:fPr>
+                  <m:num>
+                    <m:r>
+                      <m:rPr>
+                        <m:sty m:val="p"/>
+                      </m:rPr>
+                      <w:rPr>
+                        <w:rFonts w:ascii="Cambria Math" w:hAnsi="Cambria Math" w:cs="Times New Roman"/>
+                        <w:sz w:val="28"/>
+                        <w:szCs w:val="28"/>
+                      </w:rPr>
+                      <m:t>1</m:t>
+                    </m:r>
+                  </m:num>
+                  <m:den>
+                    <m:r>
+                      <m:rPr>
+                        <m:sty m:val="p"/>
+                      </m:rPr>
+                      <w:rPr>
+                        <w:rFonts w:ascii="Cambria Math" w:hAnsi="Cambria Math" w:cs="Times New Roman"/>
+                        <w:sz w:val="28"/>
+                        <w:szCs w:val="28"/>
+                      </w:rPr>
+                      <m:t>2</m:t>
+                    </m:r>
+                  </m:den>
+                </m:f>
+              </m:e>
+            </m:d>
+          </m:e>
+        </m:d>
+      </m:oMath>
+      <w:r>
+        <w:rPr>
+          <w:rFonts w:ascii="Times New Roman" w:eastAsiaTheme="minorEastAsia" w:hAnsi="Times New Roman" w:cs="Times New Roman"/>
+          <w:sz w:val="28"/>
+          <w:szCs w:val="28"/>
+        </w:rPr>
+        <w:tab/>
+      </w:r>
       <w:bookmarkStart w:id="0" w:name="_GoBack"/>
       <w:bookmarkEnd w:id="0"/>
+    </w:p>
+    <w:p>
+      <w:pPr>
+        <w:rPr>
+          <w:rFonts w:ascii="Times New Roman" w:eastAsiaTheme="minorEastAsia" w:hAnsi="Times New Roman" w:cs="Times New Roman"/>
+          <w:sz w:val="28"/>
+          <w:szCs w:val="28"/>
+        </w:rPr>
+      </w:pPr>
+    </w:p>
+    <w:p>
+      <w:pPr>
+        <w:rPr>
+          <w:rFonts w:ascii="Times New Roman" w:eastAsiaTheme="minorEastAsia" w:hAnsi="Times New Roman" w:cs="Times New Roman"/>
+          <w:sz w:val="28"/>
+          <w:szCs w:val="28"/>
+        </w:rPr>
+      </w:pPr>
     </w:p>
     <w:sectPr>
       <w:footerReference w:type="default" r:id="rId6"/>

--- a/tests/example_15_fully_quantum/Example_4/Derivations_HO.docx
+++ b/tests/example_15_fully_quantum/Example_4/Derivations_HO.docx
@@ -1,6 +1,6 @@
 
 <file path=word/document.xml><?xml version="1.0" encoding="utf-8"?>
-<w:document xmlns:wpc="http://schemas.microsoft.com/office/word/2010/wordprocessingCanvas" xmlns:cx="http://schemas.microsoft.com/office/drawing/2014/chartex" xmlns:cx1="http://schemas.microsoft.com/office/drawing/2015/9/8/chartex" xmlns:cx2="http://schemas.microsoft.com/office/drawing/2015/10/21/chartex" xmlns:cx3="http://schemas.microsoft.com/office/drawing/2016/5/9/chartex" xmlns:cx4="http://schemas.microsoft.com/office/drawing/2016/5/10/chartex" xmlns:cx5="http://schemas.microsoft.com/office/drawing/2016/5/11/chartex" xmlns:cx6="http://schemas.microsoft.com/office/drawing/2016/5/12/chartex" xmlns:cx7="http://schemas.microsoft.com/office/drawing/2016/5/13/chartex" xmlns:cx8="http://schemas.microsoft.com/office/drawing/2016/5/14/chartex" xmlns:mc="http://schemas.openxmlformats.org/markup-compatibility/2006" xmlns:aink="http://schemas.microsoft.com/office/drawing/2016/ink" xmlns:am3d="http://schemas.microsoft.com/office/drawing/2017/model3d" xmlns:o="urn:schemas-microsoft-com:office:office" xmlns:r="http://schemas.openxmlformats.org/officeDocument/2006/relationships" xmlns:m="http://schemas.openxmlformats.org/officeDocument/2006/math" xmlns:v="urn:schemas-microsoft-com:vml" xmlns:wp14="http://schemas.microsoft.com/office/word/2010/wordprocessingDrawing" xmlns:wp="http://schemas.openxmlformats.org/drawingml/2006/wordprocessingDrawing" xmlns:w10="urn:schemas-microsoft-com:office:word" xmlns:w="http://schemas.openxmlformats.org/wordprocessingml/2006/main" xmlns:w14="http://schemas.microsoft.com/office/word/2010/wordml" xmlns:w15="http://schemas.microsoft.com/office/word/2012/wordml" xmlns:w16cid="http://schemas.microsoft.com/office/word/2016/wordml/cid" xmlns:w16se="http://schemas.microsoft.com/office/word/2015/wordml/symex" xmlns:wpg="http://schemas.microsoft.com/office/word/2010/wordprocessingGroup" xmlns:wpi="http://schemas.microsoft.com/office/word/2010/wordprocessingInk" xmlns:wne="http://schemas.microsoft.com/office/word/2006/wordml" xmlns:wps="http://schemas.microsoft.com/office/word/2010/wordprocessingShape" mc:Ignorable="w14 w15 w16se w16cid wp14">
+<w:document xmlns:wpc="http://schemas.microsoft.com/office/word/2010/wordprocessingCanvas" xmlns:cx="http://schemas.microsoft.com/office/drawing/2014/chartex" xmlns:cx1="http://schemas.microsoft.com/office/drawing/2015/9/8/chartex" xmlns:mc="http://schemas.openxmlformats.org/markup-compatibility/2006" xmlns:o="urn:schemas-microsoft-com:office:office" xmlns:r="http://schemas.openxmlformats.org/officeDocument/2006/relationships" xmlns:m="http://schemas.openxmlformats.org/officeDocument/2006/math" xmlns:v="urn:schemas-microsoft-com:vml" xmlns:wp14="http://schemas.microsoft.com/office/word/2010/wordprocessingDrawing" xmlns:wp="http://schemas.openxmlformats.org/drawingml/2006/wordprocessingDrawing" xmlns:w10="urn:schemas-microsoft-com:office:word" xmlns:w="http://schemas.openxmlformats.org/wordprocessingml/2006/main" xmlns:w14="http://schemas.microsoft.com/office/word/2010/wordml" xmlns:w15="http://schemas.microsoft.com/office/word/2012/wordml" xmlns:w16se="http://schemas.microsoft.com/office/word/2015/wordml/symex" xmlns:wpg="http://schemas.microsoft.com/office/word/2010/wordprocessingGroup" xmlns:wpi="http://schemas.microsoft.com/office/word/2010/wordprocessingInk" xmlns:wne="http://schemas.microsoft.com/office/word/2006/wordml" xmlns:wps="http://schemas.microsoft.com/office/word/2010/wordprocessingShape" mc:Ignorable="w14 w15 w16se wp14">
   <w:body>
     <w:p>
       <w:pPr>
@@ -154,100 +154,6 @@
                   </m:r>
                 </m:e>
               </m:d>
-              <m:r>
-                <w:rPr>
-                  <w:rFonts w:ascii="Cambria Math" w:hAnsi="Cambria Math" w:cs="Times New Roman"/>
-                  <w:sz w:val="28"/>
-                  <w:szCs w:val="28"/>
-                </w:rPr>
-                <m:t xml:space="preserve"> exp</m:t>
-              </m:r>
-              <m:d>
-                <m:dPr>
-                  <m:ctrlPr>
-                    <w:rPr>
-                      <w:rFonts w:ascii="Cambria Math" w:hAnsi="Cambria Math" w:cs="Times New Roman"/>
-                      <w:i/>
-                      <w:sz w:val="28"/>
-                      <w:szCs w:val="28"/>
-                    </w:rPr>
-                  </m:ctrlPr>
-                </m:dPr>
-                <m:e>
-                  <m:r>
-                    <w:rPr>
-                      <w:rFonts w:ascii="Cambria Math" w:hAnsi="Cambria Math" w:cs="Times New Roman"/>
-                      <w:sz w:val="28"/>
-                      <w:szCs w:val="28"/>
-                    </w:rPr>
-                    <m:t>-</m:t>
-                  </m:r>
-                  <m:f>
-                    <m:fPr>
-                      <m:ctrlPr>
-                        <w:rPr>
-                          <w:rFonts w:ascii="Cambria Math" w:hAnsi="Cambria Math" w:cs="Times New Roman"/>
-                          <w:i/>
-                          <w:sz w:val="28"/>
-                          <w:szCs w:val="28"/>
-                        </w:rPr>
-                      </m:ctrlPr>
-                    </m:fPr>
-                    <m:num>
-                      <m:r>
-                        <w:rPr>
-                          <w:rFonts w:ascii="Cambria Math" w:hAnsi="Cambria Math" w:cs="Times New Roman"/>
-                          <w:sz w:val="28"/>
-                          <w:szCs w:val="28"/>
-                        </w:rPr>
-                        <m:t>it</m:t>
-                      </m:r>
-                    </m:num>
-                    <m:den>
-                      <m:r>
-                        <w:rPr>
-                          <w:rFonts w:ascii="Cambria Math" w:hAnsi="Cambria Math" w:cs="Times New Roman"/>
-                          <w:sz w:val="28"/>
-                          <w:szCs w:val="28"/>
-                        </w:rPr>
-                        <m:t>ℏ</m:t>
-                      </m:r>
-                    </m:den>
-                  </m:f>
-                  <m:sSub>
-                    <m:sSubPr>
-                      <m:ctrlPr>
-                        <w:rPr>
-                          <w:rFonts w:ascii="Cambria Math" w:hAnsi="Cambria Math" w:cs="Times New Roman"/>
-                          <w:i/>
-                          <w:sz w:val="28"/>
-                          <w:szCs w:val="28"/>
-                        </w:rPr>
-                      </m:ctrlPr>
-                    </m:sSubPr>
-                    <m:e>
-                      <m:r>
-                        <w:rPr>
-                          <w:rFonts w:ascii="Cambria Math" w:hAnsi="Cambria Math" w:cs="Times New Roman"/>
-                          <w:sz w:val="28"/>
-                          <w:szCs w:val="28"/>
-                        </w:rPr>
-                        <m:t>E</m:t>
-                      </m:r>
-                    </m:e>
-                    <m:sub>
-                      <m:r>
-                        <w:rPr>
-                          <w:rFonts w:ascii="Cambria Math" w:hAnsi="Cambria Math" w:cs="Times New Roman"/>
-                          <w:sz w:val="28"/>
-                          <w:szCs w:val="28"/>
-                        </w:rPr>
-                        <m:t>n</m:t>
-                      </m:r>
-                    </m:sub>
-                  </m:sSub>
-                </m:e>
-              </m:d>
             </m:e>
           </m:nary>
         </m:oMath>
@@ -1471,10 +1377,491 @@
       <w:pPr>
         <w:rPr>
           <w:rFonts w:ascii="Times New Roman" w:eastAsiaTheme="minorEastAsia" w:hAnsi="Times New Roman" w:cs="Times New Roman"/>
+          <w:b/>
           <w:sz w:val="28"/>
           <w:szCs w:val="28"/>
         </w:rPr>
       </w:pPr>
+      <w:r>
+        <w:rPr>
+          <w:rFonts w:ascii="Times New Roman" w:eastAsiaTheme="minorEastAsia" w:hAnsi="Times New Roman" w:cs="Times New Roman"/>
+          <w:b/>
+          <w:sz w:val="28"/>
+          <w:szCs w:val="28"/>
+        </w:rPr>
+        <w:t>Norm:</w:t>
+      </w:r>
+    </w:p>
+    <w:p>
+      <w:pPr>
+        <w:rPr>
+          <w:rFonts w:ascii="Times New Roman" w:eastAsiaTheme="minorEastAsia" w:hAnsi="Times New Roman" w:cs="Times New Roman"/>
+          <w:sz w:val="28"/>
+          <w:szCs w:val="28"/>
+        </w:rPr>
+      </w:pPr>
+      <m:oMathPara>
+        <m:oMath>
+          <m:d>
+            <m:dPr>
+              <m:begChr m:val="⟨"/>
+              <m:endChr m:val="⟩"/>
+              <m:ctrlPr>
+                <w:rPr>
+                  <w:rFonts w:ascii="Cambria Math" w:eastAsiaTheme="minorEastAsia" w:hAnsi="Cambria Math" w:cs="Times New Roman"/>
+                  <w:i/>
+                  <w:sz w:val="28"/>
+                  <w:szCs w:val="28"/>
+                </w:rPr>
+              </m:ctrlPr>
+            </m:dPr>
+            <m:e>
+              <m:r>
+                <m:rPr>
+                  <m:sty m:val="p"/>
+                </m:rPr>
+                <w:rPr>
+                  <w:rFonts w:ascii="Cambria Math" w:eastAsiaTheme="minorEastAsia" w:hAnsi="Cambria Math" w:cs="Times New Roman"/>
+                  <w:sz w:val="28"/>
+                  <w:szCs w:val="28"/>
+                </w:rPr>
+                <m:t>Ψ</m:t>
+              </m:r>
+            </m:e>
+            <m:e>
+              <m:r>
+                <m:rPr>
+                  <m:sty m:val="p"/>
+                </m:rPr>
+                <w:rPr>
+                  <w:rFonts w:ascii="Cambria Math" w:eastAsiaTheme="minorEastAsia" w:hAnsi="Cambria Math" w:cs="Times New Roman"/>
+                  <w:sz w:val="28"/>
+                  <w:szCs w:val="28"/>
+                </w:rPr>
+                <m:t>Ψ</m:t>
+              </m:r>
+            </m:e>
+          </m:d>
+          <m:r>
+            <w:rPr>
+              <w:rFonts w:ascii="Cambria Math" w:eastAsiaTheme="minorEastAsia" w:hAnsi="Cambria Math" w:cs="Times New Roman"/>
+              <w:sz w:val="28"/>
+              <w:szCs w:val="28"/>
+            </w:rPr>
+            <m:t>=</m:t>
+          </m:r>
+          <m:nary>
+            <m:naryPr>
+              <m:chr m:val="∑"/>
+              <m:limLoc m:val="undOvr"/>
+              <m:ctrlPr>
+                <w:rPr>
+                  <w:rFonts w:ascii="Cambria Math" w:eastAsiaTheme="minorEastAsia" w:hAnsi="Cambria Math" w:cs="Times New Roman"/>
+                  <w:i/>
+                  <w:sz w:val="28"/>
+                  <w:szCs w:val="28"/>
+                </w:rPr>
+              </m:ctrlPr>
+            </m:naryPr>
+            <m:sub>
+              <m:r>
+                <w:rPr>
+                  <w:rFonts w:ascii="Cambria Math" w:eastAsiaTheme="minorEastAsia" w:hAnsi="Cambria Math" w:cs="Times New Roman"/>
+                  <w:sz w:val="28"/>
+                  <w:szCs w:val="28"/>
+                </w:rPr>
+                <m:t>n,m=0</m:t>
+              </m:r>
+            </m:sub>
+            <m:sup>
+              <m:r>
+                <w:rPr>
+                  <w:rFonts w:ascii="Cambria Math" w:eastAsiaTheme="minorEastAsia" w:hAnsi="Cambria Math" w:cs="Times New Roman"/>
+                  <w:sz w:val="28"/>
+                  <w:szCs w:val="28"/>
+                </w:rPr>
+                <m:t>M-1</m:t>
+              </m:r>
+            </m:sup>
+            <m:e>
+              <m:sSubSup>
+                <m:sSubSupPr>
+                  <m:ctrlPr>
+                    <w:rPr>
+                      <w:rFonts w:ascii="Cambria Math" w:eastAsiaTheme="minorEastAsia" w:hAnsi="Cambria Math" w:cs="Times New Roman"/>
+                      <w:i/>
+                      <w:sz w:val="28"/>
+                      <w:szCs w:val="28"/>
+                    </w:rPr>
+                  </m:ctrlPr>
+                </m:sSubSupPr>
+                <m:e>
+                  <m:r>
+                    <w:rPr>
+                      <w:rFonts w:ascii="Cambria Math" w:eastAsiaTheme="minorEastAsia" w:hAnsi="Cambria Math" w:cs="Times New Roman"/>
+                      <w:sz w:val="28"/>
+                      <w:szCs w:val="28"/>
+                    </w:rPr>
+                    <m:t>c</m:t>
+                  </m:r>
+                </m:e>
+                <m:sub>
+                  <m:r>
+                    <w:rPr>
+                      <w:rFonts w:ascii="Cambria Math" w:eastAsiaTheme="minorEastAsia" w:hAnsi="Cambria Math" w:cs="Times New Roman"/>
+                      <w:sz w:val="28"/>
+                      <w:szCs w:val="28"/>
+                    </w:rPr>
+                    <m:t>n</m:t>
+                  </m:r>
+                </m:sub>
+                <m:sup>
+                  <m:r>
+                    <w:rPr>
+                      <w:rFonts w:ascii="Cambria Math" w:eastAsiaTheme="minorEastAsia" w:hAnsi="Cambria Math" w:cs="Times New Roman"/>
+                      <w:sz w:val="28"/>
+                      <w:szCs w:val="28"/>
+                    </w:rPr>
+                    <m:t>*</m:t>
+                  </m:r>
+                </m:sup>
+              </m:sSubSup>
+              <m:sSub>
+                <m:sSubPr>
+                  <m:ctrlPr>
+                    <w:rPr>
+                      <w:rFonts w:ascii="Cambria Math" w:eastAsiaTheme="minorEastAsia" w:hAnsi="Cambria Math" w:cs="Times New Roman"/>
+                      <w:i/>
+                      <w:sz w:val="28"/>
+                      <w:szCs w:val="28"/>
+                    </w:rPr>
+                  </m:ctrlPr>
+                </m:sSubPr>
+                <m:e>
+                  <m:r>
+                    <w:rPr>
+                      <w:rFonts w:ascii="Cambria Math" w:eastAsiaTheme="minorEastAsia" w:hAnsi="Cambria Math" w:cs="Times New Roman"/>
+                      <w:sz w:val="28"/>
+                      <w:szCs w:val="28"/>
+                    </w:rPr>
+                    <m:t>c</m:t>
+                  </m:r>
+                </m:e>
+                <m:sub>
+                  <m:r>
+                    <w:rPr>
+                      <w:rFonts w:ascii="Cambria Math" w:eastAsiaTheme="minorEastAsia" w:hAnsi="Cambria Math" w:cs="Times New Roman"/>
+                      <w:sz w:val="28"/>
+                      <w:szCs w:val="28"/>
+                    </w:rPr>
+                    <m:t>m</m:t>
+                  </m:r>
+                </m:sub>
+              </m:sSub>
+              <m:d>
+                <m:dPr>
+                  <m:begChr m:val="⟨"/>
+                  <m:endChr m:val="⟩"/>
+                  <m:ctrlPr>
+                    <w:rPr>
+                      <w:rFonts w:ascii="Cambria Math" w:eastAsiaTheme="minorEastAsia" w:hAnsi="Cambria Math" w:cs="Times New Roman"/>
+                      <w:i/>
+                      <w:sz w:val="28"/>
+                      <w:szCs w:val="28"/>
+                    </w:rPr>
+                  </m:ctrlPr>
+                </m:dPr>
+                <m:e>
+                  <m:r>
+                    <w:rPr>
+                      <w:rFonts w:ascii="Cambria Math" w:eastAsiaTheme="minorEastAsia" w:hAnsi="Cambria Math" w:cs="Times New Roman"/>
+                      <w:sz w:val="28"/>
+                      <w:szCs w:val="28"/>
+                    </w:rPr>
+                    <m:t>n</m:t>
+                  </m:r>
+                </m:e>
+                <m:e>
+                  <m:r>
+                    <w:rPr>
+                      <w:rFonts w:ascii="Cambria Math" w:eastAsiaTheme="minorEastAsia" w:hAnsi="Cambria Math" w:cs="Times New Roman"/>
+                      <w:sz w:val="28"/>
+                      <w:szCs w:val="28"/>
+                    </w:rPr>
+                    <m:t>m</m:t>
+                  </m:r>
+                </m:e>
+              </m:d>
+            </m:e>
+          </m:nary>
+          <m:r>
+            <w:rPr>
+              <w:rFonts w:ascii="Cambria Math" w:eastAsiaTheme="minorEastAsia" w:hAnsi="Cambria Math" w:cs="Times New Roman"/>
+              <w:sz w:val="28"/>
+              <w:szCs w:val="28"/>
+            </w:rPr>
+            <m:t>=</m:t>
+          </m:r>
+          <m:nary>
+            <m:naryPr>
+              <m:chr m:val="∑"/>
+              <m:limLoc m:val="undOvr"/>
+              <m:ctrlPr>
+                <w:rPr>
+                  <w:rFonts w:ascii="Cambria Math" w:eastAsiaTheme="minorEastAsia" w:hAnsi="Cambria Math" w:cs="Times New Roman"/>
+                  <w:i/>
+                  <w:sz w:val="28"/>
+                  <w:szCs w:val="28"/>
+                </w:rPr>
+              </m:ctrlPr>
+            </m:naryPr>
+            <m:sub>
+              <m:r>
+                <w:rPr>
+                  <w:rFonts w:ascii="Cambria Math" w:eastAsiaTheme="minorEastAsia" w:hAnsi="Cambria Math" w:cs="Times New Roman"/>
+                  <w:sz w:val="28"/>
+                  <w:szCs w:val="28"/>
+                </w:rPr>
+                <m:t>n,m=0</m:t>
+              </m:r>
+            </m:sub>
+            <m:sup>
+              <m:r>
+                <w:rPr>
+                  <w:rFonts w:ascii="Cambria Math" w:eastAsiaTheme="minorEastAsia" w:hAnsi="Cambria Math" w:cs="Times New Roman"/>
+                  <w:sz w:val="28"/>
+                  <w:szCs w:val="28"/>
+                </w:rPr>
+                <m:t>M-1</m:t>
+              </m:r>
+            </m:sup>
+            <m:e>
+              <m:sSubSup>
+                <m:sSubSupPr>
+                  <m:ctrlPr>
+                    <w:rPr>
+                      <w:rFonts w:ascii="Cambria Math" w:eastAsiaTheme="minorEastAsia" w:hAnsi="Cambria Math" w:cs="Times New Roman"/>
+                      <w:i/>
+                      <w:sz w:val="28"/>
+                      <w:szCs w:val="28"/>
+                    </w:rPr>
+                  </m:ctrlPr>
+                </m:sSubSupPr>
+                <m:e>
+                  <m:r>
+                    <w:rPr>
+                      <w:rFonts w:ascii="Cambria Math" w:eastAsiaTheme="minorEastAsia" w:hAnsi="Cambria Math" w:cs="Times New Roman"/>
+                      <w:sz w:val="28"/>
+                      <w:szCs w:val="28"/>
+                    </w:rPr>
+                    <m:t>c</m:t>
+                  </m:r>
+                </m:e>
+                <m:sub>
+                  <m:r>
+                    <w:rPr>
+                      <w:rFonts w:ascii="Cambria Math" w:eastAsiaTheme="minorEastAsia" w:hAnsi="Cambria Math" w:cs="Times New Roman"/>
+                      <w:sz w:val="28"/>
+                      <w:szCs w:val="28"/>
+                    </w:rPr>
+                    <m:t>n</m:t>
+                  </m:r>
+                </m:sub>
+                <m:sup>
+                  <m:r>
+                    <w:rPr>
+                      <w:rFonts w:ascii="Cambria Math" w:eastAsiaTheme="minorEastAsia" w:hAnsi="Cambria Math" w:cs="Times New Roman"/>
+                      <w:sz w:val="28"/>
+                      <w:szCs w:val="28"/>
+                    </w:rPr>
+                    <m:t>*</m:t>
+                  </m:r>
+                </m:sup>
+              </m:sSubSup>
+              <m:sSub>
+                <m:sSubPr>
+                  <m:ctrlPr>
+                    <w:rPr>
+                      <w:rFonts w:ascii="Cambria Math" w:eastAsiaTheme="minorEastAsia" w:hAnsi="Cambria Math" w:cs="Times New Roman"/>
+                      <w:i/>
+                      <w:sz w:val="28"/>
+                      <w:szCs w:val="28"/>
+                    </w:rPr>
+                  </m:ctrlPr>
+                </m:sSubPr>
+                <m:e>
+                  <m:r>
+                    <w:rPr>
+                      <w:rFonts w:ascii="Cambria Math" w:eastAsiaTheme="minorEastAsia" w:hAnsi="Cambria Math" w:cs="Times New Roman"/>
+                      <w:sz w:val="28"/>
+                      <w:szCs w:val="28"/>
+                    </w:rPr>
+                    <m:t>c</m:t>
+                  </m:r>
+                </m:e>
+                <m:sub>
+                  <m:r>
+                    <w:rPr>
+                      <w:rFonts w:ascii="Cambria Math" w:eastAsiaTheme="minorEastAsia" w:hAnsi="Cambria Math" w:cs="Times New Roman"/>
+                      <w:sz w:val="28"/>
+                      <w:szCs w:val="28"/>
+                    </w:rPr>
+                    <m:t>m</m:t>
+                  </m:r>
+                </m:sub>
+              </m:sSub>
+              <m:sSub>
+                <m:sSubPr>
+                  <m:ctrlPr>
+                    <w:rPr>
+                      <w:rFonts w:ascii="Cambria Math" w:eastAsiaTheme="minorEastAsia" w:hAnsi="Cambria Math" w:cs="Times New Roman"/>
+                      <w:i/>
+                      <w:sz w:val="28"/>
+                      <w:szCs w:val="28"/>
+                    </w:rPr>
+                  </m:ctrlPr>
+                </m:sSubPr>
+                <m:e>
+                  <m:r>
+                    <w:rPr>
+                      <w:rFonts w:ascii="Cambria Math" w:eastAsiaTheme="minorEastAsia" w:hAnsi="Cambria Math" w:cs="Times New Roman"/>
+                      <w:sz w:val="28"/>
+                      <w:szCs w:val="28"/>
+                    </w:rPr>
+                    <m:t>δ</m:t>
+                  </m:r>
+                </m:e>
+                <m:sub>
+                  <m:r>
+                    <w:rPr>
+                      <w:rFonts w:ascii="Cambria Math" w:eastAsiaTheme="minorEastAsia" w:hAnsi="Cambria Math" w:cs="Times New Roman"/>
+                      <w:sz w:val="28"/>
+                      <w:szCs w:val="28"/>
+                    </w:rPr>
+                    <m:t>n,m</m:t>
+                  </m:r>
+                </m:sub>
+              </m:sSub>
+            </m:e>
+          </m:nary>
+          <m:r>
+            <w:rPr>
+              <w:rFonts w:ascii="Cambria Math" w:eastAsiaTheme="minorEastAsia" w:hAnsi="Cambria Math" w:cs="Times New Roman"/>
+              <w:sz w:val="28"/>
+              <w:szCs w:val="28"/>
+            </w:rPr>
+            <m:t>=</m:t>
+          </m:r>
+          <m:nary>
+            <m:naryPr>
+              <m:chr m:val="∑"/>
+              <m:limLoc m:val="undOvr"/>
+              <m:ctrlPr>
+                <w:rPr>
+                  <w:rFonts w:ascii="Cambria Math" w:eastAsiaTheme="minorEastAsia" w:hAnsi="Cambria Math" w:cs="Times New Roman"/>
+                  <w:i/>
+                  <w:sz w:val="28"/>
+                  <w:szCs w:val="28"/>
+                </w:rPr>
+              </m:ctrlPr>
+            </m:naryPr>
+            <m:sub>
+              <m:r>
+                <w:rPr>
+                  <w:rFonts w:ascii="Cambria Math" w:eastAsiaTheme="minorEastAsia" w:hAnsi="Cambria Math" w:cs="Times New Roman"/>
+                  <w:sz w:val="28"/>
+                  <w:szCs w:val="28"/>
+                </w:rPr>
+                <m:t>n=0</m:t>
+              </m:r>
+            </m:sub>
+            <m:sup>
+              <m:r>
+                <w:rPr>
+                  <w:rFonts w:ascii="Cambria Math" w:eastAsiaTheme="minorEastAsia" w:hAnsi="Cambria Math" w:cs="Times New Roman"/>
+                  <w:sz w:val="28"/>
+                  <w:szCs w:val="28"/>
+                </w:rPr>
+                <m:t>M-1</m:t>
+              </m:r>
+            </m:sup>
+            <m:e>
+              <m:sSup>
+                <m:sSupPr>
+                  <m:ctrlPr>
+                    <w:rPr>
+                      <w:rFonts w:ascii="Cambria Math" w:eastAsiaTheme="minorEastAsia" w:hAnsi="Cambria Math" w:cs="Times New Roman"/>
+                      <w:i/>
+                      <w:sz w:val="28"/>
+                      <w:szCs w:val="28"/>
+                    </w:rPr>
+                  </m:ctrlPr>
+                </m:sSupPr>
+                <m:e>
+                  <m:d>
+                    <m:dPr>
+                      <m:begChr m:val="|"/>
+                      <m:endChr m:val="|"/>
+                      <m:ctrlPr>
+                        <w:rPr>
+                          <w:rFonts w:ascii="Cambria Math" w:eastAsiaTheme="minorEastAsia" w:hAnsi="Cambria Math" w:cs="Times New Roman"/>
+                          <w:i/>
+                          <w:sz w:val="28"/>
+                          <w:szCs w:val="28"/>
+                        </w:rPr>
+                      </m:ctrlPr>
+                    </m:dPr>
+                    <m:e>
+                      <m:sSub>
+                        <m:sSubPr>
+                          <m:ctrlPr>
+                            <w:rPr>
+                              <w:rFonts w:ascii="Cambria Math" w:eastAsiaTheme="minorEastAsia" w:hAnsi="Cambria Math" w:cs="Times New Roman"/>
+                              <w:i/>
+                              <w:sz w:val="28"/>
+                              <w:szCs w:val="28"/>
+                            </w:rPr>
+                          </m:ctrlPr>
+                        </m:sSubPr>
+                        <m:e>
+                          <m:r>
+                            <w:rPr>
+                              <w:rFonts w:ascii="Cambria Math" w:eastAsiaTheme="minorEastAsia" w:hAnsi="Cambria Math" w:cs="Times New Roman"/>
+                              <w:sz w:val="28"/>
+                              <w:szCs w:val="28"/>
+                            </w:rPr>
+                            <m:t>c</m:t>
+                          </m:r>
+                        </m:e>
+                        <m:sub>
+                          <m:r>
+                            <w:rPr>
+                              <w:rFonts w:ascii="Cambria Math" w:eastAsiaTheme="minorEastAsia" w:hAnsi="Cambria Math" w:cs="Times New Roman"/>
+                              <w:sz w:val="28"/>
+                              <w:szCs w:val="28"/>
+                            </w:rPr>
+                            <m:t>n</m:t>
+                          </m:r>
+                        </m:sub>
+                      </m:sSub>
+                    </m:e>
+                  </m:d>
+                </m:e>
+                <m:sup>
+                  <m:r>
+                    <w:rPr>
+                      <w:rFonts w:ascii="Cambria Math" w:eastAsiaTheme="minorEastAsia" w:hAnsi="Cambria Math" w:cs="Times New Roman"/>
+                      <w:sz w:val="28"/>
+                      <w:szCs w:val="28"/>
+                    </w:rPr>
+                    <m:t>2</m:t>
+                  </m:r>
+                </m:sup>
+              </m:sSup>
+            </m:e>
+          </m:nary>
+        </m:oMath>
+      </m:oMathPara>
     </w:p>
     <w:p>
       <w:pPr>
@@ -14301,94 +14688,8 @@
                     <w:sz w:val="28"/>
                     <w:szCs w:val="28"/>
                   </w:rPr>
-                  <m:t xml:space="preserve"> exp</m:t>
-                </m:r>
-                <m:d>
-                  <m:dPr>
-                    <m:ctrlPr>
-                      <w:rPr>
-                        <w:rFonts w:ascii="Cambria Math" w:hAnsi="Cambria Math" w:cs="Times New Roman"/>
-                        <w:i/>
-                        <w:sz w:val="28"/>
-                        <w:szCs w:val="28"/>
-                      </w:rPr>
-                    </m:ctrlPr>
-                  </m:dPr>
-                  <m:e>
-                    <m:r>
-                      <w:rPr>
-                        <w:rFonts w:ascii="Cambria Math" w:hAnsi="Cambria Math" w:cs="Times New Roman"/>
-                        <w:sz w:val="28"/>
-                        <w:szCs w:val="28"/>
-                      </w:rPr>
-                      <m:t>-</m:t>
-                    </m:r>
-                    <m:f>
-                      <m:fPr>
-                        <m:ctrlPr>
-                          <w:rPr>
-                            <w:rFonts w:ascii="Cambria Math" w:hAnsi="Cambria Math" w:cs="Times New Roman"/>
-                            <w:i/>
-                            <w:sz w:val="28"/>
-                            <w:szCs w:val="28"/>
-                          </w:rPr>
-                        </m:ctrlPr>
-                      </m:fPr>
-                      <m:num>
-                        <m:r>
-                          <w:rPr>
-                            <w:rFonts w:ascii="Cambria Math" w:hAnsi="Cambria Math" w:cs="Times New Roman"/>
-                            <w:sz w:val="28"/>
-                            <w:szCs w:val="28"/>
-                          </w:rPr>
-                          <m:t>it</m:t>
-                        </m:r>
-                      </m:num>
-                      <m:den>
-                        <m:r>
-                          <w:rPr>
-                            <w:rFonts w:ascii="Cambria Math" w:hAnsi="Cambria Math" w:cs="Times New Roman"/>
-                            <w:sz w:val="28"/>
-                            <w:szCs w:val="28"/>
-                          </w:rPr>
-                          <m:t>ℏ</m:t>
-                        </m:r>
-                      </m:den>
-                    </m:f>
-                    <m:sSub>
-                      <m:sSubPr>
-                        <m:ctrlPr>
-                          <w:rPr>
-                            <w:rFonts w:ascii="Cambria Math" w:hAnsi="Cambria Math" w:cs="Times New Roman"/>
-                            <w:i/>
-                            <w:sz w:val="28"/>
-                            <w:szCs w:val="28"/>
-                          </w:rPr>
-                        </m:ctrlPr>
-                      </m:sSubPr>
-                      <m:e>
-                        <m:r>
-                          <w:rPr>
-                            <w:rFonts w:ascii="Cambria Math" w:hAnsi="Cambria Math" w:cs="Times New Roman"/>
-                            <w:sz w:val="28"/>
-                            <w:szCs w:val="28"/>
-                          </w:rPr>
-                          <m:t>E</m:t>
-                        </m:r>
-                      </m:e>
-                      <m:sub>
-                        <m:r>
-                          <w:rPr>
-                            <w:rFonts w:ascii="Cambria Math" w:hAnsi="Cambria Math" w:cs="Times New Roman"/>
-                            <w:sz w:val="28"/>
-                            <w:szCs w:val="28"/>
-                          </w:rPr>
-                          <m:t>n</m:t>
-                        </m:r>
-                      </m:sub>
-                    </m:sSub>
-                  </m:e>
-                </m:d>
+                  <m:t xml:space="preserve"> </m:t>
+                </m:r>
               </m:e>
             </m:nary>
           </m:e>
@@ -14600,94 +14901,8 @@
                     <w:sz w:val="28"/>
                     <w:szCs w:val="28"/>
                   </w:rPr>
-                  <m:t xml:space="preserve"> exp</m:t>
-                </m:r>
-                <m:d>
-                  <m:dPr>
-                    <m:ctrlPr>
-                      <w:rPr>
-                        <w:rFonts w:ascii="Cambria Math" w:hAnsi="Cambria Math" w:cs="Times New Roman"/>
-                        <w:i/>
-                        <w:sz w:val="28"/>
-                        <w:szCs w:val="28"/>
-                      </w:rPr>
-                    </m:ctrlPr>
-                  </m:dPr>
-                  <m:e>
-                    <m:r>
-                      <w:rPr>
-                        <w:rFonts w:ascii="Cambria Math" w:hAnsi="Cambria Math" w:cs="Times New Roman"/>
-                        <w:sz w:val="28"/>
-                        <w:szCs w:val="28"/>
-                      </w:rPr>
-                      <m:t>-</m:t>
-                    </m:r>
-                    <m:f>
-                      <m:fPr>
-                        <m:ctrlPr>
-                          <w:rPr>
-                            <w:rFonts w:ascii="Cambria Math" w:hAnsi="Cambria Math" w:cs="Times New Roman"/>
-                            <w:i/>
-                            <w:sz w:val="28"/>
-                            <w:szCs w:val="28"/>
-                          </w:rPr>
-                        </m:ctrlPr>
-                      </m:fPr>
-                      <m:num>
-                        <m:r>
-                          <w:rPr>
-                            <w:rFonts w:ascii="Cambria Math" w:hAnsi="Cambria Math" w:cs="Times New Roman"/>
-                            <w:sz w:val="28"/>
-                            <w:szCs w:val="28"/>
-                          </w:rPr>
-                          <m:t>it</m:t>
-                        </m:r>
-                      </m:num>
-                      <m:den>
-                        <m:r>
-                          <w:rPr>
-                            <w:rFonts w:ascii="Cambria Math" w:hAnsi="Cambria Math" w:cs="Times New Roman"/>
-                            <w:sz w:val="28"/>
-                            <w:szCs w:val="28"/>
-                          </w:rPr>
-                          <m:t>ℏ</m:t>
-                        </m:r>
-                      </m:den>
-                    </m:f>
-                    <m:sSub>
-                      <m:sSubPr>
-                        <m:ctrlPr>
-                          <w:rPr>
-                            <w:rFonts w:ascii="Cambria Math" w:hAnsi="Cambria Math" w:cs="Times New Roman"/>
-                            <w:i/>
-                            <w:sz w:val="28"/>
-                            <w:szCs w:val="28"/>
-                          </w:rPr>
-                        </m:ctrlPr>
-                      </m:sSubPr>
-                      <m:e>
-                        <m:r>
-                          <w:rPr>
-                            <w:rFonts w:ascii="Cambria Math" w:hAnsi="Cambria Math" w:cs="Times New Roman"/>
-                            <w:sz w:val="28"/>
-                            <w:szCs w:val="28"/>
-                          </w:rPr>
-                          <m:t>E</m:t>
-                        </m:r>
-                      </m:e>
-                      <m:sub>
-                        <m:r>
-                          <w:rPr>
-                            <w:rFonts w:ascii="Cambria Math" w:hAnsi="Cambria Math" w:cs="Times New Roman"/>
-                            <w:sz w:val="28"/>
-                            <w:szCs w:val="28"/>
-                          </w:rPr>
-                          <m:t>n</m:t>
-                        </m:r>
-                      </m:sub>
-                    </m:sSub>
-                  </m:e>
-                </m:d>
+                  <m:t xml:space="preserve"> </m:t>
+                </m:r>
               </m:e>
             </m:nary>
           </m:e>
@@ -14872,94 +15087,8 @@
                     <w:sz w:val="28"/>
                     <w:szCs w:val="28"/>
                   </w:rPr>
-                  <m:t xml:space="preserve"> exp</m:t>
-                </m:r>
-                <m:d>
-                  <m:dPr>
-                    <m:ctrlPr>
-                      <w:rPr>
-                        <w:rFonts w:ascii="Cambria Math" w:hAnsi="Cambria Math" w:cs="Times New Roman"/>
-                        <w:i/>
-                        <w:sz w:val="28"/>
-                        <w:szCs w:val="28"/>
-                      </w:rPr>
-                    </m:ctrlPr>
-                  </m:dPr>
-                  <m:e>
-                    <m:r>
-                      <w:rPr>
-                        <w:rFonts w:ascii="Cambria Math" w:hAnsi="Cambria Math" w:cs="Times New Roman"/>
-                        <w:sz w:val="28"/>
-                        <w:szCs w:val="28"/>
-                      </w:rPr>
-                      <m:t>-</m:t>
-                    </m:r>
-                    <m:f>
-                      <m:fPr>
-                        <m:ctrlPr>
-                          <w:rPr>
-                            <w:rFonts w:ascii="Cambria Math" w:hAnsi="Cambria Math" w:cs="Times New Roman"/>
-                            <w:i/>
-                            <w:sz w:val="28"/>
-                            <w:szCs w:val="28"/>
-                          </w:rPr>
-                        </m:ctrlPr>
-                      </m:fPr>
-                      <m:num>
-                        <m:r>
-                          <w:rPr>
-                            <w:rFonts w:ascii="Cambria Math" w:hAnsi="Cambria Math" w:cs="Times New Roman"/>
-                            <w:sz w:val="28"/>
-                            <w:szCs w:val="28"/>
-                          </w:rPr>
-                          <m:t>it</m:t>
-                        </m:r>
-                      </m:num>
-                      <m:den>
-                        <m:r>
-                          <w:rPr>
-                            <w:rFonts w:ascii="Cambria Math" w:hAnsi="Cambria Math" w:cs="Times New Roman"/>
-                            <w:sz w:val="28"/>
-                            <w:szCs w:val="28"/>
-                          </w:rPr>
-                          <m:t>ℏ</m:t>
-                        </m:r>
-                      </m:den>
-                    </m:f>
-                    <m:sSub>
-                      <m:sSubPr>
-                        <m:ctrlPr>
-                          <w:rPr>
-                            <w:rFonts w:ascii="Cambria Math" w:hAnsi="Cambria Math" w:cs="Times New Roman"/>
-                            <w:i/>
-                            <w:sz w:val="28"/>
-                            <w:szCs w:val="28"/>
-                          </w:rPr>
-                        </m:ctrlPr>
-                      </m:sSubPr>
-                      <m:e>
-                        <m:r>
-                          <w:rPr>
-                            <w:rFonts w:ascii="Cambria Math" w:hAnsi="Cambria Math" w:cs="Times New Roman"/>
-                            <w:sz w:val="28"/>
-                            <w:szCs w:val="28"/>
-                          </w:rPr>
-                          <m:t>E</m:t>
-                        </m:r>
-                      </m:e>
-                      <m:sub>
-                        <m:r>
-                          <w:rPr>
-                            <w:rFonts w:ascii="Cambria Math" w:hAnsi="Cambria Math" w:cs="Times New Roman"/>
-                            <w:sz w:val="28"/>
-                            <w:szCs w:val="28"/>
-                          </w:rPr>
-                          <m:t>n</m:t>
-                        </m:r>
-                      </m:sub>
-                    </m:sSub>
-                  </m:e>
-                </m:d>
+                  <m:t xml:space="preserve"> </m:t>
+                </m:r>
               </m:e>
             </m:nary>
           </m:e>
@@ -15103,92 +15232,6 @@
                       </w:rPr>
                       <m:t>m|</m:t>
                     </m:r>
-                  </m:e>
-                </m:d>
-                <m:r>
-                  <w:rPr>
-                    <w:rFonts w:ascii="Cambria Math" w:hAnsi="Cambria Math" w:cs="Times New Roman"/>
-                    <w:sz w:val="28"/>
-                    <w:szCs w:val="28"/>
-                  </w:rPr>
-                  <m:t>exp</m:t>
-                </m:r>
-                <m:d>
-                  <m:dPr>
-                    <m:ctrlPr>
-                      <w:rPr>
-                        <w:rFonts w:ascii="Cambria Math" w:hAnsi="Cambria Math" w:cs="Times New Roman"/>
-                        <w:i/>
-                        <w:sz w:val="28"/>
-                        <w:szCs w:val="28"/>
-                      </w:rPr>
-                    </m:ctrlPr>
-                  </m:dPr>
-                  <m:e>
-                    <m:f>
-                      <m:fPr>
-                        <m:ctrlPr>
-                          <w:rPr>
-                            <w:rFonts w:ascii="Cambria Math" w:hAnsi="Cambria Math" w:cs="Times New Roman"/>
-                            <w:i/>
-                            <w:sz w:val="28"/>
-                            <w:szCs w:val="28"/>
-                          </w:rPr>
-                        </m:ctrlPr>
-                      </m:fPr>
-                      <m:num>
-                        <m:r>
-                          <w:rPr>
-                            <w:rFonts w:ascii="Cambria Math" w:hAnsi="Cambria Math" w:cs="Times New Roman"/>
-                            <w:sz w:val="28"/>
-                            <w:szCs w:val="28"/>
-                          </w:rPr>
-                          <m:t>it</m:t>
-                        </m:r>
-                      </m:num>
-                      <m:den>
-                        <m:r>
-                          <w:rPr>
-                            <w:rFonts w:ascii="Cambria Math" w:hAnsi="Cambria Math" w:cs="Times New Roman"/>
-                            <w:sz w:val="28"/>
-                            <w:szCs w:val="28"/>
-                          </w:rPr>
-                          <m:t>ℏ</m:t>
-                        </m:r>
-                      </m:den>
-                    </m:f>
-                    <m:sSub>
-                      <m:sSubPr>
-                        <m:ctrlPr>
-                          <w:rPr>
-                            <w:rFonts w:ascii="Cambria Math" w:hAnsi="Cambria Math" w:cs="Times New Roman"/>
-                            <w:i/>
-                            <w:sz w:val="28"/>
-                            <w:szCs w:val="28"/>
-                          </w:rPr>
-                        </m:ctrlPr>
-                      </m:sSubPr>
-                      <m:e>
-                        <m:r>
-                          <w:rPr>
-                            <w:rFonts w:ascii="Cambria Math" w:hAnsi="Cambria Math" w:cs="Times New Roman"/>
-                            <w:sz w:val="28"/>
-                            <w:szCs w:val="28"/>
-                          </w:rPr>
-                          <m:t>E</m:t>
-                        </m:r>
-                      </m:e>
-                      <m:sub>
-                        <m:r>
-                          <w:rPr>
-                            <w:rFonts w:ascii="Cambria Math" w:hAnsi="Cambria Math" w:cs="Times New Roman"/>
-                            <w:sz w:val="28"/>
-                            <w:szCs w:val="28"/>
-                          </w:rPr>
-                          <m:t>m</m:t>
-                        </m:r>
-                      </m:sub>
-                    </m:sSub>
                   </m:e>
                 </m:d>
               </m:e>
@@ -15329,94 +15372,8 @@
                     <w:sz w:val="28"/>
                     <w:szCs w:val="28"/>
                   </w:rPr>
-                  <m:t xml:space="preserve"> exp</m:t>
-                </m:r>
-                <m:d>
-                  <m:dPr>
-                    <m:ctrlPr>
-                      <w:rPr>
-                        <w:rFonts w:ascii="Cambria Math" w:hAnsi="Cambria Math" w:cs="Times New Roman"/>
-                        <w:i/>
-                        <w:sz w:val="28"/>
-                        <w:szCs w:val="28"/>
-                      </w:rPr>
-                    </m:ctrlPr>
-                  </m:dPr>
-                  <m:e>
-                    <m:r>
-                      <w:rPr>
-                        <w:rFonts w:ascii="Cambria Math" w:hAnsi="Cambria Math" w:cs="Times New Roman"/>
-                        <w:sz w:val="28"/>
-                        <w:szCs w:val="28"/>
-                      </w:rPr>
-                      <m:t>-</m:t>
-                    </m:r>
-                    <m:f>
-                      <m:fPr>
-                        <m:ctrlPr>
-                          <w:rPr>
-                            <w:rFonts w:ascii="Cambria Math" w:hAnsi="Cambria Math" w:cs="Times New Roman"/>
-                            <w:i/>
-                            <w:sz w:val="28"/>
-                            <w:szCs w:val="28"/>
-                          </w:rPr>
-                        </m:ctrlPr>
-                      </m:fPr>
-                      <m:num>
-                        <m:r>
-                          <w:rPr>
-                            <w:rFonts w:ascii="Cambria Math" w:hAnsi="Cambria Math" w:cs="Times New Roman"/>
-                            <w:sz w:val="28"/>
-                            <w:szCs w:val="28"/>
-                          </w:rPr>
-                          <m:t>it</m:t>
-                        </m:r>
-                      </m:num>
-                      <m:den>
-                        <m:r>
-                          <w:rPr>
-                            <w:rFonts w:ascii="Cambria Math" w:hAnsi="Cambria Math" w:cs="Times New Roman"/>
-                            <w:sz w:val="28"/>
-                            <w:szCs w:val="28"/>
-                          </w:rPr>
-                          <m:t>ℏ</m:t>
-                        </m:r>
-                      </m:den>
-                    </m:f>
-                    <m:sSub>
-                      <m:sSubPr>
-                        <m:ctrlPr>
-                          <w:rPr>
-                            <w:rFonts w:ascii="Cambria Math" w:hAnsi="Cambria Math" w:cs="Times New Roman"/>
-                            <w:i/>
-                            <w:sz w:val="28"/>
-                            <w:szCs w:val="28"/>
-                          </w:rPr>
-                        </m:ctrlPr>
-                      </m:sSubPr>
-                      <m:e>
-                        <m:r>
-                          <w:rPr>
-                            <w:rFonts w:ascii="Cambria Math" w:hAnsi="Cambria Math" w:cs="Times New Roman"/>
-                            <w:sz w:val="28"/>
-                            <w:szCs w:val="28"/>
-                          </w:rPr>
-                          <m:t>E</m:t>
-                        </m:r>
-                      </m:e>
-                      <m:sub>
-                        <m:r>
-                          <w:rPr>
-                            <w:rFonts w:ascii="Cambria Math" w:hAnsi="Cambria Math" w:cs="Times New Roman"/>
-                            <w:sz w:val="28"/>
-                            <w:szCs w:val="28"/>
-                          </w:rPr>
-                          <m:t>n</m:t>
-                        </m:r>
-                      </m:sub>
-                    </m:sSub>
-                  </m:e>
-                </m:d>
+                  <m:t xml:space="preserve"> </m:t>
+                </m:r>
               </m:e>
             </m:nary>
           </m:e>
@@ -15618,156 +15575,6 @@
                 </m:r>
               </m:sub>
             </m:sSub>
-            <m:r>
-              <w:rPr>
-                <w:rFonts w:ascii="Cambria Math" w:hAnsi="Cambria Math" w:cs="Times New Roman"/>
-                <w:sz w:val="28"/>
-                <w:szCs w:val="28"/>
-              </w:rPr>
-              <m:t xml:space="preserve"> exp</m:t>
-            </m:r>
-            <m:d>
-              <m:dPr>
-                <m:ctrlPr>
-                  <w:rPr>
-                    <w:rFonts w:ascii="Cambria Math" w:hAnsi="Cambria Math" w:cs="Times New Roman"/>
-                    <w:i/>
-                    <w:sz w:val="28"/>
-                    <w:szCs w:val="28"/>
-                  </w:rPr>
-                </m:ctrlPr>
-              </m:dPr>
-              <m:e>
-                <m:r>
-                  <w:rPr>
-                    <w:rFonts w:ascii="Cambria Math" w:hAnsi="Cambria Math" w:cs="Times New Roman"/>
-                    <w:sz w:val="28"/>
-                    <w:szCs w:val="28"/>
-                  </w:rPr>
-                  <m:t>-</m:t>
-                </m:r>
-                <m:f>
-                  <m:fPr>
-                    <m:ctrlPr>
-                      <w:rPr>
-                        <w:rFonts w:ascii="Cambria Math" w:hAnsi="Cambria Math" w:cs="Times New Roman"/>
-                        <w:i/>
-                        <w:sz w:val="28"/>
-                        <w:szCs w:val="28"/>
-                      </w:rPr>
-                    </m:ctrlPr>
-                  </m:fPr>
-                  <m:num>
-                    <m:r>
-                      <w:rPr>
-                        <w:rFonts w:ascii="Cambria Math" w:hAnsi="Cambria Math" w:cs="Times New Roman"/>
-                        <w:sz w:val="28"/>
-                        <w:szCs w:val="28"/>
-                      </w:rPr>
-                      <m:t>it</m:t>
-                    </m:r>
-                  </m:num>
-                  <m:den>
-                    <m:r>
-                      <w:rPr>
-                        <w:rFonts w:ascii="Cambria Math" w:hAnsi="Cambria Math" w:cs="Times New Roman"/>
-                        <w:sz w:val="28"/>
-                        <w:szCs w:val="28"/>
-                      </w:rPr>
-                      <m:t>ℏ</m:t>
-                    </m:r>
-                  </m:den>
-                </m:f>
-                <m:d>
-                  <m:dPr>
-                    <m:begChr m:val="["/>
-                    <m:endChr m:val="]"/>
-                    <m:ctrlPr>
-                      <w:rPr>
-                        <w:rFonts w:ascii="Cambria Math" w:hAnsi="Cambria Math" w:cs="Times New Roman"/>
-                        <w:i/>
-                        <w:sz w:val="28"/>
-                        <w:szCs w:val="28"/>
-                      </w:rPr>
-                    </m:ctrlPr>
-                  </m:dPr>
-                  <m:e>
-                    <m:sSub>
-                      <m:sSubPr>
-                        <m:ctrlPr>
-                          <w:rPr>
-                            <w:rFonts w:ascii="Cambria Math" w:hAnsi="Cambria Math" w:cs="Times New Roman"/>
-                            <w:i/>
-                            <w:sz w:val="28"/>
-                            <w:szCs w:val="28"/>
-                          </w:rPr>
-                        </m:ctrlPr>
-                      </m:sSubPr>
-                      <m:e>
-                        <m:r>
-                          <w:rPr>
-                            <w:rFonts w:ascii="Cambria Math" w:hAnsi="Cambria Math" w:cs="Times New Roman"/>
-                            <w:sz w:val="28"/>
-                            <w:szCs w:val="28"/>
-                          </w:rPr>
-                          <m:t>E</m:t>
-                        </m:r>
-                      </m:e>
-                      <m:sub>
-                        <m:r>
-                          <w:rPr>
-                            <w:rFonts w:ascii="Cambria Math" w:hAnsi="Cambria Math" w:cs="Times New Roman"/>
-                            <w:sz w:val="28"/>
-                            <w:szCs w:val="28"/>
-                          </w:rPr>
-                          <m:t>n</m:t>
-                        </m:r>
-                      </m:sub>
-                    </m:sSub>
-                    <m:r>
-                      <w:rPr>
-                        <w:rFonts w:ascii="Cambria Math" w:hAnsi="Cambria Math" w:cs="Times New Roman"/>
-                        <w:sz w:val="28"/>
-                        <w:szCs w:val="28"/>
-                      </w:rPr>
-                      <m:t>-</m:t>
-                    </m:r>
-                    <m:sSub>
-                      <m:sSubPr>
-                        <m:ctrlPr>
-                          <w:rPr>
-                            <w:rFonts w:ascii="Cambria Math" w:hAnsi="Cambria Math" w:cs="Times New Roman"/>
-                            <w:i/>
-                            <w:sz w:val="28"/>
-                            <w:szCs w:val="28"/>
-                          </w:rPr>
-                        </m:ctrlPr>
-                      </m:sSubPr>
-                      <m:e>
-                        <m:r>
-                          <w:rPr>
-                            <w:rFonts w:ascii="Cambria Math" w:hAnsi="Cambria Math" w:cs="Times New Roman"/>
-                            <w:sz w:val="28"/>
-                            <w:szCs w:val="28"/>
-                          </w:rPr>
-                          <m:t>E</m:t>
-                        </m:r>
-                      </m:e>
-                      <m:sub>
-                        <m:r>
-                          <w:rPr>
-                            <w:rFonts w:ascii="Cambria Math" w:hAnsi="Cambria Math" w:cs="Times New Roman"/>
-                            <w:sz w:val="28"/>
-                            <w:szCs w:val="28"/>
-                          </w:rPr>
-                          <m:t>m</m:t>
-                        </m:r>
-                      </m:sub>
-                    </m:sSub>
-                  </m:e>
-                </m:d>
-              </m:e>
-            </m:d>
           </m:e>
         </m:nary>
       </m:oMath>
@@ -15927,147 +15734,6 @@
                 </m:r>
               </m:e>
             </m:d>
-            <m:r>
-              <w:rPr>
-                <w:rFonts w:ascii="Cambria Math" w:hAnsi="Cambria Math" w:cs="Times New Roman"/>
-                <w:sz w:val="28"/>
-                <w:szCs w:val="28"/>
-              </w:rPr>
-              <m:t xml:space="preserve"> exp</m:t>
-            </m:r>
-            <m:d>
-              <m:dPr>
-                <m:ctrlPr>
-                  <w:rPr>
-                    <w:rFonts w:ascii="Cambria Math" w:hAnsi="Cambria Math" w:cs="Times New Roman"/>
-                    <w:i/>
-                    <w:sz w:val="28"/>
-                    <w:szCs w:val="28"/>
-                  </w:rPr>
-                </m:ctrlPr>
-              </m:dPr>
-              <m:e>
-                <m:r>
-                  <w:rPr>
-                    <w:rFonts w:ascii="Cambria Math" w:hAnsi="Cambria Math" w:cs="Times New Roman"/>
-                    <w:sz w:val="28"/>
-                    <w:szCs w:val="28"/>
-                  </w:rPr>
-                  <m:t>-</m:t>
-                </m:r>
-                <m:f>
-                  <m:fPr>
-                    <m:ctrlPr>
-                      <w:rPr>
-                        <w:rFonts w:ascii="Cambria Math" w:hAnsi="Cambria Math" w:cs="Times New Roman"/>
-                        <w:i/>
-                        <w:sz w:val="28"/>
-                        <w:szCs w:val="28"/>
-                      </w:rPr>
-                    </m:ctrlPr>
-                  </m:fPr>
-                  <m:num>
-                    <m:r>
-                      <w:rPr>
-                        <w:rFonts w:ascii="Cambria Math" w:hAnsi="Cambria Math" w:cs="Times New Roman"/>
-                        <w:sz w:val="28"/>
-                        <w:szCs w:val="28"/>
-                      </w:rPr>
-                      <m:t>it</m:t>
-                    </m:r>
-                  </m:num>
-                  <m:den>
-                    <m:r>
-                      <w:rPr>
-                        <w:rFonts w:ascii="Cambria Math" w:hAnsi="Cambria Math" w:cs="Times New Roman"/>
-                        <w:sz w:val="28"/>
-                        <w:szCs w:val="28"/>
-                      </w:rPr>
-                      <m:t>ℏ</m:t>
-                    </m:r>
-                  </m:den>
-                </m:f>
-                <m:d>
-                  <m:dPr>
-                    <m:begChr m:val="["/>
-                    <m:endChr m:val="]"/>
-                    <m:ctrlPr>
-                      <w:rPr>
-                        <w:rFonts w:ascii="Cambria Math" w:hAnsi="Cambria Math" w:cs="Times New Roman"/>
-                        <w:i/>
-                        <w:sz w:val="28"/>
-                        <w:szCs w:val="28"/>
-                      </w:rPr>
-                    </m:ctrlPr>
-                  </m:dPr>
-                  <m:e>
-                    <m:sSub>
-                      <m:sSubPr>
-                        <m:ctrlPr>
-                          <w:rPr>
-                            <w:rFonts w:ascii="Cambria Math" w:hAnsi="Cambria Math" w:cs="Times New Roman"/>
-                            <w:i/>
-                            <w:sz w:val="28"/>
-                            <w:szCs w:val="28"/>
-                          </w:rPr>
-                        </m:ctrlPr>
-                      </m:sSubPr>
-                      <m:e>
-                        <m:r>
-                          <w:rPr>
-                            <w:rFonts w:ascii="Cambria Math" w:hAnsi="Cambria Math" w:cs="Times New Roman"/>
-                            <w:sz w:val="28"/>
-                            <w:szCs w:val="28"/>
-                          </w:rPr>
-                          <m:t>E</m:t>
-                        </m:r>
-                      </m:e>
-                      <m:sub>
-                        <m:r>
-                          <w:rPr>
-                            <w:rFonts w:ascii="Cambria Math" w:hAnsi="Cambria Math" w:cs="Times New Roman"/>
-                            <w:sz w:val="28"/>
-                            <w:szCs w:val="28"/>
-                          </w:rPr>
-                          <m:t>n</m:t>
-                        </m:r>
-                      </m:sub>
-                    </m:sSub>
-                    <m:r>
-                      <w:rPr>
-                        <w:rFonts w:ascii="Cambria Math" w:hAnsi="Cambria Math" w:cs="Times New Roman"/>
-                        <w:sz w:val="28"/>
-                        <w:szCs w:val="28"/>
-                      </w:rPr>
-                      <m:t>-</m:t>
-                    </m:r>
-                    <m:sSub>
-                      <m:sSubPr>
-                        <m:ctrlPr>
-                          <w:rPr>
-                            <w:rFonts w:ascii="Cambria Math" w:hAnsi="Cambria Math" w:cs="Times New Roman"/>
-                            <w:i/>
-                            <w:sz w:val="28"/>
-                            <w:szCs w:val="28"/>
-                          </w:rPr>
-                        </m:ctrlPr>
-                      </m:sSubPr>
-                      <m:e>
-                        <m:r>
-                          <w:rPr>
-                            <w:rFonts w:ascii="Cambria Math" w:hAnsi="Cambria Math" w:cs="Times New Roman"/>
-                            <w:sz w:val="28"/>
-                            <w:szCs w:val="28"/>
-                          </w:rPr>
-                          <m:t>E</m:t>
-                        </m:r>
-                      </m:e>
-                      <m:sub/>
-                    </m:sSub>
-                  </m:e>
-                </m:d>
-              </m:e>
-            </m:d>
           </m:e>
         </m:nary>
       </m:oMath>
@@ -16088,156 +15754,6 @@
           <w:szCs w:val="28"/>
         </w:rPr>
       </w:pPr>
-      <m:oMath>
-        <m:nary>
-          <m:naryPr>
-            <m:chr m:val="∑"/>
-            <m:limLoc m:val="undOvr"/>
-            <m:ctrlPr>
-              <w:rPr>
-                <w:rFonts w:ascii="Cambria Math" w:hAnsi="Cambria Math" w:cs="Times New Roman"/>
-                <w:i/>
-                <w:sz w:val="28"/>
-                <w:szCs w:val="28"/>
-              </w:rPr>
-            </m:ctrlPr>
-          </m:naryPr>
-          <m:sub>
-            <m:r>
-              <w:rPr>
-                <w:rFonts w:ascii="Cambria Math" w:hAnsi="Cambria Math" w:cs="Times New Roman"/>
-                <w:sz w:val="28"/>
-                <w:szCs w:val="28"/>
-              </w:rPr>
-              <m:t>n=0</m:t>
-            </m:r>
-          </m:sub>
-          <m:sup>
-            <m:r>
-              <w:rPr>
-                <w:rFonts w:ascii="Cambria Math" w:hAnsi="Cambria Math" w:cs="Times New Roman"/>
-                <w:sz w:val="28"/>
-                <w:szCs w:val="28"/>
-              </w:rPr>
-              <m:t>M-1</m:t>
-            </m:r>
-          </m:sup>
-          <m:e>
-            <m:sSubSup>
-              <m:sSubSupPr>
-                <m:ctrlPr>
-                  <w:rPr>
-                    <w:rFonts w:ascii="Cambria Math" w:hAnsi="Cambria Math" w:cs="Times New Roman"/>
-                    <w:i/>
-                    <w:sz w:val="28"/>
-                    <w:szCs w:val="28"/>
-                  </w:rPr>
-                </m:ctrlPr>
-              </m:sSubSupPr>
-              <m:e>
-                <m:r>
-                  <w:rPr>
-                    <w:rFonts w:ascii="Cambria Math" w:hAnsi="Cambria Math" w:cs="Times New Roman"/>
-                    <w:sz w:val="28"/>
-                    <w:szCs w:val="28"/>
-                  </w:rPr>
-                  <m:t>c</m:t>
-                </m:r>
-              </m:e>
-              <m:sub>
-                <m:r>
-                  <w:rPr>
-                    <w:rFonts w:ascii="Cambria Math" w:hAnsi="Cambria Math" w:cs="Times New Roman"/>
-                    <w:sz w:val="28"/>
-                    <w:szCs w:val="28"/>
-                  </w:rPr>
-                  <m:t>n</m:t>
-                </m:r>
-              </m:sub>
-              <m:sup>
-                <m:r>
-                  <w:rPr>
-                    <w:rFonts w:ascii="Cambria Math" w:hAnsi="Cambria Math" w:cs="Times New Roman"/>
-                    <w:sz w:val="28"/>
-                    <w:szCs w:val="28"/>
-                  </w:rPr>
-                  <m:t>*</m:t>
-                </m:r>
-              </m:sup>
-            </m:sSubSup>
-            <m:sSub>
-              <m:sSubPr>
-                <m:ctrlPr>
-                  <w:rPr>
-                    <w:rFonts w:ascii="Cambria Math" w:hAnsi="Cambria Math" w:cs="Times New Roman"/>
-                    <w:i/>
-                    <w:sz w:val="28"/>
-                    <w:szCs w:val="28"/>
-                  </w:rPr>
-                </m:ctrlPr>
-              </m:sSubPr>
-              <m:e>
-                <m:r>
-                  <w:rPr>
-                    <w:rFonts w:ascii="Cambria Math" w:hAnsi="Cambria Math" w:cs="Times New Roman"/>
-                    <w:sz w:val="28"/>
-                    <w:szCs w:val="28"/>
-                  </w:rPr>
-                  <m:t>c</m:t>
-                </m:r>
-              </m:e>
-              <m:sub>
-                <m:r>
-                  <w:rPr>
-                    <w:rFonts w:ascii="Cambria Math" w:hAnsi="Cambria Math" w:cs="Times New Roman"/>
-                    <w:sz w:val="28"/>
-                    <w:szCs w:val="28"/>
-                  </w:rPr>
-                  <m:t>n</m:t>
-                </m:r>
-              </m:sub>
-            </m:sSub>
-            <m:r>
-              <w:rPr>
-                <w:rFonts w:ascii="Cambria Math" w:hAnsi="Cambria Math" w:cs="Times New Roman"/>
-                <w:sz w:val="28"/>
-                <w:szCs w:val="28"/>
-              </w:rPr>
-              <m:t xml:space="preserve"> </m:t>
-            </m:r>
-            <m:d>
-              <m:dPr>
-                <m:ctrlPr>
-                  <w:rPr>
-                    <w:rFonts w:ascii="Cambria Math" w:hAnsi="Cambria Math" w:cs="Times New Roman"/>
-                    <w:i/>
-                    <w:sz w:val="28"/>
-                    <w:szCs w:val="28"/>
-                  </w:rPr>
-                </m:ctrlPr>
-              </m:dPr>
-              <m:e>
-                <m:r>
-                  <w:rPr>
-                    <w:rFonts w:ascii="Cambria Math" w:hAnsi="Cambria Math" w:cs="Times New Roman"/>
-                    <w:sz w:val="28"/>
-                    <w:szCs w:val="28"/>
-                  </w:rPr>
-                  <m:t>n+1</m:t>
-                </m:r>
-              </m:e>
-            </m:d>
-          </m:e>
-        </m:nary>
-      </m:oMath>
-      <w:r>
-        <w:rPr>
-          <w:rFonts w:ascii="Times New Roman" w:eastAsiaTheme="minorEastAsia" w:hAnsi="Times New Roman" w:cs="Times New Roman"/>
-          <w:sz w:val="28"/>
-          <w:szCs w:val="28"/>
-        </w:rPr>
-        <w:tab/>
-      </w:r>
     </w:p>
     <w:p>
       <w:pPr>
@@ -16446,6 +15962,14 @@
             </m:r>
           </m:e>
         </m:d>
+        <m:r>
+          <w:rPr>
+            <w:rFonts w:ascii="Cambria Math" w:eastAsiaTheme="minorEastAsia" w:hAnsi="Cambria Math" w:cs="Times New Roman"/>
+            <w:sz w:val="28"/>
+            <w:szCs w:val="28"/>
+          </w:rPr>
+          <m:t>=</m:t>
+        </m:r>
       </m:oMath>
       <w:r>
         <w:rPr>
@@ -16626,6 +16150,14 @@
             </m:r>
           </m:e>
         </m:d>
+        <m:r>
+          <w:rPr>
+            <w:rFonts w:ascii="Cambria Math" w:eastAsiaTheme="minorEastAsia" w:hAnsi="Cambria Math" w:cs="Times New Roman"/>
+            <w:sz w:val="28"/>
+            <w:szCs w:val="28"/>
+          </w:rPr>
+          <m:t>=</m:t>
+        </m:r>
       </m:oMath>
       <w:r>
         <w:rPr>
@@ -16860,6 +16392,14 @@
             </m:d>
           </m:e>
         </m:d>
+        <m:r>
+          <w:rPr>
+            <w:rFonts w:ascii="Cambria Math" w:eastAsiaTheme="minorEastAsia" w:hAnsi="Cambria Math" w:cs="Times New Roman"/>
+            <w:sz w:val="28"/>
+            <w:szCs w:val="28"/>
+          </w:rPr>
+          <m:t>=</m:t>
+        </m:r>
       </m:oMath>
       <w:r>
         <w:rPr>
@@ -17084,150 +16624,8 @@
                     <w:sz w:val="28"/>
                     <w:szCs w:val="28"/>
                   </w:rPr>
-                  <m:t xml:space="preserve"> exp</m:t>
-                </m:r>
-                <m:d>
-                  <m:dPr>
-                    <m:ctrlPr>
-                      <w:rPr>
-                        <w:rFonts w:ascii="Cambria Math" w:hAnsi="Cambria Math" w:cs="Times New Roman"/>
-                        <w:i/>
-                        <w:sz w:val="28"/>
-                        <w:szCs w:val="28"/>
-                      </w:rPr>
-                    </m:ctrlPr>
-                  </m:dPr>
-                  <m:e>
-                    <m:r>
-                      <w:rPr>
-                        <w:rFonts w:ascii="Cambria Math" w:hAnsi="Cambria Math" w:cs="Times New Roman"/>
-                        <w:sz w:val="28"/>
-                        <w:szCs w:val="28"/>
-                      </w:rPr>
-                      <m:t>-</m:t>
-                    </m:r>
-                    <m:f>
-                      <m:fPr>
-                        <m:ctrlPr>
-                          <w:rPr>
-                            <w:rFonts w:ascii="Cambria Math" w:hAnsi="Cambria Math" w:cs="Times New Roman"/>
-                            <w:i/>
-                            <w:sz w:val="28"/>
-                            <w:szCs w:val="28"/>
-                          </w:rPr>
-                        </m:ctrlPr>
-                      </m:fPr>
-                      <m:num>
-                        <m:r>
-                          <w:rPr>
-                            <w:rFonts w:ascii="Cambria Math" w:hAnsi="Cambria Math" w:cs="Times New Roman"/>
-                            <w:sz w:val="28"/>
-                            <w:szCs w:val="28"/>
-                          </w:rPr>
-                          <m:t>it</m:t>
-                        </m:r>
-                      </m:num>
-                      <m:den>
-                        <m:r>
-                          <w:rPr>
-                            <w:rFonts w:ascii="Cambria Math" w:hAnsi="Cambria Math" w:cs="Times New Roman"/>
-                            <w:sz w:val="28"/>
-                            <w:szCs w:val="28"/>
-                          </w:rPr>
-                          <m:t>ℏ</m:t>
-                        </m:r>
-                      </m:den>
-                    </m:f>
-                    <m:d>
-                      <m:dPr>
-                        <m:begChr m:val="["/>
-                        <m:endChr m:val="]"/>
-                        <m:ctrlPr>
-                          <w:rPr>
-                            <w:rFonts w:ascii="Cambria Math" w:hAnsi="Cambria Math" w:cs="Times New Roman"/>
-                            <w:i/>
-                            <w:sz w:val="28"/>
-                            <w:szCs w:val="28"/>
-                          </w:rPr>
-                        </m:ctrlPr>
-                      </m:dPr>
-                      <m:e>
-                        <m:sSub>
-                          <m:sSubPr>
-                            <m:ctrlPr>
-                              <w:rPr>
-                                <w:rFonts w:ascii="Cambria Math" w:hAnsi="Cambria Math" w:cs="Times New Roman"/>
-                                <w:i/>
-                                <w:sz w:val="28"/>
-                                <w:szCs w:val="28"/>
-                              </w:rPr>
-                            </m:ctrlPr>
-                          </m:sSubPr>
-                          <m:e>
-                            <m:r>
-                              <w:rPr>
-                                <w:rFonts w:ascii="Cambria Math" w:hAnsi="Cambria Math" w:cs="Times New Roman"/>
-                                <w:sz w:val="28"/>
-                                <w:szCs w:val="28"/>
-                              </w:rPr>
-                              <m:t>E</m:t>
-                            </m:r>
-                          </m:e>
-                          <m:sub>
-                            <m:r>
-                              <w:rPr>
-                                <w:rFonts w:ascii="Cambria Math" w:hAnsi="Cambria Math" w:cs="Times New Roman"/>
-                                <w:sz w:val="28"/>
-                                <w:szCs w:val="28"/>
-                              </w:rPr>
-                              <m:t>n</m:t>
-                            </m:r>
-                          </m:sub>
-                        </m:sSub>
-                        <m:r>
-                          <w:rPr>
-                            <w:rFonts w:ascii="Cambria Math" w:hAnsi="Cambria Math" w:cs="Times New Roman"/>
-                            <w:sz w:val="28"/>
-                            <w:szCs w:val="28"/>
-                          </w:rPr>
-                          <m:t>-</m:t>
-                        </m:r>
-                        <m:sSub>
-                          <m:sSubPr>
-                            <m:ctrlPr>
-                              <w:rPr>
-                                <w:rFonts w:ascii="Cambria Math" w:hAnsi="Cambria Math" w:cs="Times New Roman"/>
-                                <w:i/>
-                                <w:sz w:val="28"/>
-                                <w:szCs w:val="28"/>
-                              </w:rPr>
-                            </m:ctrlPr>
-                          </m:sSubPr>
-                          <m:e>
-                            <m:r>
-                              <w:rPr>
-                                <w:rFonts w:ascii="Cambria Math" w:hAnsi="Cambria Math" w:cs="Times New Roman"/>
-                                <w:sz w:val="28"/>
-                                <w:szCs w:val="28"/>
-                              </w:rPr>
-                              <m:t>E</m:t>
-                            </m:r>
-                          </m:e>
-                          <m:sub>
-                            <m:r>
-                              <w:rPr>
-                                <w:rFonts w:ascii="Cambria Math" w:hAnsi="Cambria Math" w:cs="Times New Roman"/>
-                                <w:sz w:val="28"/>
-                                <w:szCs w:val="28"/>
-                              </w:rPr>
-                              <m:t>n+1</m:t>
-                            </m:r>
-                          </m:sub>
-                        </m:sSub>
-                      </m:e>
-                    </m:d>
-                  </m:e>
-                </m:d>
+                  <m:t xml:space="preserve"> </m:t>
+                </m:r>
               </m:e>
             </m:nary>
             <m:r>
@@ -17384,154 +16782,20 @@
                     <w:sz w:val="28"/>
                     <w:szCs w:val="28"/>
                   </w:rPr>
-                  <m:t xml:space="preserve"> exp</m:t>
-                </m:r>
-                <m:d>
-                  <m:dPr>
-                    <m:ctrlPr>
-                      <w:rPr>
-                        <w:rFonts w:ascii="Cambria Math" w:hAnsi="Cambria Math" w:cs="Times New Roman"/>
-                        <w:i/>
-                        <w:sz w:val="28"/>
-                        <w:szCs w:val="28"/>
-                      </w:rPr>
-                    </m:ctrlPr>
-                  </m:dPr>
-                  <m:e>
-                    <m:r>
-                      <w:rPr>
-                        <w:rFonts w:ascii="Cambria Math" w:hAnsi="Cambria Math" w:cs="Times New Roman"/>
-                        <w:sz w:val="28"/>
-                        <w:szCs w:val="28"/>
-                      </w:rPr>
-                      <m:t>-</m:t>
-                    </m:r>
-                    <m:f>
-                      <m:fPr>
-                        <m:ctrlPr>
-                          <w:rPr>
-                            <w:rFonts w:ascii="Cambria Math" w:hAnsi="Cambria Math" w:cs="Times New Roman"/>
-                            <w:i/>
-                            <w:sz w:val="28"/>
-                            <w:szCs w:val="28"/>
-                          </w:rPr>
-                        </m:ctrlPr>
-                      </m:fPr>
-                      <m:num>
-                        <m:r>
-                          <w:rPr>
-                            <w:rFonts w:ascii="Cambria Math" w:hAnsi="Cambria Math" w:cs="Times New Roman"/>
-                            <w:sz w:val="28"/>
-                            <w:szCs w:val="28"/>
-                          </w:rPr>
-                          <m:t>it</m:t>
-                        </m:r>
-                      </m:num>
-                      <m:den>
-                        <m:r>
-                          <w:rPr>
-                            <w:rFonts w:ascii="Cambria Math" w:hAnsi="Cambria Math" w:cs="Times New Roman"/>
-                            <w:sz w:val="28"/>
-                            <w:szCs w:val="28"/>
-                          </w:rPr>
-                          <m:t>ℏ</m:t>
-                        </m:r>
-                      </m:den>
-                    </m:f>
-                    <m:d>
-                      <m:dPr>
-                        <m:begChr m:val="["/>
-                        <m:endChr m:val="]"/>
-                        <m:ctrlPr>
-                          <w:rPr>
-                            <w:rFonts w:ascii="Cambria Math" w:hAnsi="Cambria Math" w:cs="Times New Roman"/>
-                            <w:i/>
-                            <w:sz w:val="28"/>
-                            <w:szCs w:val="28"/>
-                          </w:rPr>
-                        </m:ctrlPr>
-                      </m:dPr>
-                      <m:e>
-                        <m:sSub>
-                          <m:sSubPr>
-                            <m:ctrlPr>
-                              <w:rPr>
-                                <w:rFonts w:ascii="Cambria Math" w:hAnsi="Cambria Math" w:cs="Times New Roman"/>
-                                <w:i/>
-                                <w:sz w:val="28"/>
-                                <w:szCs w:val="28"/>
-                              </w:rPr>
-                            </m:ctrlPr>
-                          </m:sSubPr>
-                          <m:e>
-                            <m:r>
-                              <w:rPr>
-                                <w:rFonts w:ascii="Cambria Math" w:hAnsi="Cambria Math" w:cs="Times New Roman"/>
-                                <w:sz w:val="28"/>
-                                <w:szCs w:val="28"/>
-                              </w:rPr>
-                              <m:t>E</m:t>
-                            </m:r>
-                          </m:e>
-                          <m:sub>
-                            <m:r>
-                              <w:rPr>
-                                <w:rFonts w:ascii="Cambria Math" w:hAnsi="Cambria Math" w:cs="Times New Roman"/>
-                                <w:sz w:val="28"/>
-                                <w:szCs w:val="28"/>
-                              </w:rPr>
-                              <m:t>n+1</m:t>
-                            </m:r>
-                          </m:sub>
-                        </m:sSub>
-                        <m:r>
-                          <w:rPr>
-                            <w:rFonts w:ascii="Cambria Math" w:hAnsi="Cambria Math" w:cs="Times New Roman"/>
-                            <w:sz w:val="28"/>
-                            <w:szCs w:val="28"/>
-                          </w:rPr>
-                          <m:t>-</m:t>
-                        </m:r>
-                        <m:sSub>
-                          <m:sSubPr>
-                            <m:ctrlPr>
-                              <w:rPr>
-                                <w:rFonts w:ascii="Cambria Math" w:hAnsi="Cambria Math" w:cs="Times New Roman"/>
-                                <w:i/>
-                                <w:sz w:val="28"/>
-                                <w:szCs w:val="28"/>
-                              </w:rPr>
-                            </m:ctrlPr>
-                          </m:sSubPr>
-                          <m:e>
-                            <m:r>
-                              <w:rPr>
-                                <w:rFonts w:ascii="Cambria Math" w:hAnsi="Cambria Math" w:cs="Times New Roman"/>
-                                <w:sz w:val="28"/>
-                                <w:szCs w:val="28"/>
-                              </w:rPr>
-                              <m:t>E</m:t>
-                            </m:r>
-                          </m:e>
-                          <m:sub>
-                            <m:r>
-                              <w:rPr>
-                                <w:rFonts w:ascii="Cambria Math" w:hAnsi="Cambria Math" w:cs="Times New Roman"/>
-                                <w:sz w:val="28"/>
-                                <w:szCs w:val="28"/>
-                              </w:rPr>
-                              <m:t>n</m:t>
-                            </m:r>
-                          </m:sub>
-                        </m:sSub>
-                      </m:e>
-                    </m:d>
-                  </m:e>
-                </m:d>
+                  <m:t xml:space="preserve"> </m:t>
+                </m:r>
               </m:e>
             </m:nary>
           </m:e>
         </m:d>
+        <m:r>
+          <w:rPr>
+            <w:rFonts w:ascii="Cambria Math" w:eastAsiaTheme="minorEastAsia" w:hAnsi="Cambria Math" w:cs="Times New Roman"/>
+            <w:sz w:val="28"/>
+            <w:szCs w:val="28"/>
+          </w:rPr>
+          <m:t>=</m:t>
+        </m:r>
       </m:oMath>
       <w:r>
         <w:rPr>
@@ -17546,8 +16810,8 @@
       <w:pPr>
         <w:rPr>
           <w:rFonts w:ascii="Times New Roman" w:eastAsiaTheme="minorEastAsia" w:hAnsi="Times New Roman" w:cs="Times New Roman"/>
-          <w:sz w:val="26"/>
-          <w:szCs w:val="26"/>
+          <w:sz w:val="28"/>
+          <w:szCs w:val="28"/>
         </w:rPr>
       </w:pPr>
       <m:oMath>
@@ -17558,8 +16822,8 @@
               <w:rPr>
                 <w:rFonts w:ascii="Cambria Math" w:hAnsi="Cambria Math" w:cs="Times New Roman"/>
                 <w:i/>
-                <w:sz w:val="26"/>
-                <w:szCs w:val="26"/>
+                <w:sz w:val="28"/>
+                <w:szCs w:val="28"/>
               </w:rPr>
             </m:ctrlPr>
           </m:radPr>
@@ -17571,8 +16835,8 @@
                   <w:rPr>
                     <w:rFonts w:ascii="Cambria Math" w:hAnsi="Cambria Math" w:cs="Times New Roman"/>
                     <w:i/>
-                    <w:sz w:val="26"/>
-                    <w:szCs w:val="26"/>
+                    <w:sz w:val="28"/>
+                    <w:szCs w:val="28"/>
                   </w:rPr>
                 </m:ctrlPr>
               </m:fPr>
@@ -17580,8 +16844,8 @@
                 <m:r>
                   <w:rPr>
                     <w:rFonts w:ascii="Cambria Math" w:hAnsi="Cambria Math" w:cs="Times New Roman"/>
-                    <w:sz w:val="26"/>
-                    <w:szCs w:val="26"/>
+                    <w:sz w:val="28"/>
+                    <w:szCs w:val="28"/>
                   </w:rPr>
                   <m:t>ℏ</m:t>
                 </m:r>
@@ -17590,8 +16854,8 @@
                 <m:r>
                   <w:rPr>
                     <w:rFonts w:ascii="Cambria Math" w:hAnsi="Cambria Math" w:cs="Times New Roman"/>
-                    <w:sz w:val="26"/>
-                    <w:szCs w:val="26"/>
+                    <w:sz w:val="28"/>
+                    <w:szCs w:val="28"/>
                   </w:rPr>
                   <m:t>2mω</m:t>
                 </m:r>
@@ -17599,568 +16863,396 @@
             </m:f>
           </m:e>
         </m:rad>
-        <m:d>
-          <m:dPr>
+        <m:nary>
+          <m:naryPr>
+            <m:chr m:val="∑"/>
+            <m:limLoc m:val="undOvr"/>
             <m:ctrlPr>
               <w:rPr>
                 <w:rFonts w:ascii="Cambria Math" w:hAnsi="Cambria Math" w:cs="Times New Roman"/>
-                <w:sz w:val="26"/>
-                <w:szCs w:val="26"/>
+                <w:i/>
+                <w:sz w:val="28"/>
+                <w:szCs w:val="28"/>
               </w:rPr>
             </m:ctrlPr>
-          </m:dPr>
+          </m:naryPr>
+          <m:sub>
+            <m:r>
+              <w:rPr>
+                <w:rFonts w:ascii="Cambria Math" w:hAnsi="Cambria Math" w:cs="Times New Roman"/>
+                <w:sz w:val="28"/>
+                <w:szCs w:val="28"/>
+              </w:rPr>
+              <m:t>n=0</m:t>
+            </m:r>
+          </m:sub>
+          <m:sup>
+            <m:r>
+              <w:rPr>
+                <w:rFonts w:ascii="Cambria Math" w:hAnsi="Cambria Math" w:cs="Times New Roman"/>
+                <w:sz w:val="28"/>
+                <w:szCs w:val="28"/>
+              </w:rPr>
+              <m:t>M-2</m:t>
+            </m:r>
+          </m:sup>
           <m:e>
-            <m:nary>
-              <m:naryPr>
-                <m:chr m:val="∑"/>
-                <m:limLoc m:val="undOvr"/>
+            <m:r>
+              <w:rPr>
+                <w:rFonts w:ascii="Cambria Math" w:hAnsi="Cambria Math" w:cs="Times New Roman"/>
+                <w:sz w:val="28"/>
+                <w:szCs w:val="28"/>
+              </w:rPr>
+              <m:t>2Re(</m:t>
+            </m:r>
+            <m:sSubSup>
+              <m:sSubSupPr>
                 <m:ctrlPr>
                   <w:rPr>
                     <w:rFonts w:ascii="Cambria Math" w:hAnsi="Cambria Math" w:cs="Times New Roman"/>
                     <w:i/>
-                    <w:sz w:val="26"/>
-                    <w:szCs w:val="26"/>
+                    <w:sz w:val="28"/>
+                    <w:szCs w:val="28"/>
                   </w:rPr>
                 </m:ctrlPr>
-              </m:naryPr>
+              </m:sSubSupPr>
+              <m:e>
+                <m:r>
+                  <w:rPr>
+                    <w:rFonts w:ascii="Cambria Math" w:hAnsi="Cambria Math" w:cs="Times New Roman"/>
+                    <w:sz w:val="28"/>
+                    <w:szCs w:val="28"/>
+                  </w:rPr>
+                  <m:t>c</m:t>
+                </m:r>
+              </m:e>
               <m:sub>
                 <m:r>
                   <w:rPr>
                     <w:rFonts w:ascii="Cambria Math" w:hAnsi="Cambria Math" w:cs="Times New Roman"/>
-                    <w:sz w:val="26"/>
-                    <w:szCs w:val="26"/>
-                  </w:rPr>
-                  <m:t>n=0</m:t>
+                    <w:sz w:val="28"/>
+                    <w:szCs w:val="28"/>
+                  </w:rPr>
+                  <m:t>n+1</m:t>
                 </m:r>
               </m:sub>
               <m:sup>
                 <m:r>
                   <w:rPr>
                     <w:rFonts w:ascii="Cambria Math" w:hAnsi="Cambria Math" w:cs="Times New Roman"/>
-                    <w:sz w:val="26"/>
-                    <w:szCs w:val="26"/>
-                  </w:rPr>
-                  <m:t>M-2</m:t>
+                    <w:sz w:val="28"/>
+                    <w:szCs w:val="28"/>
+                  </w:rPr>
+                  <m:t>*</m:t>
                 </m:r>
               </m:sup>
+            </m:sSubSup>
+            <m:sSub>
+              <m:sSubPr>
+                <m:ctrlPr>
+                  <w:rPr>
+                    <w:rFonts w:ascii="Cambria Math" w:hAnsi="Cambria Math" w:cs="Times New Roman"/>
+                    <w:i/>
+                    <w:sz w:val="28"/>
+                    <w:szCs w:val="28"/>
+                  </w:rPr>
+                </m:ctrlPr>
+              </m:sSubPr>
               <m:e>
-                <m:rad>
-                  <m:radPr>
-                    <m:degHide m:val="1"/>
-                    <m:ctrlPr>
-                      <w:rPr>
-                        <w:rFonts w:ascii="Cambria Math" w:hAnsi="Cambria Math" w:cs="Times New Roman"/>
-                        <w:i/>
-                        <w:sz w:val="26"/>
-                        <w:szCs w:val="26"/>
-                      </w:rPr>
-                    </m:ctrlPr>
-                  </m:radPr>
-                  <m:deg/>
-                  <m:e>
-                    <m:r>
-                      <w:rPr>
-                        <w:rFonts w:ascii="Cambria Math" w:hAnsi="Cambria Math" w:cs="Times New Roman"/>
-                        <w:sz w:val="26"/>
-                        <w:szCs w:val="26"/>
-                      </w:rPr>
-                      <m:t>n+1</m:t>
-                    </m:r>
-                  </m:e>
-                </m:rad>
-                <m:r>
-                  <w:rPr>
-                    <w:rFonts w:ascii="Cambria Math" w:hAnsi="Cambria Math" w:cs="Times New Roman"/>
-                    <w:sz w:val="26"/>
-                    <w:szCs w:val="26"/>
-                  </w:rPr>
-                  <m:t xml:space="preserve"> </m:t>
-                </m:r>
-                <m:d>
-                  <m:dPr>
-                    <m:begChr m:val="["/>
-                    <m:endChr m:val="]"/>
-                    <m:ctrlPr>
-                      <w:rPr>
-                        <w:rFonts w:ascii="Cambria Math" w:hAnsi="Cambria Math" w:cs="Times New Roman"/>
-                        <w:i/>
-                        <w:sz w:val="26"/>
-                        <w:szCs w:val="26"/>
-                      </w:rPr>
-                    </m:ctrlPr>
-                  </m:dPr>
-                  <m:e>
-                    <m:sSubSup>
-                      <m:sSubSupPr>
-                        <m:ctrlPr>
-                          <w:rPr>
-                            <w:rFonts w:ascii="Cambria Math" w:hAnsi="Cambria Math" w:cs="Times New Roman"/>
-                            <w:i/>
-                            <w:sz w:val="26"/>
-                            <w:szCs w:val="26"/>
-                          </w:rPr>
-                        </m:ctrlPr>
-                      </m:sSubSupPr>
-                      <m:e>
-                        <m:r>
-                          <w:rPr>
-                            <w:rFonts w:ascii="Cambria Math" w:hAnsi="Cambria Math" w:cs="Times New Roman"/>
-                            <w:sz w:val="26"/>
-                            <w:szCs w:val="26"/>
-                          </w:rPr>
-                          <m:t>c</m:t>
-                        </m:r>
-                      </m:e>
-                      <m:sub>
-                        <m:r>
-                          <w:rPr>
-                            <w:rFonts w:ascii="Cambria Math" w:hAnsi="Cambria Math" w:cs="Times New Roman"/>
-                            <w:sz w:val="26"/>
-                            <w:szCs w:val="26"/>
-                          </w:rPr>
-                          <m:t>n+1</m:t>
-                        </m:r>
-                      </m:sub>
-                      <m:sup>
-                        <m:r>
-                          <w:rPr>
-                            <w:rFonts w:ascii="Cambria Math" w:hAnsi="Cambria Math" w:cs="Times New Roman"/>
-                            <w:sz w:val="26"/>
-                            <w:szCs w:val="26"/>
-                          </w:rPr>
-                          <m:t>*</m:t>
-                        </m:r>
-                      </m:sup>
-                    </m:sSubSup>
-                    <m:sSub>
-                      <m:sSubPr>
-                        <m:ctrlPr>
-                          <w:rPr>
-                            <w:rFonts w:ascii="Cambria Math" w:hAnsi="Cambria Math" w:cs="Times New Roman"/>
-                            <w:i/>
-                            <w:sz w:val="26"/>
-                            <w:szCs w:val="26"/>
-                          </w:rPr>
-                        </m:ctrlPr>
-                      </m:sSubPr>
-                      <m:e>
-                        <m:r>
-                          <w:rPr>
-                            <w:rFonts w:ascii="Cambria Math" w:hAnsi="Cambria Math" w:cs="Times New Roman"/>
-                            <w:sz w:val="26"/>
-                            <w:szCs w:val="26"/>
-                          </w:rPr>
-                          <m:t>c</m:t>
-                        </m:r>
-                      </m:e>
-                      <m:sub>
-                        <m:r>
-                          <w:rPr>
-                            <w:rFonts w:ascii="Cambria Math" w:hAnsi="Cambria Math" w:cs="Times New Roman"/>
-                            <w:sz w:val="26"/>
-                            <w:szCs w:val="26"/>
-                          </w:rPr>
-                          <m:t>n</m:t>
-                        </m:r>
-                      </m:sub>
-                    </m:sSub>
-                    <m:r>
-                      <w:rPr>
-                        <w:rFonts w:ascii="Cambria Math" w:hAnsi="Cambria Math" w:cs="Times New Roman"/>
-                        <w:sz w:val="26"/>
-                        <w:szCs w:val="26"/>
-                      </w:rPr>
-                      <m:t xml:space="preserve">  exp</m:t>
-                    </m:r>
-                    <m:d>
-                      <m:dPr>
-                        <m:ctrlPr>
-                          <w:rPr>
-                            <w:rFonts w:ascii="Cambria Math" w:hAnsi="Cambria Math" w:cs="Times New Roman"/>
-                            <w:i/>
-                            <w:sz w:val="26"/>
-                            <w:szCs w:val="26"/>
-                          </w:rPr>
-                        </m:ctrlPr>
-                      </m:dPr>
-                      <m:e>
-                        <m:r>
-                          <w:rPr>
-                            <w:rFonts w:ascii="Cambria Math" w:hAnsi="Cambria Math" w:cs="Times New Roman"/>
-                            <w:sz w:val="26"/>
-                            <w:szCs w:val="26"/>
-                          </w:rPr>
-                          <m:t>-</m:t>
-                        </m:r>
-                        <m:f>
-                          <m:fPr>
-                            <m:ctrlPr>
-                              <w:rPr>
-                                <w:rFonts w:ascii="Cambria Math" w:hAnsi="Cambria Math" w:cs="Times New Roman"/>
-                                <w:i/>
-                                <w:sz w:val="26"/>
-                                <w:szCs w:val="26"/>
-                              </w:rPr>
-                            </m:ctrlPr>
-                          </m:fPr>
-                          <m:num>
-                            <m:r>
-                              <w:rPr>
-                                <w:rFonts w:ascii="Cambria Math" w:hAnsi="Cambria Math" w:cs="Times New Roman"/>
-                                <w:sz w:val="26"/>
-                                <w:szCs w:val="26"/>
-                              </w:rPr>
-                              <m:t>it</m:t>
-                            </m:r>
-                          </m:num>
-                          <m:den>
-                            <m:r>
-                              <w:rPr>
-                                <w:rFonts w:ascii="Cambria Math" w:hAnsi="Cambria Math" w:cs="Times New Roman"/>
-                                <w:sz w:val="26"/>
-                                <w:szCs w:val="26"/>
-                              </w:rPr>
-                              <m:t>ℏ</m:t>
-                            </m:r>
-                          </m:den>
-                        </m:f>
-                        <m:d>
-                          <m:dPr>
-                            <m:begChr m:val="["/>
-                            <m:endChr m:val="]"/>
-                            <m:ctrlPr>
-                              <w:rPr>
-                                <w:rFonts w:ascii="Cambria Math" w:hAnsi="Cambria Math" w:cs="Times New Roman"/>
-                                <w:i/>
-                                <w:sz w:val="26"/>
-                                <w:szCs w:val="26"/>
-                              </w:rPr>
-                            </m:ctrlPr>
-                          </m:dPr>
-                          <m:e>
-                            <m:sSub>
-                              <m:sSubPr>
-                                <m:ctrlPr>
-                                  <w:rPr>
-                                    <w:rFonts w:ascii="Cambria Math" w:hAnsi="Cambria Math" w:cs="Times New Roman"/>
-                                    <w:i/>
-                                    <w:sz w:val="26"/>
-                                    <w:szCs w:val="26"/>
-                                  </w:rPr>
-                                </m:ctrlPr>
-                              </m:sSubPr>
-                              <m:e>
-                                <m:r>
-                                  <w:rPr>
-                                    <w:rFonts w:ascii="Cambria Math" w:hAnsi="Cambria Math" w:cs="Times New Roman"/>
-                                    <w:sz w:val="26"/>
-                                    <w:szCs w:val="26"/>
-                                  </w:rPr>
-                                  <m:t>E</m:t>
-                                </m:r>
-                              </m:e>
-                              <m:sub>
-                                <m:r>
-                                  <w:rPr>
-                                    <w:rFonts w:ascii="Cambria Math" w:hAnsi="Cambria Math" w:cs="Times New Roman"/>
-                                    <w:sz w:val="26"/>
-                                    <w:szCs w:val="26"/>
-                                  </w:rPr>
-                                  <m:t>n</m:t>
-                                </m:r>
-                              </m:sub>
-                            </m:sSub>
-                            <m:r>
-                              <w:rPr>
-                                <w:rFonts w:ascii="Cambria Math" w:hAnsi="Cambria Math" w:cs="Times New Roman"/>
-                                <w:sz w:val="26"/>
-                                <w:szCs w:val="26"/>
-                              </w:rPr>
-                              <m:t>-</m:t>
-                            </m:r>
-                            <m:sSub>
-                              <m:sSubPr>
-                                <m:ctrlPr>
-                                  <w:rPr>
-                                    <w:rFonts w:ascii="Cambria Math" w:hAnsi="Cambria Math" w:cs="Times New Roman"/>
-                                    <w:i/>
-                                    <w:sz w:val="26"/>
-                                    <w:szCs w:val="26"/>
-                                  </w:rPr>
-                                </m:ctrlPr>
-                              </m:sSubPr>
-                              <m:e>
-                                <m:r>
-                                  <w:rPr>
-                                    <w:rFonts w:ascii="Cambria Math" w:hAnsi="Cambria Math" w:cs="Times New Roman"/>
-                                    <w:sz w:val="26"/>
-                                    <w:szCs w:val="26"/>
-                                  </w:rPr>
-                                  <m:t>E</m:t>
-                                </m:r>
-                              </m:e>
-                              <m:sub>
-                                <m:r>
-                                  <w:rPr>
-                                    <w:rFonts w:ascii="Cambria Math" w:hAnsi="Cambria Math" w:cs="Times New Roman"/>
-                                    <w:sz w:val="26"/>
-                                    <w:szCs w:val="26"/>
-                                  </w:rPr>
-                                  <m:t>n+1</m:t>
-                                </m:r>
-                              </m:sub>
-                            </m:sSub>
-                          </m:e>
-                        </m:d>
-                      </m:e>
-                    </m:d>
-                    <m:r>
-                      <w:rPr>
-                        <w:rFonts w:ascii="Cambria Math" w:hAnsi="Cambria Math" w:cs="Times New Roman"/>
-                        <w:sz w:val="26"/>
-                        <w:szCs w:val="26"/>
-                      </w:rPr>
-                      <m:t>+</m:t>
-                    </m:r>
-                    <m:sSubSup>
-                      <m:sSubSupPr>
-                        <m:ctrlPr>
-                          <w:rPr>
-                            <w:rFonts w:ascii="Cambria Math" w:hAnsi="Cambria Math" w:cs="Times New Roman"/>
-                            <w:i/>
-                            <w:sz w:val="26"/>
-                            <w:szCs w:val="26"/>
-                          </w:rPr>
-                        </m:ctrlPr>
-                      </m:sSubSupPr>
-                      <m:e>
-                        <m:r>
-                          <w:rPr>
-                            <w:rFonts w:ascii="Cambria Math" w:hAnsi="Cambria Math" w:cs="Times New Roman"/>
-                            <w:sz w:val="26"/>
-                            <w:szCs w:val="26"/>
-                          </w:rPr>
-                          <m:t>c</m:t>
-                        </m:r>
-                      </m:e>
-                      <m:sub>
-                        <m:r>
-                          <w:rPr>
-                            <w:rFonts w:ascii="Cambria Math" w:hAnsi="Cambria Math" w:cs="Times New Roman"/>
-                            <w:sz w:val="26"/>
-                            <w:szCs w:val="26"/>
-                          </w:rPr>
-                          <m:t>n</m:t>
-                        </m:r>
-                      </m:sub>
-                      <m:sup>
-                        <m:r>
-                          <w:rPr>
-                            <w:rFonts w:ascii="Cambria Math" w:hAnsi="Cambria Math" w:cs="Times New Roman"/>
-                            <w:sz w:val="26"/>
-                            <w:szCs w:val="26"/>
-                          </w:rPr>
-                          <m:t>*</m:t>
-                        </m:r>
-                      </m:sup>
-                    </m:sSubSup>
-                    <m:sSub>
-                      <m:sSubPr>
-                        <m:ctrlPr>
-                          <w:rPr>
-                            <w:rFonts w:ascii="Cambria Math" w:hAnsi="Cambria Math" w:cs="Times New Roman"/>
-                            <w:i/>
-                            <w:sz w:val="26"/>
-                            <w:szCs w:val="26"/>
-                          </w:rPr>
-                        </m:ctrlPr>
-                      </m:sSubPr>
-                      <m:e>
-                        <m:r>
-                          <w:rPr>
-                            <w:rFonts w:ascii="Cambria Math" w:hAnsi="Cambria Math" w:cs="Times New Roman"/>
-                            <w:sz w:val="26"/>
-                            <w:szCs w:val="26"/>
-                          </w:rPr>
-                          <m:t>c</m:t>
-                        </m:r>
-                      </m:e>
-                      <m:sub>
-                        <m:r>
-                          <w:rPr>
-                            <w:rFonts w:ascii="Cambria Math" w:hAnsi="Cambria Math" w:cs="Times New Roman"/>
-                            <w:sz w:val="26"/>
-                            <w:szCs w:val="26"/>
-                          </w:rPr>
-                          <m:t>n+1</m:t>
-                        </m:r>
-                      </m:sub>
-                    </m:sSub>
-                    <m:r>
-                      <w:rPr>
-                        <w:rFonts w:ascii="Cambria Math" w:hAnsi="Cambria Math" w:cs="Times New Roman"/>
-                        <w:sz w:val="26"/>
-                        <w:szCs w:val="26"/>
-                      </w:rPr>
-                      <m:t>exp</m:t>
-                    </m:r>
-                    <m:d>
-                      <m:dPr>
-                        <m:ctrlPr>
-                          <w:rPr>
-                            <w:rFonts w:ascii="Cambria Math" w:hAnsi="Cambria Math" w:cs="Times New Roman"/>
-                            <w:i/>
-                            <w:sz w:val="26"/>
-                            <w:szCs w:val="26"/>
-                          </w:rPr>
-                        </m:ctrlPr>
-                      </m:dPr>
-                      <m:e>
-                        <m:r>
-                          <w:rPr>
-                            <w:rFonts w:ascii="Cambria Math" w:hAnsi="Cambria Math" w:cs="Times New Roman"/>
-                            <w:sz w:val="26"/>
-                            <w:szCs w:val="26"/>
-                          </w:rPr>
-                          <m:t>-</m:t>
-                        </m:r>
-                        <m:f>
-                          <m:fPr>
-                            <m:ctrlPr>
-                              <w:rPr>
-                                <w:rFonts w:ascii="Cambria Math" w:hAnsi="Cambria Math" w:cs="Times New Roman"/>
-                                <w:i/>
-                                <w:sz w:val="26"/>
-                                <w:szCs w:val="26"/>
-                              </w:rPr>
-                            </m:ctrlPr>
-                          </m:fPr>
-                          <m:num>
-                            <m:r>
-                              <w:rPr>
-                                <w:rFonts w:ascii="Cambria Math" w:hAnsi="Cambria Math" w:cs="Times New Roman"/>
-                                <w:sz w:val="26"/>
-                                <w:szCs w:val="26"/>
-                              </w:rPr>
-                              <m:t>it</m:t>
-                            </m:r>
-                          </m:num>
-                          <m:den>
-                            <m:r>
-                              <w:rPr>
-                                <w:rFonts w:ascii="Cambria Math" w:hAnsi="Cambria Math" w:cs="Times New Roman"/>
-                                <w:sz w:val="26"/>
-                                <w:szCs w:val="26"/>
-                              </w:rPr>
-                              <m:t>ℏ</m:t>
-                            </m:r>
-                          </m:den>
-                        </m:f>
-                        <m:d>
-                          <m:dPr>
-                            <m:begChr m:val="["/>
-                            <m:endChr m:val="]"/>
-                            <m:ctrlPr>
-                              <w:rPr>
-                                <w:rFonts w:ascii="Cambria Math" w:hAnsi="Cambria Math" w:cs="Times New Roman"/>
-                                <w:i/>
-                                <w:sz w:val="26"/>
-                                <w:szCs w:val="26"/>
-                              </w:rPr>
-                            </m:ctrlPr>
-                          </m:dPr>
-                          <m:e>
-                            <m:sSub>
-                              <m:sSubPr>
-                                <m:ctrlPr>
-                                  <w:rPr>
-                                    <w:rFonts w:ascii="Cambria Math" w:hAnsi="Cambria Math" w:cs="Times New Roman"/>
-                                    <w:i/>
-                                    <w:sz w:val="26"/>
-                                    <w:szCs w:val="26"/>
-                                  </w:rPr>
-                                </m:ctrlPr>
-                              </m:sSubPr>
-                              <m:e>
-                                <m:r>
-                                  <w:rPr>
-                                    <w:rFonts w:ascii="Cambria Math" w:hAnsi="Cambria Math" w:cs="Times New Roman"/>
-                                    <w:sz w:val="26"/>
-                                    <w:szCs w:val="26"/>
-                                  </w:rPr>
-                                  <m:t>E</m:t>
-                                </m:r>
-                              </m:e>
-                              <m:sub>
-                                <m:r>
-                                  <w:rPr>
-                                    <w:rFonts w:ascii="Cambria Math" w:hAnsi="Cambria Math" w:cs="Times New Roman"/>
-                                    <w:sz w:val="26"/>
-                                    <w:szCs w:val="26"/>
-                                  </w:rPr>
-                                  <m:t>n+1</m:t>
-                                </m:r>
-                              </m:sub>
-                            </m:sSub>
-                            <m:r>
-                              <w:rPr>
-                                <w:rFonts w:ascii="Cambria Math" w:hAnsi="Cambria Math" w:cs="Times New Roman"/>
-                                <w:sz w:val="26"/>
-                                <w:szCs w:val="26"/>
-                              </w:rPr>
-                              <m:t>-</m:t>
-                            </m:r>
-                            <m:sSub>
-                              <m:sSubPr>
-                                <m:ctrlPr>
-                                  <w:rPr>
-                                    <w:rFonts w:ascii="Cambria Math" w:hAnsi="Cambria Math" w:cs="Times New Roman"/>
-                                    <w:i/>
-                                    <w:sz w:val="26"/>
-                                    <w:szCs w:val="26"/>
-                                  </w:rPr>
-                                </m:ctrlPr>
-                              </m:sSubPr>
-                              <m:e>
-                                <m:r>
-                                  <w:rPr>
-                                    <w:rFonts w:ascii="Cambria Math" w:hAnsi="Cambria Math" w:cs="Times New Roman"/>
-                                    <w:sz w:val="26"/>
-                                    <w:szCs w:val="26"/>
-                                  </w:rPr>
-                                  <m:t>E</m:t>
-                                </m:r>
-                              </m:e>
-                              <m:sub>
-                                <m:r>
-                                  <w:rPr>
-                                    <w:rFonts w:ascii="Cambria Math" w:hAnsi="Cambria Math" w:cs="Times New Roman"/>
-                                    <w:sz w:val="26"/>
-                                    <w:szCs w:val="26"/>
-                                  </w:rPr>
-                                  <m:t>n</m:t>
-                                </m:r>
-                              </m:sub>
-                            </m:sSub>
-                          </m:e>
-                        </m:d>
-                      </m:e>
-                    </m:d>
-                  </m:e>
-                </m:d>
+                <m:r>
+                  <w:rPr>
+                    <w:rFonts w:ascii="Cambria Math" w:hAnsi="Cambria Math" w:cs="Times New Roman"/>
+                    <w:sz w:val="28"/>
+                    <w:szCs w:val="28"/>
+                  </w:rPr>
+                  <m:t>c</m:t>
+                </m:r>
               </m:e>
-            </m:nary>
+              <m:sub>
+                <m:r>
+                  <w:rPr>
+                    <w:rFonts w:ascii="Cambria Math" w:hAnsi="Cambria Math" w:cs="Times New Roman"/>
+                    <w:sz w:val="28"/>
+                    <w:szCs w:val="28"/>
+                  </w:rPr>
+                  <m:t>n</m:t>
+                </m:r>
+              </m:sub>
+            </m:sSub>
+            <m:r>
+              <w:rPr>
+                <w:rFonts w:ascii="Cambria Math" w:hAnsi="Cambria Math" w:cs="Times New Roman"/>
+                <w:sz w:val="28"/>
+                <w:szCs w:val="28"/>
+              </w:rPr>
+              <m:t xml:space="preserve">) </m:t>
+            </m:r>
+            <m:rad>
+              <m:radPr>
+                <m:degHide m:val="1"/>
+                <m:ctrlPr>
+                  <w:rPr>
+                    <w:rFonts w:ascii="Cambria Math" w:hAnsi="Cambria Math" w:cs="Times New Roman"/>
+                    <w:i/>
+                    <w:sz w:val="28"/>
+                    <w:szCs w:val="28"/>
+                  </w:rPr>
+                </m:ctrlPr>
+              </m:radPr>
+              <m:deg/>
+              <m:e>
+                <m:r>
+                  <w:rPr>
+                    <w:rFonts w:ascii="Cambria Math" w:hAnsi="Cambria Math" w:cs="Times New Roman"/>
+                    <w:sz w:val="28"/>
+                    <w:szCs w:val="28"/>
+                  </w:rPr>
+                  <m:t>n+1</m:t>
+                </m:r>
+              </m:e>
+            </m:rad>
+            <m:r>
+              <w:rPr>
+                <w:rFonts w:ascii="Cambria Math" w:hAnsi="Cambria Math" w:cs="Times New Roman"/>
+                <w:sz w:val="28"/>
+                <w:szCs w:val="28"/>
+              </w:rPr>
+              <m:t xml:space="preserve"> </m:t>
+            </m:r>
           </m:e>
-        </m:d>
+        </m:nary>
+        <m:r>
+          <w:rPr>
+            <w:rFonts w:ascii="Cambria Math" w:eastAsiaTheme="minorEastAsia" w:hAnsi="Cambria Math" w:cs="Times New Roman"/>
+            <w:sz w:val="28"/>
+            <w:szCs w:val="28"/>
+          </w:rPr>
+          <m:t>=</m:t>
+        </m:r>
+        <m:rad>
+          <m:radPr>
+            <m:degHide m:val="1"/>
+            <m:ctrlPr>
+              <w:rPr>
+                <w:rFonts w:ascii="Cambria Math" w:hAnsi="Cambria Math" w:cs="Times New Roman"/>
+                <w:i/>
+                <w:sz w:val="28"/>
+                <w:szCs w:val="28"/>
+              </w:rPr>
+            </m:ctrlPr>
+          </m:radPr>
+          <m:deg/>
+          <m:e>
+            <m:f>
+              <m:fPr>
+                <m:ctrlPr>
+                  <w:rPr>
+                    <w:rFonts w:ascii="Cambria Math" w:hAnsi="Cambria Math" w:cs="Times New Roman"/>
+                    <w:i/>
+                    <w:sz w:val="28"/>
+                    <w:szCs w:val="28"/>
+                  </w:rPr>
+                </m:ctrlPr>
+              </m:fPr>
+              <m:num>
+                <m:r>
+                  <w:rPr>
+                    <w:rFonts w:ascii="Cambria Math" w:hAnsi="Cambria Math" w:cs="Times New Roman"/>
+                    <w:sz w:val="28"/>
+                    <w:szCs w:val="28"/>
+                  </w:rPr>
+                  <m:t>2ℏ</m:t>
+                </m:r>
+              </m:num>
+              <m:den>
+                <m:r>
+                  <w:rPr>
+                    <w:rFonts w:ascii="Cambria Math" w:hAnsi="Cambria Math" w:cs="Times New Roman"/>
+                    <w:sz w:val="28"/>
+                    <w:szCs w:val="28"/>
+                  </w:rPr>
+                  <m:t>mω</m:t>
+                </m:r>
+              </m:den>
+            </m:f>
+          </m:e>
+        </m:rad>
+        <m:nary>
+          <m:naryPr>
+            <m:chr m:val="∑"/>
+            <m:limLoc m:val="undOvr"/>
+            <m:ctrlPr>
+              <w:rPr>
+                <w:rFonts w:ascii="Cambria Math" w:hAnsi="Cambria Math" w:cs="Times New Roman"/>
+                <w:i/>
+                <w:sz w:val="28"/>
+                <w:szCs w:val="28"/>
+              </w:rPr>
+            </m:ctrlPr>
+          </m:naryPr>
+          <m:sub>
+            <m:r>
+              <w:rPr>
+                <w:rFonts w:ascii="Cambria Math" w:hAnsi="Cambria Math" w:cs="Times New Roman"/>
+                <w:sz w:val="28"/>
+                <w:szCs w:val="28"/>
+              </w:rPr>
+              <m:t>n=0</m:t>
+            </m:r>
+          </m:sub>
+          <m:sup>
+            <m:r>
+              <w:rPr>
+                <w:rFonts w:ascii="Cambria Math" w:hAnsi="Cambria Math" w:cs="Times New Roman"/>
+                <w:sz w:val="28"/>
+                <w:szCs w:val="28"/>
+              </w:rPr>
+              <m:t>M-2</m:t>
+            </m:r>
+          </m:sup>
+          <m:e>
+            <m:r>
+              <w:rPr>
+                <w:rFonts w:ascii="Cambria Math" w:hAnsi="Cambria Math" w:cs="Times New Roman"/>
+                <w:sz w:val="28"/>
+                <w:szCs w:val="28"/>
+              </w:rPr>
+              <m:t>Re(</m:t>
+            </m:r>
+            <m:sSubSup>
+              <m:sSubSupPr>
+                <m:ctrlPr>
+                  <w:rPr>
+                    <w:rFonts w:ascii="Cambria Math" w:hAnsi="Cambria Math" w:cs="Times New Roman"/>
+                    <w:i/>
+                    <w:sz w:val="28"/>
+                    <w:szCs w:val="28"/>
+                  </w:rPr>
+                </m:ctrlPr>
+              </m:sSubSupPr>
+              <m:e>
+                <m:r>
+                  <w:rPr>
+                    <w:rFonts w:ascii="Cambria Math" w:hAnsi="Cambria Math" w:cs="Times New Roman"/>
+                    <w:sz w:val="28"/>
+                    <w:szCs w:val="28"/>
+                  </w:rPr>
+                  <m:t>c</m:t>
+                </m:r>
+              </m:e>
+              <m:sub>
+                <m:r>
+                  <w:rPr>
+                    <w:rFonts w:ascii="Cambria Math" w:hAnsi="Cambria Math" w:cs="Times New Roman"/>
+                    <w:sz w:val="28"/>
+                    <w:szCs w:val="28"/>
+                  </w:rPr>
+                  <m:t>n+1</m:t>
+                </m:r>
+              </m:sub>
+              <m:sup>
+                <m:r>
+                  <w:rPr>
+                    <w:rFonts w:ascii="Cambria Math" w:hAnsi="Cambria Math" w:cs="Times New Roman"/>
+                    <w:sz w:val="28"/>
+                    <w:szCs w:val="28"/>
+                  </w:rPr>
+                  <m:t>*</m:t>
+                </m:r>
+              </m:sup>
+            </m:sSubSup>
+            <m:sSub>
+              <m:sSubPr>
+                <m:ctrlPr>
+                  <w:rPr>
+                    <w:rFonts w:ascii="Cambria Math" w:hAnsi="Cambria Math" w:cs="Times New Roman"/>
+                    <w:i/>
+                    <w:sz w:val="28"/>
+                    <w:szCs w:val="28"/>
+                  </w:rPr>
+                </m:ctrlPr>
+              </m:sSubPr>
+              <m:e>
+                <m:r>
+                  <w:rPr>
+                    <w:rFonts w:ascii="Cambria Math" w:hAnsi="Cambria Math" w:cs="Times New Roman"/>
+                    <w:sz w:val="28"/>
+                    <w:szCs w:val="28"/>
+                  </w:rPr>
+                  <m:t>c</m:t>
+                </m:r>
+              </m:e>
+              <m:sub>
+                <m:r>
+                  <w:rPr>
+                    <w:rFonts w:ascii="Cambria Math" w:hAnsi="Cambria Math" w:cs="Times New Roman"/>
+                    <w:sz w:val="28"/>
+                    <w:szCs w:val="28"/>
+                  </w:rPr>
+                  <m:t>n</m:t>
+                </m:r>
+              </m:sub>
+            </m:sSub>
+            <m:r>
+              <w:rPr>
+                <w:rFonts w:ascii="Cambria Math" w:hAnsi="Cambria Math" w:cs="Times New Roman"/>
+                <w:sz w:val="28"/>
+                <w:szCs w:val="28"/>
+              </w:rPr>
+              <m:t xml:space="preserve">) </m:t>
+            </m:r>
+            <m:rad>
+              <m:radPr>
+                <m:degHide m:val="1"/>
+                <m:ctrlPr>
+                  <w:rPr>
+                    <w:rFonts w:ascii="Cambria Math" w:hAnsi="Cambria Math" w:cs="Times New Roman"/>
+                    <w:i/>
+                    <w:sz w:val="28"/>
+                    <w:szCs w:val="28"/>
+                  </w:rPr>
+                </m:ctrlPr>
+              </m:radPr>
+              <m:deg/>
+              <m:e>
+                <m:r>
+                  <w:rPr>
+                    <w:rFonts w:ascii="Cambria Math" w:hAnsi="Cambria Math" w:cs="Times New Roman"/>
+                    <w:sz w:val="28"/>
+                    <w:szCs w:val="28"/>
+                  </w:rPr>
+                  <m:t>n+1</m:t>
+                </m:r>
+              </m:e>
+            </m:rad>
+            <m:r>
+              <w:rPr>
+                <w:rFonts w:ascii="Cambria Math" w:hAnsi="Cambria Math" w:cs="Times New Roman"/>
+                <w:sz w:val="28"/>
+                <w:szCs w:val="28"/>
+              </w:rPr>
+              <m:t xml:space="preserve"> </m:t>
+            </m:r>
+          </m:e>
+        </m:nary>
       </m:oMath>
       <w:r>
         <w:rPr>
           <w:rFonts w:ascii="Times New Roman" w:eastAsiaTheme="minorEastAsia" w:hAnsi="Times New Roman" w:cs="Times New Roman"/>
-          <w:sz w:val="26"/>
-          <w:szCs w:val="26"/>
+          <w:sz w:val="28"/>
+          <w:szCs w:val="28"/>
         </w:rPr>
         <w:t xml:space="preserve">    </w:t>
       </w:r>
+    </w:p>
+    <w:p>
+      <w:pPr>
+        <w:rPr>
+          <w:rFonts w:ascii="Times New Roman" w:eastAsiaTheme="minorEastAsia" w:hAnsi="Times New Roman" w:cs="Times New Roman"/>
+          <w:sz w:val="28"/>
+          <w:szCs w:val="28"/>
+        </w:rPr>
+      </w:pPr>
     </w:p>
     <w:p>
       <w:pPr>
@@ -18387,6 +17479,14 @@
             </m:r>
           </m:e>
         </m:d>
+        <m:r>
+          <w:rPr>
+            <w:rFonts w:ascii="Cambria Math" w:eastAsiaTheme="minorEastAsia" w:hAnsi="Cambria Math" w:cs="Times New Roman"/>
+            <w:sz w:val="28"/>
+            <w:szCs w:val="28"/>
+          </w:rPr>
+          <m:t>=</m:t>
+        </m:r>
       </m:oMath>
       <w:r>
         <w:rPr>
@@ -18575,6 +17675,14 @@
             </m:r>
           </m:e>
         </m:d>
+        <m:r>
+          <w:rPr>
+            <w:rFonts w:ascii="Cambria Math" w:eastAsiaTheme="minorEastAsia" w:hAnsi="Cambria Math" w:cs="Times New Roman"/>
+            <w:sz w:val="28"/>
+            <w:szCs w:val="28"/>
+          </w:rPr>
+          <m:t>=</m:t>
+        </m:r>
       </m:oMath>
       <w:r>
         <w:rPr>
@@ -18817,6 +17925,14 @@
             </m:d>
           </m:e>
         </m:d>
+        <m:r>
+          <w:rPr>
+            <w:rFonts w:ascii="Cambria Math" w:eastAsiaTheme="minorEastAsia" w:hAnsi="Cambria Math" w:cs="Times New Roman"/>
+            <w:sz w:val="28"/>
+            <w:szCs w:val="28"/>
+          </w:rPr>
+          <m:t>=</m:t>
+        </m:r>
       </m:oMath>
       <w:r>
         <w:rPr>
@@ -19049,150 +18165,8 @@
                     <w:sz w:val="28"/>
                     <w:szCs w:val="28"/>
                   </w:rPr>
-                  <m:t xml:space="preserve"> exp</m:t>
-                </m:r>
-                <m:d>
-                  <m:dPr>
-                    <m:ctrlPr>
-                      <w:rPr>
-                        <w:rFonts w:ascii="Cambria Math" w:hAnsi="Cambria Math" w:cs="Times New Roman"/>
-                        <w:i/>
-                        <w:sz w:val="28"/>
-                        <w:szCs w:val="28"/>
-                      </w:rPr>
-                    </m:ctrlPr>
-                  </m:dPr>
-                  <m:e>
-                    <m:r>
-                      <w:rPr>
-                        <w:rFonts w:ascii="Cambria Math" w:hAnsi="Cambria Math" w:cs="Times New Roman"/>
-                        <w:sz w:val="28"/>
-                        <w:szCs w:val="28"/>
-                      </w:rPr>
-                      <m:t>-</m:t>
-                    </m:r>
-                    <m:f>
-                      <m:fPr>
-                        <m:ctrlPr>
-                          <w:rPr>
-                            <w:rFonts w:ascii="Cambria Math" w:hAnsi="Cambria Math" w:cs="Times New Roman"/>
-                            <w:i/>
-                            <w:sz w:val="28"/>
-                            <w:szCs w:val="28"/>
-                          </w:rPr>
-                        </m:ctrlPr>
-                      </m:fPr>
-                      <m:num>
-                        <m:r>
-                          <w:rPr>
-                            <w:rFonts w:ascii="Cambria Math" w:hAnsi="Cambria Math" w:cs="Times New Roman"/>
-                            <w:sz w:val="28"/>
-                            <w:szCs w:val="28"/>
-                          </w:rPr>
-                          <m:t>it</m:t>
-                        </m:r>
-                      </m:num>
-                      <m:den>
-                        <m:r>
-                          <w:rPr>
-                            <w:rFonts w:ascii="Cambria Math" w:hAnsi="Cambria Math" w:cs="Times New Roman"/>
-                            <w:sz w:val="28"/>
-                            <w:szCs w:val="28"/>
-                          </w:rPr>
-                          <m:t>ℏ</m:t>
-                        </m:r>
-                      </m:den>
-                    </m:f>
-                    <m:d>
-                      <m:dPr>
-                        <m:begChr m:val="["/>
-                        <m:endChr m:val="]"/>
-                        <m:ctrlPr>
-                          <w:rPr>
-                            <w:rFonts w:ascii="Cambria Math" w:hAnsi="Cambria Math" w:cs="Times New Roman"/>
-                            <w:i/>
-                            <w:sz w:val="28"/>
-                            <w:szCs w:val="28"/>
-                          </w:rPr>
-                        </m:ctrlPr>
-                      </m:dPr>
-                      <m:e>
-                        <m:sSub>
-                          <m:sSubPr>
-                            <m:ctrlPr>
-                              <w:rPr>
-                                <w:rFonts w:ascii="Cambria Math" w:hAnsi="Cambria Math" w:cs="Times New Roman"/>
-                                <w:i/>
-                                <w:sz w:val="28"/>
-                                <w:szCs w:val="28"/>
-                              </w:rPr>
-                            </m:ctrlPr>
-                          </m:sSubPr>
-                          <m:e>
-                            <m:r>
-                              <w:rPr>
-                                <w:rFonts w:ascii="Cambria Math" w:hAnsi="Cambria Math" w:cs="Times New Roman"/>
-                                <w:sz w:val="28"/>
-                                <w:szCs w:val="28"/>
-                              </w:rPr>
-                              <m:t>E</m:t>
-                            </m:r>
-                          </m:e>
-                          <m:sub>
-                            <m:r>
-                              <w:rPr>
-                                <w:rFonts w:ascii="Cambria Math" w:hAnsi="Cambria Math" w:cs="Times New Roman"/>
-                                <w:sz w:val="28"/>
-                                <w:szCs w:val="28"/>
-                              </w:rPr>
-                              <m:t>n</m:t>
-                            </m:r>
-                          </m:sub>
-                        </m:sSub>
-                        <m:r>
-                          <w:rPr>
-                            <w:rFonts w:ascii="Cambria Math" w:hAnsi="Cambria Math" w:cs="Times New Roman"/>
-                            <w:sz w:val="28"/>
-                            <w:szCs w:val="28"/>
-                          </w:rPr>
-                          <m:t>-</m:t>
-                        </m:r>
-                        <m:sSub>
-                          <m:sSubPr>
-                            <m:ctrlPr>
-                              <w:rPr>
-                                <w:rFonts w:ascii="Cambria Math" w:hAnsi="Cambria Math" w:cs="Times New Roman"/>
-                                <w:i/>
-                                <w:sz w:val="28"/>
-                                <w:szCs w:val="28"/>
-                              </w:rPr>
-                            </m:ctrlPr>
-                          </m:sSubPr>
-                          <m:e>
-                            <m:r>
-                              <w:rPr>
-                                <w:rFonts w:ascii="Cambria Math" w:hAnsi="Cambria Math" w:cs="Times New Roman"/>
-                                <w:sz w:val="28"/>
-                                <w:szCs w:val="28"/>
-                              </w:rPr>
-                              <m:t>E</m:t>
-                            </m:r>
-                          </m:e>
-                          <m:sub>
-                            <m:r>
-                              <w:rPr>
-                                <w:rFonts w:ascii="Cambria Math" w:hAnsi="Cambria Math" w:cs="Times New Roman"/>
-                                <w:sz w:val="28"/>
-                                <w:szCs w:val="28"/>
-                              </w:rPr>
-                              <m:t>n+1</m:t>
-                            </m:r>
-                          </m:sub>
-                        </m:sSub>
-                      </m:e>
-                    </m:d>
-                  </m:e>
-                </m:d>
+                  <m:t xml:space="preserve"> </m:t>
+                </m:r>
               </m:e>
             </m:nary>
             <m:r>
@@ -19349,154 +18323,20 @@
                     <w:sz w:val="28"/>
                     <w:szCs w:val="28"/>
                   </w:rPr>
-                  <m:t xml:space="preserve"> exp</m:t>
-                </m:r>
-                <m:d>
-                  <m:dPr>
-                    <m:ctrlPr>
-                      <w:rPr>
-                        <w:rFonts w:ascii="Cambria Math" w:hAnsi="Cambria Math" w:cs="Times New Roman"/>
-                        <w:i/>
-                        <w:sz w:val="28"/>
-                        <w:szCs w:val="28"/>
-                      </w:rPr>
-                    </m:ctrlPr>
-                  </m:dPr>
-                  <m:e>
-                    <m:r>
-                      <w:rPr>
-                        <w:rFonts w:ascii="Cambria Math" w:hAnsi="Cambria Math" w:cs="Times New Roman"/>
-                        <w:sz w:val="28"/>
-                        <w:szCs w:val="28"/>
-                      </w:rPr>
-                      <m:t>-</m:t>
-                    </m:r>
-                    <m:f>
-                      <m:fPr>
-                        <m:ctrlPr>
-                          <w:rPr>
-                            <w:rFonts w:ascii="Cambria Math" w:hAnsi="Cambria Math" w:cs="Times New Roman"/>
-                            <w:i/>
-                            <w:sz w:val="28"/>
-                            <w:szCs w:val="28"/>
-                          </w:rPr>
-                        </m:ctrlPr>
-                      </m:fPr>
-                      <m:num>
-                        <m:r>
-                          <w:rPr>
-                            <w:rFonts w:ascii="Cambria Math" w:hAnsi="Cambria Math" w:cs="Times New Roman"/>
-                            <w:sz w:val="28"/>
-                            <w:szCs w:val="28"/>
-                          </w:rPr>
-                          <m:t>it</m:t>
-                        </m:r>
-                      </m:num>
-                      <m:den>
-                        <m:r>
-                          <w:rPr>
-                            <w:rFonts w:ascii="Cambria Math" w:hAnsi="Cambria Math" w:cs="Times New Roman"/>
-                            <w:sz w:val="28"/>
-                            <w:szCs w:val="28"/>
-                          </w:rPr>
-                          <m:t>ℏ</m:t>
-                        </m:r>
-                      </m:den>
-                    </m:f>
-                    <m:d>
-                      <m:dPr>
-                        <m:begChr m:val="["/>
-                        <m:endChr m:val="]"/>
-                        <m:ctrlPr>
-                          <w:rPr>
-                            <w:rFonts w:ascii="Cambria Math" w:hAnsi="Cambria Math" w:cs="Times New Roman"/>
-                            <w:i/>
-                            <w:sz w:val="28"/>
-                            <w:szCs w:val="28"/>
-                          </w:rPr>
-                        </m:ctrlPr>
-                      </m:dPr>
-                      <m:e>
-                        <m:sSub>
-                          <m:sSubPr>
-                            <m:ctrlPr>
-                              <w:rPr>
-                                <w:rFonts w:ascii="Cambria Math" w:hAnsi="Cambria Math" w:cs="Times New Roman"/>
-                                <w:i/>
-                                <w:sz w:val="28"/>
-                                <w:szCs w:val="28"/>
-                              </w:rPr>
-                            </m:ctrlPr>
-                          </m:sSubPr>
-                          <m:e>
-                            <m:r>
-                              <w:rPr>
-                                <w:rFonts w:ascii="Cambria Math" w:hAnsi="Cambria Math" w:cs="Times New Roman"/>
-                                <w:sz w:val="28"/>
-                                <w:szCs w:val="28"/>
-                              </w:rPr>
-                              <m:t>E</m:t>
-                            </m:r>
-                          </m:e>
-                          <m:sub>
-                            <m:r>
-                              <w:rPr>
-                                <w:rFonts w:ascii="Cambria Math" w:hAnsi="Cambria Math" w:cs="Times New Roman"/>
-                                <w:sz w:val="28"/>
-                                <w:szCs w:val="28"/>
-                              </w:rPr>
-                              <m:t>n+1</m:t>
-                            </m:r>
-                          </m:sub>
-                        </m:sSub>
-                        <m:r>
-                          <w:rPr>
-                            <w:rFonts w:ascii="Cambria Math" w:hAnsi="Cambria Math" w:cs="Times New Roman"/>
-                            <w:sz w:val="28"/>
-                            <w:szCs w:val="28"/>
-                          </w:rPr>
-                          <m:t>-</m:t>
-                        </m:r>
-                        <m:sSub>
-                          <m:sSubPr>
-                            <m:ctrlPr>
-                              <w:rPr>
-                                <w:rFonts w:ascii="Cambria Math" w:hAnsi="Cambria Math" w:cs="Times New Roman"/>
-                                <w:i/>
-                                <w:sz w:val="28"/>
-                                <w:szCs w:val="28"/>
-                              </w:rPr>
-                            </m:ctrlPr>
-                          </m:sSubPr>
-                          <m:e>
-                            <m:r>
-                              <w:rPr>
-                                <w:rFonts w:ascii="Cambria Math" w:hAnsi="Cambria Math" w:cs="Times New Roman"/>
-                                <w:sz w:val="28"/>
-                                <w:szCs w:val="28"/>
-                              </w:rPr>
-                              <m:t>E</m:t>
-                            </m:r>
-                          </m:e>
-                          <m:sub>
-                            <m:r>
-                              <w:rPr>
-                                <w:rFonts w:ascii="Cambria Math" w:hAnsi="Cambria Math" w:cs="Times New Roman"/>
-                                <w:sz w:val="28"/>
-                                <w:szCs w:val="28"/>
-                              </w:rPr>
-                              <m:t>n</m:t>
-                            </m:r>
-                          </m:sub>
-                        </m:sSub>
-                      </m:e>
-                    </m:d>
-                  </m:e>
-                </m:d>
+                  <m:t xml:space="preserve"> </m:t>
+                </m:r>
               </m:e>
             </m:nary>
           </m:e>
         </m:d>
+        <m:r>
+          <w:rPr>
+            <w:rFonts w:ascii="Cambria Math" w:eastAsiaTheme="minorEastAsia" w:hAnsi="Cambria Math" w:cs="Times New Roman"/>
+            <w:sz w:val="28"/>
+            <w:szCs w:val="28"/>
+          </w:rPr>
+          <m:t>=</m:t>
+        </m:r>
       </m:oMath>
       <w:r>
         <w:rPr>
@@ -19511,8 +18351,8 @@
       <w:pPr>
         <w:rPr>
           <w:rFonts w:ascii="Times New Roman" w:eastAsiaTheme="minorEastAsia" w:hAnsi="Times New Roman" w:cs="Times New Roman"/>
-          <w:sz w:val="24"/>
-          <w:szCs w:val="24"/>
+          <w:sz w:val="28"/>
+          <w:szCs w:val="28"/>
         </w:rPr>
       </w:pPr>
       <m:oMath>
@@ -19577,8 +18417,8 @@
             <m:ctrlPr>
               <w:rPr>
                 <w:rFonts w:ascii="Cambria Math" w:hAnsi="Cambria Math" w:cs="Times New Roman"/>
-                <w:sz w:val="24"/>
-                <w:szCs w:val="24"/>
+                <w:sz w:val="28"/>
+                <w:szCs w:val="28"/>
               </w:rPr>
             </m:ctrlPr>
           </m:dPr>
@@ -19591,8 +18431,8 @@
                   <w:rPr>
                     <w:rFonts w:ascii="Cambria Math" w:hAnsi="Cambria Math" w:cs="Times New Roman"/>
                     <w:i/>
-                    <w:sz w:val="24"/>
-                    <w:szCs w:val="24"/>
+                    <w:sz w:val="28"/>
+                    <w:szCs w:val="28"/>
                   </w:rPr>
                 </m:ctrlPr>
               </m:naryPr>
@@ -19600,8 +18440,8 @@
                 <m:r>
                   <w:rPr>
                     <w:rFonts w:ascii="Cambria Math" w:hAnsi="Cambria Math" w:cs="Times New Roman"/>
-                    <w:sz w:val="24"/>
-                    <w:szCs w:val="24"/>
+                    <w:sz w:val="28"/>
+                    <w:szCs w:val="28"/>
                   </w:rPr>
                   <m:t>n=0</m:t>
                 </m:r>
@@ -19610,13 +18450,95 @@
                 <m:r>
                   <w:rPr>
                     <w:rFonts w:ascii="Cambria Math" w:hAnsi="Cambria Math" w:cs="Times New Roman"/>
-                    <w:sz w:val="24"/>
-                    <w:szCs w:val="24"/>
+                    <w:sz w:val="28"/>
+                    <w:szCs w:val="28"/>
                   </w:rPr>
                   <m:t>M-2</m:t>
                 </m:r>
               </m:sup>
               <m:e>
+                <m:sSubSup>
+                  <m:sSubSupPr>
+                    <m:ctrlPr>
+                      <w:rPr>
+                        <w:rFonts w:ascii="Cambria Math" w:hAnsi="Cambria Math" w:cs="Times New Roman"/>
+                        <w:i/>
+                        <w:sz w:val="28"/>
+                        <w:szCs w:val="28"/>
+                      </w:rPr>
+                    </m:ctrlPr>
+                  </m:sSubSupPr>
+                  <m:e>
+                    <m:r>
+                      <w:rPr>
+                        <w:rFonts w:ascii="Cambria Math" w:hAnsi="Cambria Math" w:cs="Times New Roman"/>
+                        <w:sz w:val="28"/>
+                        <w:szCs w:val="28"/>
+                      </w:rPr>
+                      <m:t>c</m:t>
+                    </m:r>
+                  </m:e>
+                  <m:sub>
+                    <m:r>
+                      <w:rPr>
+                        <w:rFonts w:ascii="Cambria Math" w:hAnsi="Cambria Math" w:cs="Times New Roman"/>
+                        <w:sz w:val="28"/>
+                        <w:szCs w:val="28"/>
+                      </w:rPr>
+                      <m:t>n+1</m:t>
+                    </m:r>
+                  </m:sub>
+                  <m:sup>
+                    <m:r>
+                      <w:rPr>
+                        <w:rFonts w:ascii="Cambria Math" w:hAnsi="Cambria Math" w:cs="Times New Roman"/>
+                        <w:sz w:val="28"/>
+                        <w:szCs w:val="28"/>
+                      </w:rPr>
+                      <m:t>*</m:t>
+                    </m:r>
+                  </m:sup>
+                </m:sSubSup>
+                <m:sSub>
+                  <m:sSubPr>
+                    <m:ctrlPr>
+                      <w:rPr>
+                        <w:rFonts w:ascii="Cambria Math" w:hAnsi="Cambria Math" w:cs="Times New Roman"/>
+                        <w:i/>
+                        <w:sz w:val="28"/>
+                        <w:szCs w:val="28"/>
+                      </w:rPr>
+                    </m:ctrlPr>
+                  </m:sSubPr>
+                  <m:e>
+                    <m:r>
+                      <w:rPr>
+                        <w:rFonts w:ascii="Cambria Math" w:hAnsi="Cambria Math" w:cs="Times New Roman"/>
+                        <w:sz w:val="28"/>
+                        <w:szCs w:val="28"/>
+                      </w:rPr>
+                      <m:t>c</m:t>
+                    </m:r>
+                  </m:e>
+                  <m:sub>
+                    <m:r>
+                      <w:rPr>
+                        <w:rFonts w:ascii="Cambria Math" w:hAnsi="Cambria Math" w:cs="Times New Roman"/>
+                        <w:sz w:val="28"/>
+                        <w:szCs w:val="28"/>
+                      </w:rPr>
+                      <m:t>n</m:t>
+                    </m:r>
+                  </m:sub>
+                </m:sSub>
+                <m:r>
+                  <w:rPr>
+                    <w:rFonts w:ascii="Cambria Math" w:hAnsi="Cambria Math" w:cs="Times New Roman"/>
+                    <w:sz w:val="28"/>
+                    <w:szCs w:val="28"/>
+                  </w:rPr>
+                  <m:t xml:space="preserve"> </m:t>
+                </m:r>
                 <m:rad>
                   <m:radPr>
                     <m:degHide m:val="1"/>
@@ -19624,8 +18546,8 @@
                       <w:rPr>
                         <w:rFonts w:ascii="Cambria Math" w:hAnsi="Cambria Math" w:cs="Times New Roman"/>
                         <w:i/>
-                        <w:sz w:val="24"/>
-                        <w:szCs w:val="24"/>
+                        <w:sz w:val="28"/>
+                        <w:szCs w:val="28"/>
                       </w:rPr>
                     </m:ctrlPr>
                   </m:radPr>
@@ -19634,8 +18556,8 @@
                     <m:r>
                       <w:rPr>
                         <w:rFonts w:ascii="Cambria Math" w:hAnsi="Cambria Math" w:cs="Times New Roman"/>
-                        <w:sz w:val="24"/>
-                        <w:szCs w:val="24"/>
+                        <w:sz w:val="28"/>
+                        <w:szCs w:val="28"/>
                       </w:rPr>
                       <m:t>n+1</m:t>
                     </m:r>
@@ -19644,493 +18566,187 @@
                 <m:r>
                   <w:rPr>
                     <w:rFonts w:ascii="Cambria Math" w:hAnsi="Cambria Math" w:cs="Times New Roman"/>
-                    <w:sz w:val="24"/>
-                    <w:szCs w:val="24"/>
+                    <w:sz w:val="28"/>
+                    <w:szCs w:val="28"/>
                   </w:rPr>
                   <m:t xml:space="preserve"> </m:t>
                 </m:r>
-                <m:d>
-                  <m:dPr>
-                    <m:begChr m:val="["/>
-                    <m:endChr m:val="]"/>
+              </m:e>
+            </m:nary>
+            <m:r>
+              <w:rPr>
+                <w:rFonts w:ascii="Cambria Math" w:hAnsi="Cambria Math" w:cs="Times New Roman"/>
+                <w:sz w:val="28"/>
+                <w:szCs w:val="28"/>
+              </w:rPr>
+              <m:t>-</m:t>
+            </m:r>
+            <m:nary>
+              <m:naryPr>
+                <m:chr m:val="∑"/>
+                <m:limLoc m:val="undOvr"/>
+                <m:ctrlPr>
+                  <w:rPr>
+                    <w:rFonts w:ascii="Cambria Math" w:hAnsi="Cambria Math" w:cs="Times New Roman"/>
+                    <w:i/>
+                    <w:sz w:val="28"/>
+                    <w:szCs w:val="28"/>
+                  </w:rPr>
+                </m:ctrlPr>
+              </m:naryPr>
+              <m:sub>
+                <m:r>
+                  <w:rPr>
+                    <w:rFonts w:ascii="Cambria Math" w:hAnsi="Cambria Math" w:cs="Times New Roman"/>
+                    <w:sz w:val="28"/>
+                    <w:szCs w:val="28"/>
+                  </w:rPr>
+                  <m:t>n=0</m:t>
+                </m:r>
+              </m:sub>
+              <m:sup>
+                <m:r>
+                  <w:rPr>
+                    <w:rFonts w:ascii="Cambria Math" w:hAnsi="Cambria Math" w:cs="Times New Roman"/>
+                    <w:sz w:val="28"/>
+                    <w:szCs w:val="28"/>
+                  </w:rPr>
+                  <m:t>M-2</m:t>
+                </m:r>
+              </m:sup>
+              <m:e>
+                <m:sSubSup>
+                  <m:sSubSupPr>
                     <m:ctrlPr>
                       <w:rPr>
                         <w:rFonts w:ascii="Cambria Math" w:hAnsi="Cambria Math" w:cs="Times New Roman"/>
                         <w:i/>
-                        <w:sz w:val="24"/>
-                        <w:szCs w:val="24"/>
+                        <w:sz w:val="28"/>
+                        <w:szCs w:val="28"/>
                       </w:rPr>
                     </m:ctrlPr>
-                  </m:dPr>
+                  </m:sSubSupPr>
                   <m:e>
-                    <m:sSubSup>
-                      <m:sSubSupPr>
-                        <m:ctrlPr>
-                          <w:rPr>
-                            <w:rFonts w:ascii="Cambria Math" w:hAnsi="Cambria Math" w:cs="Times New Roman"/>
-                            <w:i/>
-                            <w:sz w:val="24"/>
-                            <w:szCs w:val="24"/>
-                          </w:rPr>
-                        </m:ctrlPr>
-                      </m:sSubSupPr>
-                      <m:e>
-                        <m:r>
-                          <w:rPr>
-                            <w:rFonts w:ascii="Cambria Math" w:hAnsi="Cambria Math" w:cs="Times New Roman"/>
-                            <w:sz w:val="24"/>
-                            <w:szCs w:val="24"/>
-                          </w:rPr>
-                          <m:t>c</m:t>
-                        </m:r>
-                      </m:e>
-                      <m:sub>
-                        <m:r>
-                          <w:rPr>
-                            <w:rFonts w:ascii="Cambria Math" w:hAnsi="Cambria Math" w:cs="Times New Roman"/>
-                            <w:sz w:val="24"/>
-                            <w:szCs w:val="24"/>
-                          </w:rPr>
-                          <m:t>n+1</m:t>
-                        </m:r>
-                      </m:sub>
-                      <m:sup>
-                        <m:r>
-                          <w:rPr>
-                            <w:rFonts w:ascii="Cambria Math" w:hAnsi="Cambria Math" w:cs="Times New Roman"/>
-                            <w:sz w:val="24"/>
-                            <w:szCs w:val="24"/>
-                          </w:rPr>
-                          <m:t>*</m:t>
-                        </m:r>
-                      </m:sup>
-                    </m:sSubSup>
-                    <m:sSub>
-                      <m:sSubPr>
-                        <m:ctrlPr>
-                          <w:rPr>
-                            <w:rFonts w:ascii="Cambria Math" w:hAnsi="Cambria Math" w:cs="Times New Roman"/>
-                            <w:i/>
-                            <w:sz w:val="24"/>
-                            <w:szCs w:val="24"/>
-                          </w:rPr>
-                        </m:ctrlPr>
-                      </m:sSubPr>
-                      <m:e>
-                        <m:r>
-                          <w:rPr>
-                            <w:rFonts w:ascii="Cambria Math" w:hAnsi="Cambria Math" w:cs="Times New Roman"/>
-                            <w:sz w:val="24"/>
-                            <w:szCs w:val="24"/>
-                          </w:rPr>
-                          <m:t>c</m:t>
-                        </m:r>
-                      </m:e>
-                      <m:sub>
-                        <m:r>
-                          <w:rPr>
-                            <w:rFonts w:ascii="Cambria Math" w:hAnsi="Cambria Math" w:cs="Times New Roman"/>
-                            <w:sz w:val="24"/>
-                            <w:szCs w:val="24"/>
-                          </w:rPr>
-                          <m:t>n</m:t>
-                        </m:r>
-                      </m:sub>
-                    </m:sSub>
-                    <m:r>
-                      <w:rPr>
-                        <w:rFonts w:ascii="Cambria Math" w:hAnsi="Cambria Math" w:cs="Times New Roman"/>
-                        <w:sz w:val="24"/>
-                        <w:szCs w:val="24"/>
-                      </w:rPr>
-                      <m:t xml:space="preserve">  exp</m:t>
-                    </m:r>
-                    <m:d>
-                      <m:dPr>
-                        <m:ctrlPr>
-                          <w:rPr>
-                            <w:rFonts w:ascii="Cambria Math" w:hAnsi="Cambria Math" w:cs="Times New Roman"/>
-                            <w:i/>
-                            <w:sz w:val="24"/>
-                            <w:szCs w:val="24"/>
-                          </w:rPr>
-                        </m:ctrlPr>
-                      </m:dPr>
-                      <m:e>
-                        <m:r>
-                          <w:rPr>
-                            <w:rFonts w:ascii="Cambria Math" w:hAnsi="Cambria Math" w:cs="Times New Roman"/>
-                            <w:sz w:val="24"/>
-                            <w:szCs w:val="24"/>
-                          </w:rPr>
-                          <m:t>-</m:t>
-                        </m:r>
-                        <m:f>
-                          <m:fPr>
-                            <m:ctrlPr>
-                              <w:rPr>
-                                <w:rFonts w:ascii="Cambria Math" w:hAnsi="Cambria Math" w:cs="Times New Roman"/>
-                                <w:i/>
-                                <w:sz w:val="24"/>
-                                <w:szCs w:val="24"/>
-                              </w:rPr>
-                            </m:ctrlPr>
-                          </m:fPr>
-                          <m:num>
-                            <m:r>
-                              <w:rPr>
-                                <w:rFonts w:ascii="Cambria Math" w:hAnsi="Cambria Math" w:cs="Times New Roman"/>
-                                <w:sz w:val="24"/>
-                                <w:szCs w:val="24"/>
-                              </w:rPr>
-                              <m:t>it</m:t>
-                            </m:r>
-                          </m:num>
-                          <m:den>
-                            <m:r>
-                              <w:rPr>
-                                <w:rFonts w:ascii="Cambria Math" w:hAnsi="Cambria Math" w:cs="Times New Roman"/>
-                                <w:sz w:val="24"/>
-                                <w:szCs w:val="24"/>
-                              </w:rPr>
-                              <m:t>ℏ</m:t>
-                            </m:r>
-                          </m:den>
-                        </m:f>
-                        <m:d>
-                          <m:dPr>
-                            <m:begChr m:val="["/>
-                            <m:endChr m:val="]"/>
-                            <m:ctrlPr>
-                              <w:rPr>
-                                <w:rFonts w:ascii="Cambria Math" w:hAnsi="Cambria Math" w:cs="Times New Roman"/>
-                                <w:i/>
-                                <w:sz w:val="24"/>
-                                <w:szCs w:val="24"/>
-                              </w:rPr>
-                            </m:ctrlPr>
-                          </m:dPr>
-                          <m:e>
-                            <m:sSub>
-                              <m:sSubPr>
-                                <m:ctrlPr>
-                                  <w:rPr>
-                                    <w:rFonts w:ascii="Cambria Math" w:hAnsi="Cambria Math" w:cs="Times New Roman"/>
-                                    <w:i/>
-                                    <w:sz w:val="24"/>
-                                    <w:szCs w:val="24"/>
-                                  </w:rPr>
-                                </m:ctrlPr>
-                              </m:sSubPr>
-                              <m:e>
-                                <m:r>
-                                  <w:rPr>
-                                    <w:rFonts w:ascii="Cambria Math" w:hAnsi="Cambria Math" w:cs="Times New Roman"/>
-                                    <w:sz w:val="24"/>
-                                    <w:szCs w:val="24"/>
-                                  </w:rPr>
-                                  <m:t>E</m:t>
-                                </m:r>
-                              </m:e>
-                              <m:sub>
-                                <m:r>
-                                  <w:rPr>
-                                    <w:rFonts w:ascii="Cambria Math" w:hAnsi="Cambria Math" w:cs="Times New Roman"/>
-                                    <w:sz w:val="24"/>
-                                    <w:szCs w:val="24"/>
-                                  </w:rPr>
-                                  <m:t>n</m:t>
-                                </m:r>
-                              </m:sub>
-                            </m:sSub>
-                            <m:r>
-                              <w:rPr>
-                                <w:rFonts w:ascii="Cambria Math" w:hAnsi="Cambria Math" w:cs="Times New Roman"/>
-                                <w:sz w:val="24"/>
-                                <w:szCs w:val="24"/>
-                              </w:rPr>
-                              <m:t>-</m:t>
-                            </m:r>
-                            <m:sSub>
-                              <m:sSubPr>
-                                <m:ctrlPr>
-                                  <w:rPr>
-                                    <w:rFonts w:ascii="Cambria Math" w:hAnsi="Cambria Math" w:cs="Times New Roman"/>
-                                    <w:i/>
-                                    <w:sz w:val="24"/>
-                                    <w:szCs w:val="24"/>
-                                  </w:rPr>
-                                </m:ctrlPr>
-                              </m:sSubPr>
-                              <m:e>
-                                <m:r>
-                                  <w:rPr>
-                                    <w:rFonts w:ascii="Cambria Math" w:hAnsi="Cambria Math" w:cs="Times New Roman"/>
-                                    <w:sz w:val="24"/>
-                                    <w:szCs w:val="24"/>
-                                  </w:rPr>
-                                  <m:t>E</m:t>
-                                </m:r>
-                              </m:e>
-                              <m:sub>
-                                <m:r>
-                                  <w:rPr>
-                                    <w:rFonts w:ascii="Cambria Math" w:hAnsi="Cambria Math" w:cs="Times New Roman"/>
-                                    <w:sz w:val="24"/>
-                                    <w:szCs w:val="24"/>
-                                  </w:rPr>
-                                  <m:t>n+1</m:t>
-                                </m:r>
-                              </m:sub>
-                            </m:sSub>
-                          </m:e>
-                        </m:d>
-                      </m:e>
-                    </m:d>
-                    <m:r>
-                      <w:rPr>
-                        <w:rFonts w:ascii="Cambria Math" w:hAnsi="Cambria Math" w:cs="Times New Roman"/>
-                        <w:sz w:val="24"/>
-                        <w:szCs w:val="24"/>
-                      </w:rPr>
-                      <m:t>-</m:t>
-                    </m:r>
-                    <m:sSubSup>
-                      <m:sSubSupPr>
-                        <m:ctrlPr>
-                          <w:rPr>
-                            <w:rFonts w:ascii="Cambria Math" w:hAnsi="Cambria Math" w:cs="Times New Roman"/>
-                            <w:i/>
-                            <w:sz w:val="24"/>
-                            <w:szCs w:val="24"/>
-                          </w:rPr>
-                        </m:ctrlPr>
-                      </m:sSubSupPr>
-                      <m:e>
-                        <m:r>
-                          <w:rPr>
-                            <w:rFonts w:ascii="Cambria Math" w:hAnsi="Cambria Math" w:cs="Times New Roman"/>
-                            <w:sz w:val="24"/>
-                            <w:szCs w:val="24"/>
-                          </w:rPr>
-                          <m:t>c</m:t>
-                        </m:r>
-                      </m:e>
-                      <m:sub>
-                        <m:r>
-                          <w:rPr>
-                            <w:rFonts w:ascii="Cambria Math" w:hAnsi="Cambria Math" w:cs="Times New Roman"/>
-                            <w:sz w:val="24"/>
-                            <w:szCs w:val="24"/>
-                          </w:rPr>
-                          <m:t>n</m:t>
-                        </m:r>
-                      </m:sub>
-                      <m:sup>
-                        <m:r>
-                          <w:rPr>
-                            <w:rFonts w:ascii="Cambria Math" w:hAnsi="Cambria Math" w:cs="Times New Roman"/>
-                            <w:sz w:val="24"/>
-                            <w:szCs w:val="24"/>
-                          </w:rPr>
-                          <m:t>*</m:t>
-                        </m:r>
-                      </m:sup>
-                    </m:sSubSup>
-                    <m:sSub>
-                      <m:sSubPr>
-                        <m:ctrlPr>
-                          <w:rPr>
-                            <w:rFonts w:ascii="Cambria Math" w:hAnsi="Cambria Math" w:cs="Times New Roman"/>
-                            <w:i/>
-                            <w:sz w:val="24"/>
-                            <w:szCs w:val="24"/>
-                          </w:rPr>
-                        </m:ctrlPr>
-                      </m:sSubPr>
-                      <m:e>
-                        <m:r>
-                          <w:rPr>
-                            <w:rFonts w:ascii="Cambria Math" w:hAnsi="Cambria Math" w:cs="Times New Roman"/>
-                            <w:sz w:val="24"/>
-                            <w:szCs w:val="24"/>
-                          </w:rPr>
-                          <m:t>c</m:t>
-                        </m:r>
-                      </m:e>
-                      <m:sub>
-                        <m:r>
-                          <w:rPr>
-                            <w:rFonts w:ascii="Cambria Math" w:hAnsi="Cambria Math" w:cs="Times New Roman"/>
-                            <w:sz w:val="24"/>
-                            <w:szCs w:val="24"/>
-                          </w:rPr>
-                          <m:t>n+1</m:t>
-                        </m:r>
-                      </m:sub>
-                    </m:sSub>
-                    <m:r>
-                      <w:rPr>
-                        <w:rFonts w:ascii="Cambria Math" w:hAnsi="Cambria Math" w:cs="Times New Roman"/>
-                        <w:sz w:val="24"/>
-                        <w:szCs w:val="24"/>
-                      </w:rPr>
-                      <m:t>exp</m:t>
-                    </m:r>
-                    <m:d>
-                      <m:dPr>
-                        <m:ctrlPr>
-                          <w:rPr>
-                            <w:rFonts w:ascii="Cambria Math" w:hAnsi="Cambria Math" w:cs="Times New Roman"/>
-                            <w:i/>
-                            <w:sz w:val="24"/>
-                            <w:szCs w:val="24"/>
-                          </w:rPr>
-                        </m:ctrlPr>
-                      </m:dPr>
-                      <m:e>
-                        <m:r>
-                          <w:rPr>
-                            <w:rFonts w:ascii="Cambria Math" w:hAnsi="Cambria Math" w:cs="Times New Roman"/>
-                            <w:sz w:val="24"/>
-                            <w:szCs w:val="24"/>
-                          </w:rPr>
-                          <m:t>-</m:t>
-                        </m:r>
-                        <m:f>
-                          <m:fPr>
-                            <m:ctrlPr>
-                              <w:rPr>
-                                <w:rFonts w:ascii="Cambria Math" w:hAnsi="Cambria Math" w:cs="Times New Roman"/>
-                                <w:i/>
-                                <w:sz w:val="24"/>
-                                <w:szCs w:val="24"/>
-                              </w:rPr>
-                            </m:ctrlPr>
-                          </m:fPr>
-                          <m:num>
-                            <m:r>
-                              <w:rPr>
-                                <w:rFonts w:ascii="Cambria Math" w:hAnsi="Cambria Math" w:cs="Times New Roman"/>
-                                <w:sz w:val="24"/>
-                                <w:szCs w:val="24"/>
-                              </w:rPr>
-                              <m:t>it</m:t>
-                            </m:r>
-                          </m:num>
-                          <m:den>
-                            <m:r>
-                              <w:rPr>
-                                <w:rFonts w:ascii="Cambria Math" w:hAnsi="Cambria Math" w:cs="Times New Roman"/>
-                                <w:sz w:val="24"/>
-                                <w:szCs w:val="24"/>
-                              </w:rPr>
-                              <m:t>ℏ</m:t>
-                            </m:r>
-                          </m:den>
-                        </m:f>
-                        <m:d>
-                          <m:dPr>
-                            <m:begChr m:val="["/>
-                            <m:endChr m:val="]"/>
-                            <m:ctrlPr>
-                              <w:rPr>
-                                <w:rFonts w:ascii="Cambria Math" w:hAnsi="Cambria Math" w:cs="Times New Roman"/>
-                                <w:i/>
-                                <w:sz w:val="24"/>
-                                <w:szCs w:val="24"/>
-                              </w:rPr>
-                            </m:ctrlPr>
-                          </m:dPr>
-                          <m:e>
-                            <m:sSub>
-                              <m:sSubPr>
-                                <m:ctrlPr>
-                                  <w:rPr>
-                                    <w:rFonts w:ascii="Cambria Math" w:hAnsi="Cambria Math" w:cs="Times New Roman"/>
-                                    <w:i/>
-                                    <w:sz w:val="24"/>
-                                    <w:szCs w:val="24"/>
-                                  </w:rPr>
-                                </m:ctrlPr>
-                              </m:sSubPr>
-                              <m:e>
-                                <m:r>
-                                  <w:rPr>
-                                    <w:rFonts w:ascii="Cambria Math" w:hAnsi="Cambria Math" w:cs="Times New Roman"/>
-                                    <w:sz w:val="24"/>
-                                    <w:szCs w:val="24"/>
-                                  </w:rPr>
-                                  <m:t>E</m:t>
-                                </m:r>
-                              </m:e>
-                              <m:sub>
-                                <m:r>
-                                  <w:rPr>
-                                    <w:rFonts w:ascii="Cambria Math" w:hAnsi="Cambria Math" w:cs="Times New Roman"/>
-                                    <w:sz w:val="24"/>
-                                    <w:szCs w:val="24"/>
-                                  </w:rPr>
-                                  <m:t>n+1</m:t>
-                                </m:r>
-                              </m:sub>
-                            </m:sSub>
-                            <m:r>
-                              <w:rPr>
-                                <w:rFonts w:ascii="Cambria Math" w:hAnsi="Cambria Math" w:cs="Times New Roman"/>
-                                <w:sz w:val="24"/>
-                                <w:szCs w:val="24"/>
-                              </w:rPr>
-                              <m:t>-</m:t>
-                            </m:r>
-                            <m:sSub>
-                              <m:sSubPr>
-                                <m:ctrlPr>
-                                  <w:rPr>
-                                    <w:rFonts w:ascii="Cambria Math" w:hAnsi="Cambria Math" w:cs="Times New Roman"/>
-                                    <w:i/>
-                                    <w:sz w:val="24"/>
-                                    <w:szCs w:val="24"/>
-                                  </w:rPr>
-                                </m:ctrlPr>
-                              </m:sSubPr>
-                              <m:e>
-                                <m:r>
-                                  <w:rPr>
-                                    <w:rFonts w:ascii="Cambria Math" w:hAnsi="Cambria Math" w:cs="Times New Roman"/>
-                                    <w:sz w:val="24"/>
-                                    <w:szCs w:val="24"/>
-                                  </w:rPr>
-                                  <m:t>E</m:t>
-                                </m:r>
-                              </m:e>
-                              <m:sub>
-                                <m:r>
-                                  <w:rPr>
-                                    <w:rFonts w:ascii="Cambria Math" w:hAnsi="Cambria Math" w:cs="Times New Roman"/>
-                                    <w:sz w:val="24"/>
-                                    <w:szCs w:val="24"/>
-                                  </w:rPr>
-                                  <m:t>n</m:t>
-                                </m:r>
-                              </m:sub>
-                            </m:sSub>
-                          </m:e>
-                        </m:d>
-                      </m:e>
-                    </m:d>
+                    <m:r>
+                      <w:rPr>
+                        <w:rFonts w:ascii="Cambria Math" w:hAnsi="Cambria Math" w:cs="Times New Roman"/>
+                        <w:sz w:val="28"/>
+                        <w:szCs w:val="28"/>
+                      </w:rPr>
+                      <m:t>c</m:t>
+                    </m:r>
                   </m:e>
-                </m:d>
+                  <m:sub>
+                    <m:r>
+                      <w:rPr>
+                        <w:rFonts w:ascii="Cambria Math" w:hAnsi="Cambria Math" w:cs="Times New Roman"/>
+                        <w:sz w:val="28"/>
+                        <w:szCs w:val="28"/>
+                      </w:rPr>
+                      <m:t>n</m:t>
+                    </m:r>
+                  </m:sub>
+                  <m:sup>
+                    <m:r>
+                      <w:rPr>
+                        <w:rFonts w:ascii="Cambria Math" w:hAnsi="Cambria Math" w:cs="Times New Roman"/>
+                        <w:sz w:val="28"/>
+                        <w:szCs w:val="28"/>
+                      </w:rPr>
+                      <m:t>*</m:t>
+                    </m:r>
+                  </m:sup>
+                </m:sSubSup>
+                <m:sSub>
+                  <m:sSubPr>
+                    <m:ctrlPr>
+                      <w:rPr>
+                        <w:rFonts w:ascii="Cambria Math" w:hAnsi="Cambria Math" w:cs="Times New Roman"/>
+                        <w:i/>
+                        <w:sz w:val="28"/>
+                        <w:szCs w:val="28"/>
+                      </w:rPr>
+                    </m:ctrlPr>
+                  </m:sSubPr>
+                  <m:e>
+                    <m:r>
+                      <w:rPr>
+                        <w:rFonts w:ascii="Cambria Math" w:hAnsi="Cambria Math" w:cs="Times New Roman"/>
+                        <w:sz w:val="28"/>
+                        <w:szCs w:val="28"/>
+                      </w:rPr>
+                      <m:t>c</m:t>
+                    </m:r>
+                  </m:e>
+                  <m:sub>
+                    <m:r>
+                      <w:rPr>
+                        <w:rFonts w:ascii="Cambria Math" w:hAnsi="Cambria Math" w:cs="Times New Roman"/>
+                        <w:sz w:val="28"/>
+                        <w:szCs w:val="28"/>
+                      </w:rPr>
+                      <m:t>n+1</m:t>
+                    </m:r>
+                  </m:sub>
+                </m:sSub>
+                <m:r>
+                  <w:rPr>
+                    <w:rFonts w:ascii="Cambria Math" w:hAnsi="Cambria Math" w:cs="Times New Roman"/>
+                    <w:sz w:val="28"/>
+                    <w:szCs w:val="28"/>
+                  </w:rPr>
+                  <m:t xml:space="preserve"> </m:t>
+                </m:r>
+                <m:rad>
+                  <m:radPr>
+                    <m:degHide m:val="1"/>
+                    <m:ctrlPr>
+                      <w:rPr>
+                        <w:rFonts w:ascii="Cambria Math" w:hAnsi="Cambria Math" w:cs="Times New Roman"/>
+                        <w:i/>
+                        <w:sz w:val="28"/>
+                        <w:szCs w:val="28"/>
+                      </w:rPr>
+                    </m:ctrlPr>
+                  </m:radPr>
+                  <m:deg/>
+                  <m:e>
+                    <m:r>
+                      <w:rPr>
+                        <w:rFonts w:ascii="Cambria Math" w:hAnsi="Cambria Math" w:cs="Times New Roman"/>
+                        <w:sz w:val="28"/>
+                        <w:szCs w:val="28"/>
+                      </w:rPr>
+                      <m:t>n+1</m:t>
+                    </m:r>
+                  </m:e>
+                </m:rad>
+                <m:r>
+                  <w:rPr>
+                    <w:rFonts w:ascii="Cambria Math" w:hAnsi="Cambria Math" w:cs="Times New Roman"/>
+                    <w:sz w:val="28"/>
+                    <w:szCs w:val="28"/>
+                  </w:rPr>
+                  <m:t xml:space="preserve"> </m:t>
+                </m:r>
               </m:e>
             </m:nary>
           </m:e>
         </m:d>
+        <m:r>
+          <w:rPr>
+            <w:rFonts w:ascii="Cambria Math" w:eastAsiaTheme="minorEastAsia" w:hAnsi="Cambria Math" w:cs="Times New Roman"/>
+            <w:sz w:val="28"/>
+            <w:szCs w:val="28"/>
+          </w:rPr>
+          <m:t>=</m:t>
+        </m:r>
       </m:oMath>
       <w:r>
         <w:rPr>
           <w:rFonts w:ascii="Times New Roman" w:eastAsiaTheme="minorEastAsia" w:hAnsi="Times New Roman" w:cs="Times New Roman"/>
-          <w:sz w:val="24"/>
-          <w:szCs w:val="24"/>
+          <w:sz w:val="28"/>
+          <w:szCs w:val="28"/>
         </w:rPr>
         <w:t xml:space="preserve">    </w:t>
       </w:r>
@@ -20143,6 +18759,458 @@
           <w:szCs w:val="28"/>
         </w:rPr>
       </w:pPr>
+      <w:bookmarkStart w:id="0" w:name="_GoBack"/>
+      <w:bookmarkEnd w:id="0"/>
+      <m:oMath>
+        <m:r>
+          <w:rPr>
+            <w:rFonts w:ascii="Cambria Math" w:hAnsi="Cambria Math" w:cs="Times New Roman"/>
+            <w:sz w:val="24"/>
+            <w:szCs w:val="24"/>
+          </w:rPr>
+          <m:t>i</m:t>
+        </m:r>
+        <m:rad>
+          <m:radPr>
+            <m:degHide m:val="1"/>
+            <m:ctrlPr>
+              <w:rPr>
+                <w:rFonts w:ascii="Cambria Math" w:hAnsi="Cambria Math" w:cs="Times New Roman"/>
+                <w:i/>
+                <w:sz w:val="24"/>
+                <w:szCs w:val="24"/>
+              </w:rPr>
+            </m:ctrlPr>
+          </m:radPr>
+          <m:deg/>
+          <m:e>
+            <m:f>
+              <m:fPr>
+                <m:ctrlPr>
+                  <w:rPr>
+                    <w:rFonts w:ascii="Cambria Math" w:hAnsi="Cambria Math" w:cs="Times New Roman"/>
+                    <w:i/>
+                    <w:sz w:val="24"/>
+                    <w:szCs w:val="24"/>
+                  </w:rPr>
+                </m:ctrlPr>
+              </m:fPr>
+              <m:num>
+                <m:r>
+                  <w:rPr>
+                    <w:rFonts w:ascii="Cambria Math" w:hAnsi="Cambria Math" w:cs="Times New Roman"/>
+                    <w:sz w:val="24"/>
+                    <w:szCs w:val="24"/>
+                  </w:rPr>
+                  <m:t>ℏmω</m:t>
+                </m:r>
+              </m:num>
+              <m:den>
+                <m:r>
+                  <w:rPr>
+                    <w:rFonts w:ascii="Cambria Math" w:hAnsi="Cambria Math" w:cs="Times New Roman"/>
+                    <w:sz w:val="24"/>
+                    <w:szCs w:val="24"/>
+                  </w:rPr>
+                  <m:t>2</m:t>
+                </m:r>
+              </m:den>
+            </m:f>
+          </m:e>
+        </m:rad>
+        <m:nary>
+          <m:naryPr>
+            <m:chr m:val="∑"/>
+            <m:limLoc m:val="undOvr"/>
+            <m:ctrlPr>
+              <w:rPr>
+                <w:rFonts w:ascii="Cambria Math" w:hAnsi="Cambria Math" w:cs="Times New Roman"/>
+                <w:i/>
+                <w:sz w:val="28"/>
+                <w:szCs w:val="28"/>
+              </w:rPr>
+            </m:ctrlPr>
+          </m:naryPr>
+          <m:sub>
+            <m:r>
+              <w:rPr>
+                <w:rFonts w:ascii="Cambria Math" w:hAnsi="Cambria Math" w:cs="Times New Roman"/>
+                <w:sz w:val="28"/>
+                <w:szCs w:val="28"/>
+              </w:rPr>
+              <m:t>n=0</m:t>
+            </m:r>
+          </m:sub>
+          <m:sup>
+            <m:r>
+              <w:rPr>
+                <w:rFonts w:ascii="Cambria Math" w:hAnsi="Cambria Math" w:cs="Times New Roman"/>
+                <w:sz w:val="28"/>
+                <w:szCs w:val="28"/>
+              </w:rPr>
+              <m:t>M-2</m:t>
+            </m:r>
+          </m:sup>
+          <m:e>
+            <m:r>
+              <w:rPr>
+                <w:rFonts w:ascii="Cambria Math" w:hAnsi="Cambria Math" w:cs="Times New Roman"/>
+                <w:sz w:val="28"/>
+                <w:szCs w:val="28"/>
+              </w:rPr>
+              <m:t>2iIm</m:t>
+            </m:r>
+            <m:d>
+              <m:dPr>
+                <m:ctrlPr>
+                  <w:rPr>
+                    <w:rFonts w:ascii="Cambria Math" w:hAnsi="Cambria Math" w:cs="Times New Roman"/>
+                    <w:i/>
+                    <w:sz w:val="28"/>
+                    <w:szCs w:val="28"/>
+                  </w:rPr>
+                </m:ctrlPr>
+              </m:dPr>
+              <m:e>
+                <m:sSubSup>
+                  <m:sSubSupPr>
+                    <m:ctrlPr>
+                      <w:rPr>
+                        <w:rFonts w:ascii="Cambria Math" w:hAnsi="Cambria Math" w:cs="Times New Roman"/>
+                        <w:i/>
+                        <w:sz w:val="28"/>
+                        <w:szCs w:val="28"/>
+                      </w:rPr>
+                    </m:ctrlPr>
+                  </m:sSubSupPr>
+                  <m:e>
+                    <m:r>
+                      <w:rPr>
+                        <w:rFonts w:ascii="Cambria Math" w:hAnsi="Cambria Math" w:cs="Times New Roman"/>
+                        <w:sz w:val="28"/>
+                        <w:szCs w:val="28"/>
+                      </w:rPr>
+                      <m:t>c</m:t>
+                    </m:r>
+                  </m:e>
+                  <m:sub>
+                    <m:r>
+                      <w:rPr>
+                        <w:rFonts w:ascii="Cambria Math" w:hAnsi="Cambria Math" w:cs="Times New Roman"/>
+                        <w:sz w:val="28"/>
+                        <w:szCs w:val="28"/>
+                      </w:rPr>
+                      <m:t>n+1</m:t>
+                    </m:r>
+                  </m:sub>
+                  <m:sup>
+                    <m:r>
+                      <w:rPr>
+                        <w:rFonts w:ascii="Cambria Math" w:hAnsi="Cambria Math" w:cs="Times New Roman"/>
+                        <w:sz w:val="28"/>
+                        <w:szCs w:val="28"/>
+                      </w:rPr>
+                      <m:t>*</m:t>
+                    </m:r>
+                  </m:sup>
+                </m:sSubSup>
+                <m:sSub>
+                  <m:sSubPr>
+                    <m:ctrlPr>
+                      <w:rPr>
+                        <w:rFonts w:ascii="Cambria Math" w:hAnsi="Cambria Math" w:cs="Times New Roman"/>
+                        <w:i/>
+                        <w:sz w:val="28"/>
+                        <w:szCs w:val="28"/>
+                      </w:rPr>
+                    </m:ctrlPr>
+                  </m:sSubPr>
+                  <m:e>
+                    <m:r>
+                      <w:rPr>
+                        <w:rFonts w:ascii="Cambria Math" w:hAnsi="Cambria Math" w:cs="Times New Roman"/>
+                        <w:sz w:val="28"/>
+                        <w:szCs w:val="28"/>
+                      </w:rPr>
+                      <m:t>c</m:t>
+                    </m:r>
+                  </m:e>
+                  <m:sub>
+                    <m:r>
+                      <w:rPr>
+                        <w:rFonts w:ascii="Cambria Math" w:hAnsi="Cambria Math" w:cs="Times New Roman"/>
+                        <w:sz w:val="28"/>
+                        <w:szCs w:val="28"/>
+                      </w:rPr>
+                      <m:t>n</m:t>
+                    </m:r>
+                  </m:sub>
+                </m:sSub>
+              </m:e>
+            </m:d>
+            <m:r>
+              <w:rPr>
+                <w:rFonts w:ascii="Cambria Math" w:hAnsi="Cambria Math" w:cs="Times New Roman"/>
+                <w:sz w:val="28"/>
+                <w:szCs w:val="28"/>
+              </w:rPr>
+              <m:t xml:space="preserve"> </m:t>
+            </m:r>
+            <m:rad>
+              <m:radPr>
+                <m:degHide m:val="1"/>
+                <m:ctrlPr>
+                  <w:rPr>
+                    <w:rFonts w:ascii="Cambria Math" w:hAnsi="Cambria Math" w:cs="Times New Roman"/>
+                    <w:i/>
+                    <w:sz w:val="28"/>
+                    <w:szCs w:val="28"/>
+                  </w:rPr>
+                </m:ctrlPr>
+              </m:radPr>
+              <m:deg/>
+              <m:e>
+                <m:r>
+                  <w:rPr>
+                    <w:rFonts w:ascii="Cambria Math" w:hAnsi="Cambria Math" w:cs="Times New Roman"/>
+                    <w:sz w:val="28"/>
+                    <w:szCs w:val="28"/>
+                  </w:rPr>
+                  <m:t>n+1</m:t>
+                </m:r>
+              </m:e>
+            </m:rad>
+            <m:r>
+              <w:rPr>
+                <w:rFonts w:ascii="Cambria Math" w:hAnsi="Cambria Math" w:cs="Times New Roman"/>
+                <w:sz w:val="28"/>
+                <w:szCs w:val="28"/>
+              </w:rPr>
+              <m:t xml:space="preserve"> </m:t>
+            </m:r>
+          </m:e>
+        </m:nary>
+        <m:r>
+          <w:rPr>
+            <w:rFonts w:ascii="Cambria Math" w:eastAsiaTheme="minorEastAsia" w:hAnsi="Cambria Math" w:cs="Times New Roman"/>
+            <w:sz w:val="28"/>
+            <w:szCs w:val="28"/>
+          </w:rPr>
+          <m:t>=</m:t>
+        </m:r>
+        <m:r>
+          <w:rPr>
+            <w:rFonts w:ascii="Cambria Math" w:hAnsi="Cambria Math" w:cs="Times New Roman"/>
+            <w:sz w:val="24"/>
+            <w:szCs w:val="24"/>
+          </w:rPr>
+          <m:t>-</m:t>
+        </m:r>
+        <m:rad>
+          <m:radPr>
+            <m:degHide m:val="1"/>
+            <m:ctrlPr>
+              <w:rPr>
+                <w:rFonts w:ascii="Cambria Math" w:hAnsi="Cambria Math" w:cs="Times New Roman"/>
+                <w:i/>
+                <w:sz w:val="24"/>
+                <w:szCs w:val="24"/>
+              </w:rPr>
+            </m:ctrlPr>
+          </m:radPr>
+          <m:deg/>
+          <m:e>
+            <m:r>
+              <w:rPr>
+                <w:rFonts w:ascii="Cambria Math" w:hAnsi="Cambria Math" w:cs="Times New Roman"/>
+                <w:sz w:val="24"/>
+                <w:szCs w:val="24"/>
+              </w:rPr>
+              <m:t>2ℏmω</m:t>
+            </m:r>
+          </m:e>
+        </m:rad>
+        <m:nary>
+          <m:naryPr>
+            <m:chr m:val="∑"/>
+            <m:limLoc m:val="undOvr"/>
+            <m:ctrlPr>
+              <w:rPr>
+                <w:rFonts w:ascii="Cambria Math" w:hAnsi="Cambria Math" w:cs="Times New Roman"/>
+                <w:i/>
+                <w:sz w:val="28"/>
+                <w:szCs w:val="28"/>
+              </w:rPr>
+            </m:ctrlPr>
+          </m:naryPr>
+          <m:sub>
+            <m:r>
+              <w:rPr>
+                <w:rFonts w:ascii="Cambria Math" w:hAnsi="Cambria Math" w:cs="Times New Roman"/>
+                <w:sz w:val="28"/>
+                <w:szCs w:val="28"/>
+              </w:rPr>
+              <m:t>n=0</m:t>
+            </m:r>
+          </m:sub>
+          <m:sup>
+            <m:r>
+              <w:rPr>
+                <w:rFonts w:ascii="Cambria Math" w:hAnsi="Cambria Math" w:cs="Times New Roman"/>
+                <w:sz w:val="28"/>
+                <w:szCs w:val="28"/>
+              </w:rPr>
+              <m:t>M-2</m:t>
+            </m:r>
+          </m:sup>
+          <m:e>
+            <m:r>
+              <w:rPr>
+                <w:rFonts w:ascii="Cambria Math" w:hAnsi="Cambria Math" w:cs="Times New Roman"/>
+                <w:sz w:val="28"/>
+                <w:szCs w:val="28"/>
+              </w:rPr>
+              <m:t>Im</m:t>
+            </m:r>
+            <m:d>
+              <m:dPr>
+                <m:ctrlPr>
+                  <w:rPr>
+                    <w:rFonts w:ascii="Cambria Math" w:hAnsi="Cambria Math" w:cs="Times New Roman"/>
+                    <w:i/>
+                    <w:sz w:val="28"/>
+                    <w:szCs w:val="28"/>
+                  </w:rPr>
+                </m:ctrlPr>
+              </m:dPr>
+              <m:e>
+                <m:sSubSup>
+                  <m:sSubSupPr>
+                    <m:ctrlPr>
+                      <w:rPr>
+                        <w:rFonts w:ascii="Cambria Math" w:hAnsi="Cambria Math" w:cs="Times New Roman"/>
+                        <w:i/>
+                        <w:sz w:val="28"/>
+                        <w:szCs w:val="28"/>
+                      </w:rPr>
+                    </m:ctrlPr>
+                  </m:sSubSupPr>
+                  <m:e>
+                    <m:r>
+                      <w:rPr>
+                        <w:rFonts w:ascii="Cambria Math" w:hAnsi="Cambria Math" w:cs="Times New Roman"/>
+                        <w:sz w:val="28"/>
+                        <w:szCs w:val="28"/>
+                      </w:rPr>
+                      <m:t>c</m:t>
+                    </m:r>
+                  </m:e>
+                  <m:sub>
+                    <m:r>
+                      <w:rPr>
+                        <w:rFonts w:ascii="Cambria Math" w:hAnsi="Cambria Math" w:cs="Times New Roman"/>
+                        <w:sz w:val="28"/>
+                        <w:szCs w:val="28"/>
+                      </w:rPr>
+                      <m:t>n+1</m:t>
+                    </m:r>
+                  </m:sub>
+                  <m:sup>
+                    <m:r>
+                      <w:rPr>
+                        <w:rFonts w:ascii="Cambria Math" w:hAnsi="Cambria Math" w:cs="Times New Roman"/>
+                        <w:sz w:val="28"/>
+                        <w:szCs w:val="28"/>
+                      </w:rPr>
+                      <m:t>*</m:t>
+                    </m:r>
+                  </m:sup>
+                </m:sSubSup>
+                <m:sSub>
+                  <m:sSubPr>
+                    <m:ctrlPr>
+                      <w:rPr>
+                        <w:rFonts w:ascii="Cambria Math" w:hAnsi="Cambria Math" w:cs="Times New Roman"/>
+                        <w:i/>
+                        <w:sz w:val="28"/>
+                        <w:szCs w:val="28"/>
+                      </w:rPr>
+                    </m:ctrlPr>
+                  </m:sSubPr>
+                  <m:e>
+                    <m:r>
+                      <w:rPr>
+                        <w:rFonts w:ascii="Cambria Math" w:hAnsi="Cambria Math" w:cs="Times New Roman"/>
+                        <w:sz w:val="28"/>
+                        <w:szCs w:val="28"/>
+                      </w:rPr>
+                      <m:t>c</m:t>
+                    </m:r>
+                  </m:e>
+                  <m:sub>
+                    <m:r>
+                      <w:rPr>
+                        <w:rFonts w:ascii="Cambria Math" w:hAnsi="Cambria Math" w:cs="Times New Roman"/>
+                        <w:sz w:val="28"/>
+                        <w:szCs w:val="28"/>
+                      </w:rPr>
+                      <m:t>n</m:t>
+                    </m:r>
+                  </m:sub>
+                </m:sSub>
+              </m:e>
+            </m:d>
+            <m:r>
+              <w:rPr>
+                <w:rFonts w:ascii="Cambria Math" w:hAnsi="Cambria Math" w:cs="Times New Roman"/>
+                <w:sz w:val="28"/>
+                <w:szCs w:val="28"/>
+              </w:rPr>
+              <m:t xml:space="preserve"> </m:t>
+            </m:r>
+            <m:rad>
+              <m:radPr>
+                <m:degHide m:val="1"/>
+                <m:ctrlPr>
+                  <w:rPr>
+                    <w:rFonts w:ascii="Cambria Math" w:hAnsi="Cambria Math" w:cs="Times New Roman"/>
+                    <w:i/>
+                    <w:sz w:val="28"/>
+                    <w:szCs w:val="28"/>
+                  </w:rPr>
+                </m:ctrlPr>
+              </m:radPr>
+              <m:deg/>
+              <m:e>
+                <m:r>
+                  <w:rPr>
+                    <w:rFonts w:ascii="Cambria Math" w:hAnsi="Cambria Math" w:cs="Times New Roman"/>
+                    <w:sz w:val="28"/>
+                    <w:szCs w:val="28"/>
+                  </w:rPr>
+                  <m:t>n+1</m:t>
+                </m:r>
+              </m:e>
+            </m:rad>
+            <m:r>
+              <w:rPr>
+                <w:rFonts w:ascii="Cambria Math" w:hAnsi="Cambria Math" w:cs="Times New Roman"/>
+                <w:sz w:val="28"/>
+                <w:szCs w:val="28"/>
+              </w:rPr>
+              <m:t xml:space="preserve"> </m:t>
+            </m:r>
+          </m:e>
+        </m:nary>
+      </m:oMath>
+      <w:r>
+        <w:rPr>
+          <w:rFonts w:ascii="Times New Roman" w:eastAsiaTheme="minorEastAsia" w:hAnsi="Times New Roman" w:cs="Times New Roman"/>
+          <w:sz w:val="28"/>
+          <w:szCs w:val="28"/>
+        </w:rPr>
+        <w:t xml:space="preserve">    </w:t>
+      </w:r>
     </w:p>
     <w:p>
       <w:pPr>
@@ -20283,10 +19351,20 @@
       <w:pPr>
         <w:rPr>
           <w:rFonts w:ascii="Times New Roman" w:eastAsiaTheme="minorEastAsia" w:hAnsi="Times New Roman" w:cs="Times New Roman"/>
+          <w:b/>
           <w:sz w:val="28"/>
           <w:szCs w:val="28"/>
         </w:rPr>
       </w:pPr>
+      <w:r>
+        <w:rPr>
+          <w:rFonts w:ascii="Times New Roman" w:eastAsiaTheme="minorEastAsia" w:hAnsi="Times New Roman" w:cs="Times New Roman"/>
+          <w:b/>
+          <w:sz w:val="28"/>
+          <w:szCs w:val="28"/>
+        </w:rPr>
+        <w:t>Needs revision</w:t>
+      </w:r>
     </w:p>
     <w:p>
       <w:pPr>
@@ -22371,10 +21449,20 @@
       <w:pPr>
         <w:rPr>
           <w:rFonts w:ascii="Times New Roman" w:eastAsiaTheme="minorEastAsia" w:hAnsi="Times New Roman" w:cs="Times New Roman"/>
+          <w:b/>
           <w:sz w:val="28"/>
           <w:szCs w:val="28"/>
         </w:rPr>
       </w:pPr>
+      <w:r>
+        <w:rPr>
+          <w:rFonts w:ascii="Times New Roman" w:eastAsiaTheme="minorEastAsia" w:hAnsi="Times New Roman" w:cs="Times New Roman"/>
+          <w:b/>
+          <w:sz w:val="28"/>
+          <w:szCs w:val="28"/>
+        </w:rPr>
+        <w:t>Needs revision</w:t>
+      </w:r>
     </w:p>
     <w:p>
       <w:pPr>
@@ -22497,6 +21585,7 @@
             <w:sz w:val="28"/>
             <w:szCs w:val="28"/>
           </w:rPr>
+          <w:lastRenderedPageBreak/>
           <m:t>-</m:t>
         </m:r>
         <m:f>
@@ -24481,6 +23570,25 @@
       <w:pPr>
         <w:rPr>
           <w:rFonts w:ascii="Times New Roman" w:eastAsiaTheme="minorEastAsia" w:hAnsi="Times New Roman" w:cs="Times New Roman"/>
+          <w:b/>
+          <w:sz w:val="28"/>
+          <w:szCs w:val="28"/>
+        </w:rPr>
+      </w:pPr>
+      <w:r>
+        <w:rPr>
+          <w:rFonts w:ascii="Times New Roman" w:eastAsiaTheme="minorEastAsia" w:hAnsi="Times New Roman" w:cs="Times New Roman"/>
+          <w:b/>
+          <w:sz w:val="28"/>
+          <w:szCs w:val="28"/>
+        </w:rPr>
+        <w:t>Propagation of the TD-SE:</w:t>
+      </w:r>
+    </w:p>
+    <w:p>
+      <w:pPr>
+        <w:rPr>
+          <w:rFonts w:ascii="Times New Roman" w:eastAsiaTheme="minorEastAsia" w:hAnsi="Times New Roman" w:cs="Times New Roman"/>
           <w:sz w:val="28"/>
           <w:szCs w:val="28"/>
         </w:rPr>
@@ -24770,94 +23878,8 @@
                     <w:sz w:val="28"/>
                     <w:szCs w:val="28"/>
                   </w:rPr>
-                  <m:t xml:space="preserve"> exp</m:t>
-                </m:r>
-                <m:d>
-                  <m:dPr>
-                    <m:ctrlPr>
-                      <w:rPr>
-                        <w:rFonts w:ascii="Cambria Math" w:hAnsi="Cambria Math" w:cs="Times New Roman"/>
-                        <w:i/>
-                        <w:sz w:val="28"/>
-                        <w:szCs w:val="28"/>
-                      </w:rPr>
-                    </m:ctrlPr>
-                  </m:dPr>
-                  <m:e>
-                    <m:r>
-                      <w:rPr>
-                        <w:rFonts w:ascii="Cambria Math" w:hAnsi="Cambria Math" w:cs="Times New Roman"/>
-                        <w:sz w:val="28"/>
-                        <w:szCs w:val="28"/>
-                      </w:rPr>
-                      <m:t>-</m:t>
-                    </m:r>
-                    <m:f>
-                      <m:fPr>
-                        <m:ctrlPr>
-                          <w:rPr>
-                            <w:rFonts w:ascii="Cambria Math" w:hAnsi="Cambria Math" w:cs="Times New Roman"/>
-                            <w:i/>
-                            <w:sz w:val="28"/>
-                            <w:szCs w:val="28"/>
-                          </w:rPr>
-                        </m:ctrlPr>
-                      </m:fPr>
-                      <m:num>
-                        <m:r>
-                          <w:rPr>
-                            <w:rFonts w:ascii="Cambria Math" w:hAnsi="Cambria Math" w:cs="Times New Roman"/>
-                            <w:sz w:val="28"/>
-                            <w:szCs w:val="28"/>
-                          </w:rPr>
-                          <m:t>it</m:t>
-                        </m:r>
-                      </m:num>
-                      <m:den>
-                        <m:r>
-                          <w:rPr>
-                            <w:rFonts w:ascii="Cambria Math" w:hAnsi="Cambria Math" w:cs="Times New Roman"/>
-                            <w:sz w:val="28"/>
-                            <w:szCs w:val="28"/>
-                          </w:rPr>
-                          <m:t>ℏ</m:t>
-                        </m:r>
-                      </m:den>
-                    </m:f>
-                    <m:sSub>
-                      <m:sSubPr>
-                        <m:ctrlPr>
-                          <w:rPr>
-                            <w:rFonts w:ascii="Cambria Math" w:hAnsi="Cambria Math" w:cs="Times New Roman"/>
-                            <w:i/>
-                            <w:sz w:val="28"/>
-                            <w:szCs w:val="28"/>
-                          </w:rPr>
-                        </m:ctrlPr>
-                      </m:sSubPr>
-                      <m:e>
-                        <m:r>
-                          <w:rPr>
-                            <w:rFonts w:ascii="Cambria Math" w:hAnsi="Cambria Math" w:cs="Times New Roman"/>
-                            <w:sz w:val="28"/>
-                            <w:szCs w:val="28"/>
-                          </w:rPr>
-                          <m:t>E</m:t>
-                        </m:r>
-                      </m:e>
-                      <m:sub>
-                        <m:r>
-                          <w:rPr>
-                            <w:rFonts w:ascii="Cambria Math" w:hAnsi="Cambria Math" w:cs="Times New Roman"/>
-                            <w:sz w:val="28"/>
-                            <w:szCs w:val="28"/>
-                          </w:rPr>
-                          <m:t>n</m:t>
-                        </m:r>
-                      </m:sub>
-                    </m:sSub>
-                  </m:e>
-                </m:d>
+                  <m:t xml:space="preserve"> </m:t>
+                </m:r>
               </m:e>
             </m:nary>
           </m:e>
@@ -25026,94 +24048,8 @@
                     <w:sz w:val="28"/>
                     <w:szCs w:val="28"/>
                   </w:rPr>
-                  <m:t xml:space="preserve"> exp</m:t>
-                </m:r>
-                <m:d>
-                  <m:dPr>
-                    <m:ctrlPr>
-                      <w:rPr>
-                        <w:rFonts w:ascii="Cambria Math" w:hAnsi="Cambria Math" w:cs="Times New Roman"/>
-                        <w:i/>
-                        <w:sz w:val="28"/>
-                        <w:szCs w:val="28"/>
-                      </w:rPr>
-                    </m:ctrlPr>
-                  </m:dPr>
-                  <m:e>
-                    <m:r>
-                      <w:rPr>
-                        <w:rFonts w:ascii="Cambria Math" w:hAnsi="Cambria Math" w:cs="Times New Roman"/>
-                        <w:sz w:val="28"/>
-                        <w:szCs w:val="28"/>
-                      </w:rPr>
-                      <m:t>-</m:t>
-                    </m:r>
-                    <m:f>
-                      <m:fPr>
-                        <m:ctrlPr>
-                          <w:rPr>
-                            <w:rFonts w:ascii="Cambria Math" w:hAnsi="Cambria Math" w:cs="Times New Roman"/>
-                            <w:i/>
-                            <w:sz w:val="28"/>
-                            <w:szCs w:val="28"/>
-                          </w:rPr>
-                        </m:ctrlPr>
-                      </m:fPr>
-                      <m:num>
-                        <m:r>
-                          <w:rPr>
-                            <w:rFonts w:ascii="Cambria Math" w:hAnsi="Cambria Math" w:cs="Times New Roman"/>
-                            <w:sz w:val="28"/>
-                            <w:szCs w:val="28"/>
-                          </w:rPr>
-                          <m:t>it</m:t>
-                        </m:r>
-                      </m:num>
-                      <m:den>
-                        <m:r>
-                          <w:rPr>
-                            <w:rFonts w:ascii="Cambria Math" w:hAnsi="Cambria Math" w:cs="Times New Roman"/>
-                            <w:sz w:val="28"/>
-                            <w:szCs w:val="28"/>
-                          </w:rPr>
-                          <m:t>ℏ</m:t>
-                        </m:r>
-                      </m:den>
-                    </m:f>
-                    <m:sSub>
-                      <m:sSubPr>
-                        <m:ctrlPr>
-                          <w:rPr>
-                            <w:rFonts w:ascii="Cambria Math" w:hAnsi="Cambria Math" w:cs="Times New Roman"/>
-                            <w:i/>
-                            <w:sz w:val="28"/>
-                            <w:szCs w:val="28"/>
-                          </w:rPr>
-                        </m:ctrlPr>
-                      </m:sSubPr>
-                      <m:e>
-                        <m:r>
-                          <w:rPr>
-                            <w:rFonts w:ascii="Cambria Math" w:hAnsi="Cambria Math" w:cs="Times New Roman"/>
-                            <w:sz w:val="28"/>
-                            <w:szCs w:val="28"/>
-                          </w:rPr>
-                          <m:t>E</m:t>
-                        </m:r>
-                      </m:e>
-                      <m:sub>
-                        <m:r>
-                          <w:rPr>
-                            <w:rFonts w:ascii="Cambria Math" w:hAnsi="Cambria Math" w:cs="Times New Roman"/>
-                            <w:sz w:val="28"/>
-                            <w:szCs w:val="28"/>
-                          </w:rPr>
-                          <m:t>n</m:t>
-                        </m:r>
-                      </m:sub>
-                    </m:sSub>
-                  </m:e>
-                </m:d>
+                  <m:t xml:space="preserve"> </m:t>
+                </m:r>
               </m:e>
             </m:nary>
           </m:e>
@@ -25290,100 +24226,6 @@
                       </w:rPr>
                       <m:t>t</m:t>
                     </m:r>
-                  </m:e>
-                </m:d>
-                <m:r>
-                  <w:rPr>
-                    <w:rFonts w:ascii="Cambria Math" w:hAnsi="Cambria Math" w:cs="Times New Roman"/>
-                    <w:sz w:val="28"/>
-                    <w:szCs w:val="28"/>
-                  </w:rPr>
-                  <m:t xml:space="preserve"> exp</m:t>
-                </m:r>
-                <m:d>
-                  <m:dPr>
-                    <m:ctrlPr>
-                      <w:rPr>
-                        <w:rFonts w:ascii="Cambria Math" w:hAnsi="Cambria Math" w:cs="Times New Roman"/>
-                        <w:i/>
-                        <w:sz w:val="28"/>
-                        <w:szCs w:val="28"/>
-                      </w:rPr>
-                    </m:ctrlPr>
-                  </m:dPr>
-                  <m:e>
-                    <m:r>
-                      <w:rPr>
-                        <w:rFonts w:ascii="Cambria Math" w:hAnsi="Cambria Math" w:cs="Times New Roman"/>
-                        <w:sz w:val="28"/>
-                        <w:szCs w:val="28"/>
-                      </w:rPr>
-                      <m:t>-</m:t>
-                    </m:r>
-                    <m:f>
-                      <m:fPr>
-                        <m:ctrlPr>
-                          <w:rPr>
-                            <w:rFonts w:ascii="Cambria Math" w:hAnsi="Cambria Math" w:cs="Times New Roman"/>
-                            <w:i/>
-                            <w:sz w:val="28"/>
-                            <w:szCs w:val="28"/>
-                          </w:rPr>
-                        </m:ctrlPr>
-                      </m:fPr>
-                      <m:num>
-                        <m:r>
-                          <w:rPr>
-                            <w:rFonts w:ascii="Cambria Math" w:hAnsi="Cambria Math" w:cs="Times New Roman"/>
-                            <w:sz w:val="28"/>
-                            <w:szCs w:val="28"/>
-                          </w:rPr>
-                          <m:t>it</m:t>
-                        </m:r>
-                      </m:num>
-                      <m:den>
-                        <m:r>
-                          <w:rPr>
-                            <w:rFonts w:ascii="Cambria Math" w:hAnsi="Cambria Math" w:cs="Times New Roman"/>
-                            <w:sz w:val="28"/>
-                            <w:szCs w:val="28"/>
-                          </w:rPr>
-                          <m:t>ℏ</m:t>
-                        </m:r>
-                      </m:den>
-                    </m:f>
-                    <m:sSub>
-                      <m:sSubPr>
-                        <m:ctrlPr>
-                          <w:rPr>
-                            <w:rFonts w:ascii="Cambria Math" w:hAnsi="Cambria Math" w:cs="Times New Roman"/>
-                            <w:i/>
-                            <w:sz w:val="28"/>
-                            <w:szCs w:val="28"/>
-                          </w:rPr>
-                        </m:ctrlPr>
-                      </m:sSubPr>
-                      <m:e>
-                        <m:r>
-                          <w:rPr>
-                            <w:rFonts w:ascii="Cambria Math" w:hAnsi="Cambria Math" w:cs="Times New Roman"/>
-                            <w:sz w:val="28"/>
-                            <w:szCs w:val="28"/>
-                          </w:rPr>
-                          <m:t>E</m:t>
-                        </m:r>
-                      </m:e>
-                      <m:sub>
-                        <m:r>
-                          <w:rPr>
-                            <w:rFonts w:ascii="Cambria Math" w:hAnsi="Cambria Math" w:cs="Times New Roman"/>
-                            <w:sz w:val="28"/>
-                            <w:szCs w:val="28"/>
-                          </w:rPr>
-                          <m:t>n</m:t>
-                        </m:r>
-                      </m:sub>
-                    </m:sSub>
                   </m:e>
                 </m:d>
               </m:e>
@@ -25440,30 +24282,6 @@
             </m:r>
           </m:den>
         </m:f>
-        <m:acc>
-          <m:accPr>
-            <m:ctrlPr>
-              <w:rPr>
-                <w:rFonts w:ascii="Cambria Math" w:hAnsi="Cambria Math" w:cs="Times New Roman"/>
-                <w:sz w:val="28"/>
-                <w:szCs w:val="28"/>
-              </w:rPr>
-            </m:ctrlPr>
-          </m:accPr>
-          <m:e>
-            <m:r>
-              <m:rPr>
-                <m:sty m:val="p"/>
-              </m:rPr>
-              <w:rPr>
-                <w:rFonts w:ascii="Cambria Math" w:hAnsi="Cambria Math" w:cs="Times New Roman"/>
-                <w:sz w:val="28"/>
-                <w:szCs w:val="28"/>
-              </w:rPr>
-              <m:t>H</m:t>
-            </m:r>
-          </m:e>
-        </m:acc>
         <m:d>
           <m:dPr>
             <m:ctrlPr>
@@ -25563,6 +24381,38 @@
                     </m:r>
                   </m:e>
                 </m:d>
+                <m:sSub>
+                  <m:sSubPr>
+                    <m:ctrlPr>
+                      <w:rPr>
+                        <w:rFonts w:ascii="Cambria Math" w:hAnsi="Cambria Math" w:cs="Times New Roman"/>
+                        <w:i/>
+                        <w:sz w:val="28"/>
+                        <w:szCs w:val="28"/>
+                      </w:rPr>
+                    </m:ctrlPr>
+                  </m:sSubPr>
+                  <m:e>
+                    <m:r>
+                      <w:rPr>
+                        <w:rFonts w:ascii="Cambria Math" w:hAnsi="Cambria Math" w:cs="Times New Roman"/>
+                        <w:sz w:val="28"/>
+                        <w:szCs w:val="28"/>
+                      </w:rPr>
+                      <m:t>E</m:t>
+                    </m:r>
+                  </m:e>
+                  <m:sub>
+                    <m:r>
+                      <w:rPr>
+                        <w:rFonts w:ascii="Cambria Math" w:hAnsi="Cambria Math" w:cs="Times New Roman"/>
+                        <w:sz w:val="28"/>
+                        <w:szCs w:val="28"/>
+                      </w:rPr>
+                      <m:t>n</m:t>
+                    </m:r>
+                  </m:sub>
+                </m:sSub>
                 <m:d>
                   <m:dPr>
                     <m:begChr m:val=""/>
@@ -25585,100 +24435,6 @@
                       </w:rPr>
                       <m:t>|n</m:t>
                     </m:r>
-                  </m:e>
-                </m:d>
-                <m:r>
-                  <w:rPr>
-                    <w:rFonts w:ascii="Cambria Math" w:hAnsi="Cambria Math" w:cs="Times New Roman"/>
-                    <w:sz w:val="28"/>
-                    <w:szCs w:val="28"/>
-                  </w:rPr>
-                  <m:t xml:space="preserve"> exp</m:t>
-                </m:r>
-                <m:d>
-                  <m:dPr>
-                    <m:ctrlPr>
-                      <w:rPr>
-                        <w:rFonts w:ascii="Cambria Math" w:hAnsi="Cambria Math" w:cs="Times New Roman"/>
-                        <w:i/>
-                        <w:sz w:val="28"/>
-                        <w:szCs w:val="28"/>
-                      </w:rPr>
-                    </m:ctrlPr>
-                  </m:dPr>
-                  <m:e>
-                    <m:r>
-                      <w:rPr>
-                        <w:rFonts w:ascii="Cambria Math" w:hAnsi="Cambria Math" w:cs="Times New Roman"/>
-                        <w:sz w:val="28"/>
-                        <w:szCs w:val="28"/>
-                      </w:rPr>
-                      <m:t>-</m:t>
-                    </m:r>
-                    <m:f>
-                      <m:fPr>
-                        <m:ctrlPr>
-                          <w:rPr>
-                            <w:rFonts w:ascii="Cambria Math" w:hAnsi="Cambria Math" w:cs="Times New Roman"/>
-                            <w:i/>
-                            <w:sz w:val="28"/>
-                            <w:szCs w:val="28"/>
-                          </w:rPr>
-                        </m:ctrlPr>
-                      </m:fPr>
-                      <m:num>
-                        <m:r>
-                          <w:rPr>
-                            <w:rFonts w:ascii="Cambria Math" w:hAnsi="Cambria Math" w:cs="Times New Roman"/>
-                            <w:sz w:val="28"/>
-                            <w:szCs w:val="28"/>
-                          </w:rPr>
-                          <m:t>it</m:t>
-                        </m:r>
-                      </m:num>
-                      <m:den>
-                        <m:r>
-                          <w:rPr>
-                            <w:rFonts w:ascii="Cambria Math" w:hAnsi="Cambria Math" w:cs="Times New Roman"/>
-                            <w:sz w:val="28"/>
-                            <w:szCs w:val="28"/>
-                          </w:rPr>
-                          <m:t>ℏ</m:t>
-                        </m:r>
-                      </m:den>
-                    </m:f>
-                    <m:sSub>
-                      <m:sSubPr>
-                        <m:ctrlPr>
-                          <w:rPr>
-                            <w:rFonts w:ascii="Cambria Math" w:hAnsi="Cambria Math" w:cs="Times New Roman"/>
-                            <w:i/>
-                            <w:sz w:val="28"/>
-                            <w:szCs w:val="28"/>
-                          </w:rPr>
-                        </m:ctrlPr>
-                      </m:sSubPr>
-                      <m:e>
-                        <m:r>
-                          <w:rPr>
-                            <w:rFonts w:ascii="Cambria Math" w:hAnsi="Cambria Math" w:cs="Times New Roman"/>
-                            <w:sz w:val="28"/>
-                            <w:szCs w:val="28"/>
-                          </w:rPr>
-                          <m:t>E</m:t>
-                        </m:r>
-                      </m:e>
-                      <m:sub>
-                        <m:r>
-                          <w:rPr>
-                            <w:rFonts w:ascii="Cambria Math" w:hAnsi="Cambria Math" w:cs="Times New Roman"/>
-                            <w:sz w:val="28"/>
-                            <w:szCs w:val="28"/>
-                          </w:rPr>
-                          <m:t>n</m:t>
-                        </m:r>
-                      </m:sub>
-                    </m:sSub>
                   </m:e>
                 </m:d>
               </m:e>
@@ -25709,6 +24465,41 @@
           <w:sz w:val="28"/>
           <w:szCs w:val="28"/>
         </w:rPr>
+        <w:t xml:space="preserve">Since, the </w:t>
+      </w:r>
+      <w:proofErr w:type="spellStart"/>
+      <w:r>
+        <w:rPr>
+          <w:rFonts w:ascii="Times New Roman" w:eastAsiaTheme="minorEastAsia" w:hAnsi="Times New Roman" w:cs="Times New Roman"/>
+          <w:sz w:val="28"/>
+          <w:szCs w:val="28"/>
+        </w:rPr>
+        <w:t>basis</w:t>
+      </w:r>
+      <w:proofErr w:type="spellEnd"/>
+      <w:r>
+        <w:rPr>
+          <w:rFonts w:ascii="Times New Roman" w:eastAsiaTheme="minorEastAsia" w:hAnsi="Times New Roman" w:cs="Times New Roman"/>
+          <w:sz w:val="28"/>
+          <w:szCs w:val="28"/>
+        </w:rPr>
+        <w:t xml:space="preserve"> functions do not depend on time explicitly</w:t>
+      </w:r>
+    </w:p>
+    <w:p>
+      <w:pPr>
+        <w:rPr>
+          <w:rFonts w:ascii="Times New Roman" w:eastAsiaTheme="minorEastAsia" w:hAnsi="Times New Roman" w:cs="Times New Roman"/>
+          <w:sz w:val="28"/>
+          <w:szCs w:val="28"/>
+        </w:rPr>
+      </w:pPr>
+      <w:r>
+        <w:rPr>
+          <w:rFonts w:ascii="Times New Roman" w:eastAsiaTheme="minorEastAsia" w:hAnsi="Times New Roman" w:cs="Times New Roman"/>
+          <w:sz w:val="28"/>
+          <w:szCs w:val="28"/>
+        </w:rPr>
         <w:t>Project</w:t>
       </w:r>
       <w:r>
@@ -25740,15 +24531,7 @@
                 <w:sz w:val="28"/>
                 <w:szCs w:val="28"/>
               </w:rPr>
-              <m:t>|</m:t>
-            </m:r>
-            <m:r>
-              <w:rPr>
-                <w:rFonts w:ascii="Cambria Math" w:hAnsi="Cambria Math" w:cs="Times New Roman"/>
-                <w:sz w:val="28"/>
-                <w:szCs w:val="28"/>
-              </w:rPr>
-              <m:t>m</m:t>
+              <m:t>|m</m:t>
             </m:r>
           </m:e>
         </m:d>
@@ -25758,117 +24541,7 @@
             <w:sz w:val="28"/>
             <w:szCs w:val="28"/>
           </w:rPr>
-          <m:t xml:space="preserve"> exp</m:t>
-        </m:r>
-        <m:d>
-          <m:dPr>
-            <m:ctrlPr>
-              <w:rPr>
-                <w:rFonts w:ascii="Cambria Math" w:hAnsi="Cambria Math" w:cs="Times New Roman"/>
-                <w:i/>
-                <w:sz w:val="28"/>
-                <w:szCs w:val="28"/>
-              </w:rPr>
-            </m:ctrlPr>
-          </m:dPr>
-          <m:e>
-            <m:r>
-              <w:rPr>
-                <w:rFonts w:ascii="Cambria Math" w:hAnsi="Cambria Math" w:cs="Times New Roman"/>
-                <w:sz w:val="28"/>
-                <w:szCs w:val="28"/>
-              </w:rPr>
-              <m:t>-</m:t>
-            </m:r>
-            <m:f>
-              <m:fPr>
-                <m:ctrlPr>
-                  <w:rPr>
-                    <w:rFonts w:ascii="Cambria Math" w:hAnsi="Cambria Math" w:cs="Times New Roman"/>
-                    <w:i/>
-                    <w:sz w:val="28"/>
-                    <w:szCs w:val="28"/>
-                  </w:rPr>
-                </m:ctrlPr>
-              </m:fPr>
-              <m:num>
-                <m:r>
-                  <w:rPr>
-                    <w:rFonts w:ascii="Cambria Math" w:hAnsi="Cambria Math" w:cs="Times New Roman"/>
-                    <w:sz w:val="28"/>
-                    <w:szCs w:val="28"/>
-                  </w:rPr>
-                  <m:t>it</m:t>
-                </m:r>
-              </m:num>
-              <m:den>
-                <m:r>
-                  <w:rPr>
-                    <w:rFonts w:ascii="Cambria Math" w:hAnsi="Cambria Math" w:cs="Times New Roman"/>
-                    <w:sz w:val="28"/>
-                    <w:szCs w:val="28"/>
-                  </w:rPr>
-                  <m:t>ℏ</m:t>
-                </m:r>
-              </m:den>
-            </m:f>
-            <m:d>
-              <m:dPr>
-                <m:begChr m:val="["/>
-                <m:endChr m:val="]"/>
-                <m:ctrlPr>
-                  <w:rPr>
-                    <w:rFonts w:ascii="Cambria Math" w:hAnsi="Cambria Math" w:cs="Times New Roman"/>
-                    <w:i/>
-                    <w:sz w:val="28"/>
-                    <w:szCs w:val="28"/>
-                  </w:rPr>
-                </m:ctrlPr>
-              </m:dPr>
-              <m:e>
-                <m:sSub>
-                  <m:sSubPr>
-                    <m:ctrlPr>
-                      <w:rPr>
-                        <w:rFonts w:ascii="Cambria Math" w:hAnsi="Cambria Math" w:cs="Times New Roman"/>
-                        <w:i/>
-                        <w:sz w:val="28"/>
-                        <w:szCs w:val="28"/>
-                      </w:rPr>
-                    </m:ctrlPr>
-                  </m:sSubPr>
-                  <m:e>
-                    <m:r>
-                      <w:rPr>
-                        <w:rFonts w:ascii="Cambria Math" w:hAnsi="Cambria Math" w:cs="Times New Roman"/>
-                        <w:sz w:val="28"/>
-                        <w:szCs w:val="28"/>
-                      </w:rPr>
-                      <m:t>E</m:t>
-                    </m:r>
-                  </m:e>
-                  <m:sub>
-                    <m:r>
-                      <w:rPr>
-                        <w:rFonts w:ascii="Cambria Math" w:hAnsi="Cambria Math" w:cs="Times New Roman"/>
-                        <w:sz w:val="28"/>
-                        <w:szCs w:val="28"/>
-                      </w:rPr>
-                      <m:t>m</m:t>
-                    </m:r>
-                  </m:sub>
-                </m:sSub>
-              </m:e>
-            </m:d>
-          </m:e>
-        </m:d>
-        <m:r>
-          <w:rPr>
-            <w:rFonts w:ascii="Cambria Math" w:hAnsi="Cambria Math" w:cs="Times New Roman"/>
-            <w:sz w:val="28"/>
-            <w:szCs w:val="28"/>
-          </w:rPr>
-          <m:t xml:space="preserve"> </m:t>
+          <m:t xml:space="preserve">  </m:t>
         </m:r>
       </m:oMath>
       <w:r>
@@ -25877,7 +24550,15 @@
           <w:sz w:val="28"/>
           <w:szCs w:val="28"/>
         </w:rPr>
-        <w:t>on LHS</w:t>
+        <w:t xml:space="preserve">on </w:t>
+      </w:r>
+      <w:r>
+        <w:rPr>
+          <w:rFonts w:ascii="Times New Roman" w:eastAsiaTheme="minorEastAsia" w:hAnsi="Times New Roman" w:cs="Times New Roman"/>
+          <w:sz w:val="28"/>
+          <w:szCs w:val="28"/>
+        </w:rPr>
+        <w:t>both sides:</w:t>
       </w:r>
     </w:p>
     <w:p>
@@ -25934,8 +24615,10 @@
                 </m:r>
               </m:sup>
               <m:e>
-                <m:sSub>
-                  <m:sSubPr>
+                <m:d>
+                  <m:dPr>
+                    <m:begChr m:val="⟨"/>
+                    <m:endChr m:val="⟩"/>
                     <m:ctrlPr>
                       <w:rPr>
                         <w:rFonts w:ascii="Cambria Math" w:hAnsi="Cambria Math" w:cs="Times New Roman"/>
@@ -25944,7 +24627,7 @@
                         <w:szCs w:val="28"/>
                       </w:rPr>
                     </m:ctrlPr>
-                  </m:sSubPr>
+                  </m:dPr>
                   <m:e>
                     <m:r>
                       <w:rPr>
@@ -25952,20 +24635,20 @@
                         <w:sz w:val="28"/>
                         <w:szCs w:val="28"/>
                       </w:rPr>
-                      <m:t>δ</m:t>
+                      <m:t>m</m:t>
                     </m:r>
                   </m:e>
-                  <m:sub>
-                    <m:r>
-                      <w:rPr>
-                        <w:rFonts w:ascii="Cambria Math" w:hAnsi="Cambria Math" w:cs="Times New Roman"/>
-                        <w:sz w:val="28"/>
-                        <w:szCs w:val="28"/>
-                      </w:rPr>
-                      <m:t>m,n</m:t>
-                    </m:r>
-                  </m:sub>
-                </m:sSub>
+                  <m:e>
+                    <m:r>
+                      <w:rPr>
+                        <w:rFonts w:ascii="Cambria Math" w:hAnsi="Cambria Math" w:cs="Times New Roman"/>
+                        <w:sz w:val="28"/>
+                        <w:szCs w:val="28"/>
+                      </w:rPr>
+                      <m:t>n</m:t>
+                    </m:r>
+                  </m:e>
+                </m:d>
                 <m:f>
                   <m:fPr>
                     <m:ctrlPr>
@@ -26050,554 +24733,12 @@
                       </w:rPr>
                       <m:t>t</m:t>
                     </m:r>
-                  </m:e>
-                </m:d>
-                <m:r>
-                  <w:rPr>
-                    <w:rFonts w:ascii="Cambria Math" w:hAnsi="Cambria Math" w:cs="Times New Roman"/>
-                    <w:sz w:val="28"/>
-                    <w:szCs w:val="28"/>
-                  </w:rPr>
-                  <m:t xml:space="preserve"> exp</m:t>
-                </m:r>
-                <m:d>
-                  <m:dPr>
-                    <m:ctrlPr>
-                      <w:rPr>
-                        <w:rFonts w:ascii="Cambria Math" w:hAnsi="Cambria Math" w:cs="Times New Roman"/>
-                        <w:i/>
-                        <w:sz w:val="28"/>
-                        <w:szCs w:val="28"/>
-                      </w:rPr>
-                    </m:ctrlPr>
-                  </m:dPr>
-                  <m:e>
-                    <m:r>
-                      <w:rPr>
-                        <w:rFonts w:ascii="Cambria Math" w:hAnsi="Cambria Math" w:cs="Times New Roman"/>
-                        <w:sz w:val="28"/>
-                        <w:szCs w:val="28"/>
-                      </w:rPr>
-                      <m:t>-</m:t>
-                    </m:r>
-                    <m:f>
-                      <m:fPr>
-                        <m:ctrlPr>
-                          <w:rPr>
-                            <w:rFonts w:ascii="Cambria Math" w:hAnsi="Cambria Math" w:cs="Times New Roman"/>
-                            <w:i/>
-                            <w:sz w:val="28"/>
-                            <w:szCs w:val="28"/>
-                          </w:rPr>
-                        </m:ctrlPr>
-                      </m:fPr>
-                      <m:num>
-                        <m:r>
-                          <w:rPr>
-                            <w:rFonts w:ascii="Cambria Math" w:hAnsi="Cambria Math" w:cs="Times New Roman"/>
-                            <w:sz w:val="28"/>
-                            <w:szCs w:val="28"/>
-                          </w:rPr>
-                          <m:t>it</m:t>
-                        </m:r>
-                      </m:num>
-                      <m:den>
-                        <m:r>
-                          <w:rPr>
-                            <w:rFonts w:ascii="Cambria Math" w:hAnsi="Cambria Math" w:cs="Times New Roman"/>
-                            <w:sz w:val="28"/>
-                            <w:szCs w:val="28"/>
-                          </w:rPr>
-                          <m:t>ℏ</m:t>
-                        </m:r>
-                      </m:den>
-                    </m:f>
-                    <m:d>
-                      <m:dPr>
-                        <m:begChr m:val="["/>
-                        <m:endChr m:val="]"/>
-                        <m:ctrlPr>
-                          <w:rPr>
-                            <w:rFonts w:ascii="Cambria Math" w:hAnsi="Cambria Math" w:cs="Times New Roman"/>
-                            <w:i/>
-                            <w:sz w:val="28"/>
-                            <w:szCs w:val="28"/>
-                          </w:rPr>
-                        </m:ctrlPr>
-                      </m:dPr>
-                      <m:e>
-                        <m:sSub>
-                          <m:sSubPr>
-                            <m:ctrlPr>
-                              <w:rPr>
-                                <w:rFonts w:ascii="Cambria Math" w:hAnsi="Cambria Math" w:cs="Times New Roman"/>
-                                <w:i/>
-                                <w:sz w:val="28"/>
-                                <w:szCs w:val="28"/>
-                              </w:rPr>
-                            </m:ctrlPr>
-                          </m:sSubPr>
-                          <m:e>
-                            <m:r>
-                              <w:rPr>
-                                <w:rFonts w:ascii="Cambria Math" w:hAnsi="Cambria Math" w:cs="Times New Roman"/>
-                                <w:sz w:val="28"/>
-                                <w:szCs w:val="28"/>
-                              </w:rPr>
-                              <m:t>E</m:t>
-                            </m:r>
-                          </m:e>
-                          <m:sub>
-                            <m:r>
-                              <w:rPr>
-                                <w:rFonts w:ascii="Cambria Math" w:hAnsi="Cambria Math" w:cs="Times New Roman"/>
-                                <w:sz w:val="28"/>
-                                <w:szCs w:val="28"/>
-                              </w:rPr>
-                              <m:t>n</m:t>
-                            </m:r>
-                          </m:sub>
-                        </m:sSub>
-                        <m:r>
-                          <w:rPr>
-                            <w:rFonts w:ascii="Cambria Math" w:hAnsi="Cambria Math" w:cs="Times New Roman"/>
-                            <w:sz w:val="28"/>
-                            <w:szCs w:val="28"/>
-                          </w:rPr>
-                          <m:t>-</m:t>
-                        </m:r>
-                        <m:sSub>
-                          <m:sSubPr>
-                            <m:ctrlPr>
-                              <w:rPr>
-                                <w:rFonts w:ascii="Cambria Math" w:hAnsi="Cambria Math" w:cs="Times New Roman"/>
-                                <w:i/>
-                                <w:sz w:val="28"/>
-                                <w:szCs w:val="28"/>
-                              </w:rPr>
-                            </m:ctrlPr>
-                          </m:sSubPr>
-                          <m:e>
-                            <m:r>
-                              <w:rPr>
-                                <w:rFonts w:ascii="Cambria Math" w:hAnsi="Cambria Math" w:cs="Times New Roman"/>
-                                <w:sz w:val="28"/>
-                                <w:szCs w:val="28"/>
-                              </w:rPr>
-                              <m:t>E</m:t>
-                            </m:r>
-                          </m:e>
-                          <m:sub>
-                            <m:r>
-                              <w:rPr>
-                                <w:rFonts w:ascii="Cambria Math" w:hAnsi="Cambria Math" w:cs="Times New Roman"/>
-                                <w:sz w:val="28"/>
-                                <w:szCs w:val="28"/>
-                              </w:rPr>
-                              <m:t>m</m:t>
-                            </m:r>
-                          </m:sub>
-                        </m:sSub>
-                      </m:e>
-                    </m:d>
                   </m:e>
                 </m:d>
               </m:e>
             </m:nary>
           </m:e>
         </m:d>
-      </m:oMath>
-      <w:r>
-        <w:rPr>
-          <w:rFonts w:ascii="Times New Roman" w:eastAsiaTheme="minorEastAsia" w:hAnsi="Times New Roman" w:cs="Times New Roman"/>
-          <w:sz w:val="28"/>
-          <w:szCs w:val="28"/>
-        </w:rPr>
-        <w:tab/>
-      </w:r>
-    </w:p>
-    <w:p>
-      <w:pPr>
-        <w:rPr>
-          <w:rFonts w:ascii="Times New Roman" w:eastAsiaTheme="minorEastAsia" w:hAnsi="Times New Roman" w:cs="Times New Roman"/>
-          <w:sz w:val="28"/>
-          <w:szCs w:val="28"/>
-        </w:rPr>
-      </w:pPr>
-      <m:oMath>
-        <m:d>
-          <m:dPr>
-            <m:ctrlPr>
-              <w:rPr>
-                <w:rFonts w:ascii="Cambria Math" w:hAnsi="Cambria Math" w:cs="Times New Roman"/>
-                <w:sz w:val="28"/>
-                <w:szCs w:val="28"/>
-              </w:rPr>
-            </m:ctrlPr>
-          </m:dPr>
-          <m:e>
-            <m:f>
-              <m:fPr>
-                <m:ctrlPr>
-                  <w:rPr>
-                    <w:rFonts w:ascii="Cambria Math" w:eastAsiaTheme="minorEastAsia" w:hAnsi="Cambria Math" w:cs="Times New Roman"/>
-                    <w:i/>
-                    <w:sz w:val="28"/>
-                    <w:szCs w:val="28"/>
-                  </w:rPr>
-                </m:ctrlPr>
-              </m:fPr>
-              <m:num>
-                <m:r>
-                  <w:rPr>
-                    <w:rFonts w:ascii="Cambria Math" w:eastAsiaTheme="minorEastAsia" w:hAnsi="Cambria Math" w:cs="Times New Roman"/>
-                    <w:sz w:val="28"/>
-                    <w:szCs w:val="28"/>
-                  </w:rPr>
-                  <m:t>∂</m:t>
-                </m:r>
-              </m:num>
-              <m:den>
-                <m:r>
-                  <w:rPr>
-                    <w:rFonts w:ascii="Cambria Math" w:eastAsiaTheme="minorEastAsia" w:hAnsi="Cambria Math" w:cs="Times New Roman"/>
-                    <w:sz w:val="28"/>
-                    <w:szCs w:val="28"/>
-                  </w:rPr>
-                  <m:t>∂t</m:t>
-                </m:r>
-              </m:den>
-            </m:f>
-            <m:sSub>
-              <m:sSubPr>
-                <m:ctrlPr>
-                  <w:rPr>
-                    <w:rFonts w:ascii="Cambria Math" w:hAnsi="Cambria Math" w:cs="Times New Roman"/>
-                    <w:i/>
-                    <w:sz w:val="28"/>
-                    <w:szCs w:val="28"/>
-                  </w:rPr>
-                </m:ctrlPr>
-              </m:sSubPr>
-              <m:e>
-                <m:r>
-                  <w:rPr>
-                    <w:rFonts w:ascii="Cambria Math" w:hAnsi="Cambria Math" w:cs="Times New Roman"/>
-                    <w:sz w:val="28"/>
-                    <w:szCs w:val="28"/>
-                  </w:rPr>
-                  <m:t>c</m:t>
-                </m:r>
-              </m:e>
-              <m:sub>
-                <m:r>
-                  <w:rPr>
-                    <w:rFonts w:ascii="Cambria Math" w:hAnsi="Cambria Math" w:cs="Times New Roman"/>
-                    <w:sz w:val="28"/>
-                    <w:szCs w:val="28"/>
-                  </w:rPr>
-                  <m:t>m</m:t>
-                </m:r>
-              </m:sub>
-            </m:sSub>
-            <m:d>
-              <m:dPr>
-                <m:ctrlPr>
-                  <w:rPr>
-                    <w:rFonts w:ascii="Cambria Math" w:hAnsi="Cambria Math" w:cs="Times New Roman"/>
-                    <w:i/>
-                    <w:sz w:val="28"/>
-                    <w:szCs w:val="28"/>
-                  </w:rPr>
-                </m:ctrlPr>
-              </m:dPr>
-              <m:e>
-                <m:r>
-                  <w:rPr>
-                    <w:rFonts w:ascii="Cambria Math" w:hAnsi="Cambria Math" w:cs="Times New Roman"/>
-                    <w:sz w:val="28"/>
-                    <w:szCs w:val="28"/>
-                  </w:rPr>
-                  <m:t>t</m:t>
-                </m:r>
-              </m:e>
-            </m:d>
-            <m:r>
-              <w:rPr>
-                <w:rFonts w:ascii="Cambria Math" w:hAnsi="Cambria Math" w:cs="Times New Roman"/>
-                <w:sz w:val="28"/>
-                <w:szCs w:val="28"/>
-              </w:rPr>
-              <m:t xml:space="preserve"> exp</m:t>
-            </m:r>
-            <m:d>
-              <m:dPr>
-                <m:ctrlPr>
-                  <w:rPr>
-                    <w:rFonts w:ascii="Cambria Math" w:hAnsi="Cambria Math" w:cs="Times New Roman"/>
-                    <w:i/>
-                    <w:sz w:val="28"/>
-                    <w:szCs w:val="28"/>
-                  </w:rPr>
-                </m:ctrlPr>
-              </m:dPr>
-              <m:e>
-                <m:r>
-                  <w:rPr>
-                    <w:rFonts w:ascii="Cambria Math" w:hAnsi="Cambria Math" w:cs="Times New Roman"/>
-                    <w:sz w:val="28"/>
-                    <w:szCs w:val="28"/>
-                  </w:rPr>
-                  <m:t>-</m:t>
-                </m:r>
-                <m:f>
-                  <m:fPr>
-                    <m:ctrlPr>
-                      <w:rPr>
-                        <w:rFonts w:ascii="Cambria Math" w:hAnsi="Cambria Math" w:cs="Times New Roman"/>
-                        <w:i/>
-                        <w:sz w:val="28"/>
-                        <w:szCs w:val="28"/>
-                      </w:rPr>
-                    </m:ctrlPr>
-                  </m:fPr>
-                  <m:num>
-                    <m:r>
-                      <w:rPr>
-                        <w:rFonts w:ascii="Cambria Math" w:hAnsi="Cambria Math" w:cs="Times New Roman"/>
-                        <w:sz w:val="28"/>
-                        <w:szCs w:val="28"/>
-                      </w:rPr>
-                      <m:t>it</m:t>
-                    </m:r>
-                  </m:num>
-                  <m:den>
-                    <m:r>
-                      <w:rPr>
-                        <w:rFonts w:ascii="Cambria Math" w:hAnsi="Cambria Math" w:cs="Times New Roman"/>
-                        <w:sz w:val="28"/>
-                        <w:szCs w:val="28"/>
-                      </w:rPr>
-                      <m:t>ℏ</m:t>
-                    </m:r>
-                  </m:den>
-                </m:f>
-                <m:d>
-                  <m:dPr>
-                    <m:begChr m:val="["/>
-                    <m:endChr m:val="]"/>
-                    <m:ctrlPr>
-                      <w:rPr>
-                        <w:rFonts w:ascii="Cambria Math" w:hAnsi="Cambria Math" w:cs="Times New Roman"/>
-                        <w:i/>
-                        <w:sz w:val="28"/>
-                        <w:szCs w:val="28"/>
-                      </w:rPr>
-                    </m:ctrlPr>
-                  </m:dPr>
-                  <m:e>
-                    <m:sSub>
-                      <m:sSubPr>
-                        <m:ctrlPr>
-                          <w:rPr>
-                            <w:rFonts w:ascii="Cambria Math" w:hAnsi="Cambria Math" w:cs="Times New Roman"/>
-                            <w:i/>
-                            <w:sz w:val="28"/>
-                            <w:szCs w:val="28"/>
-                          </w:rPr>
-                        </m:ctrlPr>
-                      </m:sSubPr>
-                      <m:e>
-                        <m:r>
-                          <w:rPr>
-                            <w:rFonts w:ascii="Cambria Math" w:hAnsi="Cambria Math" w:cs="Times New Roman"/>
-                            <w:sz w:val="28"/>
-                            <w:szCs w:val="28"/>
-                          </w:rPr>
-                          <m:t>E</m:t>
-                        </m:r>
-                      </m:e>
-                      <m:sub>
-                        <m:r>
-                          <w:rPr>
-                            <w:rFonts w:ascii="Cambria Math" w:hAnsi="Cambria Math" w:cs="Times New Roman"/>
-                            <w:sz w:val="28"/>
-                            <w:szCs w:val="28"/>
-                          </w:rPr>
-                          <m:t>m</m:t>
-                        </m:r>
-                      </m:sub>
-                    </m:sSub>
-                    <m:r>
-                      <w:rPr>
-                        <w:rFonts w:ascii="Cambria Math" w:hAnsi="Cambria Math" w:cs="Times New Roman"/>
-                        <w:sz w:val="28"/>
-                        <w:szCs w:val="28"/>
-                      </w:rPr>
-                      <m:t>-</m:t>
-                    </m:r>
-                    <m:sSub>
-                      <m:sSubPr>
-                        <m:ctrlPr>
-                          <w:rPr>
-                            <w:rFonts w:ascii="Cambria Math" w:hAnsi="Cambria Math" w:cs="Times New Roman"/>
-                            <w:i/>
-                            <w:sz w:val="28"/>
-                            <w:szCs w:val="28"/>
-                          </w:rPr>
-                        </m:ctrlPr>
-                      </m:sSubPr>
-                      <m:e>
-                        <m:r>
-                          <w:rPr>
-                            <w:rFonts w:ascii="Cambria Math" w:hAnsi="Cambria Math" w:cs="Times New Roman"/>
-                            <w:sz w:val="28"/>
-                            <w:szCs w:val="28"/>
-                          </w:rPr>
-                          <m:t>E</m:t>
-                        </m:r>
-                      </m:e>
-                      <m:sub>
-                        <m:r>
-                          <w:rPr>
-                            <w:rFonts w:ascii="Cambria Math" w:hAnsi="Cambria Math" w:cs="Times New Roman"/>
-                            <w:sz w:val="28"/>
-                            <w:szCs w:val="28"/>
-                          </w:rPr>
-                          <m:t>m</m:t>
-                        </m:r>
-                      </m:sub>
-                    </m:sSub>
-                  </m:e>
-                </m:d>
-              </m:e>
-            </m:d>
-          </m:e>
-        </m:d>
-      </m:oMath>
-      <w:r>
-        <w:rPr>
-          <w:rFonts w:ascii="Times New Roman" w:eastAsiaTheme="minorEastAsia" w:hAnsi="Times New Roman" w:cs="Times New Roman"/>
-          <w:sz w:val="28"/>
-          <w:szCs w:val="28"/>
-        </w:rPr>
-        <w:tab/>
-      </w:r>
-    </w:p>
-    <w:p>
-      <w:pPr>
-        <w:rPr>
-          <w:rFonts w:ascii="Times New Roman" w:eastAsiaTheme="minorEastAsia" w:hAnsi="Times New Roman" w:cs="Times New Roman"/>
-          <w:sz w:val="28"/>
-          <w:szCs w:val="28"/>
-        </w:rPr>
-      </w:pPr>
-      <m:oMath>
-        <m:acc>
-          <m:accPr>
-            <m:chr m:val="̇"/>
-            <m:ctrlPr>
-              <w:rPr>
-                <w:rFonts w:ascii="Cambria Math" w:hAnsi="Cambria Math" w:cs="Times New Roman"/>
-                <w:i/>
-                <w:sz w:val="28"/>
-                <w:szCs w:val="28"/>
-              </w:rPr>
-            </m:ctrlPr>
-          </m:accPr>
-          <m:e>
-            <m:sSub>
-              <m:sSubPr>
-                <m:ctrlPr>
-                  <w:rPr>
-                    <w:rFonts w:ascii="Cambria Math" w:hAnsi="Cambria Math" w:cs="Times New Roman"/>
-                    <w:i/>
-                    <w:sz w:val="28"/>
-                    <w:szCs w:val="28"/>
-                  </w:rPr>
-                </m:ctrlPr>
-              </m:sSubPr>
-              <m:e>
-                <m:r>
-                  <w:rPr>
-                    <w:rFonts w:ascii="Cambria Math" w:hAnsi="Cambria Math" w:cs="Times New Roman"/>
-                    <w:sz w:val="28"/>
-                    <w:szCs w:val="28"/>
-                  </w:rPr>
-                  <m:t>c</m:t>
-                </m:r>
-              </m:e>
-              <m:sub>
-                <m:r>
-                  <w:rPr>
-                    <w:rFonts w:ascii="Cambria Math" w:hAnsi="Cambria Math" w:cs="Times New Roman"/>
-                    <w:sz w:val="28"/>
-                    <w:szCs w:val="28"/>
-                  </w:rPr>
-                  <m:t>m</m:t>
-                </m:r>
-              </m:sub>
-            </m:sSub>
-          </m:e>
-        </m:acc>
-        <m:d>
-          <m:dPr>
-            <m:ctrlPr>
-              <w:rPr>
-                <w:rFonts w:ascii="Cambria Math" w:hAnsi="Cambria Math" w:cs="Times New Roman"/>
-                <w:i/>
-                <w:sz w:val="28"/>
-                <w:szCs w:val="28"/>
-              </w:rPr>
-            </m:ctrlPr>
-          </m:dPr>
-          <m:e>
-            <m:r>
-              <w:rPr>
-                <w:rFonts w:ascii="Cambria Math" w:hAnsi="Cambria Math" w:cs="Times New Roman"/>
-                <w:sz w:val="28"/>
-                <w:szCs w:val="28"/>
-              </w:rPr>
-              <m:t>t</m:t>
-            </m:r>
-          </m:e>
-        </m:d>
-      </m:oMath>
-      <w:r>
-        <w:rPr>
-          <w:rFonts w:ascii="Times New Roman" w:eastAsiaTheme="minorEastAsia" w:hAnsi="Times New Roman" w:cs="Times New Roman"/>
-          <w:sz w:val="28"/>
-          <w:szCs w:val="28"/>
-        </w:rPr>
-        <w:tab/>
-      </w:r>
-    </w:p>
-    <w:p>
-      <w:pPr>
-        <w:rPr>
-          <w:rFonts w:ascii="Times New Roman" w:eastAsiaTheme="minorEastAsia" w:hAnsi="Times New Roman" w:cs="Times New Roman"/>
-          <w:sz w:val="28"/>
-          <w:szCs w:val="28"/>
-        </w:rPr>
-      </w:pPr>
-      <w:r>
-        <w:rPr>
-          <w:rFonts w:ascii="Times New Roman" w:eastAsiaTheme="minorEastAsia" w:hAnsi="Times New Roman" w:cs="Times New Roman"/>
-          <w:sz w:val="28"/>
-          <w:szCs w:val="28"/>
-        </w:rPr>
-        <w:t>For the RHS</w:t>
-      </w:r>
-    </w:p>
-    <w:p>
-      <w:pPr>
-        <w:rPr>
-          <w:rFonts w:ascii="Times New Roman" w:eastAsiaTheme="minorEastAsia" w:hAnsi="Times New Roman" w:cs="Times New Roman"/>
-          <w:sz w:val="28"/>
-          <w:szCs w:val="28"/>
-        </w:rPr>
-      </w:pPr>
-      <m:oMath>
         <m:r>
           <m:rPr>
             <m:sty m:val="p"/>
@@ -26607,7 +24748,7 @@
             <w:sz w:val="28"/>
             <w:szCs w:val="28"/>
           </w:rPr>
-          <m:t>-</m:t>
+          <m:t>=-</m:t>
         </m:r>
         <m:f>
           <m:fPr>
@@ -26648,30 +24789,6 @@
             </m:r>
           </m:den>
         </m:f>
-        <m:acc>
-          <m:accPr>
-            <m:ctrlPr>
-              <w:rPr>
-                <w:rFonts w:ascii="Cambria Math" w:hAnsi="Cambria Math" w:cs="Times New Roman"/>
-                <w:sz w:val="28"/>
-                <w:szCs w:val="28"/>
-              </w:rPr>
-            </m:ctrlPr>
-          </m:accPr>
-          <m:e>
-            <m:r>
-              <m:rPr>
-                <m:sty m:val="p"/>
-              </m:rPr>
-              <w:rPr>
-                <w:rFonts w:ascii="Cambria Math" w:hAnsi="Cambria Math" w:cs="Times New Roman"/>
-                <w:sz w:val="28"/>
-                <w:szCs w:val="28"/>
-              </w:rPr>
-              <m:t>H</m:t>
-            </m:r>
-          </m:e>
-        </m:acc>
         <m:d>
           <m:dPr>
             <m:ctrlPr>
@@ -26771,9 +24888,41 @@
                     </m:r>
                   </m:e>
                 </m:d>
+                <m:sSub>
+                  <m:sSubPr>
+                    <m:ctrlPr>
+                      <w:rPr>
+                        <w:rFonts w:ascii="Cambria Math" w:hAnsi="Cambria Math" w:cs="Times New Roman"/>
+                        <w:i/>
+                        <w:sz w:val="28"/>
+                        <w:szCs w:val="28"/>
+                      </w:rPr>
+                    </m:ctrlPr>
+                  </m:sSubPr>
+                  <m:e>
+                    <m:r>
+                      <w:rPr>
+                        <w:rFonts w:ascii="Cambria Math" w:hAnsi="Cambria Math" w:cs="Times New Roman"/>
+                        <w:sz w:val="28"/>
+                        <w:szCs w:val="28"/>
+                      </w:rPr>
+                      <m:t>E</m:t>
+                    </m:r>
+                  </m:e>
+                  <m:sub>
+                    <m:r>
+                      <w:rPr>
+                        <w:rFonts w:ascii="Cambria Math" w:hAnsi="Cambria Math" w:cs="Times New Roman"/>
+                        <w:sz w:val="28"/>
+                        <w:szCs w:val="28"/>
+                      </w:rPr>
+                      <m:t>n</m:t>
+                    </m:r>
+                  </m:sub>
+                </m:sSub>
                 <m:d>
                   <m:dPr>
-                    <m:begChr m:val=""/>
+                    <m:begChr m:val="⟨"/>
                     <m:endChr m:val="⟩"/>
                     <m:ctrlPr>
                       <w:rPr>
@@ -26791,29 +24940,9 @@
                         <w:sz w:val="28"/>
                         <w:szCs w:val="28"/>
                       </w:rPr>
-                      <m:t>|n</m:t>
+                      <m:t>m</m:t>
                     </m:r>
                   </m:e>
-                </m:d>
-                <m:r>
-                  <w:rPr>
-                    <w:rFonts w:ascii="Cambria Math" w:hAnsi="Cambria Math" w:cs="Times New Roman"/>
-                    <w:sz w:val="28"/>
-                    <w:szCs w:val="28"/>
-                  </w:rPr>
-                  <m:t xml:space="preserve"> exp</m:t>
-                </m:r>
-                <m:d>
-                  <m:dPr>
-                    <m:ctrlPr>
-                      <w:rPr>
-                        <w:rFonts w:ascii="Cambria Math" w:hAnsi="Cambria Math" w:cs="Times New Roman"/>
-                        <w:i/>
-                        <w:sz w:val="28"/>
-                        <w:szCs w:val="28"/>
-                      </w:rPr>
-                    </m:ctrlPr>
-                  </m:dPr>
                   <m:e>
                     <m:r>
                       <w:rPr>
@@ -26821,72 +24950,8 @@
                         <w:sz w:val="28"/>
                         <w:szCs w:val="28"/>
                       </w:rPr>
-                      <m:t>-</m:t>
-                    </m:r>
-                    <m:f>
-                      <m:fPr>
-                        <m:ctrlPr>
-                          <w:rPr>
-                            <w:rFonts w:ascii="Cambria Math" w:hAnsi="Cambria Math" w:cs="Times New Roman"/>
-                            <w:i/>
-                            <w:sz w:val="28"/>
-                            <w:szCs w:val="28"/>
-                          </w:rPr>
-                        </m:ctrlPr>
-                      </m:fPr>
-                      <m:num>
-                        <m:r>
-                          <w:rPr>
-                            <w:rFonts w:ascii="Cambria Math" w:hAnsi="Cambria Math" w:cs="Times New Roman"/>
-                            <w:sz w:val="28"/>
-                            <w:szCs w:val="28"/>
-                          </w:rPr>
-                          <m:t>it</m:t>
-                        </m:r>
-                      </m:num>
-                      <m:den>
-                        <m:r>
-                          <w:rPr>
-                            <w:rFonts w:ascii="Cambria Math" w:hAnsi="Cambria Math" w:cs="Times New Roman"/>
-                            <w:sz w:val="28"/>
-                            <w:szCs w:val="28"/>
-                          </w:rPr>
-                          <m:t>ℏ</m:t>
-                        </m:r>
-                      </m:den>
-                    </m:f>
-                    <m:sSub>
-                      <m:sSubPr>
-                        <m:ctrlPr>
-                          <w:rPr>
-                            <w:rFonts w:ascii="Cambria Math" w:hAnsi="Cambria Math" w:cs="Times New Roman"/>
-                            <w:i/>
-                            <w:sz w:val="28"/>
-                            <w:szCs w:val="28"/>
-                          </w:rPr>
-                        </m:ctrlPr>
-                      </m:sSubPr>
-                      <m:e>
-                        <m:r>
-                          <w:rPr>
-                            <w:rFonts w:ascii="Cambria Math" w:hAnsi="Cambria Math" w:cs="Times New Roman"/>
-                            <w:sz w:val="28"/>
-                            <w:szCs w:val="28"/>
-                          </w:rPr>
-                          <m:t>E</m:t>
-                        </m:r>
-                      </m:e>
-                      <m:sub>
-                        <m:r>
-                          <w:rPr>
-                            <w:rFonts w:ascii="Cambria Math" w:hAnsi="Cambria Math" w:cs="Times New Roman"/>
-                            <w:sz w:val="28"/>
-                            <w:szCs w:val="28"/>
-                          </w:rPr>
-                          <m:t>n</m:t>
-                        </m:r>
-                      </m:sub>
-                    </m:sSub>
+                      <m:t>n</m:t>
+                    </m:r>
                   </m:e>
                 </m:d>
               </m:e>
@@ -26900,7 +24965,7 @@
           <w:sz w:val="28"/>
           <w:szCs w:val="28"/>
         </w:rPr>
-        <w:tab/>
+        <w:t xml:space="preserve"> </w:t>
       </w:r>
     </w:p>
     <w:p>
@@ -26912,6 +24977,173 @@
         </w:rPr>
       </w:pPr>
       <m:oMath>
+        <m:d>
+          <m:dPr>
+            <m:ctrlPr>
+              <w:rPr>
+                <w:rFonts w:ascii="Cambria Math" w:hAnsi="Cambria Math" w:cs="Times New Roman"/>
+                <w:sz w:val="28"/>
+                <w:szCs w:val="28"/>
+              </w:rPr>
+            </m:ctrlPr>
+          </m:dPr>
+          <m:e>
+            <m:nary>
+              <m:naryPr>
+                <m:chr m:val="∑"/>
+                <m:limLoc m:val="undOvr"/>
+                <m:ctrlPr>
+                  <w:rPr>
+                    <w:rFonts w:ascii="Cambria Math" w:hAnsi="Cambria Math" w:cs="Times New Roman"/>
+                    <w:i/>
+                    <w:sz w:val="28"/>
+                    <w:szCs w:val="28"/>
+                  </w:rPr>
+                </m:ctrlPr>
+              </m:naryPr>
+              <m:sub>
+                <m:r>
+                  <w:rPr>
+                    <w:rFonts w:ascii="Cambria Math" w:hAnsi="Cambria Math" w:cs="Times New Roman"/>
+                    <w:sz w:val="28"/>
+                    <w:szCs w:val="28"/>
+                  </w:rPr>
+                  <m:t>n=0</m:t>
+                </m:r>
+              </m:sub>
+              <m:sup>
+                <m:r>
+                  <w:rPr>
+                    <w:rFonts w:ascii="Cambria Math" w:hAnsi="Cambria Math" w:cs="Times New Roman"/>
+                    <w:sz w:val="28"/>
+                    <w:szCs w:val="28"/>
+                  </w:rPr>
+                  <m:t>M-1</m:t>
+                </m:r>
+              </m:sup>
+              <m:e>
+                <m:sSub>
+                  <m:sSubPr>
+                    <m:ctrlPr>
+                      <w:rPr>
+                        <w:rFonts w:ascii="Cambria Math" w:hAnsi="Cambria Math" w:cs="Times New Roman"/>
+                        <w:i/>
+                        <w:sz w:val="28"/>
+                        <w:szCs w:val="28"/>
+                      </w:rPr>
+                    </m:ctrlPr>
+                  </m:sSubPr>
+                  <m:e>
+                    <m:r>
+                      <w:rPr>
+                        <w:rFonts w:ascii="Cambria Math" w:hAnsi="Cambria Math" w:cs="Times New Roman"/>
+                        <w:sz w:val="28"/>
+                        <w:szCs w:val="28"/>
+                      </w:rPr>
+                      <m:t>δ</m:t>
+                    </m:r>
+                  </m:e>
+                  <m:sub>
+                    <m:r>
+                      <w:rPr>
+                        <w:rFonts w:ascii="Cambria Math" w:hAnsi="Cambria Math" w:cs="Times New Roman"/>
+                        <w:sz w:val="28"/>
+                        <w:szCs w:val="28"/>
+                      </w:rPr>
+                      <m:t>m,n</m:t>
+                    </m:r>
+                  </m:sub>
+                </m:sSub>
+                <m:f>
+                  <m:fPr>
+                    <m:ctrlPr>
+                      <w:rPr>
+                        <w:rFonts w:ascii="Cambria Math" w:eastAsiaTheme="minorEastAsia" w:hAnsi="Cambria Math" w:cs="Times New Roman"/>
+                        <w:i/>
+                        <w:sz w:val="28"/>
+                        <w:szCs w:val="28"/>
+                      </w:rPr>
+                    </m:ctrlPr>
+                  </m:fPr>
+                  <m:num>
+                    <m:r>
+                      <w:rPr>
+                        <w:rFonts w:ascii="Cambria Math" w:eastAsiaTheme="minorEastAsia" w:hAnsi="Cambria Math" w:cs="Times New Roman"/>
+                        <w:sz w:val="28"/>
+                        <w:szCs w:val="28"/>
+                      </w:rPr>
+                      <m:t>∂</m:t>
+                    </m:r>
+                  </m:num>
+                  <m:den>
+                    <m:r>
+                      <w:rPr>
+                        <w:rFonts w:ascii="Cambria Math" w:eastAsiaTheme="minorEastAsia" w:hAnsi="Cambria Math" w:cs="Times New Roman"/>
+                        <w:sz w:val="28"/>
+                        <w:szCs w:val="28"/>
+                      </w:rPr>
+                      <m:t>∂t</m:t>
+                    </m:r>
+                  </m:den>
+                </m:f>
+                <m:sSub>
+                  <m:sSubPr>
+                    <m:ctrlPr>
+                      <w:rPr>
+                        <w:rFonts w:ascii="Cambria Math" w:hAnsi="Cambria Math" w:cs="Times New Roman"/>
+                        <w:i/>
+                        <w:sz w:val="28"/>
+                        <w:szCs w:val="28"/>
+                      </w:rPr>
+                    </m:ctrlPr>
+                  </m:sSubPr>
+                  <m:e>
+                    <m:r>
+                      <w:rPr>
+                        <w:rFonts w:ascii="Cambria Math" w:hAnsi="Cambria Math" w:cs="Times New Roman"/>
+                        <w:sz w:val="28"/>
+                        <w:szCs w:val="28"/>
+                      </w:rPr>
+                      <m:t>c</m:t>
+                    </m:r>
+                  </m:e>
+                  <m:sub>
+                    <m:r>
+                      <w:rPr>
+                        <w:rFonts w:ascii="Cambria Math" w:hAnsi="Cambria Math" w:cs="Times New Roman"/>
+                        <w:sz w:val="28"/>
+                        <w:szCs w:val="28"/>
+                      </w:rPr>
+                      <m:t>n</m:t>
+                    </m:r>
+                  </m:sub>
+                </m:sSub>
+                <m:d>
+                  <m:dPr>
+                    <m:ctrlPr>
+                      <w:rPr>
+                        <w:rFonts w:ascii="Cambria Math" w:hAnsi="Cambria Math" w:cs="Times New Roman"/>
+                        <w:i/>
+                        <w:sz w:val="28"/>
+                        <w:szCs w:val="28"/>
+                      </w:rPr>
+                    </m:ctrlPr>
+                  </m:dPr>
+                  <m:e>
+                    <m:r>
+                      <w:rPr>
+                        <w:rFonts w:ascii="Cambria Math" w:hAnsi="Cambria Math" w:cs="Times New Roman"/>
+                        <w:sz w:val="28"/>
+                        <w:szCs w:val="28"/>
+                      </w:rPr>
+                      <m:t>t</m:t>
+                    </m:r>
+                  </m:e>
+                </m:d>
+              </m:e>
+            </m:nary>
+          </m:e>
+        </m:d>
         <m:r>
           <m:rPr>
             <m:sty m:val="p"/>
@@ -26921,77 +25153,47 @@
             <w:sz w:val="28"/>
             <w:szCs w:val="28"/>
           </w:rPr>
-          <m:t>-</m:t>
+          <m:t>=-</m:t>
         </m:r>
-        <m:r>
-          <w:rPr>
-            <w:rFonts w:ascii="Cambria Math" w:eastAsiaTheme="minorEastAsia" w:hAnsi="Cambria Math" w:cs="Times New Roman"/>
-            <w:sz w:val="28"/>
-            <w:szCs w:val="28"/>
-          </w:rPr>
-          <m:t>iω</m:t>
-        </m:r>
-        <m:d>
-          <m:dPr>
+        <m:f>
+          <m:fPr>
             <m:ctrlPr>
               <w:rPr>
-                <w:rFonts w:ascii="Cambria Math" w:hAnsi="Cambria Math" w:cs="Times New Roman"/>
+                <w:rFonts w:ascii="Cambria Math" w:eastAsiaTheme="minorEastAsia" w:hAnsi="Cambria Math" w:cs="Times New Roman"/>
+                <w:i/>
                 <w:sz w:val="28"/>
                 <w:szCs w:val="28"/>
               </w:rPr>
             </m:ctrlPr>
-          </m:dPr>
-          <m:e>
+          </m:fPr>
+          <m:num>
             <m:r>
-              <m:rPr>
-                <m:sty m:val="p"/>
-              </m:rPr>
-              <w:rPr>
-                <w:rFonts w:ascii="Cambria Math" w:hAnsi="Cambria Math" w:cs="Times New Roman"/>
-                <w:sz w:val="28"/>
-                <w:szCs w:val="28"/>
-              </w:rPr>
-              <m:t>n+</m:t>
+              <w:rPr>
+                <w:rFonts w:ascii="Cambria Math" w:eastAsiaTheme="minorEastAsia" w:hAnsi="Cambria Math" w:cs="Times New Roman"/>
+                <w:sz w:val="28"/>
+                <w:szCs w:val="28"/>
+              </w:rPr>
+              <m:t>i</m:t>
             </m:r>
-            <m:f>
-              <m:fPr>
-                <m:ctrlPr>
-                  <w:rPr>
-                    <w:rFonts w:ascii="Cambria Math" w:hAnsi="Cambria Math" w:cs="Times New Roman"/>
-                    <w:sz w:val="28"/>
-                    <w:szCs w:val="28"/>
-                  </w:rPr>
-                </m:ctrlPr>
-              </m:fPr>
-              <m:num>
-                <m:r>
-                  <m:rPr>
-                    <m:sty m:val="p"/>
-                  </m:rPr>
-                  <w:rPr>
-                    <w:rFonts w:ascii="Cambria Math" w:hAnsi="Cambria Math" w:cs="Times New Roman"/>
-                    <w:sz w:val="28"/>
-                    <w:szCs w:val="28"/>
-                  </w:rPr>
-                  <m:t>1</m:t>
-                </m:r>
-              </m:num>
-              <m:den>
-                <m:r>
-                  <m:rPr>
-                    <m:sty m:val="p"/>
-                  </m:rPr>
-                  <w:rPr>
-                    <w:rFonts w:ascii="Cambria Math" w:hAnsi="Cambria Math" w:cs="Times New Roman"/>
-                    <w:sz w:val="28"/>
-                    <w:szCs w:val="28"/>
-                  </w:rPr>
-                  <m:t>2</m:t>
-                </m:r>
-              </m:den>
-            </m:f>
-          </m:e>
-        </m:d>
+            <m:ctrlPr>
+              <w:rPr>
+                <w:rFonts w:ascii="Cambria Math" w:hAnsi="Cambria Math" w:cs="Times New Roman"/>
+                <w:sz w:val="28"/>
+                <w:szCs w:val="28"/>
+              </w:rPr>
+            </m:ctrlPr>
+          </m:num>
+          <m:den>
+            <m:r>
+              <w:rPr>
+                <w:rFonts w:ascii="Cambria Math" w:eastAsiaTheme="minorEastAsia" w:hAnsi="Cambria Math" w:cs="Times New Roman"/>
+                <w:sz w:val="28"/>
+                <w:szCs w:val="28"/>
+              </w:rPr>
+              <m:t>ℏ</m:t>
+            </m:r>
+          </m:den>
+        </m:f>
         <m:d>
           <m:dPr>
             <m:ctrlPr>
@@ -27109,7 +25311,7 @@
                         <w:sz w:val="28"/>
                         <w:szCs w:val="28"/>
                       </w:rPr>
-                      <m:t>δ</m:t>
+                      <m:t>E</m:t>
                     </m:r>
                   </m:e>
                   <m:sub>
@@ -27119,28 +25321,12 @@
                         <w:sz w:val="28"/>
                         <w:szCs w:val="28"/>
                       </w:rPr>
-                      <m:t>m,n</m:t>
+                      <m:t>n</m:t>
                     </m:r>
                   </m:sub>
                 </m:sSub>
-                <m:r>
-                  <w:rPr>
-                    <w:rFonts w:ascii="Cambria Math" w:hAnsi="Cambria Math" w:cs="Times New Roman"/>
-                    <w:sz w:val="28"/>
-                    <w:szCs w:val="28"/>
-                  </w:rPr>
-                  <m:t xml:space="preserve"> </m:t>
-                </m:r>
-                <m:r>
-                  <w:rPr>
-                    <w:rFonts w:ascii="Cambria Math" w:hAnsi="Cambria Math" w:cs="Times New Roman"/>
-                    <w:sz w:val="28"/>
-                    <w:szCs w:val="28"/>
-                  </w:rPr>
-                  <m:t>exp</m:t>
-                </m:r>
-                <m:d>
-                  <m:dPr>
+                <m:sSub>
+                  <m:sSubPr>
                     <m:ctrlPr>
                       <w:rPr>
                         <w:rFonts w:ascii="Cambria Math" w:hAnsi="Cambria Math" w:cs="Times New Roman"/>
@@ -27149,7 +25335,7 @@
                         <w:szCs w:val="28"/>
                       </w:rPr>
                     </m:ctrlPr>
-                  </m:dPr>
+                  </m:sSubPr>
                   <m:e>
                     <m:r>
                       <w:rPr>
@@ -27157,130 +25343,20 @@
                         <w:sz w:val="28"/>
                         <w:szCs w:val="28"/>
                       </w:rPr>
-                      <m:t>-</m:t>
-                    </m:r>
-                    <m:f>
-                      <m:fPr>
-                        <m:ctrlPr>
-                          <w:rPr>
-                            <w:rFonts w:ascii="Cambria Math" w:hAnsi="Cambria Math" w:cs="Times New Roman"/>
-                            <w:i/>
-                            <w:sz w:val="28"/>
-                            <w:szCs w:val="28"/>
-                          </w:rPr>
-                        </m:ctrlPr>
-                      </m:fPr>
-                      <m:num>
-                        <m:r>
-                          <w:rPr>
-                            <w:rFonts w:ascii="Cambria Math" w:hAnsi="Cambria Math" w:cs="Times New Roman"/>
-                            <w:sz w:val="28"/>
-                            <w:szCs w:val="28"/>
-                          </w:rPr>
-                          <m:t>it</m:t>
-                        </m:r>
-                      </m:num>
-                      <m:den>
-                        <m:r>
-                          <w:rPr>
-                            <w:rFonts w:ascii="Cambria Math" w:hAnsi="Cambria Math" w:cs="Times New Roman"/>
-                            <w:sz w:val="28"/>
-                            <w:szCs w:val="28"/>
-                          </w:rPr>
-                          <m:t>ℏ</m:t>
-                        </m:r>
-                      </m:den>
-                    </m:f>
-                    <m:d>
-                      <m:dPr>
-                        <m:begChr m:val="["/>
-                        <m:endChr m:val="]"/>
-                        <m:ctrlPr>
-                          <w:rPr>
-                            <w:rFonts w:ascii="Cambria Math" w:hAnsi="Cambria Math" w:cs="Times New Roman"/>
-                            <w:i/>
-                            <w:sz w:val="28"/>
-                            <w:szCs w:val="28"/>
-                          </w:rPr>
-                        </m:ctrlPr>
-                      </m:dPr>
-                      <m:e>
-                        <m:sSub>
-                          <m:sSubPr>
-                            <m:ctrlPr>
-                              <w:rPr>
-                                <w:rFonts w:ascii="Cambria Math" w:hAnsi="Cambria Math" w:cs="Times New Roman"/>
-                                <w:i/>
-                                <w:sz w:val="28"/>
-                                <w:szCs w:val="28"/>
-                              </w:rPr>
-                            </m:ctrlPr>
-                          </m:sSubPr>
-                          <m:e>
-                            <m:r>
-                              <w:rPr>
-                                <w:rFonts w:ascii="Cambria Math" w:hAnsi="Cambria Math" w:cs="Times New Roman"/>
-                                <w:sz w:val="28"/>
-                                <w:szCs w:val="28"/>
-                              </w:rPr>
-                              <m:t>E</m:t>
-                            </m:r>
-                          </m:e>
-                          <m:sub>
-                            <m:r>
-                              <w:rPr>
-                                <w:rFonts w:ascii="Cambria Math" w:hAnsi="Cambria Math" w:cs="Times New Roman"/>
-                                <w:sz w:val="28"/>
-                                <w:szCs w:val="28"/>
-                              </w:rPr>
-                              <m:t>n</m:t>
-                            </m:r>
-                          </m:sub>
-                        </m:sSub>
-                        <m:r>
-                          <w:rPr>
-                            <w:rFonts w:ascii="Cambria Math" w:hAnsi="Cambria Math" w:cs="Times New Roman"/>
-                            <w:sz w:val="28"/>
-                            <w:szCs w:val="28"/>
-                          </w:rPr>
-                          <m:t>-</m:t>
-                        </m:r>
-                        <m:sSub>
-                          <m:sSubPr>
-                            <m:ctrlPr>
-                              <w:rPr>
-                                <w:rFonts w:ascii="Cambria Math" w:hAnsi="Cambria Math" w:cs="Times New Roman"/>
-                                <w:i/>
-                                <w:sz w:val="28"/>
-                                <w:szCs w:val="28"/>
-                              </w:rPr>
-                            </m:ctrlPr>
-                          </m:sSubPr>
-                          <m:e>
-                            <m:r>
-                              <w:rPr>
-                                <w:rFonts w:ascii="Cambria Math" w:hAnsi="Cambria Math" w:cs="Times New Roman"/>
-                                <w:sz w:val="28"/>
-                                <w:szCs w:val="28"/>
-                              </w:rPr>
-                              <m:t>E</m:t>
-                            </m:r>
-                          </m:e>
-                          <m:sub>
-                            <m:r>
-                              <w:rPr>
-                                <w:rFonts w:ascii="Cambria Math" w:hAnsi="Cambria Math" w:cs="Times New Roman"/>
-                                <w:sz w:val="28"/>
-                                <w:szCs w:val="28"/>
-                              </w:rPr>
-                              <m:t>m</m:t>
-                            </m:r>
-                          </m:sub>
-                        </m:sSub>
-                      </m:e>
-                    </m:d>
+                      <m:t>δ</m:t>
+                    </m:r>
                   </m:e>
-                </m:d>
+                  <m:sub>
+                    <m:r>
+                      <w:rPr>
+                        <w:rFonts w:ascii="Cambria Math" w:hAnsi="Cambria Math" w:cs="Times New Roman"/>
+                        <w:sz w:val="28"/>
+                        <w:szCs w:val="28"/>
+                      </w:rPr>
+                      <m:t>m,n</m:t>
+                    </m:r>
+                  </m:sub>
+                </m:sSub>
               </m:e>
             </m:nary>
           </m:e>
@@ -27292,7 +25368,7 @@
           <w:sz w:val="28"/>
           <w:szCs w:val="28"/>
         </w:rPr>
-        <w:tab/>
+        <w:t xml:space="preserve"> </w:t>
       </w:r>
     </w:p>
     <w:p>
@@ -27303,150 +25379,240 @@
           <w:szCs w:val="28"/>
         </w:rPr>
       </w:pPr>
-      <m:oMath>
-        <m:r>
-          <m:rPr>
-            <m:sty m:val="p"/>
-          </m:rPr>
-          <w:rPr>
-            <w:rFonts w:ascii="Cambria Math" w:hAnsi="Cambria Math" w:cs="Times New Roman"/>
-            <w:sz w:val="28"/>
-            <w:szCs w:val="28"/>
-          </w:rPr>
-          <m:t>-</m:t>
-        </m:r>
-        <m:r>
-          <w:rPr>
-            <w:rFonts w:ascii="Cambria Math" w:eastAsiaTheme="minorEastAsia" w:hAnsi="Cambria Math" w:cs="Times New Roman"/>
-            <w:sz w:val="28"/>
-            <w:szCs w:val="28"/>
-          </w:rPr>
-          <m:t>iω</m:t>
-        </m:r>
-        <m:sSub>
-          <m:sSubPr>
-            <m:ctrlPr>
-              <w:rPr>
-                <w:rFonts w:ascii="Cambria Math" w:hAnsi="Cambria Math" w:cs="Times New Roman"/>
-                <w:i/>
-                <w:sz w:val="28"/>
-                <w:szCs w:val="28"/>
-              </w:rPr>
-            </m:ctrlPr>
-          </m:sSubPr>
-          <m:e>
-            <m:r>
-              <w:rPr>
-                <w:rFonts w:ascii="Cambria Math" w:hAnsi="Cambria Math" w:cs="Times New Roman"/>
-                <w:sz w:val="28"/>
-                <w:szCs w:val="28"/>
-              </w:rPr>
-              <m:t>c</m:t>
-            </m:r>
-          </m:e>
-          <m:sub>
-            <m:r>
-              <w:rPr>
-                <w:rFonts w:ascii="Cambria Math" w:hAnsi="Cambria Math" w:cs="Times New Roman"/>
-                <w:sz w:val="28"/>
-                <w:szCs w:val="28"/>
-              </w:rPr>
-              <m:t>m</m:t>
-            </m:r>
-          </m:sub>
-        </m:sSub>
-        <m:d>
-          <m:dPr>
-            <m:ctrlPr>
-              <w:rPr>
-                <w:rFonts w:ascii="Cambria Math" w:hAnsi="Cambria Math" w:cs="Times New Roman"/>
-                <w:i/>
-                <w:sz w:val="28"/>
-                <w:szCs w:val="28"/>
-              </w:rPr>
-            </m:ctrlPr>
-          </m:dPr>
-          <m:e>
-            <m:r>
-              <w:rPr>
-                <w:rFonts w:ascii="Cambria Math" w:hAnsi="Cambria Math" w:cs="Times New Roman"/>
-                <w:sz w:val="28"/>
-                <w:szCs w:val="28"/>
-              </w:rPr>
-              <m:t>t</m:t>
-            </m:r>
-          </m:e>
-        </m:d>
-        <m:d>
-          <m:dPr>
-            <m:ctrlPr>
-              <w:rPr>
-                <w:rFonts w:ascii="Cambria Math" w:hAnsi="Cambria Math" w:cs="Times New Roman"/>
-                <w:sz w:val="28"/>
-                <w:szCs w:val="28"/>
-              </w:rPr>
-            </m:ctrlPr>
-          </m:dPr>
-          <m:e>
-            <m:r>
-              <m:rPr>
-                <m:sty m:val="p"/>
-              </m:rPr>
-              <w:rPr>
-                <w:rFonts w:ascii="Cambria Math" w:hAnsi="Cambria Math" w:cs="Times New Roman"/>
-                <w:sz w:val="28"/>
-                <w:szCs w:val="28"/>
-              </w:rPr>
-              <m:t>n+</m:t>
-            </m:r>
-            <m:f>
-              <m:fPr>
-                <m:ctrlPr>
-                  <w:rPr>
-                    <w:rFonts w:ascii="Cambria Math" w:hAnsi="Cambria Math" w:cs="Times New Roman"/>
-                    <w:sz w:val="28"/>
-                    <w:szCs w:val="28"/>
-                  </w:rPr>
-                </m:ctrlPr>
-              </m:fPr>
-              <m:num>
-                <m:r>
-                  <m:rPr>
-                    <m:sty m:val="p"/>
-                  </m:rPr>
-                  <w:rPr>
-                    <w:rFonts w:ascii="Cambria Math" w:hAnsi="Cambria Math" w:cs="Times New Roman"/>
-                    <w:sz w:val="28"/>
-                    <w:szCs w:val="28"/>
-                  </w:rPr>
-                  <m:t>1</m:t>
-                </m:r>
-              </m:num>
-              <m:den>
-                <m:r>
-                  <m:rPr>
-                    <m:sty m:val="p"/>
-                  </m:rPr>
-                  <w:rPr>
-                    <w:rFonts w:ascii="Cambria Math" w:hAnsi="Cambria Math" w:cs="Times New Roman"/>
-                    <w:sz w:val="28"/>
-                    <w:szCs w:val="28"/>
-                  </w:rPr>
-                  <m:t>2</m:t>
-                </m:r>
-              </m:den>
-            </m:f>
-          </m:e>
-        </m:d>
-      </m:oMath>
-      <w:r>
-        <w:rPr>
-          <w:rFonts w:ascii="Times New Roman" w:eastAsiaTheme="minorEastAsia" w:hAnsi="Times New Roman" w:cs="Times New Roman"/>
-          <w:sz w:val="28"/>
-          <w:szCs w:val="28"/>
-        </w:rPr>
-        <w:tab/>
-      </w:r>
+      <m:oMathPara>
+        <m:oMath>
+          <m:f>
+            <m:fPr>
+              <m:ctrlPr>
+                <w:rPr>
+                  <w:rFonts w:ascii="Cambria Math" w:eastAsiaTheme="minorEastAsia" w:hAnsi="Cambria Math" w:cs="Times New Roman"/>
+                  <w:i/>
+                  <w:sz w:val="28"/>
+                  <w:szCs w:val="28"/>
+                </w:rPr>
+              </m:ctrlPr>
+            </m:fPr>
+            <m:num>
+              <m:r>
+                <w:rPr>
+                  <w:rFonts w:ascii="Cambria Math" w:eastAsiaTheme="minorEastAsia" w:hAnsi="Cambria Math" w:cs="Times New Roman"/>
+                  <w:sz w:val="28"/>
+                  <w:szCs w:val="28"/>
+                </w:rPr>
+                <m:t>∂</m:t>
+              </m:r>
+            </m:num>
+            <m:den>
+              <m:r>
+                <w:rPr>
+                  <w:rFonts w:ascii="Cambria Math" w:eastAsiaTheme="minorEastAsia" w:hAnsi="Cambria Math" w:cs="Times New Roman"/>
+                  <w:sz w:val="28"/>
+                  <w:szCs w:val="28"/>
+                </w:rPr>
+                <m:t>∂t</m:t>
+              </m:r>
+            </m:den>
+          </m:f>
+          <m:sSub>
+            <m:sSubPr>
+              <m:ctrlPr>
+                <w:rPr>
+                  <w:rFonts w:ascii="Cambria Math" w:hAnsi="Cambria Math" w:cs="Times New Roman"/>
+                  <w:i/>
+                  <w:sz w:val="28"/>
+                  <w:szCs w:val="28"/>
+                </w:rPr>
+              </m:ctrlPr>
+            </m:sSubPr>
+            <m:e>
+              <m:r>
+                <w:rPr>
+                  <w:rFonts w:ascii="Cambria Math" w:hAnsi="Cambria Math" w:cs="Times New Roman"/>
+                  <w:sz w:val="28"/>
+                  <w:szCs w:val="28"/>
+                </w:rPr>
+                <m:t>c</m:t>
+              </m:r>
+            </m:e>
+            <m:sub>
+              <m:r>
+                <w:rPr>
+                  <w:rFonts w:ascii="Cambria Math" w:hAnsi="Cambria Math" w:cs="Times New Roman"/>
+                  <w:sz w:val="28"/>
+                  <w:szCs w:val="28"/>
+                </w:rPr>
+                <m:t>m</m:t>
+              </m:r>
+            </m:sub>
+          </m:sSub>
+          <m:d>
+            <m:dPr>
+              <m:ctrlPr>
+                <w:rPr>
+                  <w:rFonts w:ascii="Cambria Math" w:hAnsi="Cambria Math" w:cs="Times New Roman"/>
+                  <w:i/>
+                  <w:sz w:val="28"/>
+                  <w:szCs w:val="28"/>
+                </w:rPr>
+              </m:ctrlPr>
+            </m:dPr>
+            <m:e>
+              <m:r>
+                <w:rPr>
+                  <w:rFonts w:ascii="Cambria Math" w:hAnsi="Cambria Math" w:cs="Times New Roman"/>
+                  <w:sz w:val="28"/>
+                  <w:szCs w:val="28"/>
+                </w:rPr>
+                <m:t>t</m:t>
+              </m:r>
+            </m:e>
+          </m:d>
+          <m:r>
+            <w:rPr>
+              <w:rFonts w:ascii="Cambria Math" w:hAnsi="Cambria Math" w:cs="Times New Roman"/>
+              <w:sz w:val="28"/>
+              <w:szCs w:val="28"/>
+            </w:rPr>
+            <m:t>=</m:t>
+          </m:r>
+          <m:r>
+            <m:rPr>
+              <m:sty m:val="p"/>
+            </m:rPr>
+            <w:rPr>
+              <w:rFonts w:ascii="Cambria Math" w:hAnsi="Cambria Math" w:cs="Times New Roman"/>
+              <w:sz w:val="28"/>
+              <w:szCs w:val="28"/>
+            </w:rPr>
+            <m:t>-</m:t>
+          </m:r>
+          <m:f>
+            <m:fPr>
+              <m:ctrlPr>
+                <w:rPr>
+                  <w:rFonts w:ascii="Cambria Math" w:eastAsiaTheme="minorEastAsia" w:hAnsi="Cambria Math" w:cs="Times New Roman"/>
+                  <w:i/>
+                  <w:sz w:val="28"/>
+                  <w:szCs w:val="28"/>
+                </w:rPr>
+              </m:ctrlPr>
+            </m:fPr>
+            <m:num>
+              <m:r>
+                <w:rPr>
+                  <w:rFonts w:ascii="Cambria Math" w:eastAsiaTheme="minorEastAsia" w:hAnsi="Cambria Math" w:cs="Times New Roman"/>
+                  <w:sz w:val="28"/>
+                  <w:szCs w:val="28"/>
+                </w:rPr>
+                <m:t>i</m:t>
+              </m:r>
+              <m:ctrlPr>
+                <w:rPr>
+                  <w:rFonts w:ascii="Cambria Math" w:hAnsi="Cambria Math" w:cs="Times New Roman"/>
+                  <w:sz w:val="28"/>
+                  <w:szCs w:val="28"/>
+                </w:rPr>
+              </m:ctrlPr>
+            </m:num>
+            <m:den>
+              <m:r>
+                <w:rPr>
+                  <w:rFonts w:ascii="Cambria Math" w:eastAsiaTheme="minorEastAsia" w:hAnsi="Cambria Math" w:cs="Times New Roman"/>
+                  <w:sz w:val="28"/>
+                  <w:szCs w:val="28"/>
+                </w:rPr>
+                <m:t>ℏ</m:t>
+              </m:r>
+            </m:den>
+          </m:f>
+          <m:sSub>
+            <m:sSubPr>
+              <m:ctrlPr>
+                <w:rPr>
+                  <w:rFonts w:ascii="Cambria Math" w:hAnsi="Cambria Math" w:cs="Times New Roman"/>
+                  <w:i/>
+                  <w:sz w:val="28"/>
+                  <w:szCs w:val="28"/>
+                </w:rPr>
+              </m:ctrlPr>
+            </m:sSubPr>
+            <m:e>
+              <m:r>
+                <w:rPr>
+                  <w:rFonts w:ascii="Cambria Math" w:hAnsi="Cambria Math" w:cs="Times New Roman"/>
+                  <w:sz w:val="28"/>
+                  <w:szCs w:val="28"/>
+                </w:rPr>
+                <m:t>c</m:t>
+              </m:r>
+            </m:e>
+            <m:sub>
+              <m:r>
+                <w:rPr>
+                  <w:rFonts w:ascii="Cambria Math" w:hAnsi="Cambria Math" w:cs="Times New Roman"/>
+                  <w:sz w:val="28"/>
+                  <w:szCs w:val="28"/>
+                </w:rPr>
+                <m:t>m</m:t>
+              </m:r>
+            </m:sub>
+          </m:sSub>
+          <m:d>
+            <m:dPr>
+              <m:ctrlPr>
+                <w:rPr>
+                  <w:rFonts w:ascii="Cambria Math" w:hAnsi="Cambria Math" w:cs="Times New Roman"/>
+                  <w:i/>
+                  <w:sz w:val="28"/>
+                  <w:szCs w:val="28"/>
+                </w:rPr>
+              </m:ctrlPr>
+            </m:dPr>
+            <m:e>
+              <m:r>
+                <w:rPr>
+                  <w:rFonts w:ascii="Cambria Math" w:hAnsi="Cambria Math" w:cs="Times New Roman"/>
+                  <w:sz w:val="28"/>
+                  <w:szCs w:val="28"/>
+                </w:rPr>
+                <m:t>t</m:t>
+              </m:r>
+            </m:e>
+          </m:d>
+          <m:sSub>
+            <m:sSubPr>
+              <m:ctrlPr>
+                <w:rPr>
+                  <w:rFonts w:ascii="Cambria Math" w:hAnsi="Cambria Math" w:cs="Times New Roman"/>
+                  <w:i/>
+                  <w:sz w:val="28"/>
+                  <w:szCs w:val="28"/>
+                </w:rPr>
+              </m:ctrlPr>
+            </m:sSubPr>
+            <m:e>
+              <m:r>
+                <w:rPr>
+                  <w:rFonts w:ascii="Cambria Math" w:hAnsi="Cambria Math" w:cs="Times New Roman"/>
+                  <w:sz w:val="28"/>
+                  <w:szCs w:val="28"/>
+                </w:rPr>
+                <m:t>E</m:t>
+              </m:r>
+            </m:e>
+            <m:sub>
+              <m:r>
+                <w:rPr>
+                  <w:rFonts w:ascii="Cambria Math" w:hAnsi="Cambria Math" w:cs="Times New Roman"/>
+                  <w:sz w:val="28"/>
+                  <w:szCs w:val="28"/>
+                </w:rPr>
+                <m:t>m</m:t>
+              </m:r>
+            </m:sub>
+          </m:sSub>
+        </m:oMath>
+      </m:oMathPara>
     </w:p>
     <w:p>
       <w:pPr>
@@ -27462,237 +25628,7 @@
           <w:sz w:val="28"/>
           <w:szCs w:val="28"/>
         </w:rPr>
-        <w:t>Putting it together</w:t>
-      </w:r>
-    </w:p>
-    <w:p>
-      <w:pPr>
-        <w:rPr>
-          <w:rFonts w:ascii="Times New Roman" w:eastAsiaTheme="minorEastAsia" w:hAnsi="Times New Roman" w:cs="Times New Roman"/>
-          <w:sz w:val="28"/>
-          <w:szCs w:val="28"/>
-        </w:rPr>
-      </w:pPr>
-      <m:oMath>
-        <m:acc>
-          <m:accPr>
-            <m:chr m:val="̇"/>
-            <m:ctrlPr>
-              <w:rPr>
-                <w:rFonts w:ascii="Cambria Math" w:hAnsi="Cambria Math" w:cs="Times New Roman"/>
-                <w:i/>
-                <w:sz w:val="28"/>
-                <w:szCs w:val="28"/>
-              </w:rPr>
-            </m:ctrlPr>
-          </m:accPr>
-          <m:e>
-            <m:sSub>
-              <m:sSubPr>
-                <m:ctrlPr>
-                  <w:rPr>
-                    <w:rFonts w:ascii="Cambria Math" w:hAnsi="Cambria Math" w:cs="Times New Roman"/>
-                    <w:i/>
-                    <w:sz w:val="28"/>
-                    <w:szCs w:val="28"/>
-                  </w:rPr>
-                </m:ctrlPr>
-              </m:sSubPr>
-              <m:e>
-                <m:r>
-                  <w:rPr>
-                    <w:rFonts w:ascii="Cambria Math" w:hAnsi="Cambria Math" w:cs="Times New Roman"/>
-                    <w:sz w:val="28"/>
-                    <w:szCs w:val="28"/>
-                  </w:rPr>
-                  <m:t>c</m:t>
-                </m:r>
-              </m:e>
-              <m:sub>
-                <m:r>
-                  <w:rPr>
-                    <w:rFonts w:ascii="Cambria Math" w:hAnsi="Cambria Math" w:cs="Times New Roman"/>
-                    <w:sz w:val="28"/>
-                    <w:szCs w:val="28"/>
-                  </w:rPr>
-                  <m:t>m</m:t>
-                </m:r>
-              </m:sub>
-            </m:sSub>
-          </m:e>
-        </m:acc>
-        <m:d>
-          <m:dPr>
-            <m:ctrlPr>
-              <w:rPr>
-                <w:rFonts w:ascii="Cambria Math" w:hAnsi="Cambria Math" w:cs="Times New Roman"/>
-                <w:i/>
-                <w:sz w:val="28"/>
-                <w:szCs w:val="28"/>
-              </w:rPr>
-            </m:ctrlPr>
-          </m:dPr>
-          <m:e>
-            <m:r>
-              <w:rPr>
-                <w:rFonts w:ascii="Cambria Math" w:hAnsi="Cambria Math" w:cs="Times New Roman"/>
-                <w:sz w:val="28"/>
-                <w:szCs w:val="28"/>
-              </w:rPr>
-              <m:t>t</m:t>
-            </m:r>
-          </m:e>
-        </m:d>
-        <m:r>
-          <w:rPr>
-            <w:rFonts w:ascii="Cambria Math" w:hAnsi="Cambria Math" w:cs="Times New Roman"/>
-            <w:sz w:val="28"/>
-            <w:szCs w:val="28"/>
-          </w:rPr>
-          <m:t>=</m:t>
-        </m:r>
-        <m:r>
-          <m:rPr>
-            <m:sty m:val="p"/>
-          </m:rPr>
-          <w:rPr>
-            <w:rFonts w:ascii="Cambria Math" w:hAnsi="Cambria Math" w:cs="Times New Roman"/>
-            <w:sz w:val="28"/>
-            <w:szCs w:val="28"/>
-          </w:rPr>
-          <m:t>-</m:t>
-        </m:r>
-        <m:r>
-          <w:rPr>
-            <w:rFonts w:ascii="Cambria Math" w:eastAsiaTheme="minorEastAsia" w:hAnsi="Cambria Math" w:cs="Times New Roman"/>
-            <w:sz w:val="28"/>
-            <w:szCs w:val="28"/>
-          </w:rPr>
-          <m:t>iω</m:t>
-        </m:r>
-        <m:sSub>
-          <m:sSubPr>
-            <m:ctrlPr>
-              <w:rPr>
-                <w:rFonts w:ascii="Cambria Math" w:hAnsi="Cambria Math" w:cs="Times New Roman"/>
-                <w:i/>
-                <w:sz w:val="28"/>
-                <w:szCs w:val="28"/>
-              </w:rPr>
-            </m:ctrlPr>
-          </m:sSubPr>
-          <m:e>
-            <m:r>
-              <w:rPr>
-                <w:rFonts w:ascii="Cambria Math" w:hAnsi="Cambria Math" w:cs="Times New Roman"/>
-                <w:sz w:val="28"/>
-                <w:szCs w:val="28"/>
-              </w:rPr>
-              <m:t>c</m:t>
-            </m:r>
-          </m:e>
-          <m:sub>
-            <m:r>
-              <w:rPr>
-                <w:rFonts w:ascii="Cambria Math" w:hAnsi="Cambria Math" w:cs="Times New Roman"/>
-                <w:sz w:val="28"/>
-                <w:szCs w:val="28"/>
-              </w:rPr>
-              <m:t>m</m:t>
-            </m:r>
-          </m:sub>
-        </m:sSub>
-        <m:d>
-          <m:dPr>
-            <m:ctrlPr>
-              <w:rPr>
-                <w:rFonts w:ascii="Cambria Math" w:hAnsi="Cambria Math" w:cs="Times New Roman"/>
-                <w:i/>
-                <w:sz w:val="28"/>
-                <w:szCs w:val="28"/>
-              </w:rPr>
-            </m:ctrlPr>
-          </m:dPr>
-          <m:e>
-            <m:r>
-              <w:rPr>
-                <w:rFonts w:ascii="Cambria Math" w:hAnsi="Cambria Math" w:cs="Times New Roman"/>
-                <w:sz w:val="28"/>
-                <w:szCs w:val="28"/>
-              </w:rPr>
-              <m:t>t</m:t>
-            </m:r>
-          </m:e>
-        </m:d>
-        <m:d>
-          <m:dPr>
-            <m:ctrlPr>
-              <w:rPr>
-                <w:rFonts w:ascii="Cambria Math" w:hAnsi="Cambria Math" w:cs="Times New Roman"/>
-                <w:sz w:val="28"/>
-                <w:szCs w:val="28"/>
-              </w:rPr>
-            </m:ctrlPr>
-          </m:dPr>
-          <m:e>
-            <m:r>
-              <m:rPr>
-                <m:sty m:val="p"/>
-              </m:rPr>
-              <w:rPr>
-                <w:rFonts w:ascii="Cambria Math" w:hAnsi="Cambria Math" w:cs="Times New Roman"/>
-                <w:sz w:val="28"/>
-                <w:szCs w:val="28"/>
-              </w:rPr>
-              <m:t>n+</m:t>
-            </m:r>
-            <m:f>
-              <m:fPr>
-                <m:ctrlPr>
-                  <w:rPr>
-                    <w:rFonts w:ascii="Cambria Math" w:hAnsi="Cambria Math" w:cs="Times New Roman"/>
-                    <w:sz w:val="28"/>
-                    <w:szCs w:val="28"/>
-                  </w:rPr>
-                </m:ctrlPr>
-              </m:fPr>
-              <m:num>
-                <m:r>
-                  <m:rPr>
-                    <m:sty m:val="p"/>
-                  </m:rPr>
-                  <w:rPr>
-                    <w:rFonts w:ascii="Cambria Math" w:hAnsi="Cambria Math" w:cs="Times New Roman"/>
-                    <w:sz w:val="28"/>
-                    <w:szCs w:val="28"/>
-                  </w:rPr>
-                  <m:t>1</m:t>
-                </m:r>
-              </m:num>
-              <m:den>
-                <m:r>
-                  <m:rPr>
-                    <m:sty m:val="p"/>
-                  </m:rPr>
-                  <w:rPr>
-                    <w:rFonts w:ascii="Cambria Math" w:hAnsi="Cambria Math" w:cs="Times New Roman"/>
-                    <w:sz w:val="28"/>
-                    <w:szCs w:val="28"/>
-                  </w:rPr>
-                  <m:t>2</m:t>
-                </m:r>
-              </m:den>
-            </m:f>
-          </m:e>
-        </m:d>
-      </m:oMath>
-      <w:r>
-        <w:rPr>
-          <w:rFonts w:ascii="Times New Roman" w:eastAsiaTheme="minorEastAsia" w:hAnsi="Times New Roman" w:cs="Times New Roman"/>
-          <w:sz w:val="28"/>
-          <w:szCs w:val="28"/>
-        </w:rPr>
-        <w:tab/>
+        <w:t>The solution is:</w:t>
       </w:r>
     </w:p>
     <w:p>
@@ -27857,13 +25793,616 @@
                 <w:sz w:val="28"/>
                 <w:szCs w:val="28"/>
               </w:rPr>
+              <m:t>i</m:t>
+            </m:r>
+            <m:sSub>
+              <m:sSubPr>
+                <m:ctrlPr>
+                  <w:rPr>
+                    <w:rFonts w:ascii="Cambria Math" w:eastAsiaTheme="minorEastAsia" w:hAnsi="Cambria Math" w:cs="Times New Roman"/>
+                    <w:i/>
+                    <w:sz w:val="28"/>
+                    <w:szCs w:val="28"/>
+                  </w:rPr>
+                </m:ctrlPr>
+              </m:sSubPr>
+              <m:e>
+                <m:r>
+                  <w:rPr>
+                    <w:rFonts w:ascii="Cambria Math" w:eastAsiaTheme="minorEastAsia" w:hAnsi="Cambria Math" w:cs="Times New Roman"/>
+                    <w:sz w:val="28"/>
+                    <w:szCs w:val="28"/>
+                  </w:rPr>
+                  <m:t>ω</m:t>
+                </m:r>
+              </m:e>
+              <m:sub>
+                <m:r>
+                  <w:rPr>
+                    <w:rFonts w:ascii="Cambria Math" w:eastAsiaTheme="minorEastAsia" w:hAnsi="Cambria Math" w:cs="Times New Roman"/>
+                    <w:sz w:val="28"/>
+                    <w:szCs w:val="28"/>
+                  </w:rPr>
+                  <m:t>m</m:t>
+                </m:r>
+              </m:sub>
+            </m:sSub>
+            <m:r>
+              <w:rPr>
+                <w:rFonts w:ascii="Cambria Math" w:eastAsiaTheme="minorEastAsia" w:hAnsi="Cambria Math" w:cs="Times New Roman"/>
+                <w:sz w:val="28"/>
+                <w:szCs w:val="28"/>
+              </w:rPr>
+              <m:t>t</m:t>
+            </m:r>
+          </m:e>
+        </m:d>
+      </m:oMath>
+      <w:r>
+        <w:rPr>
+          <w:rFonts w:ascii="Times New Roman" w:eastAsiaTheme="minorEastAsia" w:hAnsi="Times New Roman" w:cs="Times New Roman"/>
+          <w:sz w:val="28"/>
+          <w:szCs w:val="28"/>
+        </w:rPr>
+        <w:tab/>
+      </w:r>
+    </w:p>
+    <w:p>
+      <w:pPr>
+        <w:rPr>
+          <w:rFonts w:ascii="Times New Roman" w:eastAsiaTheme="minorEastAsia" w:hAnsi="Times New Roman" w:cs="Times New Roman"/>
+          <w:sz w:val="28"/>
+          <w:szCs w:val="28"/>
+        </w:rPr>
+      </w:pPr>
+      <w:proofErr w:type="gramStart"/>
+      <w:r>
+        <w:rPr>
+          <w:rFonts w:ascii="Times New Roman" w:eastAsiaTheme="minorEastAsia" w:hAnsi="Times New Roman" w:cs="Times New Roman"/>
+          <w:sz w:val="28"/>
+          <w:szCs w:val="28"/>
+        </w:rPr>
+        <w:t>or</w:t>
+      </w:r>
+      <w:proofErr w:type="gramEnd"/>
+      <w:r>
+        <w:rPr>
+          <w:rFonts w:ascii="Times New Roman" w:eastAsiaTheme="minorEastAsia" w:hAnsi="Times New Roman" w:cs="Times New Roman"/>
+          <w:sz w:val="28"/>
+          <w:szCs w:val="28"/>
+        </w:rPr>
+        <w:t>:</w:t>
+      </w:r>
+    </w:p>
+    <w:p>
+      <w:pPr>
+        <w:rPr>
+          <w:rFonts w:ascii="Times New Roman" w:eastAsiaTheme="minorEastAsia" w:hAnsi="Times New Roman" w:cs="Times New Roman"/>
+          <w:sz w:val="28"/>
+          <w:szCs w:val="28"/>
+        </w:rPr>
+      </w:pPr>
+      <m:oMath>
+        <m:sSub>
+          <m:sSubPr>
+            <m:ctrlPr>
+              <w:rPr>
+                <w:rFonts w:ascii="Cambria Math" w:hAnsi="Cambria Math" w:cs="Times New Roman"/>
+                <w:i/>
+                <w:sz w:val="28"/>
+                <w:szCs w:val="28"/>
+              </w:rPr>
+            </m:ctrlPr>
+          </m:sSubPr>
+          <m:e>
+            <m:r>
+              <w:rPr>
+                <w:rFonts w:ascii="Cambria Math" w:hAnsi="Cambria Math" w:cs="Times New Roman"/>
+                <w:sz w:val="28"/>
+                <w:szCs w:val="28"/>
+              </w:rPr>
+              <m:t>c</m:t>
+            </m:r>
+          </m:e>
+          <m:sub>
+            <m:r>
+              <w:rPr>
+                <w:rFonts w:ascii="Cambria Math" w:hAnsi="Cambria Math" w:cs="Times New Roman"/>
+                <w:sz w:val="28"/>
+                <w:szCs w:val="28"/>
+              </w:rPr>
+              <m:t>m</m:t>
+            </m:r>
+          </m:sub>
+        </m:sSub>
+        <m:d>
+          <m:dPr>
+            <m:ctrlPr>
+              <w:rPr>
+                <w:rFonts w:ascii="Cambria Math" w:hAnsi="Cambria Math" w:cs="Times New Roman"/>
+                <w:i/>
+                <w:sz w:val="28"/>
+                <w:szCs w:val="28"/>
+              </w:rPr>
+            </m:ctrlPr>
+          </m:dPr>
+          <m:e>
+            <m:r>
+              <w:rPr>
+                <w:rFonts w:ascii="Cambria Math" w:hAnsi="Cambria Math" w:cs="Times New Roman"/>
+                <w:sz w:val="28"/>
+                <w:szCs w:val="28"/>
+              </w:rPr>
+              <m:t>t+dt</m:t>
+            </m:r>
+          </m:e>
+        </m:d>
+        <m:r>
+          <w:rPr>
+            <w:rFonts w:ascii="Cambria Math" w:hAnsi="Cambria Math" w:cs="Times New Roman"/>
+            <w:sz w:val="28"/>
+            <w:szCs w:val="28"/>
+          </w:rPr>
+          <m:t>=</m:t>
+        </m:r>
+        <m:sSub>
+          <m:sSubPr>
+            <m:ctrlPr>
+              <w:rPr>
+                <w:rFonts w:ascii="Cambria Math" w:hAnsi="Cambria Math" w:cs="Times New Roman"/>
+                <w:i/>
+                <w:sz w:val="28"/>
+                <w:szCs w:val="28"/>
+              </w:rPr>
+            </m:ctrlPr>
+          </m:sSubPr>
+          <m:e>
+            <m:r>
+              <w:rPr>
+                <w:rFonts w:ascii="Cambria Math" w:hAnsi="Cambria Math" w:cs="Times New Roman"/>
+                <w:sz w:val="28"/>
+                <w:szCs w:val="28"/>
+              </w:rPr>
+              <m:t>c</m:t>
+            </m:r>
+          </m:e>
+          <m:sub>
+            <m:r>
+              <w:rPr>
+                <w:rFonts w:ascii="Cambria Math" w:hAnsi="Cambria Math" w:cs="Times New Roman"/>
+                <w:sz w:val="28"/>
+                <w:szCs w:val="28"/>
+              </w:rPr>
+              <m:t>m</m:t>
+            </m:r>
+          </m:sub>
+        </m:sSub>
+        <m:d>
+          <m:dPr>
+            <m:ctrlPr>
+              <w:rPr>
+                <w:rFonts w:ascii="Cambria Math" w:hAnsi="Cambria Math" w:cs="Times New Roman"/>
+                <w:i/>
+                <w:sz w:val="28"/>
+                <w:szCs w:val="28"/>
+              </w:rPr>
+            </m:ctrlPr>
+          </m:dPr>
+          <m:e>
+            <m:r>
+              <w:rPr>
+                <w:rFonts w:ascii="Cambria Math" w:hAnsi="Cambria Math" w:cs="Times New Roman"/>
+                <w:sz w:val="28"/>
+                <w:szCs w:val="28"/>
+              </w:rPr>
+              <m:t>t</m:t>
+            </m:r>
+          </m:e>
+        </m:d>
+        <m:r>
+          <w:rPr>
+            <w:rFonts w:ascii="Cambria Math" w:hAnsi="Cambria Math" w:cs="Times New Roman"/>
+            <w:sz w:val="28"/>
+            <w:szCs w:val="28"/>
+          </w:rPr>
+          <m:t>exp</m:t>
+        </m:r>
+        <m:d>
+          <m:dPr>
+            <m:ctrlPr>
+              <w:rPr>
+                <w:rFonts w:ascii="Cambria Math" w:hAnsi="Cambria Math" w:cs="Times New Roman"/>
+                <w:i/>
+                <w:sz w:val="28"/>
+                <w:szCs w:val="28"/>
+              </w:rPr>
+            </m:ctrlPr>
+          </m:dPr>
+          <m:e>
+            <m:r>
+              <m:rPr>
+                <m:sty m:val="p"/>
+              </m:rPr>
+              <w:rPr>
+                <w:rFonts w:ascii="Cambria Math" w:hAnsi="Cambria Math" w:cs="Times New Roman"/>
+                <w:sz w:val="28"/>
+                <w:szCs w:val="28"/>
+              </w:rPr>
+              <m:t>-</m:t>
+            </m:r>
+            <m:r>
+              <w:rPr>
+                <w:rFonts w:ascii="Cambria Math" w:eastAsiaTheme="minorEastAsia" w:hAnsi="Cambria Math" w:cs="Times New Roman"/>
+                <w:sz w:val="28"/>
+                <w:szCs w:val="28"/>
+              </w:rPr>
+              <m:t>i</m:t>
+            </m:r>
+            <m:sSub>
+              <m:sSubPr>
+                <m:ctrlPr>
+                  <w:rPr>
+                    <w:rFonts w:ascii="Cambria Math" w:eastAsiaTheme="minorEastAsia" w:hAnsi="Cambria Math" w:cs="Times New Roman"/>
+                    <w:i/>
+                    <w:sz w:val="28"/>
+                    <w:szCs w:val="28"/>
+                  </w:rPr>
+                </m:ctrlPr>
+              </m:sSubPr>
+              <m:e>
+                <m:r>
+                  <w:rPr>
+                    <w:rFonts w:ascii="Cambria Math" w:eastAsiaTheme="minorEastAsia" w:hAnsi="Cambria Math" w:cs="Times New Roman"/>
+                    <w:sz w:val="28"/>
+                    <w:szCs w:val="28"/>
+                  </w:rPr>
+                  <m:t>ω</m:t>
+                </m:r>
+              </m:e>
+              <m:sub>
+                <m:r>
+                  <w:rPr>
+                    <w:rFonts w:ascii="Cambria Math" w:eastAsiaTheme="minorEastAsia" w:hAnsi="Cambria Math" w:cs="Times New Roman"/>
+                    <w:sz w:val="28"/>
+                    <w:szCs w:val="28"/>
+                  </w:rPr>
+                  <m:t>m</m:t>
+                </m:r>
+              </m:sub>
+            </m:sSub>
+            <m:r>
+              <w:rPr>
+                <w:rFonts w:ascii="Cambria Math" w:eastAsiaTheme="minorEastAsia" w:hAnsi="Cambria Math" w:cs="Times New Roman"/>
+                <w:sz w:val="28"/>
+                <w:szCs w:val="28"/>
+              </w:rPr>
+              <m:t>dt</m:t>
+            </m:r>
+          </m:e>
+        </m:d>
+      </m:oMath>
+      <w:r>
+        <w:rPr>
+          <w:rFonts w:ascii="Times New Roman" w:eastAsiaTheme="minorEastAsia" w:hAnsi="Times New Roman" w:cs="Times New Roman"/>
+          <w:sz w:val="28"/>
+          <w:szCs w:val="28"/>
+        </w:rPr>
+        <w:tab/>
+      </w:r>
+    </w:p>
+    <w:p>
+      <w:pPr>
+        <w:rPr>
+          <w:rFonts w:ascii="Times New Roman" w:eastAsiaTheme="minorEastAsia" w:hAnsi="Times New Roman" w:cs="Times New Roman"/>
+          <w:sz w:val="28"/>
+          <w:szCs w:val="28"/>
+        </w:rPr>
+      </w:pPr>
+      <m:oMath>
+        <m:sSub>
+          <m:sSubPr>
+            <m:ctrlPr>
+              <w:rPr>
+                <w:rFonts w:ascii="Cambria Math" w:hAnsi="Cambria Math" w:cs="Times New Roman"/>
+                <w:i/>
+                <w:sz w:val="28"/>
+                <w:szCs w:val="28"/>
+              </w:rPr>
+            </m:ctrlPr>
+          </m:sSubPr>
+          <m:e>
+            <m:r>
+              <w:rPr>
+                <w:rFonts w:ascii="Cambria Math" w:hAnsi="Cambria Math" w:cs="Times New Roman"/>
+                <w:sz w:val="28"/>
+                <w:szCs w:val="28"/>
+              </w:rPr>
+              <m:t>c</m:t>
+            </m:r>
+          </m:e>
+          <m:sub>
+            <m:r>
+              <w:rPr>
+                <w:rFonts w:ascii="Cambria Math" w:hAnsi="Cambria Math" w:cs="Times New Roman"/>
+                <w:sz w:val="28"/>
+                <w:szCs w:val="28"/>
+              </w:rPr>
+              <m:t>m</m:t>
+            </m:r>
+          </m:sub>
+        </m:sSub>
+        <m:d>
+          <m:dPr>
+            <m:ctrlPr>
+              <w:rPr>
+                <w:rFonts w:ascii="Cambria Math" w:hAnsi="Cambria Math" w:cs="Times New Roman"/>
+                <w:i/>
+                <w:sz w:val="28"/>
+                <w:szCs w:val="28"/>
+              </w:rPr>
+            </m:ctrlPr>
+          </m:dPr>
+          <m:e>
+            <m:r>
+              <w:rPr>
+                <w:rFonts w:ascii="Cambria Math" w:hAnsi="Cambria Math" w:cs="Times New Roman"/>
+                <w:sz w:val="28"/>
+                <w:szCs w:val="28"/>
+              </w:rPr>
+              <m:t>t+dt</m:t>
+            </m:r>
+          </m:e>
+        </m:d>
+        <m:r>
+          <w:rPr>
+            <w:rFonts w:ascii="Cambria Math" w:hAnsi="Cambria Math" w:cs="Times New Roman"/>
+            <w:sz w:val="28"/>
+            <w:szCs w:val="28"/>
+          </w:rPr>
+          <m:t>=</m:t>
+        </m:r>
+        <m:sSub>
+          <m:sSubPr>
+            <m:ctrlPr>
+              <w:rPr>
+                <w:rFonts w:ascii="Cambria Math" w:hAnsi="Cambria Math" w:cs="Times New Roman"/>
+                <w:i/>
+                <w:sz w:val="28"/>
+                <w:szCs w:val="28"/>
+              </w:rPr>
+            </m:ctrlPr>
+          </m:sSubPr>
+          <m:e>
+            <m:r>
+              <w:rPr>
+                <w:rFonts w:ascii="Cambria Math" w:hAnsi="Cambria Math" w:cs="Times New Roman"/>
+                <w:sz w:val="28"/>
+                <w:szCs w:val="28"/>
+              </w:rPr>
+              <m:t>c</m:t>
+            </m:r>
+          </m:e>
+          <m:sub>
+            <m:r>
+              <w:rPr>
+                <w:rFonts w:ascii="Cambria Math" w:hAnsi="Cambria Math" w:cs="Times New Roman"/>
+                <w:sz w:val="28"/>
+                <w:szCs w:val="28"/>
+              </w:rPr>
+              <m:t>m</m:t>
+            </m:r>
+          </m:sub>
+        </m:sSub>
+        <m:d>
+          <m:dPr>
+            <m:ctrlPr>
+              <w:rPr>
+                <w:rFonts w:ascii="Cambria Math" w:hAnsi="Cambria Math" w:cs="Times New Roman"/>
+                <w:i/>
+                <w:sz w:val="28"/>
+                <w:szCs w:val="28"/>
+              </w:rPr>
+            </m:ctrlPr>
+          </m:dPr>
+          <m:e>
+            <m:r>
+              <w:rPr>
+                <w:rFonts w:ascii="Cambria Math" w:hAnsi="Cambria Math" w:cs="Times New Roman"/>
+                <w:sz w:val="28"/>
+                <w:szCs w:val="28"/>
+              </w:rPr>
+              <m:t>t</m:t>
+            </m:r>
+          </m:e>
+        </m:d>
+        <m:r>
+          <w:rPr>
+            <w:rFonts w:ascii="Cambria Math" w:hAnsi="Cambria Math" w:cs="Times New Roman"/>
+            <w:sz w:val="28"/>
+            <w:szCs w:val="28"/>
+          </w:rPr>
+          <m:t>exp</m:t>
+        </m:r>
+        <m:d>
+          <m:dPr>
+            <m:ctrlPr>
+              <w:rPr>
+                <w:rFonts w:ascii="Cambria Math" w:hAnsi="Cambria Math" w:cs="Times New Roman"/>
+                <w:i/>
+                <w:sz w:val="28"/>
+                <w:szCs w:val="28"/>
+              </w:rPr>
+            </m:ctrlPr>
+          </m:dPr>
+          <m:e>
+            <m:r>
+              <m:rPr>
+                <m:sty m:val="p"/>
+              </m:rPr>
+              <w:rPr>
+                <w:rFonts w:ascii="Cambria Math" w:hAnsi="Cambria Math" w:cs="Times New Roman"/>
+                <w:sz w:val="28"/>
+                <w:szCs w:val="28"/>
+              </w:rPr>
+              <m:t>-</m:t>
+            </m:r>
+            <m:r>
+              <w:rPr>
+                <w:rFonts w:ascii="Cambria Math" w:eastAsiaTheme="minorEastAsia" w:hAnsi="Cambria Math" w:cs="Times New Roman"/>
+                <w:sz w:val="28"/>
+                <w:szCs w:val="28"/>
+              </w:rPr>
+              <m:t>i</m:t>
+            </m:r>
+            <m:sSub>
+              <m:sSubPr>
+                <m:ctrlPr>
+                  <w:rPr>
+                    <w:rFonts w:ascii="Cambria Math" w:eastAsiaTheme="minorEastAsia" w:hAnsi="Cambria Math" w:cs="Times New Roman"/>
+                    <w:i/>
+                    <w:sz w:val="28"/>
+                    <w:szCs w:val="28"/>
+                  </w:rPr>
+                </m:ctrlPr>
+              </m:sSubPr>
+              <m:e>
+                <m:r>
+                  <w:rPr>
+                    <w:rFonts w:ascii="Cambria Math" w:eastAsiaTheme="minorEastAsia" w:hAnsi="Cambria Math" w:cs="Times New Roman"/>
+                    <w:sz w:val="28"/>
+                    <w:szCs w:val="28"/>
+                  </w:rPr>
+                  <m:t>ω</m:t>
+                </m:r>
+              </m:e>
+              <m:sub>
+                <m:r>
+                  <w:rPr>
+                    <w:rFonts w:ascii="Cambria Math" w:eastAsiaTheme="minorEastAsia" w:hAnsi="Cambria Math" w:cs="Times New Roman"/>
+                    <w:sz w:val="28"/>
+                    <w:szCs w:val="28"/>
+                  </w:rPr>
+                  <m:t>m</m:t>
+                </m:r>
+              </m:sub>
+            </m:sSub>
+            <m:r>
+              <w:rPr>
+                <w:rFonts w:ascii="Cambria Math" w:eastAsiaTheme="minorEastAsia" w:hAnsi="Cambria Math" w:cs="Times New Roman"/>
+                <w:sz w:val="28"/>
+                <w:szCs w:val="28"/>
+              </w:rPr>
+              <m:t>dt</m:t>
+            </m:r>
+          </m:e>
+        </m:d>
+        <m:r>
+          <w:rPr>
+            <w:rFonts w:ascii="Cambria Math" w:eastAsiaTheme="minorEastAsia" w:hAnsi="Cambria Math" w:cs="Times New Roman"/>
+            <w:sz w:val="28"/>
+            <w:szCs w:val="28"/>
+          </w:rPr>
+          <m:t>=</m:t>
+        </m:r>
+        <m:sSub>
+          <m:sSubPr>
+            <m:ctrlPr>
+              <w:rPr>
+                <w:rFonts w:ascii="Cambria Math" w:hAnsi="Cambria Math" w:cs="Times New Roman"/>
+                <w:i/>
+                <w:sz w:val="28"/>
+                <w:szCs w:val="28"/>
+              </w:rPr>
+            </m:ctrlPr>
+          </m:sSubPr>
+          <m:e>
+            <m:r>
+              <w:rPr>
+                <w:rFonts w:ascii="Cambria Math" w:hAnsi="Cambria Math" w:cs="Times New Roman"/>
+                <w:sz w:val="28"/>
+                <w:szCs w:val="28"/>
+              </w:rPr>
+              <m:t>c</m:t>
+            </m:r>
+          </m:e>
+          <m:sub>
+            <m:r>
+              <w:rPr>
+                <w:rFonts w:ascii="Cambria Math" w:hAnsi="Cambria Math" w:cs="Times New Roman"/>
+                <w:sz w:val="28"/>
+                <w:szCs w:val="28"/>
+              </w:rPr>
+              <m:t>m</m:t>
+            </m:r>
+          </m:sub>
+        </m:sSub>
+        <m:d>
+          <m:dPr>
+            <m:ctrlPr>
+              <w:rPr>
+                <w:rFonts w:ascii="Cambria Math" w:hAnsi="Cambria Math" w:cs="Times New Roman"/>
+                <w:i/>
+                <w:sz w:val="28"/>
+                <w:szCs w:val="28"/>
+              </w:rPr>
+            </m:ctrlPr>
+          </m:dPr>
+          <m:e>
+            <m:r>
+              <w:rPr>
+                <w:rFonts w:ascii="Cambria Math" w:hAnsi="Cambria Math" w:cs="Times New Roman"/>
+                <w:sz w:val="28"/>
+                <w:szCs w:val="28"/>
+              </w:rPr>
+              <m:t>t</m:t>
+            </m:r>
+          </m:e>
+        </m:d>
+        <m:r>
+          <w:rPr>
+            <w:rFonts w:ascii="Cambria Math" w:hAnsi="Cambria Math" w:cs="Times New Roman"/>
+            <w:sz w:val="28"/>
+            <w:szCs w:val="28"/>
+          </w:rPr>
+          <m:t>exp</m:t>
+        </m:r>
+        <m:d>
+          <m:dPr>
+            <m:ctrlPr>
+              <w:rPr>
+                <w:rFonts w:ascii="Cambria Math" w:hAnsi="Cambria Math" w:cs="Times New Roman"/>
+                <w:i/>
+                <w:sz w:val="28"/>
+                <w:szCs w:val="28"/>
+              </w:rPr>
+            </m:ctrlPr>
+          </m:dPr>
+          <m:e>
+            <m:r>
+              <m:rPr>
+                <m:sty m:val="p"/>
+              </m:rPr>
+              <w:rPr>
+                <w:rFonts w:ascii="Cambria Math" w:hAnsi="Cambria Math" w:cs="Times New Roman"/>
+                <w:sz w:val="28"/>
+                <w:szCs w:val="28"/>
+              </w:rPr>
+              <m:t>-</m:t>
+            </m:r>
+            <m:r>
+              <w:rPr>
+                <w:rFonts w:ascii="Cambria Math" w:eastAsiaTheme="minorEastAsia" w:hAnsi="Cambria Math" w:cs="Times New Roman"/>
+                <w:sz w:val="28"/>
+                <w:szCs w:val="28"/>
+              </w:rPr>
               <m:t>iω</m:t>
             </m:r>
             <m:d>
               <m:dPr>
                 <m:ctrlPr>
                   <w:rPr>
-                    <w:rFonts w:ascii="Cambria Math" w:hAnsi="Cambria Math" w:cs="Times New Roman"/>
+                    <w:rFonts w:ascii="Cambria Math" w:eastAsiaTheme="minorEastAsia" w:hAnsi="Cambria Math" w:cs="Times New Roman"/>
+                    <w:i/>
                     <w:sz w:val="28"/>
                     <w:szCs w:val="28"/>
                   </w:rPr>
@@ -27871,21 +26410,19 @@
               </m:dPr>
               <m:e>
                 <m:r>
-                  <m:rPr>
-                    <m:sty m:val="p"/>
-                  </m:rPr>
-                  <w:rPr>
-                    <w:rFonts w:ascii="Cambria Math" w:hAnsi="Cambria Math" w:cs="Times New Roman"/>
-                    <w:sz w:val="28"/>
-                    <w:szCs w:val="28"/>
-                  </w:rPr>
-                  <m:t>n+</m:t>
+                  <w:rPr>
+                    <w:rFonts w:ascii="Cambria Math" w:eastAsiaTheme="minorEastAsia" w:hAnsi="Cambria Math" w:cs="Times New Roman"/>
+                    <w:sz w:val="28"/>
+                    <w:szCs w:val="28"/>
+                  </w:rPr>
+                  <m:t>m+</m:t>
                 </m:r>
                 <m:f>
                   <m:fPr>
                     <m:ctrlPr>
                       <w:rPr>
-                        <w:rFonts w:ascii="Cambria Math" w:hAnsi="Cambria Math" w:cs="Times New Roman"/>
+                        <w:rFonts w:ascii="Cambria Math" w:eastAsiaTheme="minorEastAsia" w:hAnsi="Cambria Math" w:cs="Times New Roman"/>
+                        <w:i/>
                         <w:sz w:val="28"/>
                         <w:szCs w:val="28"/>
                       </w:rPr>
@@ -27893,11 +26430,8 @@
                   </m:fPr>
                   <m:num>
                     <m:r>
-                      <m:rPr>
-                        <m:sty m:val="p"/>
-                      </m:rPr>
-                      <w:rPr>
-                        <w:rFonts w:ascii="Cambria Math" w:hAnsi="Cambria Math" w:cs="Times New Roman"/>
+                      <w:rPr>
+                        <w:rFonts w:ascii="Cambria Math" w:eastAsiaTheme="minorEastAsia" w:hAnsi="Cambria Math" w:cs="Times New Roman"/>
                         <w:sz w:val="28"/>
                         <w:szCs w:val="28"/>
                       </w:rPr>
@@ -27906,11 +26440,8 @@
                   </m:num>
                   <m:den>
                     <m:r>
-                      <m:rPr>
-                        <m:sty m:val="p"/>
-                      </m:rPr>
-                      <w:rPr>
-                        <w:rFonts w:ascii="Cambria Math" w:hAnsi="Cambria Math" w:cs="Times New Roman"/>
+                      <w:rPr>
+                        <w:rFonts w:ascii="Cambria Math" w:eastAsiaTheme="minorEastAsia" w:hAnsi="Cambria Math" w:cs="Times New Roman"/>
                         <w:sz w:val="28"/>
                         <w:szCs w:val="28"/>
                       </w:rPr>
@@ -27920,6 +26451,14 @@
                 </m:f>
               </m:e>
             </m:d>
+            <m:r>
+              <w:rPr>
+                <w:rFonts w:ascii="Cambria Math" w:eastAsiaTheme="minorEastAsia" w:hAnsi="Cambria Math" w:cs="Times New Roman"/>
+                <w:sz w:val="28"/>
+                <w:szCs w:val="28"/>
+              </w:rPr>
+              <m:t>dt</m:t>
+            </m:r>
           </m:e>
         </m:d>
       </m:oMath>
@@ -27931,8 +26470,24 @@
         </w:rPr>
         <w:tab/>
       </w:r>
-      <w:bookmarkStart w:id="0" w:name="_GoBack"/>
-      <w:bookmarkEnd w:id="0"/>
+    </w:p>
+    <w:p>
+      <w:pPr>
+        <w:rPr>
+          <w:rFonts w:ascii="Times New Roman" w:eastAsiaTheme="minorEastAsia" w:hAnsi="Times New Roman" w:cs="Times New Roman"/>
+          <w:sz w:val="28"/>
+          <w:szCs w:val="28"/>
+        </w:rPr>
+      </w:pPr>
+    </w:p>
+    <w:p>
+      <w:pPr>
+        <w:rPr>
+          <w:rFonts w:ascii="Times New Roman" w:eastAsiaTheme="minorEastAsia" w:hAnsi="Times New Roman" w:cs="Times New Roman"/>
+          <w:sz w:val="28"/>
+          <w:szCs w:val="28"/>
+        </w:rPr>
+      </w:pPr>
     </w:p>
     <w:p>
       <w:pPr>
@@ -27964,7 +26519,7 @@
 </file>
 
 <file path=word/endnotes.xml><?xml version="1.0" encoding="utf-8"?>
-<w:endnotes xmlns:wpc="http://schemas.microsoft.com/office/word/2010/wordprocessingCanvas" xmlns:cx="http://schemas.microsoft.com/office/drawing/2014/chartex" xmlns:cx1="http://schemas.microsoft.com/office/drawing/2015/9/8/chartex" xmlns:cx2="http://schemas.microsoft.com/office/drawing/2015/10/21/chartex" xmlns:cx3="http://schemas.microsoft.com/office/drawing/2016/5/9/chartex" xmlns:cx4="http://schemas.microsoft.com/office/drawing/2016/5/10/chartex" xmlns:cx5="http://schemas.microsoft.com/office/drawing/2016/5/11/chartex" xmlns:cx6="http://schemas.microsoft.com/office/drawing/2016/5/12/chartex" xmlns:cx7="http://schemas.microsoft.com/office/drawing/2016/5/13/chartex" xmlns:cx8="http://schemas.microsoft.com/office/drawing/2016/5/14/chartex" xmlns:mc="http://schemas.openxmlformats.org/markup-compatibility/2006" xmlns:aink="http://schemas.microsoft.com/office/drawing/2016/ink" xmlns:am3d="http://schemas.microsoft.com/office/drawing/2017/model3d" xmlns:o="urn:schemas-microsoft-com:office:office" xmlns:r="http://schemas.openxmlformats.org/officeDocument/2006/relationships" xmlns:m="http://schemas.openxmlformats.org/officeDocument/2006/math" xmlns:v="urn:schemas-microsoft-com:vml" xmlns:wp14="http://schemas.microsoft.com/office/word/2010/wordprocessingDrawing" xmlns:wp="http://schemas.openxmlformats.org/drawingml/2006/wordprocessingDrawing" xmlns:w10="urn:schemas-microsoft-com:office:word" xmlns:w="http://schemas.openxmlformats.org/wordprocessingml/2006/main" xmlns:w14="http://schemas.microsoft.com/office/word/2010/wordml" xmlns:w15="http://schemas.microsoft.com/office/word/2012/wordml" xmlns:w16cid="http://schemas.microsoft.com/office/word/2016/wordml/cid" xmlns:w16se="http://schemas.microsoft.com/office/word/2015/wordml/symex" xmlns:wpg="http://schemas.microsoft.com/office/word/2010/wordprocessingGroup" xmlns:wpi="http://schemas.microsoft.com/office/word/2010/wordprocessingInk" xmlns:wne="http://schemas.microsoft.com/office/word/2006/wordml" xmlns:wps="http://schemas.microsoft.com/office/word/2010/wordprocessingShape" mc:Ignorable="w14 w15 w16se w16cid wp14">
+<w:endnotes xmlns:wpc="http://schemas.microsoft.com/office/word/2010/wordprocessingCanvas" xmlns:cx="http://schemas.microsoft.com/office/drawing/2014/chartex" xmlns:cx1="http://schemas.microsoft.com/office/drawing/2015/9/8/chartex" xmlns:mc="http://schemas.openxmlformats.org/markup-compatibility/2006" xmlns:o="urn:schemas-microsoft-com:office:office" xmlns:r="http://schemas.openxmlformats.org/officeDocument/2006/relationships" xmlns:m="http://schemas.openxmlformats.org/officeDocument/2006/math" xmlns:v="urn:schemas-microsoft-com:vml" xmlns:wp14="http://schemas.microsoft.com/office/word/2010/wordprocessingDrawing" xmlns:wp="http://schemas.openxmlformats.org/drawingml/2006/wordprocessingDrawing" xmlns:w10="urn:schemas-microsoft-com:office:word" xmlns:w="http://schemas.openxmlformats.org/wordprocessingml/2006/main" xmlns:w14="http://schemas.microsoft.com/office/word/2010/wordml" xmlns:w15="http://schemas.microsoft.com/office/word/2012/wordml" xmlns:w16se="http://schemas.microsoft.com/office/word/2015/wordml/symex" xmlns:wpg="http://schemas.microsoft.com/office/word/2010/wordprocessingGroup" xmlns:wpi="http://schemas.microsoft.com/office/word/2010/wordprocessingInk" xmlns:wne="http://schemas.microsoft.com/office/word/2006/wordml" xmlns:wps="http://schemas.microsoft.com/office/word/2010/wordprocessingShape" mc:Ignorable="w14 w15 w16se wp14">
   <w:endnote w:type="separator" w:id="-1">
     <w:p>
       <w:pPr>
@@ -27989,7 +26544,7 @@
 </file>
 
 <file path=word/footer1.xml><?xml version="1.0" encoding="utf-8"?>
-<w:ftr xmlns:wpc="http://schemas.microsoft.com/office/word/2010/wordprocessingCanvas" xmlns:cx="http://schemas.microsoft.com/office/drawing/2014/chartex" xmlns:cx1="http://schemas.microsoft.com/office/drawing/2015/9/8/chartex" xmlns:cx2="http://schemas.microsoft.com/office/drawing/2015/10/21/chartex" xmlns:cx3="http://schemas.microsoft.com/office/drawing/2016/5/9/chartex" xmlns:cx4="http://schemas.microsoft.com/office/drawing/2016/5/10/chartex" xmlns:cx5="http://schemas.microsoft.com/office/drawing/2016/5/11/chartex" xmlns:cx6="http://schemas.microsoft.com/office/drawing/2016/5/12/chartex" xmlns:cx7="http://schemas.microsoft.com/office/drawing/2016/5/13/chartex" xmlns:cx8="http://schemas.microsoft.com/office/drawing/2016/5/14/chartex" xmlns:mc="http://schemas.openxmlformats.org/markup-compatibility/2006" xmlns:aink="http://schemas.microsoft.com/office/drawing/2016/ink" xmlns:am3d="http://schemas.microsoft.com/office/drawing/2017/model3d" xmlns:o="urn:schemas-microsoft-com:office:office" xmlns:r="http://schemas.openxmlformats.org/officeDocument/2006/relationships" xmlns:m="http://schemas.openxmlformats.org/officeDocument/2006/math" xmlns:v="urn:schemas-microsoft-com:vml" xmlns:wp14="http://schemas.microsoft.com/office/word/2010/wordprocessingDrawing" xmlns:wp="http://schemas.openxmlformats.org/drawingml/2006/wordprocessingDrawing" xmlns:w10="urn:schemas-microsoft-com:office:word" xmlns:w="http://schemas.openxmlformats.org/wordprocessingml/2006/main" xmlns:w14="http://schemas.microsoft.com/office/word/2010/wordml" xmlns:w15="http://schemas.microsoft.com/office/word/2012/wordml" xmlns:w16cid="http://schemas.microsoft.com/office/word/2016/wordml/cid" xmlns:w16se="http://schemas.microsoft.com/office/word/2015/wordml/symex" xmlns:wpg="http://schemas.microsoft.com/office/word/2010/wordprocessingGroup" xmlns:wpi="http://schemas.microsoft.com/office/word/2010/wordprocessingInk" xmlns:wne="http://schemas.microsoft.com/office/word/2006/wordml" xmlns:wps="http://schemas.microsoft.com/office/word/2010/wordprocessingShape" mc:Ignorable="w14 w15 w16se w16cid wp14">
+<w:ftr xmlns:wpc="http://schemas.microsoft.com/office/word/2010/wordprocessingCanvas" xmlns:cx="http://schemas.microsoft.com/office/drawing/2014/chartex" xmlns:cx1="http://schemas.microsoft.com/office/drawing/2015/9/8/chartex" xmlns:mc="http://schemas.openxmlformats.org/markup-compatibility/2006" xmlns:o="urn:schemas-microsoft-com:office:office" xmlns:r="http://schemas.openxmlformats.org/officeDocument/2006/relationships" xmlns:m="http://schemas.openxmlformats.org/officeDocument/2006/math" xmlns:v="urn:schemas-microsoft-com:vml" xmlns:wp14="http://schemas.microsoft.com/office/word/2010/wordprocessingDrawing" xmlns:wp="http://schemas.openxmlformats.org/drawingml/2006/wordprocessingDrawing" xmlns:w10="urn:schemas-microsoft-com:office:word" xmlns:w="http://schemas.openxmlformats.org/wordprocessingml/2006/main" xmlns:w14="http://schemas.microsoft.com/office/word/2010/wordml" xmlns:w15="http://schemas.microsoft.com/office/word/2012/wordml" xmlns:w16se="http://schemas.microsoft.com/office/word/2015/wordml/symex" xmlns:wpg="http://schemas.microsoft.com/office/word/2010/wordprocessingGroup" xmlns:wpi="http://schemas.microsoft.com/office/word/2010/wordprocessingInk" xmlns:wne="http://schemas.microsoft.com/office/word/2006/wordml" xmlns:wps="http://schemas.microsoft.com/office/word/2010/wordprocessingShape" mc:Ignorable="w14 w15 w16se wp14">
   <w:sdt>
     <w:sdtPr>
       <w:id w:val="-545146981"/>
@@ -28022,7 +26577,7 @@
           <w:rPr>
             <w:noProof/>
           </w:rPr>
-          <w:t>2</w:t>
+          <w:t>9</w:t>
         </w:r>
         <w:r>
           <w:rPr>
@@ -28042,7 +26597,7 @@
 </file>
 
 <file path=word/footnotes.xml><?xml version="1.0" encoding="utf-8"?>
-<w:footnotes xmlns:wpc="http://schemas.microsoft.com/office/word/2010/wordprocessingCanvas" xmlns:cx="http://schemas.microsoft.com/office/drawing/2014/chartex" xmlns:cx1="http://schemas.microsoft.com/office/drawing/2015/9/8/chartex" xmlns:cx2="http://schemas.microsoft.com/office/drawing/2015/10/21/chartex" xmlns:cx3="http://schemas.microsoft.com/office/drawing/2016/5/9/chartex" xmlns:cx4="http://schemas.microsoft.com/office/drawing/2016/5/10/chartex" xmlns:cx5="http://schemas.microsoft.com/office/drawing/2016/5/11/chartex" xmlns:cx6="http://schemas.microsoft.com/office/drawing/2016/5/12/chartex" xmlns:cx7="http://schemas.microsoft.com/office/drawing/2016/5/13/chartex" xmlns:cx8="http://schemas.microsoft.com/office/drawing/2016/5/14/chartex" xmlns:mc="http://schemas.openxmlformats.org/markup-compatibility/2006" xmlns:aink="http://schemas.microsoft.com/office/drawing/2016/ink" xmlns:am3d="http://schemas.microsoft.com/office/drawing/2017/model3d" xmlns:o="urn:schemas-microsoft-com:office:office" xmlns:r="http://schemas.openxmlformats.org/officeDocument/2006/relationships" xmlns:m="http://schemas.openxmlformats.org/officeDocument/2006/math" xmlns:v="urn:schemas-microsoft-com:vml" xmlns:wp14="http://schemas.microsoft.com/office/word/2010/wordprocessingDrawing" xmlns:wp="http://schemas.openxmlformats.org/drawingml/2006/wordprocessingDrawing" xmlns:w10="urn:schemas-microsoft-com:office:word" xmlns:w="http://schemas.openxmlformats.org/wordprocessingml/2006/main" xmlns:w14="http://schemas.microsoft.com/office/word/2010/wordml" xmlns:w15="http://schemas.microsoft.com/office/word/2012/wordml" xmlns:w16cid="http://schemas.microsoft.com/office/word/2016/wordml/cid" xmlns:w16se="http://schemas.microsoft.com/office/word/2015/wordml/symex" xmlns:wpg="http://schemas.microsoft.com/office/word/2010/wordprocessingGroup" xmlns:wpi="http://schemas.microsoft.com/office/word/2010/wordprocessingInk" xmlns:wne="http://schemas.microsoft.com/office/word/2006/wordml" xmlns:wps="http://schemas.microsoft.com/office/word/2010/wordprocessingShape" mc:Ignorable="w14 w15 w16se w16cid wp14">
+<w:footnotes xmlns:wpc="http://schemas.microsoft.com/office/word/2010/wordprocessingCanvas" xmlns:cx="http://schemas.microsoft.com/office/drawing/2014/chartex" xmlns:cx1="http://schemas.microsoft.com/office/drawing/2015/9/8/chartex" xmlns:mc="http://schemas.openxmlformats.org/markup-compatibility/2006" xmlns:o="urn:schemas-microsoft-com:office:office" xmlns:r="http://schemas.openxmlformats.org/officeDocument/2006/relationships" xmlns:m="http://schemas.openxmlformats.org/officeDocument/2006/math" xmlns:v="urn:schemas-microsoft-com:vml" xmlns:wp14="http://schemas.microsoft.com/office/word/2010/wordprocessingDrawing" xmlns:wp="http://schemas.openxmlformats.org/drawingml/2006/wordprocessingDrawing" xmlns:w10="urn:schemas-microsoft-com:office:word" xmlns:w="http://schemas.openxmlformats.org/wordprocessingml/2006/main" xmlns:w14="http://schemas.microsoft.com/office/word/2010/wordml" xmlns:w15="http://schemas.microsoft.com/office/word/2012/wordml" xmlns:w16se="http://schemas.microsoft.com/office/word/2015/wordml/symex" xmlns:wpg="http://schemas.microsoft.com/office/word/2010/wordprocessingGroup" xmlns:wpi="http://schemas.microsoft.com/office/word/2010/wordprocessingInk" xmlns:wne="http://schemas.microsoft.com/office/word/2006/wordml" xmlns:wps="http://schemas.microsoft.com/office/word/2010/wordprocessingShape" mc:Ignorable="w14 w15 w16se wp14">
   <w:footnote w:type="separator" w:id="-1">
     <w:p>
       <w:pPr>
@@ -28067,7 +26622,7 @@
 </file>
 
 <file path=word/styles.xml><?xml version="1.0" encoding="utf-8"?>
-<w:styles xmlns:mc="http://schemas.openxmlformats.org/markup-compatibility/2006" xmlns:r="http://schemas.openxmlformats.org/officeDocument/2006/relationships" xmlns:w="http://schemas.openxmlformats.org/wordprocessingml/2006/main" xmlns:w14="http://schemas.microsoft.com/office/word/2010/wordml" xmlns:w15="http://schemas.microsoft.com/office/word/2012/wordml" xmlns:w16cid="http://schemas.microsoft.com/office/word/2016/wordml/cid" xmlns:w16se="http://schemas.microsoft.com/office/word/2015/wordml/symex" mc:Ignorable="w14 w15 w16se w16cid">
+<w:styles xmlns:mc="http://schemas.openxmlformats.org/markup-compatibility/2006" xmlns:r="http://schemas.openxmlformats.org/officeDocument/2006/relationships" xmlns:w="http://schemas.openxmlformats.org/wordprocessingml/2006/main" xmlns:w14="http://schemas.microsoft.com/office/word/2010/wordml" xmlns:w15="http://schemas.microsoft.com/office/word/2012/wordml" xmlns:w16se="http://schemas.microsoft.com/office/word/2015/wordml/symex" mc:Ignorable="w14 w15 w16se">
   <w:docDefaults>
     <w:rPrDefault>
       <w:rPr>
@@ -28083,7 +26638,7 @@
       </w:pPr>
     </w:pPrDefault>
   </w:docDefaults>
-  <w:latentStyles w:defLockedState="0" w:defUIPriority="99" w:defSemiHidden="0" w:defUnhideWhenUsed="0" w:defQFormat="0" w:count="375">
+  <w:latentStyles w:defLockedState="0" w:defUIPriority="99" w:defSemiHidden="0" w:defUnhideWhenUsed="0" w:defQFormat="0" w:count="371">
     <w:lsdException w:name="Normal" w:uiPriority="0" w:qFormat="1"/>
     <w:lsdException w:name="heading 1" w:uiPriority="9" w:qFormat="1"/>
     <w:lsdException w:name="heading 2" w:semiHidden="1" w:uiPriority="9" w:unhideWhenUsed="1" w:qFormat="1"/>
@@ -28455,10 +27010,6 @@
     <w:lsdException w:name="List Table 5 Dark Accent 6" w:uiPriority="50"/>
     <w:lsdException w:name="List Table 6 Colorful Accent 6" w:uiPriority="51"/>
     <w:lsdException w:name="List Table 7 Colorful Accent 6" w:uiPriority="52"/>
-    <w:lsdException w:name="Mention" w:semiHidden="1" w:unhideWhenUsed="1"/>
-    <w:lsdException w:name="Smart Hyperlink" w:semiHidden="1" w:unhideWhenUsed="1"/>
-    <w:lsdException w:name="Hashtag" w:semiHidden="1" w:unhideWhenUsed="1"/>
-    <w:lsdException w:name="Unresolved Mention" w:semiHidden="1" w:unhideWhenUsed="1"/>
   </w:latentStyles>
   <w:style w:type="paragraph" w:default="1" w:styleId="Normal">
     <w:name w:val="Normal"/>
